--- a/CVM GAP ANALYSIS.docx
+++ b/CVM GAP ANALYSIS.docx
@@ -6,14 +6,12 @@
       <w:pPr>
         <w:jc w:val="center"/>
         <w:rPr>
-          <w:sz w:val="40"/>
-          <w:szCs w:val="40"/>
-        </w:rPr>
-      </w:pPr>
-      <w:r>
-        <w:rPr>
-          <w:sz w:val="40"/>
-          <w:szCs w:val="40"/>
+          <w:rFonts w:ascii="Times New Roman" w:hAnsi="Times New Roman" w:cs="Times New Roman"/>
+        </w:rPr>
+      </w:pPr>
+      <w:r>
+        <w:rPr>
+          <w:rFonts w:ascii="Times New Roman" w:hAnsi="Times New Roman" w:cs="Times New Roman"/>
         </w:rPr>
         <w:t>CVM GAP ANALYSIS</w:t>
       </w:r>
@@ -22,8 +20,7 @@
       <w:pPr>
         <w:jc w:val="center"/>
         <w:rPr>
-          <w:sz w:val="40"/>
-          <w:szCs w:val="40"/>
+          <w:rFonts w:ascii="Times New Roman" w:hAnsi="Times New Roman" w:cs="Times New Roman"/>
         </w:rPr>
       </w:pPr>
     </w:p>
@@ -35,43 +32,37 @@
           <w:numId w:val="7"/>
         </w:numPr>
         <w:rPr>
-          <w:sz w:val="40"/>
-          <w:szCs w:val="40"/>
-        </w:rPr>
-      </w:pPr>
-      <w:r>
-        <w:rPr>
-          <w:sz w:val="40"/>
-          <w:szCs w:val="40"/>
+          <w:rFonts w:ascii="Times New Roman" w:hAnsi="Times New Roman" w:cs="Times New Roman"/>
+        </w:rPr>
+      </w:pPr>
+      <w:r>
+        <w:rPr>
+          <w:rFonts w:ascii="Times New Roman" w:hAnsi="Times New Roman" w:cs="Times New Roman"/>
         </w:rPr>
         <w:t>AS-IS</w:t>
       </w:r>
       <w:r>
         <w:rPr>
-          <w:sz w:val="40"/>
-          <w:szCs w:val="40"/>
+          <w:rFonts w:ascii="Times New Roman" w:hAnsi="Times New Roman" w:cs="Times New Roman"/>
         </w:rPr>
         <w:br/>
       </w:r>
       <w:r>
         <w:rPr>
-          <w:sz w:val="40"/>
-          <w:szCs w:val="40"/>
+          <w:rFonts w:ascii="Times New Roman" w:hAnsi="Times New Roman" w:cs="Times New Roman"/>
         </w:rPr>
         <w:t>- Project’s name: CVM</w:t>
       </w:r>
       <w:r>
         <w:rPr>
-          <w:sz w:val="40"/>
-          <w:szCs w:val="40"/>
+          <w:rFonts w:ascii="Times New Roman" w:hAnsi="Times New Roman" w:cs="Times New Roman"/>
         </w:rPr>
         <w:br/>
         <w:t>- Version: 1.0</w:t>
       </w:r>
       <w:r>
         <w:rPr>
-          <w:sz w:val="40"/>
-          <w:szCs w:val="40"/>
+          <w:rFonts w:ascii="Times New Roman" w:hAnsi="Times New Roman" w:cs="Times New Roman"/>
         </w:rPr>
         <w:br/>
         <w:t>1) Current Infrastructure</w:t>
@@ -82,14 +73,12 @@
         <w:pStyle w:val="ListParagraph"/>
         <w:ind w:left="1800"/>
         <w:rPr>
-          <w:sz w:val="40"/>
-          <w:szCs w:val="40"/>
-        </w:rPr>
-      </w:pPr>
-      <w:r>
-        <w:rPr>
-          <w:sz w:val="40"/>
-          <w:szCs w:val="40"/>
+          <w:rFonts w:ascii="Times New Roman" w:hAnsi="Times New Roman" w:cs="Times New Roman"/>
+        </w:rPr>
+      </w:pPr>
+      <w:r>
+        <w:rPr>
+          <w:rFonts w:ascii="Times New Roman" w:hAnsi="Times New Roman" w:cs="Times New Roman"/>
         </w:rPr>
         <w:t>- The 1.0 version has 4 elements: an UI web, a backend module, a Minio bucket server and a MariaDB server</w:t>
       </w:r>
@@ -99,8 +88,7 @@
         <w:pStyle w:val="ListParagraph"/>
         <w:ind w:left="1800"/>
         <w:rPr>
-          <w:sz w:val="40"/>
-          <w:szCs w:val="40"/>
+          <w:rFonts w:ascii="Times New Roman" w:hAnsi="Times New Roman" w:cs="Times New Roman"/>
         </w:rPr>
       </w:pPr>
     </w:p>
@@ -109,15 +97,13 @@
         <w:pStyle w:val="ListParagraph"/>
         <w:ind w:left="1800"/>
         <w:rPr>
-          <w:sz w:val="40"/>
-          <w:szCs w:val="40"/>
-        </w:rPr>
-      </w:pPr>
-      <w:r>
-        <w:rPr>
+          <w:rFonts w:ascii="Times New Roman" w:hAnsi="Times New Roman" w:cs="Times New Roman"/>
+        </w:rPr>
+      </w:pPr>
+      <w:r>
+        <w:rPr>
+          <w:rFonts w:ascii="Times New Roman" w:hAnsi="Times New Roman" w:cs="Times New Roman"/>
           <w:noProof/>
-          <w:sz w:val="40"/>
-          <w:szCs w:val="40"/>
         </w:rPr>
         <w:drawing>
           <wp:inline distT="0" distB="0" distL="0" distR="0" wp14:anchorId="284B7E8E" wp14:editId="5A745647">
@@ -135,7 +121,7 @@
                     <pic:cNvPicPr/>
                   </pic:nvPicPr>
                   <pic:blipFill>
-                    <a:blip r:embed="rId5">
+                    <a:blip r:embed="rId6">
                       <a:extLst>
                         <a:ext uri="{28A0092B-C50C-407E-A947-70E740481C1C}">
                           <a14:useLocalDpi xmlns:a14="http://schemas.microsoft.com/office/drawing/2010/main" val="0"/>
@@ -167,119 +153,102 @@
         <w:pStyle w:val="ListParagraph"/>
         <w:ind w:left="1800"/>
         <w:rPr>
-          <w:sz w:val="40"/>
-          <w:szCs w:val="40"/>
-        </w:rPr>
-      </w:pPr>
-      <w:r>
-        <w:rPr>
-          <w:sz w:val="40"/>
-          <w:szCs w:val="40"/>
+          <w:rFonts w:ascii="Times New Roman" w:hAnsi="Times New Roman" w:cs="Times New Roman"/>
+        </w:rPr>
+      </w:pPr>
+      <w:r>
+        <w:rPr>
+          <w:rFonts w:ascii="Times New Roman" w:hAnsi="Times New Roman" w:cs="Times New Roman"/>
         </w:rPr>
         <w:br/>
       </w:r>
       <w:r>
         <w:rPr>
-          <w:sz w:val="40"/>
-          <w:szCs w:val="40"/>
+          <w:rFonts w:ascii="Times New Roman" w:hAnsi="Times New Roman" w:cs="Times New Roman"/>
         </w:rPr>
         <w:br/>
       </w:r>
       <w:r>
         <w:rPr>
-          <w:sz w:val="40"/>
-          <w:szCs w:val="40"/>
+          <w:rFonts w:ascii="Times New Roman" w:hAnsi="Times New Roman" w:cs="Times New Roman"/>
         </w:rPr>
         <w:t>2</w:t>
       </w:r>
       <w:r>
         <w:rPr>
-          <w:sz w:val="40"/>
-          <w:szCs w:val="40"/>
+          <w:rFonts w:ascii="Times New Roman" w:hAnsi="Times New Roman" w:cs="Times New Roman"/>
         </w:rPr>
         <w:t>)</w:t>
       </w:r>
       <w:r>
         <w:rPr>
-          <w:sz w:val="40"/>
-          <w:szCs w:val="40"/>
+          <w:rFonts w:ascii="Times New Roman" w:hAnsi="Times New Roman" w:cs="Times New Roman"/>
         </w:rPr>
         <w:t xml:space="preserve"> Current function</w:t>
       </w:r>
       <w:r>
         <w:rPr>
-          <w:sz w:val="40"/>
-          <w:szCs w:val="40"/>
+          <w:rFonts w:ascii="Times New Roman" w:hAnsi="Times New Roman" w:cs="Times New Roman"/>
         </w:rPr>
         <w:t>alities:</w:t>
       </w:r>
       <w:r>
         <w:rPr>
-          <w:sz w:val="40"/>
-          <w:szCs w:val="40"/>
+          <w:rFonts w:ascii="Times New Roman" w:hAnsi="Times New Roman" w:cs="Times New Roman"/>
         </w:rPr>
         <w:br/>
       </w:r>
       <w:r>
         <w:rPr>
-          <w:sz w:val="40"/>
-          <w:szCs w:val="40"/>
+          <w:rFonts w:ascii="Times New Roman" w:hAnsi="Times New Roman" w:cs="Times New Roman"/>
         </w:rPr>
         <w:t>2</w:t>
       </w:r>
       <w:r>
         <w:rPr>
-          <w:sz w:val="40"/>
-          <w:szCs w:val="40"/>
+          <w:rFonts w:ascii="Times New Roman" w:hAnsi="Times New Roman" w:cs="Times New Roman"/>
         </w:rPr>
         <w:t>.1</w:t>
       </w:r>
       <w:r>
         <w:rPr>
-          <w:sz w:val="40"/>
-          <w:szCs w:val="40"/>
+          <w:rFonts w:ascii="Times New Roman" w:hAnsi="Times New Roman" w:cs="Times New Roman"/>
         </w:rPr>
         <w:t>) Login, logout</w:t>
       </w:r>
       <w:r>
         <w:rPr>
-          <w:sz w:val="40"/>
-          <w:szCs w:val="40"/>
+          <w:rFonts w:ascii="Times New Roman" w:hAnsi="Times New Roman" w:cs="Times New Roman"/>
         </w:rPr>
         <w:t>.</w:t>
       </w:r>
       <w:r>
         <w:rPr>
-          <w:sz w:val="40"/>
-          <w:szCs w:val="40"/>
+          <w:rFonts w:ascii="Times New Roman" w:hAnsi="Times New Roman" w:cs="Times New Roman"/>
         </w:rPr>
         <w:br/>
       </w:r>
       <w:r>
         <w:rPr>
-          <w:sz w:val="40"/>
-          <w:szCs w:val="40"/>
+          <w:rFonts w:ascii="Times New Roman" w:hAnsi="Times New Roman" w:cs="Times New Roman"/>
         </w:rPr>
         <w:t>2</w:t>
       </w:r>
       <w:r>
         <w:rPr>
-          <w:sz w:val="40"/>
-          <w:szCs w:val="40"/>
+          <w:rFonts w:ascii="Times New Roman" w:hAnsi="Times New Roman" w:cs="Times New Roman"/>
         </w:rPr>
         <w:t>.</w:t>
       </w:r>
       <w:r>
         <w:rPr>
-          <w:sz w:val="40"/>
-          <w:szCs w:val="40"/>
+          <w:rFonts w:ascii="Times New Roman" w:hAnsi="Times New Roman" w:cs="Times New Roman"/>
         </w:rPr>
         <w:t>2) User, Group and Permission management</w:t>
       </w:r>
       <w:r>
         <w:rPr>
-          <w:sz w:val="40"/>
-          <w:szCs w:val="40"/>
+          <w:rFonts w:ascii="Times New Roman" w:hAnsi="Times New Roman" w:cs="Times New Roman"/>
         </w:rPr>
         <w:t>.</w:t>
       </w:r>
@@ -289,85 +258,73 @@
         <w:pStyle w:val="ListParagraph"/>
         <w:ind w:left="1800"/>
         <w:rPr>
-          <w:sz w:val="40"/>
-          <w:szCs w:val="40"/>
-        </w:rPr>
-      </w:pPr>
-      <w:r>
-        <w:rPr>
-          <w:sz w:val="40"/>
-          <w:szCs w:val="40"/>
+          <w:rFonts w:ascii="Times New Roman" w:hAnsi="Times New Roman" w:cs="Times New Roman"/>
+        </w:rPr>
+      </w:pPr>
+      <w:r>
+        <w:rPr>
+          <w:rFonts w:ascii="Times New Roman" w:hAnsi="Times New Roman" w:cs="Times New Roman"/>
         </w:rPr>
         <w:t>2</w:t>
       </w:r>
       <w:r>
         <w:rPr>
-          <w:sz w:val="40"/>
-          <w:szCs w:val="40"/>
+          <w:rFonts w:ascii="Times New Roman" w:hAnsi="Times New Roman" w:cs="Times New Roman"/>
         </w:rPr>
         <w:t>.</w:t>
       </w:r>
       <w:r>
         <w:rPr>
-          <w:sz w:val="40"/>
-          <w:szCs w:val="40"/>
+          <w:rFonts w:ascii="Times New Roman" w:hAnsi="Times New Roman" w:cs="Times New Roman"/>
         </w:rPr>
         <w:t xml:space="preserve">3) </w:t>
       </w:r>
       <w:r>
         <w:rPr>
-          <w:sz w:val="40"/>
-          <w:szCs w:val="40"/>
+          <w:rFonts w:ascii="Times New Roman" w:hAnsi="Times New Roman" w:cs="Times New Roman"/>
         </w:rPr>
         <w:t>Fetching CV from 3</w:t>
       </w:r>
       <w:r>
         <w:rPr>
-          <w:sz w:val="40"/>
-          <w:szCs w:val="40"/>
+          <w:rFonts w:ascii="Times New Roman" w:hAnsi="Times New Roman" w:cs="Times New Roman"/>
           <w:vertAlign w:val="superscript"/>
         </w:rPr>
         <w:t>rd</w:t>
       </w:r>
       <w:r>
         <w:rPr>
-          <w:sz w:val="40"/>
-          <w:szCs w:val="40"/>
+          <w:rFonts w:ascii="Times New Roman" w:hAnsi="Times New Roman" w:cs="Times New Roman"/>
         </w:rPr>
         <w:t xml:space="preserve"> parties.</w:t>
       </w:r>
       <w:r>
         <w:rPr>
-          <w:sz w:val="40"/>
-          <w:szCs w:val="40"/>
+          <w:rFonts w:ascii="Times New Roman" w:hAnsi="Times New Roman" w:cs="Times New Roman"/>
         </w:rPr>
         <w:br/>
       </w:r>
       <w:r>
         <w:rPr>
-          <w:sz w:val="40"/>
-          <w:szCs w:val="40"/>
+          <w:rFonts w:ascii="Times New Roman" w:hAnsi="Times New Roman" w:cs="Times New Roman"/>
         </w:rPr>
         <w:t>2</w:t>
       </w:r>
       <w:r>
         <w:rPr>
-          <w:sz w:val="40"/>
-          <w:szCs w:val="40"/>
+          <w:rFonts w:ascii="Times New Roman" w:hAnsi="Times New Roman" w:cs="Times New Roman"/>
         </w:rPr>
         <w:t>.4) CV list management, CV detail viewing</w:t>
       </w:r>
       <w:r>
         <w:rPr>
-          <w:sz w:val="40"/>
-          <w:szCs w:val="40"/>
+          <w:rFonts w:ascii="Times New Roman" w:hAnsi="Times New Roman" w:cs="Times New Roman"/>
         </w:rPr>
         <w:t xml:space="preserve"> and changing status of a CV to Accept or Reject</w:t>
       </w:r>
       <w:r>
         <w:rPr>
-          <w:sz w:val="40"/>
-          <w:szCs w:val="40"/>
+          <w:rFonts w:ascii="Times New Roman" w:hAnsi="Times New Roman" w:cs="Times New Roman"/>
         </w:rPr>
         <w:t>.</w:t>
       </w:r>
@@ -377,21 +334,18 @@
         <w:pStyle w:val="ListParagraph"/>
         <w:ind w:left="1800"/>
         <w:rPr>
-          <w:sz w:val="40"/>
-          <w:szCs w:val="40"/>
-        </w:rPr>
-      </w:pPr>
-      <w:r>
-        <w:rPr>
-          <w:sz w:val="40"/>
-          <w:szCs w:val="40"/>
+          <w:rFonts w:ascii="Times New Roman" w:hAnsi="Times New Roman" w:cs="Times New Roman"/>
+        </w:rPr>
+      </w:pPr>
+      <w:r>
+        <w:rPr>
+          <w:rFonts w:ascii="Times New Roman" w:hAnsi="Times New Roman" w:cs="Times New Roman"/>
         </w:rPr>
         <w:t>2</w:t>
       </w:r>
       <w:r>
         <w:rPr>
-          <w:sz w:val="40"/>
-          <w:szCs w:val="40"/>
+          <w:rFonts w:ascii="Times New Roman" w:hAnsi="Times New Roman" w:cs="Times New Roman"/>
         </w:rPr>
         <w:t>.5) Dashboard.</w:t>
       </w:r>
@@ -401,15 +355,13 @@
         <w:pStyle w:val="ListParagraph"/>
         <w:ind w:left="1800"/>
         <w:rPr>
-          <w:sz w:val="40"/>
-          <w:szCs w:val="40"/>
-        </w:rPr>
-      </w:pPr>
-      <w:r>
-        <w:rPr>
+          <w:rFonts w:ascii="Times New Roman" w:hAnsi="Times New Roman" w:cs="Times New Roman"/>
+        </w:rPr>
+      </w:pPr>
+      <w:r>
+        <w:rPr>
+          <w:rFonts w:ascii="Times New Roman" w:hAnsi="Times New Roman" w:cs="Times New Roman"/>
           <w:noProof/>
-          <w:sz w:val="40"/>
-          <w:szCs w:val="40"/>
         </w:rPr>
         <w:drawing>
           <wp:inline distT="0" distB="0" distL="0" distR="0" wp14:anchorId="0140DEC5" wp14:editId="3D6105BD">
@@ -427,7 +379,7 @@
                     <pic:cNvPicPr/>
                   </pic:nvPicPr>
                   <pic:blipFill>
-                    <a:blip r:embed="rId6">
+                    <a:blip r:embed="rId7">
                       <a:extLst>
                         <a:ext uri="{28A0092B-C50C-407E-A947-70E740481C1C}">
                           <a14:useLocalDpi xmlns:a14="http://schemas.microsoft.com/office/drawing/2010/main" val="0"/>
@@ -458,49 +410,42 @@
       <w:pPr>
         <w:ind w:left="720"/>
         <w:rPr>
-          <w:sz w:val="40"/>
-          <w:szCs w:val="40"/>
-        </w:rPr>
-      </w:pPr>
-      <w:r>
-        <w:rPr>
-          <w:sz w:val="40"/>
-          <w:szCs w:val="40"/>
+          <w:rFonts w:ascii="Times New Roman" w:hAnsi="Times New Roman" w:cs="Times New Roman"/>
+        </w:rPr>
+      </w:pPr>
+      <w:r>
+        <w:rPr>
+          <w:rFonts w:ascii="Times New Roman" w:hAnsi="Times New Roman" w:cs="Times New Roman"/>
         </w:rPr>
         <w:tab/>
       </w:r>
       <w:r>
         <w:rPr>
-          <w:sz w:val="40"/>
-          <w:szCs w:val="40"/>
+          <w:rFonts w:ascii="Times New Roman" w:hAnsi="Times New Roman" w:cs="Times New Roman"/>
         </w:rPr>
         <w:tab/>
       </w:r>
       <w:r>
         <w:rPr>
-          <w:sz w:val="40"/>
-          <w:szCs w:val="40"/>
+          <w:rFonts w:ascii="Times New Roman" w:hAnsi="Times New Roman" w:cs="Times New Roman"/>
         </w:rPr>
         <w:tab/>
       </w:r>
       <w:r>
         <w:rPr>
-          <w:sz w:val="40"/>
-          <w:szCs w:val="40"/>
+          <w:rFonts w:ascii="Times New Roman" w:hAnsi="Times New Roman" w:cs="Times New Roman"/>
         </w:rPr>
         <w:t>3</w:t>
       </w:r>
       <w:r>
         <w:rPr>
-          <w:sz w:val="40"/>
-          <w:szCs w:val="40"/>
+          <w:rFonts w:ascii="Times New Roman" w:hAnsi="Times New Roman" w:cs="Times New Roman"/>
         </w:rPr>
         <w:t xml:space="preserve">) </w:t>
       </w:r>
       <w:r>
         <w:rPr>
-          <w:sz w:val="40"/>
-          <w:szCs w:val="40"/>
+          <w:rFonts w:ascii="Times New Roman" w:hAnsi="Times New Roman" w:cs="Times New Roman"/>
         </w:rPr>
         <w:t>Limitations</w:t>
       </w:r>
@@ -509,37 +454,32 @@
       <w:pPr>
         <w:ind w:left="2880"/>
         <w:rPr>
-          <w:sz w:val="40"/>
-          <w:szCs w:val="40"/>
-        </w:rPr>
-      </w:pPr>
-      <w:r>
-        <w:rPr>
-          <w:sz w:val="40"/>
-          <w:szCs w:val="40"/>
+          <w:rFonts w:ascii="Times New Roman" w:hAnsi="Times New Roman" w:cs="Times New Roman"/>
+        </w:rPr>
+      </w:pPr>
+      <w:r>
+        <w:rPr>
+          <w:rFonts w:ascii="Times New Roman" w:hAnsi="Times New Roman" w:cs="Times New Roman"/>
         </w:rPr>
         <w:br/>
       </w:r>
       <w:r>
         <w:rPr>
-          <w:sz w:val="40"/>
-          <w:szCs w:val="40"/>
+          <w:rFonts w:ascii="Times New Roman" w:hAnsi="Times New Roman" w:cs="Times New Roman"/>
         </w:rPr>
         <w:t xml:space="preserve">- Dashboard has only 2 charts: CV from 3rd </w:t>
       </w:r>
       <w:proofErr w:type="gramStart"/>
       <w:r>
         <w:rPr>
-          <w:sz w:val="40"/>
-          <w:szCs w:val="40"/>
+          <w:rFonts w:ascii="Times New Roman" w:hAnsi="Times New Roman" w:cs="Times New Roman"/>
         </w:rPr>
         <w:t>parties</w:t>
       </w:r>
       <w:proofErr w:type="gramEnd"/>
       <w:r>
         <w:rPr>
-          <w:sz w:val="40"/>
-          <w:szCs w:val="40"/>
+          <w:rFonts w:ascii="Times New Roman" w:hAnsi="Times New Roman" w:cs="Times New Roman"/>
         </w:rPr>
         <w:t xml:space="preserve"> diagram and CV status diagram, lacking many other necessary charts</w:t>
       </w:r>
@@ -548,30 +488,26 @@
       <w:pPr>
         <w:ind w:left="2880"/>
         <w:rPr>
-          <w:sz w:val="40"/>
-          <w:szCs w:val="40"/>
-        </w:rPr>
-      </w:pPr>
-      <w:r>
-        <w:rPr>
-          <w:sz w:val="40"/>
-          <w:szCs w:val="40"/>
+          <w:rFonts w:ascii="Times New Roman" w:hAnsi="Times New Roman" w:cs="Times New Roman"/>
+        </w:rPr>
+      </w:pPr>
+      <w:r>
+        <w:rPr>
+          <w:rFonts w:ascii="Times New Roman" w:hAnsi="Times New Roman" w:cs="Times New Roman"/>
         </w:rPr>
         <w:t xml:space="preserve">- On the CV management page: the CV list is arranged in chronological </w:t>
       </w:r>
       <w:proofErr w:type="gramStart"/>
       <w:r>
         <w:rPr>
-          <w:sz w:val="40"/>
-          <w:szCs w:val="40"/>
+          <w:rFonts w:ascii="Times New Roman" w:hAnsi="Times New Roman" w:cs="Times New Roman"/>
         </w:rPr>
         <w:t>order,</w:t>
       </w:r>
       <w:proofErr w:type="gramEnd"/>
       <w:r>
         <w:rPr>
-          <w:sz w:val="40"/>
-          <w:szCs w:val="40"/>
+          <w:rFonts w:ascii="Times New Roman" w:hAnsi="Times New Roman" w:cs="Times New Roman"/>
         </w:rPr>
         <w:t xml:space="preserve"> CVs are easy to miss.</w:t>
       </w:r>
@@ -580,38 +516,33 @@
       <w:pPr>
         <w:ind w:left="2880"/>
         <w:rPr>
-          <w:sz w:val="40"/>
-          <w:szCs w:val="40"/>
-        </w:rPr>
-      </w:pPr>
-      <w:r>
-        <w:rPr>
-          <w:sz w:val="40"/>
-          <w:szCs w:val="40"/>
+          <w:rFonts w:ascii="Times New Roman" w:hAnsi="Times New Roman" w:cs="Times New Roman"/>
+        </w:rPr>
+      </w:pPr>
+      <w:r>
+        <w:rPr>
+          <w:rFonts w:ascii="Times New Roman" w:hAnsi="Times New Roman" w:cs="Times New Roman"/>
         </w:rPr>
         <w:t xml:space="preserve">- On the CV detail page, users </w:t>
       </w:r>
       <w:proofErr w:type="gramStart"/>
       <w:r>
         <w:rPr>
-          <w:sz w:val="40"/>
-          <w:szCs w:val="40"/>
+          <w:rFonts w:ascii="Times New Roman" w:hAnsi="Times New Roman" w:cs="Times New Roman"/>
         </w:rPr>
         <w:t>have to</w:t>
       </w:r>
       <w:proofErr w:type="gramEnd"/>
       <w:r>
         <w:rPr>
-          <w:sz w:val="40"/>
-          <w:szCs w:val="40"/>
+          <w:rFonts w:ascii="Times New Roman" w:hAnsi="Times New Roman" w:cs="Times New Roman"/>
         </w:rPr>
         <w:t xml:space="preserve"> read manually, easy to miss information. Every time reading a CV, users spend a lot of time switching pages. There is no function to suggest CVs to other </w:t>
       </w:r>
       <w:proofErr w:type="gramStart"/>
       <w:r>
         <w:rPr>
-          <w:sz w:val="40"/>
-          <w:szCs w:val="40"/>
+          <w:rFonts w:ascii="Times New Roman" w:hAnsi="Times New Roman" w:cs="Times New Roman"/>
         </w:rPr>
         <w:t>users</w:t>
       </w:r>
@@ -621,14 +552,12 @@
       <w:pPr>
         <w:ind w:left="2880"/>
         <w:rPr>
-          <w:sz w:val="40"/>
-          <w:szCs w:val="40"/>
-        </w:rPr>
-      </w:pPr>
-      <w:r>
-        <w:rPr>
-          <w:sz w:val="40"/>
-          <w:szCs w:val="40"/>
+          <w:rFonts w:ascii="Times New Roman" w:hAnsi="Times New Roman" w:cs="Times New Roman"/>
+        </w:rPr>
+      </w:pPr>
+      <w:r>
+        <w:rPr>
+          <w:rFonts w:ascii="Times New Roman" w:hAnsi="Times New Roman" w:cs="Times New Roman"/>
         </w:rPr>
         <w:t>- Simple UI, not reasonable</w:t>
       </w:r>
@@ -637,14 +566,12 @@
       <w:pPr>
         <w:ind w:left="2880"/>
         <w:rPr>
-          <w:sz w:val="40"/>
-          <w:szCs w:val="40"/>
-        </w:rPr>
-      </w:pPr>
-      <w:r>
-        <w:rPr>
-          <w:sz w:val="40"/>
-          <w:szCs w:val="40"/>
+          <w:rFonts w:ascii="Times New Roman" w:hAnsi="Times New Roman" w:cs="Times New Roman"/>
+        </w:rPr>
+      </w:pPr>
+      <w:r>
+        <w:rPr>
+          <w:rFonts w:ascii="Times New Roman" w:hAnsi="Times New Roman" w:cs="Times New Roman"/>
         </w:rPr>
         <w:t>- Sometimes there is a login failure error, sometimes there is an error requiring re-login</w:t>
       </w:r>
@@ -653,14 +580,12 @@
       <w:pPr>
         <w:ind w:left="2880"/>
         <w:rPr>
-          <w:sz w:val="40"/>
-          <w:szCs w:val="40"/>
-        </w:rPr>
-      </w:pPr>
-      <w:r>
-        <w:rPr>
-          <w:sz w:val="40"/>
-          <w:szCs w:val="40"/>
+          <w:rFonts w:ascii="Times New Roman" w:hAnsi="Times New Roman" w:cs="Times New Roman"/>
+        </w:rPr>
+      </w:pPr>
+      <w:r>
+        <w:rPr>
+          <w:rFonts w:ascii="Times New Roman" w:hAnsi="Times New Roman" w:cs="Times New Roman"/>
         </w:rPr>
         <w:t>- Users cannot change their passwords</w:t>
       </w:r>
@@ -668,8 +593,7 @@
     <w:p>
       <w:pPr>
         <w:rPr>
-          <w:sz w:val="40"/>
-          <w:szCs w:val="40"/>
+          <w:rFonts w:ascii="Times New Roman" w:hAnsi="Times New Roman" w:cs="Times New Roman"/>
         </w:rPr>
       </w:pPr>
     </w:p>
@@ -681,97 +605,60 @@
           <w:numId w:val="7"/>
         </w:numPr>
         <w:rPr>
-          <w:sz w:val="40"/>
-          <w:szCs w:val="40"/>
-        </w:rPr>
-      </w:pPr>
-      <w:r>
-        <w:rPr>
-          <w:sz w:val="40"/>
-          <w:szCs w:val="40"/>
+          <w:rFonts w:ascii="Times New Roman" w:hAnsi="Times New Roman" w:cs="Times New Roman"/>
+        </w:rPr>
+      </w:pPr>
+      <w:r>
+        <w:rPr>
+          <w:rFonts w:ascii="Times New Roman" w:hAnsi="Times New Roman" w:cs="Times New Roman"/>
         </w:rPr>
         <w:t>TO-BE</w:t>
       </w:r>
       <w:r>
         <w:rPr>
-          <w:sz w:val="40"/>
-          <w:szCs w:val="40"/>
+          <w:rFonts w:ascii="Times New Roman" w:hAnsi="Times New Roman" w:cs="Times New Roman"/>
         </w:rPr>
         <w:br/>
       </w:r>
       <w:r>
         <w:rPr>
-          <w:sz w:val="40"/>
-          <w:szCs w:val="40"/>
+          <w:rFonts w:ascii="Times New Roman" w:hAnsi="Times New Roman" w:cs="Times New Roman"/>
         </w:rPr>
         <w:t>- Project’s name: CVM</w:t>
       </w:r>
       <w:r>
         <w:rPr>
-          <w:sz w:val="40"/>
-          <w:szCs w:val="40"/>
+          <w:rFonts w:ascii="Times New Roman" w:hAnsi="Times New Roman" w:cs="Times New Roman"/>
         </w:rPr>
         <w:br/>
-        <w:t xml:space="preserve">- Version: </w:t>
-      </w:r>
-      <w:r>
-        <w:rPr>
-          <w:sz w:val="40"/>
-          <w:szCs w:val="40"/>
-        </w:rPr>
-        <w:t>2</w:t>
-      </w:r>
-      <w:r>
-        <w:rPr>
-          <w:sz w:val="40"/>
-          <w:szCs w:val="40"/>
-        </w:rPr>
-        <w:t>.0</w:t>
-      </w:r>
-      <w:r>
-        <w:rPr>
-          <w:sz w:val="40"/>
-          <w:szCs w:val="40"/>
+        <w:t>- Version: 2.0</w:t>
+      </w:r>
+      <w:r>
+        <w:rPr>
+          <w:rFonts w:ascii="Times New Roman" w:hAnsi="Times New Roman" w:cs="Times New Roman"/>
         </w:rPr>
         <w:br/>
         <w:t>- Date: Dec 12</w:t>
       </w:r>
       <w:r>
         <w:rPr>
-          <w:sz w:val="40"/>
-          <w:szCs w:val="40"/>
+          <w:rFonts w:ascii="Times New Roman" w:hAnsi="Times New Roman" w:cs="Times New Roman"/>
           <w:vertAlign w:val="superscript"/>
         </w:rPr>
         <w:t>th</w:t>
       </w:r>
       <w:r>
         <w:rPr>
-          <w:sz w:val="40"/>
-          <w:szCs w:val="40"/>
+          <w:rFonts w:ascii="Times New Roman" w:hAnsi="Times New Roman" w:cs="Times New Roman"/>
         </w:rPr>
         <w:t>, 2024</w:t>
       </w:r>
       <w:r>
         <w:rPr>
-          <w:sz w:val="40"/>
-          <w:szCs w:val="40"/>
+          <w:rFonts w:ascii="Times New Roman" w:hAnsi="Times New Roman" w:cs="Times New Roman"/>
         </w:rPr>
         <w:br/>
-        <w:t xml:space="preserve">1) </w:t>
-      </w:r>
-      <w:r>
-        <w:rPr>
-          <w:sz w:val="40"/>
-          <w:szCs w:val="40"/>
-        </w:rPr>
-        <w:t xml:space="preserve">Same </w:t>
-      </w:r>
-      <w:r>
-        <w:rPr>
-          <w:sz w:val="40"/>
-          <w:szCs w:val="40"/>
-        </w:rPr>
-        <w:t>Infrastructure</w:t>
+        <w:t>1) Same Infrastructure</w:t>
       </w:r>
     </w:p>
     <w:p>
@@ -779,51 +666,14 @@
         <w:pStyle w:val="ListParagraph"/>
         <w:ind w:left="1800"/>
         <w:rPr>
-          <w:sz w:val="40"/>
-          <w:szCs w:val="40"/>
-        </w:rPr>
-      </w:pPr>
-      <w:r>
-        <w:rPr>
-          <w:sz w:val="40"/>
-          <w:szCs w:val="40"/>
-        </w:rPr>
-        <w:t xml:space="preserve">- The </w:t>
-      </w:r>
-      <w:r>
-        <w:rPr>
-          <w:sz w:val="40"/>
-          <w:szCs w:val="40"/>
-        </w:rPr>
-        <w:t>2</w:t>
-      </w:r>
-      <w:r>
-        <w:rPr>
-          <w:sz w:val="40"/>
-          <w:szCs w:val="40"/>
-        </w:rPr>
-        <w:t xml:space="preserve">.0 version has </w:t>
-      </w:r>
-      <w:r>
-        <w:rPr>
-          <w:sz w:val="40"/>
-          <w:szCs w:val="40"/>
-        </w:rPr>
-        <w:t>the same i</w:t>
-      </w:r>
-      <w:r>
-        <w:rPr>
-          <w:sz w:val="40"/>
-          <w:szCs w:val="40"/>
-        </w:rPr>
-        <w:t>nfrastructure</w:t>
-      </w:r>
-      <w:r>
-        <w:rPr>
-          <w:sz w:val="40"/>
-          <w:szCs w:val="40"/>
-        </w:rPr>
-        <w:t xml:space="preserve"> with the 1.0 version</w:t>
+          <w:rFonts w:ascii="Times New Roman" w:hAnsi="Times New Roman" w:cs="Times New Roman"/>
+        </w:rPr>
+      </w:pPr>
+      <w:r>
+        <w:rPr>
+          <w:rFonts w:ascii="Times New Roman" w:hAnsi="Times New Roman" w:cs="Times New Roman"/>
+        </w:rPr>
+        <w:t>- The 2.0 version has the same infrastructure with the 1.0 version</w:t>
       </w:r>
     </w:p>
     <w:p>
@@ -831,8 +681,7 @@
         <w:pStyle w:val="ListParagraph"/>
         <w:ind w:left="1800"/>
         <w:rPr>
-          <w:sz w:val="40"/>
-          <w:szCs w:val="40"/>
+          <w:rFonts w:ascii="Times New Roman" w:hAnsi="Times New Roman" w:cs="Times New Roman"/>
         </w:rPr>
       </w:pPr>
     </w:p>
@@ -841,14 +690,12 @@
         <w:pStyle w:val="ListParagraph"/>
         <w:ind w:left="1800"/>
         <w:rPr>
-          <w:sz w:val="40"/>
-          <w:szCs w:val="40"/>
-        </w:rPr>
-      </w:pPr>
-      <w:r>
-        <w:rPr>
-          <w:sz w:val="40"/>
-          <w:szCs w:val="40"/>
+          <w:rFonts w:ascii="Times New Roman" w:hAnsi="Times New Roman" w:cs="Times New Roman"/>
+        </w:rPr>
+      </w:pPr>
+      <w:r>
+        <w:rPr>
+          <w:rFonts w:ascii="Times New Roman" w:hAnsi="Times New Roman" w:cs="Times New Roman"/>
         </w:rPr>
         <w:t>2) New functionalities:</w:t>
       </w:r>
@@ -858,46 +705,38 @@
         <w:pStyle w:val="ListParagraph"/>
         <w:ind w:left="1800"/>
         <w:rPr>
-          <w:sz w:val="40"/>
-          <w:szCs w:val="40"/>
-        </w:rPr>
-      </w:pPr>
-      <w:r>
-        <w:rPr>
-          <w:sz w:val="40"/>
-          <w:szCs w:val="40"/>
+          <w:rFonts w:ascii="Times New Roman" w:hAnsi="Times New Roman" w:cs="Times New Roman"/>
+        </w:rPr>
+      </w:pPr>
+      <w:r>
+        <w:rPr>
+          <w:rFonts w:ascii="Times New Roman" w:hAnsi="Times New Roman" w:cs="Times New Roman"/>
         </w:rPr>
         <w:t xml:space="preserve">- The system can extract meaning from CV, such as: number of experience years, year of birth, skills, </w:t>
       </w:r>
+      <w:r>
+        <w:rPr>
+          <w:rFonts w:ascii="Times New Roman" w:hAnsi="Times New Roman" w:cs="Times New Roman"/>
+        </w:rPr>
+        <w:t>G</w:t>
+      </w:r>
+      <w:r>
+        <w:rPr>
+          <w:rFonts w:ascii="Times New Roman" w:hAnsi="Times New Roman" w:cs="Times New Roman"/>
+        </w:rPr>
+        <w:t xml:space="preserve">mail, containing FPT, </w:t>
+      </w:r>
       <w:proofErr w:type="spellStart"/>
       <w:r>
         <w:rPr>
-          <w:sz w:val="40"/>
-          <w:szCs w:val="40"/>
-        </w:rPr>
-        <w:t>gmail</w:t>
+          <w:rFonts w:ascii="Times New Roman" w:hAnsi="Times New Roman" w:cs="Times New Roman"/>
+        </w:rPr>
+        <w:t>Fsoft</w:t>
       </w:r>
       <w:proofErr w:type="spellEnd"/>
       <w:r>
         <w:rPr>
-          <w:sz w:val="40"/>
-          <w:szCs w:val="40"/>
-        </w:rPr>
-        <w:t xml:space="preserve">, containing FPT, </w:t>
-      </w:r>
-      <w:proofErr w:type="spellStart"/>
-      <w:r>
-        <w:rPr>
-          <w:sz w:val="40"/>
-          <w:szCs w:val="40"/>
-        </w:rPr>
-        <w:t>Fsoft</w:t>
-      </w:r>
-      <w:proofErr w:type="spellEnd"/>
-      <w:r>
-        <w:rPr>
-          <w:sz w:val="40"/>
-          <w:szCs w:val="40"/>
+          <w:rFonts w:ascii="Times New Roman" w:hAnsi="Times New Roman" w:cs="Times New Roman"/>
         </w:rPr>
         <w:t xml:space="preserve"> or Fis words or not…</w:t>
       </w:r>
@@ -907,37 +746,14 @@
         <w:pStyle w:val="ListParagraph"/>
         <w:ind w:left="1800"/>
         <w:rPr>
-          <w:sz w:val="40"/>
-          <w:szCs w:val="40"/>
-        </w:rPr>
-      </w:pPr>
-      <w:r>
-        <w:rPr>
-          <w:sz w:val="40"/>
-          <w:szCs w:val="40"/>
-        </w:rPr>
-        <w:t>- The system can automatically</w:t>
-      </w:r>
-      <w:r>
-        <w:rPr>
-          <w:sz w:val="40"/>
-          <w:szCs w:val="40"/>
-        </w:rPr>
-        <w:t xml:space="preserve"> evalua</w:t>
-      </w:r>
-      <w:r>
-        <w:rPr>
-          <w:sz w:val="40"/>
-          <w:szCs w:val="40"/>
-        </w:rPr>
-        <w:t>te</w:t>
-      </w:r>
-      <w:r>
-        <w:rPr>
-          <w:sz w:val="40"/>
-          <w:szCs w:val="40"/>
-        </w:rPr>
-        <w:t xml:space="preserve"> suitability of CV</w:t>
+          <w:rFonts w:ascii="Times New Roman" w:hAnsi="Times New Roman" w:cs="Times New Roman"/>
+        </w:rPr>
+      </w:pPr>
+      <w:r>
+        <w:rPr>
+          <w:rFonts w:ascii="Times New Roman" w:hAnsi="Times New Roman" w:cs="Times New Roman"/>
+        </w:rPr>
+        <w:t>- The system can automatically evaluate suitability of CV</w:t>
       </w:r>
     </w:p>
     <w:p>
@@ -945,74 +761,26 @@
         <w:pStyle w:val="ListParagraph"/>
         <w:ind w:left="1800"/>
         <w:rPr>
-          <w:sz w:val="40"/>
-          <w:szCs w:val="40"/>
-        </w:rPr>
-      </w:pPr>
-      <w:r>
-        <w:rPr>
-          <w:sz w:val="40"/>
-          <w:szCs w:val="40"/>
-        </w:rPr>
-        <w:t xml:space="preserve">- On the </w:t>
-      </w:r>
-      <w:r>
-        <w:rPr>
-          <w:sz w:val="40"/>
-          <w:szCs w:val="40"/>
-        </w:rPr>
-        <w:t>CV list management</w:t>
-      </w:r>
-      <w:r>
-        <w:rPr>
-          <w:sz w:val="40"/>
-          <w:szCs w:val="40"/>
-        </w:rPr>
-        <w:t xml:space="preserve"> page, users can view and s</w:t>
-      </w:r>
-      <w:r>
-        <w:rPr>
-          <w:sz w:val="40"/>
-          <w:szCs w:val="40"/>
-        </w:rPr>
-        <w:t>ort</w:t>
-      </w:r>
-      <w:r>
-        <w:rPr>
-          <w:sz w:val="40"/>
-          <w:szCs w:val="40"/>
-        </w:rPr>
-        <w:t xml:space="preserve"> data</w:t>
-      </w:r>
-      <w:r>
-        <w:rPr>
-          <w:sz w:val="40"/>
-          <w:szCs w:val="40"/>
-        </w:rPr>
-        <w:t xml:space="preserve"> </w:t>
-      </w:r>
-      <w:proofErr w:type="gramStart"/>
-      <w:r>
-        <w:rPr>
-          <w:sz w:val="40"/>
-          <w:szCs w:val="40"/>
-        </w:rPr>
-        <w:t>by:</w:t>
-      </w:r>
-      <w:proofErr w:type="gramEnd"/>
-      <w:r>
-        <w:rPr>
-          <w:sz w:val="40"/>
-          <w:szCs w:val="40"/>
-        </w:rPr>
-        <w:t xml:space="preserve"> view count, matching percentage</w:t>
-      </w:r>
-      <w:r>
-        <w:rPr>
-          <w:sz w:val="40"/>
-          <w:szCs w:val="40"/>
-        </w:rPr>
-        <w:t xml:space="preserve"> columns</w:t>
+          <w:rFonts w:ascii="Times New Roman" w:hAnsi="Times New Roman" w:cs="Times New Roman"/>
+        </w:rPr>
+      </w:pPr>
+      <w:r>
+        <w:rPr>
+          <w:rFonts w:ascii="Times New Roman" w:hAnsi="Times New Roman" w:cs="Times New Roman"/>
+        </w:rPr>
+        <w:t>- On the CV list management page, users can view and sort data by view count</w:t>
+      </w:r>
+      <w:r>
+        <w:rPr>
+          <w:rFonts w:ascii="Times New Roman" w:hAnsi="Times New Roman" w:cs="Times New Roman"/>
+        </w:rPr>
+        <w:t xml:space="preserve"> and</w:t>
+      </w:r>
+      <w:r>
+        <w:rPr>
+          <w:rFonts w:ascii="Times New Roman" w:hAnsi="Times New Roman" w:cs="Times New Roman"/>
+        </w:rPr>
+        <w:t xml:space="preserve"> matching percentage columns</w:t>
       </w:r>
     </w:p>
     <w:p>
@@ -1020,58 +788,20 @@
         <w:pStyle w:val="ListParagraph"/>
         <w:ind w:left="1800"/>
         <w:rPr>
-          <w:sz w:val="40"/>
-          <w:szCs w:val="40"/>
-        </w:rPr>
-      </w:pPr>
-      <w:r>
-        <w:rPr>
-          <w:sz w:val="40"/>
-          <w:szCs w:val="40"/>
-        </w:rPr>
-        <w:t xml:space="preserve">- </w:t>
-      </w:r>
-      <w:r>
-        <w:rPr>
-          <w:sz w:val="40"/>
-          <w:szCs w:val="40"/>
-        </w:rPr>
-        <w:t xml:space="preserve">On the </w:t>
-      </w:r>
-      <w:r>
-        <w:rPr>
-          <w:sz w:val="40"/>
-          <w:szCs w:val="40"/>
-        </w:rPr>
-        <w:t>CV list management</w:t>
-      </w:r>
-      <w:r>
-        <w:rPr>
-          <w:sz w:val="40"/>
-          <w:szCs w:val="40"/>
-        </w:rPr>
-        <w:t xml:space="preserve"> page,</w:t>
-      </w:r>
-      <w:r>
-        <w:rPr>
-          <w:sz w:val="40"/>
-          <w:szCs w:val="40"/>
-        </w:rPr>
-        <w:t xml:space="preserve"> </w:t>
-      </w:r>
-      <w:r>
-        <w:rPr>
-          <w:sz w:val="40"/>
-          <w:szCs w:val="40"/>
-        </w:rPr>
-        <w:t>system</w:t>
-      </w:r>
-      <w:r>
-        <w:rPr>
-          <w:sz w:val="40"/>
-          <w:szCs w:val="40"/>
-        </w:rPr>
-        <w:t xml:space="preserve"> will show warning if CV contains sensitive words: FPT, FIS, FSOFT</w:t>
+          <w:rFonts w:ascii="Times New Roman" w:hAnsi="Times New Roman" w:cs="Times New Roman"/>
+        </w:rPr>
+      </w:pPr>
+      <w:r>
+        <w:rPr>
+          <w:rFonts w:ascii="Times New Roman" w:hAnsi="Times New Roman" w:cs="Times New Roman"/>
+        </w:rPr>
+        <w:t xml:space="preserve">- On the CV list management page, </w:t>
+      </w:r>
+      <w:r>
+        <w:rPr>
+          <w:rFonts w:ascii="Times New Roman" w:hAnsi="Times New Roman" w:cs="Times New Roman"/>
+        </w:rPr>
+        <w:t>system will show warning if CV contains sensitive words: FPT, FIS, FSOFT</w:t>
       </w:r>
     </w:p>
     <w:p>
@@ -1079,16 +809,20 @@
         <w:pStyle w:val="ListParagraph"/>
         <w:ind w:left="1800"/>
         <w:rPr>
-          <w:sz w:val="40"/>
-          <w:szCs w:val="40"/>
-        </w:rPr>
-      </w:pPr>
-      <w:r>
-        <w:rPr>
-          <w:sz w:val="40"/>
-          <w:szCs w:val="40"/>
-        </w:rPr>
-        <w:t xml:space="preserve">- On the CV detail page, user can </w:t>
+          <w:rFonts w:ascii="Times New Roman" w:hAnsi="Times New Roman" w:cs="Times New Roman"/>
+        </w:rPr>
+      </w:pPr>
+      <w:r>
+        <w:rPr>
+          <w:rFonts w:ascii="Times New Roman" w:hAnsi="Times New Roman" w:cs="Times New Roman"/>
+        </w:rPr>
+        <w:t xml:space="preserve">- On the CV detail page, </w:t>
+      </w:r>
+      <w:r>
+        <w:rPr>
+          <w:rFonts w:ascii="Times New Roman" w:hAnsi="Times New Roman" w:cs="Times New Roman"/>
+        </w:rPr>
+        <w:t xml:space="preserve">users can suggest CV for other users </w:t>
       </w:r>
     </w:p>
     <w:p>
@@ -1096,25 +830,295 @@
         <w:pStyle w:val="ListParagraph"/>
         <w:ind w:left="1800"/>
         <w:rPr>
-          <w:sz w:val="40"/>
-          <w:szCs w:val="40"/>
-        </w:rPr>
-      </w:pPr>
+          <w:rFonts w:ascii="Times New Roman" w:hAnsi="Times New Roman" w:cs="Times New Roman"/>
+        </w:rPr>
+      </w:pPr>
+      <w:r>
+        <w:rPr>
+          <w:rFonts w:ascii="Times New Roman" w:hAnsi="Times New Roman" w:cs="Times New Roman"/>
+        </w:rPr>
+        <w:t xml:space="preserve">- On the CV detail page, users can </w:t>
+      </w:r>
+      <w:r>
+        <w:rPr>
+          <w:rFonts w:ascii="Times New Roman" w:hAnsi="Times New Roman" w:cs="Times New Roman"/>
+        </w:rPr>
+        <w:t>put a CV to a blacklist</w:t>
+      </w:r>
     </w:p>
     <w:p>
       <w:pPr>
         <w:pStyle w:val="ListParagraph"/>
         <w:ind w:left="1800"/>
         <w:rPr>
-          <w:sz w:val="40"/>
-          <w:szCs w:val="40"/>
-        </w:rPr>
-      </w:pPr>
-      <w:r>
-        <w:rPr>
+          <w:rFonts w:ascii="Times New Roman" w:hAnsi="Times New Roman" w:cs="Times New Roman"/>
+        </w:rPr>
+      </w:pPr>
+      <w:r>
+        <w:rPr>
+          <w:rFonts w:ascii="Times New Roman" w:hAnsi="Times New Roman" w:cs="Times New Roman"/>
+        </w:rPr>
+        <w:t>- On the CV detail page, users can put a CV to a blacklist</w:t>
+      </w:r>
+    </w:p>
+    <w:p>
+      <w:pPr>
+        <w:pStyle w:val="ListParagraph"/>
+        <w:ind w:left="1800"/>
+        <w:rPr>
+          <w:rFonts w:ascii="Times New Roman" w:hAnsi="Times New Roman" w:cs="Times New Roman"/>
+        </w:rPr>
+      </w:pPr>
+      <w:r>
+        <w:rPr>
+          <w:rFonts w:ascii="Times New Roman" w:hAnsi="Times New Roman" w:cs="Times New Roman"/>
+        </w:rPr>
+        <w:t xml:space="preserve">- On the Dashboard page, users can view percentage </w:t>
+      </w:r>
+      <w:r>
+        <w:rPr>
+          <w:rFonts w:ascii="Times New Roman" w:hAnsi="Times New Roman" w:cs="Times New Roman"/>
+        </w:rPr>
+        <w:t>of CV status with a CV status pie diagram</w:t>
+      </w:r>
+    </w:p>
+    <w:p>
+      <w:pPr>
+        <w:pStyle w:val="ListParagraph"/>
+        <w:ind w:left="1800"/>
+        <w:rPr>
+          <w:rFonts w:ascii="Times New Roman" w:hAnsi="Times New Roman" w:cs="Times New Roman"/>
+        </w:rPr>
+      </w:pPr>
+      <w:r>
+        <w:rPr>
+          <w:rFonts w:ascii="Times New Roman" w:hAnsi="Times New Roman" w:cs="Times New Roman"/>
+        </w:rPr>
+        <w:t xml:space="preserve">- On the Dashboard page, users can view </w:t>
+      </w:r>
+      <w:r>
+        <w:rPr>
+          <w:rFonts w:ascii="Times New Roman" w:hAnsi="Times New Roman" w:cs="Times New Roman"/>
+        </w:rPr>
+        <w:t>number of CV that applied to each hiring job diagram</w:t>
+      </w:r>
+    </w:p>
+    <w:p>
+      <w:pPr>
+        <w:pStyle w:val="ListParagraph"/>
+        <w:ind w:left="1800"/>
+        <w:rPr>
+          <w:rFonts w:ascii="Times New Roman" w:hAnsi="Times New Roman" w:cs="Times New Roman"/>
+        </w:rPr>
+      </w:pPr>
+      <w:r>
+        <w:rPr>
+          <w:rFonts w:ascii="Times New Roman" w:hAnsi="Times New Roman" w:cs="Times New Roman"/>
+        </w:rPr>
+        <w:t xml:space="preserve">- On the Dashboard page, users can view </w:t>
+      </w:r>
+      <w:r>
+        <w:rPr>
+          <w:rFonts w:ascii="Times New Roman" w:hAnsi="Times New Roman" w:cs="Times New Roman"/>
+          <w:color w:val="000000"/>
+          <w:shd w:val="clear" w:color="auto" w:fill="FBFBFB"/>
+        </w:rPr>
+        <w:t>n</w:t>
+      </w:r>
+      <w:r>
+        <w:rPr>
+          <w:rFonts w:ascii="Times New Roman" w:hAnsi="Times New Roman" w:cs="Times New Roman"/>
+          <w:color w:val="000000"/>
+          <w:shd w:val="clear" w:color="auto" w:fill="FBFBFB"/>
+        </w:rPr>
+        <w:t>umbers of CV that has a specific skill by range of time diagram</w:t>
+      </w:r>
+    </w:p>
+    <w:p>
+      <w:pPr>
+        <w:pStyle w:val="ListParagraph"/>
+        <w:ind w:left="1800"/>
+        <w:rPr>
+          <w:rFonts w:ascii="Times New Roman" w:hAnsi="Times New Roman" w:cs="Times New Roman"/>
+        </w:rPr>
+      </w:pPr>
+      <w:r>
+        <w:rPr>
+          <w:rFonts w:ascii="Times New Roman" w:hAnsi="Times New Roman" w:cs="Times New Roman"/>
+        </w:rPr>
+        <w:t xml:space="preserve">- </w:t>
+      </w:r>
+      <w:r>
+        <w:rPr>
+          <w:rFonts w:ascii="Times New Roman" w:hAnsi="Times New Roman" w:cs="Times New Roman"/>
+        </w:rPr>
+        <w:t>Users can schedule an interview and assign interviewer</w:t>
+      </w:r>
+      <w:r>
+        <w:rPr>
+          <w:rFonts w:ascii="Times New Roman" w:hAnsi="Times New Roman" w:cs="Times New Roman"/>
+        </w:rPr>
+        <w:t>s to interview candidates</w:t>
+      </w:r>
+    </w:p>
+    <w:p>
+      <w:pPr>
+        <w:pStyle w:val="ListParagraph"/>
+        <w:ind w:left="1800"/>
+        <w:rPr>
+          <w:rFonts w:ascii="Times New Roman" w:hAnsi="Times New Roman" w:cs="Times New Roman"/>
+        </w:rPr>
+      </w:pPr>
+      <w:r>
+        <w:rPr>
+          <w:rFonts w:ascii="Times New Roman" w:hAnsi="Times New Roman" w:cs="Times New Roman"/>
+        </w:rPr>
+        <w:t>- Users can note information during interviews about candidate and decide that candidate is pass or fail</w:t>
+      </w:r>
+    </w:p>
+    <w:p>
+      <w:pPr>
+        <w:pStyle w:val="ListParagraph"/>
+        <w:ind w:left="1800"/>
+        <w:rPr>
+          <w:rFonts w:ascii="Times New Roman" w:hAnsi="Times New Roman" w:cs="Times New Roman"/>
+        </w:rPr>
+      </w:pPr>
+      <w:r>
+        <w:rPr>
+          <w:rFonts w:ascii="Times New Roman" w:hAnsi="Times New Roman" w:cs="Times New Roman"/>
+        </w:rPr>
+        <w:t>- Users can manage result of interviews and change that result</w:t>
+      </w:r>
+    </w:p>
+    <w:p>
+      <w:pPr>
+        <w:pStyle w:val="ListParagraph"/>
+        <w:ind w:left="1800"/>
+        <w:rPr>
+          <w:rFonts w:ascii="Times New Roman" w:hAnsi="Times New Roman" w:cs="Times New Roman"/>
+        </w:rPr>
+      </w:pPr>
+      <w:r>
+        <w:rPr>
+          <w:rFonts w:ascii="Times New Roman" w:hAnsi="Times New Roman" w:cs="Times New Roman"/>
+        </w:rPr>
+        <w:t>- Users can schedule onboarding for candidates who passed interviews</w:t>
+      </w:r>
+    </w:p>
+    <w:p>
+      <w:pPr>
+        <w:pStyle w:val="ListParagraph"/>
+        <w:ind w:left="1800"/>
+        <w:rPr>
+          <w:rFonts w:ascii="Times New Roman" w:hAnsi="Times New Roman" w:cs="Times New Roman"/>
+        </w:rPr>
+      </w:pPr>
+      <w:r>
+        <w:rPr>
+          <w:rFonts w:ascii="Times New Roman" w:hAnsi="Times New Roman" w:cs="Times New Roman"/>
+        </w:rPr>
+        <w:t>-</w:t>
+      </w:r>
+      <w:r>
+        <w:rPr>
+          <w:rFonts w:ascii="Times New Roman" w:hAnsi="Times New Roman" w:cs="Times New Roman"/>
+        </w:rPr>
+        <w:t xml:space="preserve"> Users can config hiring job information and its criteria </w:t>
+      </w:r>
+    </w:p>
+    <w:p>
+      <w:pPr>
+        <w:pStyle w:val="ListParagraph"/>
+        <w:ind w:left="1800"/>
+        <w:rPr>
+          <w:rFonts w:ascii="Times New Roman" w:hAnsi="Times New Roman" w:cs="Times New Roman"/>
+        </w:rPr>
+      </w:pPr>
+      <w:r>
+        <w:rPr>
+          <w:rFonts w:ascii="Times New Roman" w:hAnsi="Times New Roman" w:cs="Times New Roman"/>
+        </w:rPr>
+        <w:t xml:space="preserve">- </w:t>
+      </w:r>
+      <w:r>
+        <w:rPr>
+          <w:rFonts w:ascii="Times New Roman" w:hAnsi="Times New Roman" w:cs="Times New Roman"/>
+        </w:rPr>
+        <w:t>Users</w:t>
+      </w:r>
+      <w:r>
+        <w:rPr>
+          <w:rFonts w:ascii="Times New Roman" w:hAnsi="Times New Roman" w:cs="Times New Roman"/>
+        </w:rPr>
+        <w:t xml:space="preserve"> can subscribe to hiring jobs to receive notification about suitable CV</w:t>
+      </w:r>
+    </w:p>
+    <w:p>
+      <w:pPr>
+        <w:pStyle w:val="ListParagraph"/>
+        <w:ind w:left="1800"/>
+        <w:rPr>
+          <w:rFonts w:ascii="Times New Roman" w:hAnsi="Times New Roman" w:cs="Times New Roman"/>
+        </w:rPr>
+      </w:pPr>
+      <w:r>
+        <w:rPr>
+          <w:rFonts w:ascii="Times New Roman" w:hAnsi="Times New Roman" w:cs="Times New Roman"/>
+        </w:rPr>
+        <w:t xml:space="preserve">- The system will send notification to users about: scheduled interview, suitable </w:t>
+      </w:r>
+      <w:proofErr w:type="gramStart"/>
+      <w:r>
+        <w:rPr>
+          <w:rFonts w:ascii="Times New Roman" w:hAnsi="Times New Roman" w:cs="Times New Roman"/>
+        </w:rPr>
+        <w:t>CV</w:t>
+      </w:r>
+      <w:proofErr w:type="gramEnd"/>
+      <w:r>
+        <w:rPr>
+          <w:rFonts w:ascii="Times New Roman" w:hAnsi="Times New Roman" w:cs="Times New Roman"/>
+        </w:rPr>
+        <w:t xml:space="preserve"> and </w:t>
+      </w:r>
+      <w:r>
+        <w:rPr>
+          <w:rFonts w:ascii="Times New Roman" w:hAnsi="Times New Roman" w:cs="Times New Roman"/>
+        </w:rPr>
+        <w:t>suggested CV</w:t>
+      </w:r>
+    </w:p>
+    <w:p>
+      <w:pPr>
+        <w:pStyle w:val="ListParagraph"/>
+        <w:ind w:left="1800"/>
+        <w:rPr>
+          <w:rFonts w:ascii="Times New Roman" w:hAnsi="Times New Roman" w:cs="Times New Roman"/>
+        </w:rPr>
+      </w:pPr>
+    </w:p>
+    <w:p>
+      <w:pPr>
+        <w:pStyle w:val="ListParagraph"/>
+        <w:ind w:left="1800"/>
+        <w:rPr>
+          <w:rFonts w:ascii="Times New Roman" w:hAnsi="Times New Roman" w:cs="Times New Roman"/>
+        </w:rPr>
+      </w:pPr>
+    </w:p>
+    <w:p>
+      <w:pPr>
+        <w:pStyle w:val="ListParagraph"/>
+        <w:ind w:left="1800"/>
+        <w:rPr>
+          <w:rFonts w:ascii="Times New Roman" w:hAnsi="Times New Roman" w:cs="Times New Roman"/>
+        </w:rPr>
+      </w:pPr>
+      <w:r>
+        <w:rPr>
+          <w:rFonts w:ascii="Times New Roman" w:hAnsi="Times New Roman" w:cs="Times New Roman"/>
           <w:noProof/>
-          <w:sz w:val="40"/>
-          <w:szCs w:val="40"/>
         </w:rPr>
         <w:drawing>
           <wp:inline distT="0" distB="0" distL="0" distR="0" wp14:anchorId="1B9D5C9E" wp14:editId="4FB84587">
@@ -1132,7 +1136,7 @@
                     <pic:cNvPicPr/>
                   </pic:nvPicPr>
                   <pic:blipFill>
-                    <a:blip r:embed="rId7">
+                    <a:blip r:embed="rId8">
                       <a:extLst>
                         <a:ext uri="{28A0092B-C50C-407E-A947-70E740481C1C}">
                           <a14:useLocalDpi xmlns:a14="http://schemas.microsoft.com/office/drawing/2010/main" val="0"/>
@@ -1159,6 +1163,1335 @@
         </w:drawing>
       </w:r>
     </w:p>
+    <w:p>
+      <w:pPr>
+        <w:pStyle w:val="ListParagraph"/>
+        <w:ind w:left="1800"/>
+        <w:rPr>
+          <w:rFonts w:ascii="Times New Roman" w:hAnsi="Times New Roman" w:cs="Times New Roman"/>
+        </w:rPr>
+      </w:pPr>
+    </w:p>
+    <w:p>
+      <w:pPr>
+        <w:pStyle w:val="ListParagraph"/>
+        <w:numPr>
+          <w:ilvl w:val="0"/>
+          <w:numId w:val="7"/>
+        </w:numPr>
+        <w:rPr>
+          <w:rFonts w:ascii="Times New Roman" w:hAnsi="Times New Roman" w:cs="Times New Roman"/>
+        </w:rPr>
+      </w:pPr>
+      <w:r>
+        <w:rPr>
+          <w:rFonts w:ascii="Times New Roman" w:hAnsi="Times New Roman" w:cs="Times New Roman"/>
+        </w:rPr>
+        <w:t xml:space="preserve">Summary </w:t>
+      </w:r>
+    </w:p>
+    <w:tbl>
+      <w:tblPr>
+        <w:tblStyle w:val="TableGrid"/>
+        <w:tblW w:w="0" w:type="auto"/>
+        <w:tblInd w:w="1800" w:type="dxa"/>
+        <w:tblLook w:val="04A0" w:firstRow="1" w:lastRow="0" w:firstColumn="1" w:lastColumn="0" w:noHBand="0" w:noVBand="1"/>
+      </w:tblPr>
+      <w:tblGrid>
+        <w:gridCol w:w="411"/>
+        <w:gridCol w:w="1160"/>
+        <w:gridCol w:w="816"/>
+        <w:gridCol w:w="1037"/>
+        <w:gridCol w:w="702"/>
+        <w:gridCol w:w="816"/>
+        <w:gridCol w:w="816"/>
+        <w:gridCol w:w="808"/>
+        <w:gridCol w:w="984"/>
+      </w:tblGrid>
+      <w:tr>
+        <w:tc>
+          <w:tcPr>
+            <w:tcW w:w="1038" w:type="dxa"/>
+          </w:tcPr>
+          <w:p>
+            <w:pPr>
+              <w:pStyle w:val="ListParagraph"/>
+              <w:ind w:left="0"/>
+              <w:rPr>
+                <w:rFonts w:ascii="Times New Roman" w:hAnsi="Times New Roman" w:cs="Times New Roman"/>
+              </w:rPr>
+            </w:pPr>
+            <w:r>
+              <w:rPr>
+                <w:rFonts w:ascii="Times New Roman" w:hAnsi="Times New Roman" w:cs="Times New Roman"/>
+              </w:rPr>
+              <w:t>No</w:t>
+            </w:r>
+          </w:p>
+        </w:tc>
+        <w:tc>
+          <w:tcPr>
+            <w:tcW w:w="2249" w:type="dxa"/>
+          </w:tcPr>
+          <w:p>
+            <w:pPr>
+              <w:pStyle w:val="ListParagraph"/>
+              <w:ind w:left="0"/>
+              <w:rPr>
+                <w:rFonts w:ascii="Times New Roman" w:hAnsi="Times New Roman" w:cs="Times New Roman"/>
+              </w:rPr>
+            </w:pPr>
+            <w:r>
+              <w:rPr>
+                <w:rFonts w:ascii="Times New Roman" w:hAnsi="Times New Roman" w:cs="Times New Roman"/>
+              </w:rPr>
+              <w:t>Requirement Name</w:t>
+            </w:r>
+          </w:p>
+        </w:tc>
+        <w:tc>
+          <w:tcPr>
+            <w:tcW w:w="1298" w:type="dxa"/>
+          </w:tcPr>
+          <w:p>
+            <w:pPr>
+              <w:pStyle w:val="ListParagraph"/>
+              <w:ind w:left="0"/>
+              <w:rPr>
+                <w:rFonts w:ascii="Times New Roman" w:hAnsi="Times New Roman" w:cs="Times New Roman"/>
+              </w:rPr>
+            </w:pPr>
+            <w:r>
+              <w:rPr>
+                <w:rFonts w:ascii="Times New Roman" w:hAnsi="Times New Roman" w:cs="Times New Roman"/>
+              </w:rPr>
+              <w:t>Level 1</w:t>
+            </w:r>
+          </w:p>
+        </w:tc>
+        <w:tc>
+          <w:tcPr>
+            <w:tcW w:w="1456" w:type="dxa"/>
+          </w:tcPr>
+          <w:p>
+            <w:pPr>
+              <w:pStyle w:val="ListParagraph"/>
+              <w:ind w:left="0"/>
+              <w:rPr>
+                <w:rFonts w:ascii="Times New Roman" w:hAnsi="Times New Roman" w:cs="Times New Roman"/>
+              </w:rPr>
+            </w:pPr>
+            <w:r>
+              <w:rPr>
+                <w:rFonts w:ascii="Times New Roman" w:hAnsi="Times New Roman" w:cs="Times New Roman"/>
+              </w:rPr>
+              <w:t>Requirement</w:t>
+            </w:r>
+          </w:p>
+        </w:tc>
+        <w:tc>
+          <w:tcPr>
+            <w:tcW w:w="2566" w:type="dxa"/>
+          </w:tcPr>
+          <w:p>
+            <w:pPr>
+              <w:pStyle w:val="ListParagraph"/>
+              <w:ind w:left="0"/>
+              <w:rPr>
+                <w:rFonts w:ascii="Times New Roman" w:hAnsi="Times New Roman" w:cs="Times New Roman"/>
+              </w:rPr>
+            </w:pPr>
+            <w:r>
+              <w:rPr>
+                <w:rFonts w:ascii="Times New Roman" w:hAnsi="Times New Roman" w:cs="Times New Roman"/>
+              </w:rPr>
+              <w:t>Current State (As-is)</w:t>
+            </w:r>
+          </w:p>
+        </w:tc>
+        <w:tc>
+          <w:tcPr>
+            <w:tcW w:w="2970" w:type="dxa"/>
+          </w:tcPr>
+          <w:p>
+            <w:pPr>
+              <w:pStyle w:val="ListParagraph"/>
+              <w:ind w:left="0"/>
+              <w:rPr>
+                <w:rFonts w:ascii="Times New Roman" w:hAnsi="Times New Roman" w:cs="Times New Roman"/>
+              </w:rPr>
+            </w:pPr>
+            <w:r>
+              <w:rPr>
+                <w:rFonts w:ascii="Times New Roman" w:hAnsi="Times New Roman" w:cs="Times New Roman"/>
+              </w:rPr>
+              <w:t>Desired State (To-be)</w:t>
+            </w:r>
+          </w:p>
+        </w:tc>
+        <w:tc>
+          <w:tcPr>
+            <w:tcW w:w="3808" w:type="dxa"/>
+          </w:tcPr>
+          <w:p>
+            <w:pPr>
+              <w:pStyle w:val="ListParagraph"/>
+              <w:ind w:left="0"/>
+              <w:rPr>
+                <w:rFonts w:ascii="Times New Roman" w:hAnsi="Times New Roman" w:cs="Times New Roman"/>
+              </w:rPr>
+            </w:pPr>
+            <w:r>
+              <w:rPr>
+                <w:rFonts w:ascii="Times New Roman" w:hAnsi="Times New Roman" w:cs="Times New Roman"/>
+              </w:rPr>
+              <w:t>Gap</w:t>
+            </w:r>
+          </w:p>
+        </w:tc>
+        <w:tc>
+          <w:tcPr>
+            <w:tcW w:w="2340" w:type="dxa"/>
+          </w:tcPr>
+          <w:p>
+            <w:pPr>
+              <w:rPr>
+                <w:rFonts w:ascii="Times New Roman" w:hAnsi="Times New Roman" w:cs="Times New Roman"/>
+              </w:rPr>
+            </w:pPr>
+            <w:r>
+              <w:rPr>
+                <w:rFonts w:ascii="Times New Roman" w:hAnsi="Times New Roman" w:cs="Times New Roman"/>
+              </w:rPr>
+              <w:t>Proposed Solution</w:t>
+            </w:r>
+          </w:p>
+        </w:tc>
+        <w:tc>
+          <w:tcPr>
+            <w:tcW w:w="1376" w:type="dxa"/>
+          </w:tcPr>
+          <w:p>
+            <w:pPr>
+              <w:pStyle w:val="ListParagraph"/>
+              <w:ind w:left="0"/>
+              <w:rPr>
+                <w:rFonts w:ascii="Times New Roman" w:hAnsi="Times New Roman" w:cs="Times New Roman"/>
+              </w:rPr>
+            </w:pPr>
+            <w:r>
+              <w:rPr>
+                <w:rFonts w:ascii="Times New Roman" w:hAnsi="Times New Roman" w:cs="Times New Roman"/>
+              </w:rPr>
+              <w:t>Notes/Risks</w:t>
+            </w:r>
+          </w:p>
+        </w:tc>
+      </w:tr>
+      <w:tr>
+        <w:tc>
+          <w:tcPr>
+            <w:tcW w:w="1038" w:type="dxa"/>
+          </w:tcPr>
+          <w:p>
+            <w:pPr>
+              <w:pStyle w:val="ListParagraph"/>
+              <w:ind w:left="0"/>
+              <w:rPr>
+                <w:rFonts w:ascii="Times New Roman" w:hAnsi="Times New Roman" w:cs="Times New Roman"/>
+              </w:rPr>
+            </w:pPr>
+            <w:r>
+              <w:rPr>
+                <w:rFonts w:ascii="Times New Roman" w:hAnsi="Times New Roman" w:cs="Times New Roman"/>
+              </w:rPr>
+              <w:t>1</w:t>
+            </w:r>
+          </w:p>
+        </w:tc>
+        <w:tc>
+          <w:tcPr>
+            <w:tcW w:w="2249" w:type="dxa"/>
+          </w:tcPr>
+          <w:p>
+            <w:pPr>
+              <w:pStyle w:val="ListParagraph"/>
+              <w:ind w:left="0"/>
+              <w:rPr>
+                <w:rFonts w:ascii="Times New Roman" w:hAnsi="Times New Roman" w:cs="Times New Roman"/>
+              </w:rPr>
+            </w:pPr>
+            <w:r>
+              <w:rPr>
+                <w:rFonts w:ascii="Times New Roman" w:hAnsi="Times New Roman" w:cs="Times New Roman"/>
+              </w:rPr>
+              <w:t>Authentication</w:t>
+            </w:r>
+          </w:p>
+        </w:tc>
+        <w:tc>
+          <w:tcPr>
+            <w:tcW w:w="1298" w:type="dxa"/>
+          </w:tcPr>
+          <w:p>
+            <w:pPr>
+              <w:pStyle w:val="ListParagraph"/>
+              <w:ind w:left="0"/>
+              <w:rPr>
+                <w:rFonts w:ascii="Times New Roman" w:hAnsi="Times New Roman" w:cs="Times New Roman"/>
+              </w:rPr>
+            </w:pPr>
+            <w:r>
+              <w:rPr>
+                <w:rFonts w:ascii="Times New Roman" w:hAnsi="Times New Roman" w:cs="Times New Roman"/>
+              </w:rPr>
+              <w:t>Change password</w:t>
+            </w:r>
+          </w:p>
+        </w:tc>
+        <w:tc>
+          <w:tcPr>
+            <w:tcW w:w="1456" w:type="dxa"/>
+          </w:tcPr>
+          <w:p>
+            <w:pPr>
+              <w:pStyle w:val="ListParagraph"/>
+              <w:ind w:left="0"/>
+              <w:rPr>
+                <w:rFonts w:ascii="Times New Roman" w:hAnsi="Times New Roman" w:cs="Times New Roman"/>
+              </w:rPr>
+            </w:pPr>
+            <w:r>
+              <w:rPr>
+                <w:rFonts w:ascii="Times New Roman" w:hAnsi="Times New Roman" w:cs="Times New Roman"/>
+              </w:rPr>
+              <w:t>Users can change password</w:t>
+            </w:r>
+          </w:p>
+        </w:tc>
+        <w:tc>
+          <w:tcPr>
+            <w:tcW w:w="2566" w:type="dxa"/>
+          </w:tcPr>
+          <w:p>
+            <w:pPr>
+              <w:pStyle w:val="ListParagraph"/>
+              <w:ind w:left="0"/>
+              <w:rPr>
+                <w:rFonts w:ascii="Times New Roman" w:hAnsi="Times New Roman" w:cs="Times New Roman"/>
+              </w:rPr>
+            </w:pPr>
+            <w:r>
+              <w:rPr>
+                <w:rFonts w:ascii="Times New Roman" w:hAnsi="Times New Roman" w:cs="Times New Roman"/>
+              </w:rPr>
+              <w:t>N/A</w:t>
+            </w:r>
+          </w:p>
+        </w:tc>
+        <w:tc>
+          <w:tcPr>
+            <w:tcW w:w="2970" w:type="dxa"/>
+          </w:tcPr>
+          <w:p>
+            <w:pPr>
+              <w:rPr>
+                <w:rFonts w:ascii="Times New Roman" w:hAnsi="Times New Roman" w:cs="Times New Roman"/>
+              </w:rPr>
+            </w:pPr>
+            <w:r>
+              <w:rPr>
+                <w:rFonts w:ascii="Times New Roman" w:hAnsi="Times New Roman" w:cs="Times New Roman"/>
+              </w:rPr>
+              <w:t>-</w:t>
+            </w:r>
+            <w:r>
+              <w:rPr>
+                <w:rFonts w:ascii="Times New Roman" w:hAnsi="Times New Roman" w:cs="Times New Roman"/>
+              </w:rPr>
+              <w:t xml:space="preserve"> Users can change password </w:t>
+            </w:r>
+          </w:p>
+        </w:tc>
+        <w:tc>
+          <w:tcPr>
+            <w:tcW w:w="3808" w:type="dxa"/>
+          </w:tcPr>
+          <w:p>
+            <w:pPr>
+              <w:pStyle w:val="ListParagraph"/>
+              <w:ind w:left="0"/>
+              <w:rPr>
+                <w:rFonts w:ascii="Times New Roman" w:hAnsi="Times New Roman" w:cs="Times New Roman"/>
+              </w:rPr>
+            </w:pPr>
+            <w:r>
+              <w:rPr>
+                <w:rFonts w:ascii="Times New Roman" w:hAnsi="Times New Roman" w:cs="Times New Roman"/>
+              </w:rPr>
+              <w:t xml:space="preserve">- </w:t>
+            </w:r>
+            <w:r>
+              <w:rPr>
+                <w:rFonts w:ascii="Times New Roman" w:hAnsi="Times New Roman" w:cs="Times New Roman"/>
+              </w:rPr>
+              <w:t>There is no change password feature yet</w:t>
+            </w:r>
+          </w:p>
+        </w:tc>
+        <w:tc>
+          <w:tcPr>
+            <w:tcW w:w="2340" w:type="dxa"/>
+          </w:tcPr>
+          <w:p>
+            <w:pPr>
+              <w:pStyle w:val="ListParagraph"/>
+              <w:ind w:left="0"/>
+              <w:rPr>
+                <w:rFonts w:ascii="Times New Roman" w:hAnsi="Times New Roman" w:cs="Times New Roman"/>
+              </w:rPr>
+            </w:pPr>
+          </w:p>
+        </w:tc>
+        <w:tc>
+          <w:tcPr>
+            <w:tcW w:w="1376" w:type="dxa"/>
+          </w:tcPr>
+          <w:p>
+            <w:pPr>
+              <w:pStyle w:val="ListParagraph"/>
+              <w:ind w:left="0"/>
+              <w:rPr>
+                <w:rFonts w:ascii="Times New Roman" w:hAnsi="Times New Roman" w:cs="Times New Roman"/>
+              </w:rPr>
+            </w:pPr>
+          </w:p>
+        </w:tc>
+      </w:tr>
+      <w:tr>
+        <w:tc>
+          <w:tcPr>
+            <w:tcW w:w="1038" w:type="dxa"/>
+          </w:tcPr>
+          <w:p>
+            <w:pPr>
+              <w:pStyle w:val="ListParagraph"/>
+              <w:ind w:left="0"/>
+              <w:rPr>
+                <w:rFonts w:ascii="Times New Roman" w:hAnsi="Times New Roman" w:cs="Times New Roman"/>
+              </w:rPr>
+            </w:pPr>
+            <w:r>
+              <w:rPr>
+                <w:rFonts w:ascii="Times New Roman" w:hAnsi="Times New Roman" w:cs="Times New Roman"/>
+              </w:rPr>
+              <w:t>2</w:t>
+            </w:r>
+          </w:p>
+        </w:tc>
+        <w:tc>
+          <w:tcPr>
+            <w:tcW w:w="2249" w:type="dxa"/>
+          </w:tcPr>
+          <w:p>
+            <w:pPr>
+              <w:pStyle w:val="ListParagraph"/>
+              <w:ind w:left="0"/>
+              <w:rPr>
+                <w:rFonts w:ascii="Times New Roman" w:hAnsi="Times New Roman" w:cs="Times New Roman"/>
+              </w:rPr>
+            </w:pPr>
+            <w:r>
+              <w:rPr>
+                <w:rFonts w:ascii="Times New Roman" w:hAnsi="Times New Roman" w:cs="Times New Roman"/>
+              </w:rPr>
+              <w:t>Authentication</w:t>
+            </w:r>
+          </w:p>
+        </w:tc>
+        <w:tc>
+          <w:tcPr>
+            <w:tcW w:w="1298" w:type="dxa"/>
+          </w:tcPr>
+          <w:p>
+            <w:pPr>
+              <w:pStyle w:val="ListParagraph"/>
+              <w:ind w:left="0"/>
+              <w:rPr>
+                <w:rFonts w:ascii="Times New Roman" w:hAnsi="Times New Roman" w:cs="Times New Roman"/>
+              </w:rPr>
+            </w:pPr>
+            <w:r>
+              <w:rPr>
+                <w:rFonts w:ascii="Times New Roman" w:hAnsi="Times New Roman" w:cs="Times New Roman"/>
+              </w:rPr>
+              <w:t>Logout</w:t>
+            </w:r>
+          </w:p>
+        </w:tc>
+        <w:tc>
+          <w:tcPr>
+            <w:tcW w:w="1456" w:type="dxa"/>
+          </w:tcPr>
+          <w:p>
+            <w:pPr>
+              <w:pStyle w:val="ListParagraph"/>
+              <w:ind w:left="0"/>
+              <w:rPr>
+                <w:rFonts w:ascii="Times New Roman" w:hAnsi="Times New Roman" w:cs="Times New Roman"/>
+              </w:rPr>
+            </w:pPr>
+            <w:r>
+              <w:rPr>
+                <w:rFonts w:ascii="Times New Roman" w:hAnsi="Times New Roman" w:cs="Times New Roman"/>
+              </w:rPr>
+              <w:t xml:space="preserve">When </w:t>
+            </w:r>
+            <w:proofErr w:type="gramStart"/>
+            <w:r>
+              <w:rPr>
+                <w:rFonts w:ascii="Times New Roman" w:hAnsi="Times New Roman" w:cs="Times New Roman"/>
+              </w:rPr>
+              <w:t>users</w:t>
+            </w:r>
+            <w:proofErr w:type="gramEnd"/>
+            <w:r>
+              <w:rPr>
+                <w:rFonts w:ascii="Times New Roman" w:hAnsi="Times New Roman" w:cs="Times New Roman"/>
+              </w:rPr>
+              <w:t xml:space="preserve"> logout, the web page </w:t>
+            </w:r>
+            <w:r>
+              <w:rPr>
+                <w:rFonts w:ascii="Times New Roman" w:hAnsi="Times New Roman" w:cs="Times New Roman"/>
+              </w:rPr>
+              <w:t>will</w:t>
+            </w:r>
+            <w:r>
+              <w:rPr>
+                <w:rFonts w:ascii="Times New Roman" w:hAnsi="Times New Roman" w:cs="Times New Roman"/>
+              </w:rPr>
+              <w:t xml:space="preserve"> call a refresh token </w:t>
+            </w:r>
+            <w:proofErr w:type="spellStart"/>
+            <w:r>
+              <w:rPr>
+                <w:rFonts w:ascii="Times New Roman" w:hAnsi="Times New Roman" w:cs="Times New Roman"/>
+              </w:rPr>
+              <w:t>api</w:t>
+            </w:r>
+            <w:proofErr w:type="spellEnd"/>
+          </w:p>
+        </w:tc>
+        <w:tc>
+          <w:tcPr>
+            <w:tcW w:w="2566" w:type="dxa"/>
+          </w:tcPr>
+          <w:p>
+            <w:pPr>
+              <w:pStyle w:val="ListParagraph"/>
+              <w:ind w:left="0"/>
+              <w:rPr>
+                <w:rFonts w:ascii="Times New Roman" w:hAnsi="Times New Roman" w:cs="Times New Roman"/>
+              </w:rPr>
+            </w:pPr>
+            <w:r>
+              <w:rPr>
+                <w:rFonts w:ascii="Times New Roman" w:hAnsi="Times New Roman" w:cs="Times New Roman"/>
+              </w:rPr>
+              <w:t>N/A</w:t>
+            </w:r>
+          </w:p>
+        </w:tc>
+        <w:tc>
+          <w:tcPr>
+            <w:tcW w:w="2970" w:type="dxa"/>
+          </w:tcPr>
+          <w:p>
+            <w:pPr>
+              <w:pStyle w:val="ListParagraph"/>
+              <w:ind w:left="0"/>
+              <w:rPr>
+                <w:rFonts w:ascii="Times New Roman" w:hAnsi="Times New Roman" w:cs="Times New Roman"/>
+              </w:rPr>
+            </w:pPr>
+            <w:r>
+              <w:rPr>
+                <w:rFonts w:ascii="Times New Roman" w:hAnsi="Times New Roman" w:cs="Times New Roman"/>
+              </w:rPr>
+              <w:t xml:space="preserve">When </w:t>
+            </w:r>
+            <w:proofErr w:type="gramStart"/>
+            <w:r>
+              <w:rPr>
+                <w:rFonts w:ascii="Times New Roman" w:hAnsi="Times New Roman" w:cs="Times New Roman"/>
+              </w:rPr>
+              <w:t>users</w:t>
+            </w:r>
+            <w:proofErr w:type="gramEnd"/>
+            <w:r>
+              <w:rPr>
+                <w:rFonts w:ascii="Times New Roman" w:hAnsi="Times New Roman" w:cs="Times New Roman"/>
+              </w:rPr>
+              <w:t xml:space="preserve"> logout, the web page call</w:t>
+            </w:r>
+            <w:r>
+              <w:rPr>
+                <w:rFonts w:ascii="Times New Roman" w:hAnsi="Times New Roman" w:cs="Times New Roman"/>
+              </w:rPr>
+              <w:t>s</w:t>
+            </w:r>
+            <w:r>
+              <w:rPr>
+                <w:rFonts w:ascii="Times New Roman" w:hAnsi="Times New Roman" w:cs="Times New Roman"/>
+              </w:rPr>
+              <w:t xml:space="preserve"> a refresh token </w:t>
+            </w:r>
+            <w:proofErr w:type="spellStart"/>
+            <w:r>
+              <w:rPr>
+                <w:rFonts w:ascii="Times New Roman" w:hAnsi="Times New Roman" w:cs="Times New Roman"/>
+              </w:rPr>
+              <w:t>api</w:t>
+            </w:r>
+            <w:proofErr w:type="spellEnd"/>
+          </w:p>
+        </w:tc>
+        <w:tc>
+          <w:tcPr>
+            <w:tcW w:w="3808" w:type="dxa"/>
+          </w:tcPr>
+          <w:p>
+            <w:pPr>
+              <w:pStyle w:val="ListParagraph"/>
+              <w:ind w:left="0"/>
+              <w:rPr>
+                <w:rFonts w:ascii="Times New Roman" w:hAnsi="Times New Roman" w:cs="Times New Roman"/>
+              </w:rPr>
+            </w:pPr>
+            <w:r>
+              <w:rPr>
+                <w:rFonts w:ascii="Times New Roman" w:hAnsi="Times New Roman" w:cs="Times New Roman"/>
+              </w:rPr>
+              <w:t xml:space="preserve">- </w:t>
+            </w:r>
+            <w:r>
+              <w:rPr>
+                <w:rFonts w:ascii="Times New Roman" w:hAnsi="Times New Roman" w:cs="Times New Roman"/>
+              </w:rPr>
+              <w:t>the web page will call a refresh token api</w:t>
+            </w:r>
+          </w:p>
+        </w:tc>
+        <w:tc>
+          <w:tcPr>
+            <w:tcW w:w="2340" w:type="dxa"/>
+          </w:tcPr>
+          <w:p>
+            <w:pPr>
+              <w:pStyle w:val="ListParagraph"/>
+              <w:ind w:left="0"/>
+              <w:rPr>
+                <w:rFonts w:ascii="Times New Roman" w:hAnsi="Times New Roman" w:cs="Times New Roman"/>
+              </w:rPr>
+            </w:pPr>
+          </w:p>
+        </w:tc>
+        <w:tc>
+          <w:tcPr>
+            <w:tcW w:w="1376" w:type="dxa"/>
+          </w:tcPr>
+          <w:p>
+            <w:pPr>
+              <w:pStyle w:val="ListParagraph"/>
+              <w:ind w:left="0"/>
+              <w:rPr>
+                <w:rFonts w:ascii="Times New Roman" w:hAnsi="Times New Roman" w:cs="Times New Roman"/>
+              </w:rPr>
+            </w:pPr>
+          </w:p>
+        </w:tc>
+      </w:tr>
+      <w:tr>
+        <w:tc>
+          <w:tcPr>
+            <w:tcW w:w="1038" w:type="dxa"/>
+          </w:tcPr>
+          <w:p>
+            <w:pPr>
+              <w:pStyle w:val="ListParagraph"/>
+              <w:ind w:left="0"/>
+              <w:rPr>
+                <w:rFonts w:ascii="Times New Roman" w:hAnsi="Times New Roman" w:cs="Times New Roman"/>
+              </w:rPr>
+            </w:pPr>
+            <w:r>
+              <w:rPr>
+                <w:rFonts w:ascii="Times New Roman" w:hAnsi="Times New Roman" w:cs="Times New Roman"/>
+              </w:rPr>
+              <w:t>3</w:t>
+            </w:r>
+          </w:p>
+        </w:tc>
+        <w:tc>
+          <w:tcPr>
+            <w:tcW w:w="2249" w:type="dxa"/>
+          </w:tcPr>
+          <w:p>
+            <w:pPr>
+              <w:pStyle w:val="ListParagraph"/>
+              <w:ind w:left="0"/>
+              <w:rPr>
+                <w:rFonts w:ascii="Times New Roman" w:hAnsi="Times New Roman" w:cs="Times New Roman"/>
+              </w:rPr>
+            </w:pPr>
+          </w:p>
+        </w:tc>
+        <w:tc>
+          <w:tcPr>
+            <w:tcW w:w="1298" w:type="dxa"/>
+          </w:tcPr>
+          <w:p>
+            <w:pPr>
+              <w:pStyle w:val="ListParagraph"/>
+              <w:ind w:left="0"/>
+              <w:rPr>
+                <w:rFonts w:ascii="Times New Roman" w:hAnsi="Times New Roman" w:cs="Times New Roman"/>
+              </w:rPr>
+            </w:pPr>
+          </w:p>
+        </w:tc>
+        <w:tc>
+          <w:tcPr>
+            <w:tcW w:w="1456" w:type="dxa"/>
+          </w:tcPr>
+          <w:p>
+            <w:pPr>
+              <w:pStyle w:val="ListParagraph"/>
+              <w:ind w:left="0"/>
+              <w:rPr>
+                <w:rFonts w:ascii="Times New Roman" w:hAnsi="Times New Roman" w:cs="Times New Roman"/>
+              </w:rPr>
+            </w:pPr>
+          </w:p>
+        </w:tc>
+        <w:tc>
+          <w:tcPr>
+            <w:tcW w:w="2566" w:type="dxa"/>
+          </w:tcPr>
+          <w:p>
+            <w:pPr>
+              <w:pStyle w:val="ListParagraph"/>
+              <w:ind w:left="0"/>
+              <w:rPr>
+                <w:rFonts w:ascii="Times New Roman" w:hAnsi="Times New Roman" w:cs="Times New Roman"/>
+              </w:rPr>
+            </w:pPr>
+          </w:p>
+        </w:tc>
+        <w:tc>
+          <w:tcPr>
+            <w:tcW w:w="2970" w:type="dxa"/>
+          </w:tcPr>
+          <w:p>
+            <w:pPr>
+              <w:pStyle w:val="ListParagraph"/>
+              <w:ind w:left="0"/>
+              <w:rPr>
+                <w:rFonts w:ascii="Times New Roman" w:hAnsi="Times New Roman" w:cs="Times New Roman"/>
+              </w:rPr>
+            </w:pPr>
+          </w:p>
+        </w:tc>
+        <w:tc>
+          <w:tcPr>
+            <w:tcW w:w="3808" w:type="dxa"/>
+          </w:tcPr>
+          <w:p>
+            <w:pPr>
+              <w:pStyle w:val="ListParagraph"/>
+              <w:ind w:left="0"/>
+              <w:rPr>
+                <w:rFonts w:ascii="Times New Roman" w:hAnsi="Times New Roman" w:cs="Times New Roman"/>
+              </w:rPr>
+            </w:pPr>
+          </w:p>
+        </w:tc>
+        <w:tc>
+          <w:tcPr>
+            <w:tcW w:w="2340" w:type="dxa"/>
+          </w:tcPr>
+          <w:p>
+            <w:pPr>
+              <w:pStyle w:val="ListParagraph"/>
+              <w:ind w:left="0"/>
+              <w:rPr>
+                <w:rFonts w:ascii="Times New Roman" w:hAnsi="Times New Roman" w:cs="Times New Roman"/>
+              </w:rPr>
+            </w:pPr>
+          </w:p>
+        </w:tc>
+        <w:tc>
+          <w:tcPr>
+            <w:tcW w:w="1376" w:type="dxa"/>
+          </w:tcPr>
+          <w:p>
+            <w:pPr>
+              <w:pStyle w:val="ListParagraph"/>
+              <w:ind w:left="0"/>
+              <w:rPr>
+                <w:rFonts w:ascii="Times New Roman" w:hAnsi="Times New Roman" w:cs="Times New Roman"/>
+              </w:rPr>
+            </w:pPr>
+          </w:p>
+        </w:tc>
+      </w:tr>
+      <w:tr>
+        <w:tc>
+          <w:tcPr>
+            <w:tcW w:w="1038" w:type="dxa"/>
+          </w:tcPr>
+          <w:p>
+            <w:pPr>
+              <w:pStyle w:val="ListParagraph"/>
+              <w:ind w:left="0"/>
+              <w:rPr>
+                <w:rFonts w:ascii="Times New Roman" w:hAnsi="Times New Roman" w:cs="Times New Roman"/>
+              </w:rPr>
+            </w:pPr>
+            <w:r>
+              <w:rPr>
+                <w:rFonts w:ascii="Times New Roman" w:hAnsi="Times New Roman" w:cs="Times New Roman"/>
+              </w:rPr>
+              <w:t>4</w:t>
+            </w:r>
+          </w:p>
+        </w:tc>
+        <w:tc>
+          <w:tcPr>
+            <w:tcW w:w="2249" w:type="dxa"/>
+          </w:tcPr>
+          <w:p>
+            <w:pPr>
+              <w:pStyle w:val="ListParagraph"/>
+              <w:ind w:left="0"/>
+              <w:rPr>
+                <w:rFonts w:ascii="Times New Roman" w:hAnsi="Times New Roman" w:cs="Times New Roman"/>
+              </w:rPr>
+            </w:pPr>
+          </w:p>
+        </w:tc>
+        <w:tc>
+          <w:tcPr>
+            <w:tcW w:w="1298" w:type="dxa"/>
+          </w:tcPr>
+          <w:p>
+            <w:pPr>
+              <w:pStyle w:val="ListParagraph"/>
+              <w:ind w:left="0"/>
+              <w:rPr>
+                <w:rFonts w:ascii="Times New Roman" w:hAnsi="Times New Roman" w:cs="Times New Roman"/>
+              </w:rPr>
+            </w:pPr>
+          </w:p>
+        </w:tc>
+        <w:tc>
+          <w:tcPr>
+            <w:tcW w:w="1456" w:type="dxa"/>
+          </w:tcPr>
+          <w:p>
+            <w:pPr>
+              <w:pStyle w:val="ListParagraph"/>
+              <w:ind w:left="0"/>
+              <w:rPr>
+                <w:rFonts w:ascii="Times New Roman" w:hAnsi="Times New Roman" w:cs="Times New Roman"/>
+              </w:rPr>
+            </w:pPr>
+          </w:p>
+        </w:tc>
+        <w:tc>
+          <w:tcPr>
+            <w:tcW w:w="2566" w:type="dxa"/>
+          </w:tcPr>
+          <w:p>
+            <w:pPr>
+              <w:pStyle w:val="ListParagraph"/>
+              <w:ind w:left="0"/>
+              <w:rPr>
+                <w:rFonts w:ascii="Times New Roman" w:hAnsi="Times New Roman" w:cs="Times New Roman"/>
+              </w:rPr>
+            </w:pPr>
+          </w:p>
+        </w:tc>
+        <w:tc>
+          <w:tcPr>
+            <w:tcW w:w="2970" w:type="dxa"/>
+          </w:tcPr>
+          <w:p>
+            <w:pPr>
+              <w:pStyle w:val="ListParagraph"/>
+              <w:ind w:left="0"/>
+              <w:rPr>
+                <w:rFonts w:ascii="Times New Roman" w:hAnsi="Times New Roman" w:cs="Times New Roman"/>
+              </w:rPr>
+            </w:pPr>
+          </w:p>
+        </w:tc>
+        <w:tc>
+          <w:tcPr>
+            <w:tcW w:w="3808" w:type="dxa"/>
+          </w:tcPr>
+          <w:p>
+            <w:pPr>
+              <w:pStyle w:val="ListParagraph"/>
+              <w:ind w:left="0"/>
+              <w:rPr>
+                <w:rFonts w:ascii="Times New Roman" w:hAnsi="Times New Roman" w:cs="Times New Roman"/>
+              </w:rPr>
+            </w:pPr>
+          </w:p>
+        </w:tc>
+        <w:tc>
+          <w:tcPr>
+            <w:tcW w:w="2340" w:type="dxa"/>
+          </w:tcPr>
+          <w:p>
+            <w:pPr>
+              <w:pStyle w:val="ListParagraph"/>
+              <w:ind w:left="0"/>
+              <w:rPr>
+                <w:rFonts w:ascii="Times New Roman" w:hAnsi="Times New Roman" w:cs="Times New Roman"/>
+              </w:rPr>
+            </w:pPr>
+          </w:p>
+        </w:tc>
+        <w:tc>
+          <w:tcPr>
+            <w:tcW w:w="1376" w:type="dxa"/>
+          </w:tcPr>
+          <w:p>
+            <w:pPr>
+              <w:pStyle w:val="ListParagraph"/>
+              <w:ind w:left="0"/>
+              <w:rPr>
+                <w:rFonts w:ascii="Times New Roman" w:hAnsi="Times New Roman" w:cs="Times New Roman"/>
+              </w:rPr>
+            </w:pPr>
+          </w:p>
+        </w:tc>
+      </w:tr>
+      <w:tr>
+        <w:tc>
+          <w:tcPr>
+            <w:tcW w:w="1038" w:type="dxa"/>
+          </w:tcPr>
+          <w:p>
+            <w:pPr>
+              <w:pStyle w:val="ListParagraph"/>
+              <w:ind w:left="0"/>
+              <w:rPr>
+                <w:rFonts w:ascii="Times New Roman" w:hAnsi="Times New Roman" w:cs="Times New Roman"/>
+              </w:rPr>
+            </w:pPr>
+            <w:r>
+              <w:rPr>
+                <w:rFonts w:ascii="Times New Roman" w:hAnsi="Times New Roman" w:cs="Times New Roman"/>
+              </w:rPr>
+              <w:t>5</w:t>
+            </w:r>
+          </w:p>
+        </w:tc>
+        <w:tc>
+          <w:tcPr>
+            <w:tcW w:w="2249" w:type="dxa"/>
+          </w:tcPr>
+          <w:p>
+            <w:pPr>
+              <w:pStyle w:val="ListParagraph"/>
+              <w:ind w:left="0"/>
+              <w:rPr>
+                <w:rFonts w:ascii="Times New Roman" w:hAnsi="Times New Roman" w:cs="Times New Roman"/>
+              </w:rPr>
+            </w:pPr>
+          </w:p>
+        </w:tc>
+        <w:tc>
+          <w:tcPr>
+            <w:tcW w:w="1298" w:type="dxa"/>
+          </w:tcPr>
+          <w:p>
+            <w:pPr>
+              <w:pStyle w:val="ListParagraph"/>
+              <w:ind w:left="0"/>
+              <w:rPr>
+                <w:rFonts w:ascii="Times New Roman" w:hAnsi="Times New Roman" w:cs="Times New Roman"/>
+              </w:rPr>
+            </w:pPr>
+          </w:p>
+        </w:tc>
+        <w:tc>
+          <w:tcPr>
+            <w:tcW w:w="1456" w:type="dxa"/>
+          </w:tcPr>
+          <w:p>
+            <w:pPr>
+              <w:pStyle w:val="ListParagraph"/>
+              <w:ind w:left="0"/>
+              <w:rPr>
+                <w:rFonts w:ascii="Times New Roman" w:hAnsi="Times New Roman" w:cs="Times New Roman"/>
+              </w:rPr>
+            </w:pPr>
+          </w:p>
+        </w:tc>
+        <w:tc>
+          <w:tcPr>
+            <w:tcW w:w="2566" w:type="dxa"/>
+          </w:tcPr>
+          <w:p>
+            <w:pPr>
+              <w:pStyle w:val="ListParagraph"/>
+              <w:ind w:left="0"/>
+              <w:rPr>
+                <w:rFonts w:ascii="Times New Roman" w:hAnsi="Times New Roman" w:cs="Times New Roman"/>
+              </w:rPr>
+            </w:pPr>
+          </w:p>
+        </w:tc>
+        <w:tc>
+          <w:tcPr>
+            <w:tcW w:w="2970" w:type="dxa"/>
+          </w:tcPr>
+          <w:p>
+            <w:pPr>
+              <w:pStyle w:val="ListParagraph"/>
+              <w:ind w:left="0"/>
+              <w:rPr>
+                <w:rFonts w:ascii="Times New Roman" w:hAnsi="Times New Roman" w:cs="Times New Roman"/>
+              </w:rPr>
+            </w:pPr>
+          </w:p>
+        </w:tc>
+        <w:tc>
+          <w:tcPr>
+            <w:tcW w:w="3808" w:type="dxa"/>
+          </w:tcPr>
+          <w:p>
+            <w:pPr>
+              <w:pStyle w:val="ListParagraph"/>
+              <w:ind w:left="0"/>
+              <w:rPr>
+                <w:rFonts w:ascii="Times New Roman" w:hAnsi="Times New Roman" w:cs="Times New Roman"/>
+              </w:rPr>
+            </w:pPr>
+          </w:p>
+        </w:tc>
+        <w:tc>
+          <w:tcPr>
+            <w:tcW w:w="2340" w:type="dxa"/>
+          </w:tcPr>
+          <w:p>
+            <w:pPr>
+              <w:pStyle w:val="ListParagraph"/>
+              <w:ind w:left="0"/>
+              <w:rPr>
+                <w:rFonts w:ascii="Times New Roman" w:hAnsi="Times New Roman" w:cs="Times New Roman"/>
+              </w:rPr>
+            </w:pPr>
+          </w:p>
+        </w:tc>
+        <w:tc>
+          <w:tcPr>
+            <w:tcW w:w="1376" w:type="dxa"/>
+          </w:tcPr>
+          <w:p>
+            <w:pPr>
+              <w:pStyle w:val="ListParagraph"/>
+              <w:ind w:left="0"/>
+              <w:rPr>
+                <w:rFonts w:ascii="Times New Roman" w:hAnsi="Times New Roman" w:cs="Times New Roman"/>
+              </w:rPr>
+            </w:pPr>
+          </w:p>
+        </w:tc>
+      </w:tr>
+      <w:tr>
+        <w:tc>
+          <w:tcPr>
+            <w:tcW w:w="1038" w:type="dxa"/>
+          </w:tcPr>
+          <w:p>
+            <w:pPr>
+              <w:pStyle w:val="ListParagraph"/>
+              <w:ind w:left="0"/>
+              <w:rPr>
+                <w:rFonts w:ascii="Times New Roman" w:hAnsi="Times New Roman" w:cs="Times New Roman"/>
+              </w:rPr>
+            </w:pPr>
+            <w:r>
+              <w:rPr>
+                <w:rFonts w:ascii="Times New Roman" w:hAnsi="Times New Roman" w:cs="Times New Roman"/>
+              </w:rPr>
+              <w:t>6</w:t>
+            </w:r>
+          </w:p>
+        </w:tc>
+        <w:tc>
+          <w:tcPr>
+            <w:tcW w:w="2249" w:type="dxa"/>
+          </w:tcPr>
+          <w:p>
+            <w:pPr>
+              <w:pStyle w:val="ListParagraph"/>
+              <w:ind w:left="0"/>
+              <w:rPr>
+                <w:rFonts w:ascii="Times New Roman" w:hAnsi="Times New Roman" w:cs="Times New Roman"/>
+              </w:rPr>
+            </w:pPr>
+          </w:p>
+        </w:tc>
+        <w:tc>
+          <w:tcPr>
+            <w:tcW w:w="1298" w:type="dxa"/>
+          </w:tcPr>
+          <w:p>
+            <w:pPr>
+              <w:pStyle w:val="ListParagraph"/>
+              <w:ind w:left="0"/>
+              <w:rPr>
+                <w:rFonts w:ascii="Times New Roman" w:hAnsi="Times New Roman" w:cs="Times New Roman"/>
+              </w:rPr>
+            </w:pPr>
+          </w:p>
+        </w:tc>
+        <w:tc>
+          <w:tcPr>
+            <w:tcW w:w="1456" w:type="dxa"/>
+          </w:tcPr>
+          <w:p>
+            <w:pPr>
+              <w:pStyle w:val="ListParagraph"/>
+              <w:ind w:left="0"/>
+              <w:rPr>
+                <w:rFonts w:ascii="Times New Roman" w:hAnsi="Times New Roman" w:cs="Times New Roman"/>
+              </w:rPr>
+            </w:pPr>
+          </w:p>
+        </w:tc>
+        <w:tc>
+          <w:tcPr>
+            <w:tcW w:w="2566" w:type="dxa"/>
+          </w:tcPr>
+          <w:p>
+            <w:pPr>
+              <w:pStyle w:val="ListParagraph"/>
+              <w:ind w:left="0"/>
+              <w:rPr>
+                <w:rFonts w:ascii="Times New Roman" w:hAnsi="Times New Roman" w:cs="Times New Roman"/>
+              </w:rPr>
+            </w:pPr>
+          </w:p>
+        </w:tc>
+        <w:tc>
+          <w:tcPr>
+            <w:tcW w:w="2970" w:type="dxa"/>
+          </w:tcPr>
+          <w:p>
+            <w:pPr>
+              <w:pStyle w:val="ListParagraph"/>
+              <w:ind w:left="0"/>
+              <w:rPr>
+                <w:rFonts w:ascii="Times New Roman" w:hAnsi="Times New Roman" w:cs="Times New Roman"/>
+              </w:rPr>
+            </w:pPr>
+          </w:p>
+        </w:tc>
+        <w:tc>
+          <w:tcPr>
+            <w:tcW w:w="3808" w:type="dxa"/>
+          </w:tcPr>
+          <w:p>
+            <w:pPr>
+              <w:pStyle w:val="ListParagraph"/>
+              <w:ind w:left="0"/>
+              <w:rPr>
+                <w:rFonts w:ascii="Times New Roman" w:hAnsi="Times New Roman" w:cs="Times New Roman"/>
+              </w:rPr>
+            </w:pPr>
+          </w:p>
+        </w:tc>
+        <w:tc>
+          <w:tcPr>
+            <w:tcW w:w="2340" w:type="dxa"/>
+          </w:tcPr>
+          <w:p>
+            <w:pPr>
+              <w:pStyle w:val="ListParagraph"/>
+              <w:ind w:left="0"/>
+              <w:rPr>
+                <w:rFonts w:ascii="Times New Roman" w:hAnsi="Times New Roman" w:cs="Times New Roman"/>
+              </w:rPr>
+            </w:pPr>
+          </w:p>
+        </w:tc>
+        <w:tc>
+          <w:tcPr>
+            <w:tcW w:w="1376" w:type="dxa"/>
+          </w:tcPr>
+          <w:p>
+            <w:pPr>
+              <w:pStyle w:val="ListParagraph"/>
+              <w:ind w:left="0"/>
+              <w:rPr>
+                <w:rFonts w:ascii="Times New Roman" w:hAnsi="Times New Roman" w:cs="Times New Roman"/>
+              </w:rPr>
+            </w:pPr>
+          </w:p>
+        </w:tc>
+      </w:tr>
+      <w:tr>
+        <w:tc>
+          <w:tcPr>
+            <w:tcW w:w="1038" w:type="dxa"/>
+          </w:tcPr>
+          <w:p>
+            <w:pPr>
+              <w:pStyle w:val="ListParagraph"/>
+              <w:ind w:left="0"/>
+              <w:rPr>
+                <w:rFonts w:ascii="Times New Roman" w:hAnsi="Times New Roman" w:cs="Times New Roman"/>
+              </w:rPr>
+            </w:pPr>
+            <w:r>
+              <w:rPr>
+                <w:rFonts w:ascii="Times New Roman" w:hAnsi="Times New Roman" w:cs="Times New Roman"/>
+              </w:rPr>
+              <w:t>7</w:t>
+            </w:r>
+          </w:p>
+        </w:tc>
+        <w:tc>
+          <w:tcPr>
+            <w:tcW w:w="2249" w:type="dxa"/>
+          </w:tcPr>
+          <w:p>
+            <w:pPr>
+              <w:pStyle w:val="ListParagraph"/>
+              <w:ind w:left="0"/>
+              <w:rPr>
+                <w:rFonts w:ascii="Times New Roman" w:hAnsi="Times New Roman" w:cs="Times New Roman"/>
+              </w:rPr>
+            </w:pPr>
+          </w:p>
+        </w:tc>
+        <w:tc>
+          <w:tcPr>
+            <w:tcW w:w="1298" w:type="dxa"/>
+          </w:tcPr>
+          <w:p>
+            <w:pPr>
+              <w:pStyle w:val="ListParagraph"/>
+              <w:ind w:left="0"/>
+              <w:rPr>
+                <w:rFonts w:ascii="Times New Roman" w:hAnsi="Times New Roman" w:cs="Times New Roman"/>
+              </w:rPr>
+            </w:pPr>
+          </w:p>
+        </w:tc>
+        <w:tc>
+          <w:tcPr>
+            <w:tcW w:w="1456" w:type="dxa"/>
+          </w:tcPr>
+          <w:p>
+            <w:pPr>
+              <w:pStyle w:val="ListParagraph"/>
+              <w:ind w:left="0"/>
+              <w:rPr>
+                <w:rFonts w:ascii="Times New Roman" w:hAnsi="Times New Roman" w:cs="Times New Roman"/>
+              </w:rPr>
+            </w:pPr>
+          </w:p>
+        </w:tc>
+        <w:tc>
+          <w:tcPr>
+            <w:tcW w:w="2566" w:type="dxa"/>
+          </w:tcPr>
+          <w:p>
+            <w:pPr>
+              <w:pStyle w:val="ListParagraph"/>
+              <w:ind w:left="0"/>
+              <w:rPr>
+                <w:rFonts w:ascii="Times New Roman" w:hAnsi="Times New Roman" w:cs="Times New Roman"/>
+              </w:rPr>
+            </w:pPr>
+          </w:p>
+        </w:tc>
+        <w:tc>
+          <w:tcPr>
+            <w:tcW w:w="2970" w:type="dxa"/>
+          </w:tcPr>
+          <w:p>
+            <w:pPr>
+              <w:pStyle w:val="ListParagraph"/>
+              <w:ind w:left="0"/>
+              <w:rPr>
+                <w:rFonts w:ascii="Times New Roman" w:hAnsi="Times New Roman" w:cs="Times New Roman"/>
+              </w:rPr>
+            </w:pPr>
+          </w:p>
+        </w:tc>
+        <w:tc>
+          <w:tcPr>
+            <w:tcW w:w="3808" w:type="dxa"/>
+          </w:tcPr>
+          <w:p>
+            <w:pPr>
+              <w:pStyle w:val="ListParagraph"/>
+              <w:ind w:left="0"/>
+              <w:rPr>
+                <w:rFonts w:ascii="Times New Roman" w:hAnsi="Times New Roman" w:cs="Times New Roman"/>
+              </w:rPr>
+            </w:pPr>
+          </w:p>
+        </w:tc>
+        <w:tc>
+          <w:tcPr>
+            <w:tcW w:w="2340" w:type="dxa"/>
+          </w:tcPr>
+          <w:p>
+            <w:pPr>
+              <w:pStyle w:val="ListParagraph"/>
+              <w:ind w:left="0"/>
+              <w:rPr>
+                <w:rFonts w:ascii="Times New Roman" w:hAnsi="Times New Roman" w:cs="Times New Roman"/>
+              </w:rPr>
+            </w:pPr>
+          </w:p>
+        </w:tc>
+        <w:tc>
+          <w:tcPr>
+            <w:tcW w:w="1376" w:type="dxa"/>
+          </w:tcPr>
+          <w:p>
+            <w:pPr>
+              <w:pStyle w:val="ListParagraph"/>
+              <w:ind w:left="0"/>
+              <w:rPr>
+                <w:rFonts w:ascii="Times New Roman" w:hAnsi="Times New Roman" w:cs="Times New Roman"/>
+              </w:rPr>
+            </w:pPr>
+          </w:p>
+        </w:tc>
+      </w:tr>
+    </w:tbl>
+    <w:p>
+      <w:pPr>
+        <w:pStyle w:val="ListParagraph"/>
+        <w:ind w:left="1800"/>
+        <w:rPr>
+          <w:rFonts w:ascii="Times New Roman" w:hAnsi="Times New Roman" w:cs="Times New Roman"/>
+        </w:rPr>
+      </w:pPr>
+    </w:p>
     <w:sectPr>
       <w:pgSz w:w="12240" w:h="15840"/>
       <w:pgMar w:top="1440" w:right="1440" w:bottom="1440" w:left="1440" w:header="720" w:footer="720" w:gutter="0"/>
@@ -1350,6 +2683,119 @@
     </w:lvl>
   </w:abstractNum>
   <w:abstractNum w:abstractNumId="2" w15:restartNumberingAfterBreak="0">
+    <w:nsid w:val="19CF4B50"/>
+    <w:multiLevelType w:val="hybridMultilevel"/>
+    <w:tmpl w:val="1B54C4A2"/>
+    <w:lvl w:ilvl="0" w:tplc="82A43EC2">
+      <w:start w:val="3"/>
+      <w:numFmt w:val="bullet"/>
+      <w:lvlText w:val="-"/>
+      <w:lvlJc w:val="left"/>
+      <w:pPr>
+        <w:ind w:left="720" w:hanging="360"/>
+      </w:pPr>
+      <w:rPr>
+        <w:rFonts w:ascii="Times New Roman" w:eastAsiaTheme="minorHAnsi" w:hAnsi="Times New Roman" w:cs="Times New Roman" w:hint="default"/>
+      </w:rPr>
+    </w:lvl>
+    <w:lvl w:ilvl="1" w:tplc="04090003" w:tentative="1">
+      <w:start w:val="1"/>
+      <w:numFmt w:val="bullet"/>
+      <w:lvlText w:val="o"/>
+      <w:lvlJc w:val="left"/>
+      <w:pPr>
+        <w:ind w:left="1440" w:hanging="360"/>
+      </w:pPr>
+      <w:rPr>
+        <w:rFonts w:ascii="Courier New" w:hAnsi="Courier New" w:cs="Courier New" w:hint="default"/>
+      </w:rPr>
+    </w:lvl>
+    <w:lvl w:ilvl="2" w:tplc="04090005" w:tentative="1">
+      <w:start w:val="1"/>
+      <w:numFmt w:val="bullet"/>
+      <w:lvlText w:val=""/>
+      <w:lvlJc w:val="left"/>
+      <w:pPr>
+        <w:ind w:left="2160" w:hanging="360"/>
+      </w:pPr>
+      <w:rPr>
+        <w:rFonts w:ascii="Wingdings" w:hAnsi="Wingdings" w:hint="default"/>
+      </w:rPr>
+    </w:lvl>
+    <w:lvl w:ilvl="3" w:tplc="04090001" w:tentative="1">
+      <w:start w:val="1"/>
+      <w:numFmt w:val="bullet"/>
+      <w:lvlText w:val=""/>
+      <w:lvlJc w:val="left"/>
+      <w:pPr>
+        <w:ind w:left="2880" w:hanging="360"/>
+      </w:pPr>
+      <w:rPr>
+        <w:rFonts w:ascii="Symbol" w:hAnsi="Symbol" w:hint="default"/>
+      </w:rPr>
+    </w:lvl>
+    <w:lvl w:ilvl="4" w:tplc="04090003" w:tentative="1">
+      <w:start w:val="1"/>
+      <w:numFmt w:val="bullet"/>
+      <w:lvlText w:val="o"/>
+      <w:lvlJc w:val="left"/>
+      <w:pPr>
+        <w:ind w:left="3600" w:hanging="360"/>
+      </w:pPr>
+      <w:rPr>
+        <w:rFonts w:ascii="Courier New" w:hAnsi="Courier New" w:cs="Courier New" w:hint="default"/>
+      </w:rPr>
+    </w:lvl>
+    <w:lvl w:ilvl="5" w:tplc="04090005" w:tentative="1">
+      <w:start w:val="1"/>
+      <w:numFmt w:val="bullet"/>
+      <w:lvlText w:val=""/>
+      <w:lvlJc w:val="left"/>
+      <w:pPr>
+        <w:ind w:left="4320" w:hanging="360"/>
+      </w:pPr>
+      <w:rPr>
+        <w:rFonts w:ascii="Wingdings" w:hAnsi="Wingdings" w:hint="default"/>
+      </w:rPr>
+    </w:lvl>
+    <w:lvl w:ilvl="6" w:tplc="04090001" w:tentative="1">
+      <w:start w:val="1"/>
+      <w:numFmt w:val="bullet"/>
+      <w:lvlText w:val=""/>
+      <w:lvlJc w:val="left"/>
+      <w:pPr>
+        <w:ind w:left="5040" w:hanging="360"/>
+      </w:pPr>
+      <w:rPr>
+        <w:rFonts w:ascii="Symbol" w:hAnsi="Symbol" w:hint="default"/>
+      </w:rPr>
+    </w:lvl>
+    <w:lvl w:ilvl="7" w:tplc="04090003" w:tentative="1">
+      <w:start w:val="1"/>
+      <w:numFmt w:val="bullet"/>
+      <w:lvlText w:val="o"/>
+      <w:lvlJc w:val="left"/>
+      <w:pPr>
+        <w:ind w:left="5760" w:hanging="360"/>
+      </w:pPr>
+      <w:rPr>
+        <w:rFonts w:ascii="Courier New" w:hAnsi="Courier New" w:cs="Courier New" w:hint="default"/>
+      </w:rPr>
+    </w:lvl>
+    <w:lvl w:ilvl="8" w:tplc="04090005" w:tentative="1">
+      <w:start w:val="1"/>
+      <w:numFmt w:val="bullet"/>
+      <w:lvlText w:val=""/>
+      <w:lvlJc w:val="left"/>
+      <w:pPr>
+        <w:ind w:left="6480" w:hanging="360"/>
+      </w:pPr>
+      <w:rPr>
+        <w:rFonts w:ascii="Wingdings" w:hAnsi="Wingdings" w:hint="default"/>
+      </w:rPr>
+    </w:lvl>
+  </w:abstractNum>
+  <w:abstractNum w:abstractNumId="3" w15:restartNumberingAfterBreak="0">
     <w:nsid w:val="26067628"/>
     <w:multiLevelType w:val="hybridMultilevel"/>
     <w:tmpl w:val="46F8EFF0"/>
@@ -1438,7 +2884,7 @@
       </w:pPr>
     </w:lvl>
   </w:abstractNum>
-  <w:abstractNum w:abstractNumId="3" w15:restartNumberingAfterBreak="0">
+  <w:abstractNum w:abstractNumId="4" w15:restartNumberingAfterBreak="0">
     <w:nsid w:val="5E467529"/>
     <w:multiLevelType w:val="hybridMultilevel"/>
     <w:tmpl w:val="310AC12A"/>
@@ -1527,7 +2973,7 @@
       </w:pPr>
     </w:lvl>
   </w:abstractNum>
-  <w:abstractNum w:abstractNumId="4" w15:restartNumberingAfterBreak="0">
+  <w:abstractNum w:abstractNumId="5" w15:restartNumberingAfterBreak="0">
     <w:nsid w:val="5EE65EBB"/>
     <w:multiLevelType w:val="hybridMultilevel"/>
     <w:tmpl w:val="0A6055FA"/>
@@ -1616,7 +3062,7 @@
       </w:pPr>
     </w:lvl>
   </w:abstractNum>
-  <w:abstractNum w:abstractNumId="5" w15:restartNumberingAfterBreak="0">
+  <w:abstractNum w:abstractNumId="6" w15:restartNumberingAfterBreak="0">
     <w:nsid w:val="60782187"/>
     <w:multiLevelType w:val="hybridMultilevel"/>
     <w:tmpl w:val="EEB66878"/>
@@ -1705,7 +3151,7 @@
       </w:pPr>
     </w:lvl>
   </w:abstractNum>
-  <w:abstractNum w:abstractNumId="6" w15:restartNumberingAfterBreak="0">
+  <w:abstractNum w:abstractNumId="7" w15:restartNumberingAfterBreak="0">
     <w:nsid w:val="65041602"/>
     <w:multiLevelType w:val="hybridMultilevel"/>
     <w:tmpl w:val="DC4CFB98"/>
@@ -1794,17 +3240,130 @@
       </w:pPr>
     </w:lvl>
   </w:abstractNum>
+  <w:abstractNum w:abstractNumId="8" w15:restartNumberingAfterBreak="0">
+    <w:nsid w:val="66395E16"/>
+    <w:multiLevelType w:val="hybridMultilevel"/>
+    <w:tmpl w:val="039A80FC"/>
+    <w:lvl w:ilvl="0" w:tplc="A1C225EA">
+      <w:start w:val="3"/>
+      <w:numFmt w:val="bullet"/>
+      <w:lvlText w:val="-"/>
+      <w:lvlJc w:val="left"/>
+      <w:pPr>
+        <w:ind w:left="720" w:hanging="360"/>
+      </w:pPr>
+      <w:rPr>
+        <w:rFonts w:ascii="Times New Roman" w:eastAsiaTheme="minorHAnsi" w:hAnsi="Times New Roman" w:cs="Times New Roman" w:hint="default"/>
+      </w:rPr>
+    </w:lvl>
+    <w:lvl w:ilvl="1" w:tplc="04090003" w:tentative="1">
+      <w:start w:val="1"/>
+      <w:numFmt w:val="bullet"/>
+      <w:lvlText w:val="o"/>
+      <w:lvlJc w:val="left"/>
+      <w:pPr>
+        <w:ind w:left="1440" w:hanging="360"/>
+      </w:pPr>
+      <w:rPr>
+        <w:rFonts w:ascii="Courier New" w:hAnsi="Courier New" w:cs="Courier New" w:hint="default"/>
+      </w:rPr>
+    </w:lvl>
+    <w:lvl w:ilvl="2" w:tplc="04090005" w:tentative="1">
+      <w:start w:val="1"/>
+      <w:numFmt w:val="bullet"/>
+      <w:lvlText w:val=""/>
+      <w:lvlJc w:val="left"/>
+      <w:pPr>
+        <w:ind w:left="2160" w:hanging="360"/>
+      </w:pPr>
+      <w:rPr>
+        <w:rFonts w:ascii="Wingdings" w:hAnsi="Wingdings" w:hint="default"/>
+      </w:rPr>
+    </w:lvl>
+    <w:lvl w:ilvl="3" w:tplc="04090001" w:tentative="1">
+      <w:start w:val="1"/>
+      <w:numFmt w:val="bullet"/>
+      <w:lvlText w:val=""/>
+      <w:lvlJc w:val="left"/>
+      <w:pPr>
+        <w:ind w:left="2880" w:hanging="360"/>
+      </w:pPr>
+      <w:rPr>
+        <w:rFonts w:ascii="Symbol" w:hAnsi="Symbol" w:hint="default"/>
+      </w:rPr>
+    </w:lvl>
+    <w:lvl w:ilvl="4" w:tplc="04090003" w:tentative="1">
+      <w:start w:val="1"/>
+      <w:numFmt w:val="bullet"/>
+      <w:lvlText w:val="o"/>
+      <w:lvlJc w:val="left"/>
+      <w:pPr>
+        <w:ind w:left="3600" w:hanging="360"/>
+      </w:pPr>
+      <w:rPr>
+        <w:rFonts w:ascii="Courier New" w:hAnsi="Courier New" w:cs="Courier New" w:hint="default"/>
+      </w:rPr>
+    </w:lvl>
+    <w:lvl w:ilvl="5" w:tplc="04090005" w:tentative="1">
+      <w:start w:val="1"/>
+      <w:numFmt w:val="bullet"/>
+      <w:lvlText w:val=""/>
+      <w:lvlJc w:val="left"/>
+      <w:pPr>
+        <w:ind w:left="4320" w:hanging="360"/>
+      </w:pPr>
+      <w:rPr>
+        <w:rFonts w:ascii="Wingdings" w:hAnsi="Wingdings" w:hint="default"/>
+      </w:rPr>
+    </w:lvl>
+    <w:lvl w:ilvl="6" w:tplc="04090001" w:tentative="1">
+      <w:start w:val="1"/>
+      <w:numFmt w:val="bullet"/>
+      <w:lvlText w:val=""/>
+      <w:lvlJc w:val="left"/>
+      <w:pPr>
+        <w:ind w:left="5040" w:hanging="360"/>
+      </w:pPr>
+      <w:rPr>
+        <w:rFonts w:ascii="Symbol" w:hAnsi="Symbol" w:hint="default"/>
+      </w:rPr>
+    </w:lvl>
+    <w:lvl w:ilvl="7" w:tplc="04090003" w:tentative="1">
+      <w:start w:val="1"/>
+      <w:numFmt w:val="bullet"/>
+      <w:lvlText w:val="o"/>
+      <w:lvlJc w:val="left"/>
+      <w:pPr>
+        <w:ind w:left="5760" w:hanging="360"/>
+      </w:pPr>
+      <w:rPr>
+        <w:rFonts w:ascii="Courier New" w:hAnsi="Courier New" w:cs="Courier New" w:hint="default"/>
+      </w:rPr>
+    </w:lvl>
+    <w:lvl w:ilvl="8" w:tplc="04090005" w:tentative="1">
+      <w:start w:val="1"/>
+      <w:numFmt w:val="bullet"/>
+      <w:lvlText w:val=""/>
+      <w:lvlJc w:val="left"/>
+      <w:pPr>
+        <w:ind w:left="6480" w:hanging="360"/>
+      </w:pPr>
+      <w:rPr>
+        <w:rFonts w:ascii="Wingdings" w:hAnsi="Wingdings" w:hint="default"/>
+      </w:rPr>
+    </w:lvl>
+  </w:abstractNum>
   <w:num w:numId="1" w16cid:durableId="1414356478">
+    <w:abstractNumId w:val="4"/>
+  </w:num>
+  <w:num w:numId="2" w16cid:durableId="831681777">
     <w:abstractNumId w:val="3"/>
   </w:num>
-  <w:num w:numId="2" w16cid:durableId="831681777">
-    <w:abstractNumId w:val="2"/>
-  </w:num>
   <w:num w:numId="3" w16cid:durableId="2005088867">
-    <w:abstractNumId w:val="5"/>
+    <w:abstractNumId w:val="6"/>
   </w:num>
   <w:num w:numId="4" w16cid:durableId="1158302095">
-    <w:abstractNumId w:val="4"/>
+    <w:abstractNumId w:val="5"/>
   </w:num>
   <w:num w:numId="5" w16cid:durableId="861745245">
     <w:abstractNumId w:val="1"/>
@@ -1813,7 +3372,13 @@
     <w:abstractNumId w:val="0"/>
   </w:num>
   <w:num w:numId="7" w16cid:durableId="982808235">
-    <w:abstractNumId w:val="6"/>
+    <w:abstractNumId w:val="7"/>
+  </w:num>
+  <w:num w:numId="8" w16cid:durableId="1136725484">
+    <w:abstractNumId w:val="2"/>
+  </w:num>
+  <w:num w:numId="9" w16cid:durableId="1484272351">
+    <w:abstractNumId w:val="8"/>
   </w:num>
 </w:numbering>
 </file>
@@ -2421,6 +3986,7 @@
   <w:style w:type="character" w:default="1" w:styleId="DefaultParagraphFont">
     <w:name w:val="Default Paragraph Font"/>
     <w:uiPriority w:val="1"/>
+    <w:semiHidden/>
     <w:unhideWhenUsed/>
   </w:style>
   <w:style w:type="table" w:default="1" w:styleId="TableNormal">
@@ -2734,6 +4300,25 @@
       <w:spacing w:val="5"/>
     </w:rPr>
   </w:style>
+  <w:style w:type="table" w:styleId="TableGrid">
+    <w:name w:val="Table Grid"/>
+    <w:basedOn w:val="TableNormal"/>
+    <w:uiPriority w:val="39"/>
+    <w:rsid w:val="00235524"/>
+    <w:pPr>
+      <w:spacing w:after="0" w:line="240" w:lineRule="auto"/>
+    </w:pPr>
+    <w:tblPr>
+      <w:tblBorders>
+        <w:top w:val="single" w:sz="4" w:space="0" w:color="auto"/>
+        <w:left w:val="single" w:sz="4" w:space="0" w:color="auto"/>
+        <w:bottom w:val="single" w:sz="4" w:space="0" w:color="auto"/>
+        <w:right w:val="single" w:sz="4" w:space="0" w:color="auto"/>
+        <w:insideH w:val="single" w:sz="4" w:space="0" w:color="auto"/>
+        <w:insideV w:val="single" w:sz="4" w:space="0" w:color="auto"/>
+      </w:tblBorders>
+    </w:tblPr>
+  </w:style>
 </w:styles>
 </file>
 
@@ -3030,4 +4615,16 @@
     </a:ext>
   </a:extLst>
 </a:theme>
+</file>
+
+<file path=customXml/item1.xml><?xml version="1.0" encoding="utf-8"?>
+<b:Sources xmlns:b="http://schemas.openxmlformats.org/officeDocument/2006/bibliography" xmlns="http://schemas.openxmlformats.org/officeDocument/2006/bibliography" SelectedStyle="\APASixthEditionOfficeOnline.xsl" StyleName="APA" Version="6"/>
+</file>
+
+<file path=customXml/itemProps1.xml><?xml version="1.0" encoding="utf-8"?>
+<ds:datastoreItem xmlns:ds="http://schemas.openxmlformats.org/officeDocument/2006/customXml" ds:itemID="{FD1D52CF-02C4-41AA-82BC-9582B8DC23C5}">
+  <ds:schemaRefs>
+    <ds:schemaRef ds:uri="http://schemas.openxmlformats.org/officeDocument/2006/bibliography"/>
+  </ds:schemaRefs>
+</ds:datastoreItem>
 </file>
--- a/CVM GAP ANALYSIS.docx
+++ b/CVM GAP ANALYSIS.docx
@@ -837,13 +837,7 @@
         <w:rPr>
           <w:rFonts w:ascii="Times New Roman" w:hAnsi="Times New Roman" w:cs="Times New Roman"/>
         </w:rPr>
-        <w:t xml:space="preserve">- On the CV detail page, users can </w:t>
-      </w:r>
-      <w:r>
-        <w:rPr>
-          <w:rFonts w:ascii="Times New Roman" w:hAnsi="Times New Roman" w:cs="Times New Roman"/>
-        </w:rPr>
-        <w:t>put a CV to a blacklist</w:t>
+        <w:t>- On the CV detail page, users can put a CV to a blacklist</w:t>
       </w:r>
     </w:p>
     <w:p>
@@ -894,13 +888,7 @@
         <w:rPr>
           <w:rFonts w:ascii="Times New Roman" w:hAnsi="Times New Roman" w:cs="Times New Roman"/>
         </w:rPr>
-        <w:t xml:space="preserve">- On the Dashboard page, users can view </w:t>
-      </w:r>
-      <w:r>
-        <w:rPr>
-          <w:rFonts w:ascii="Times New Roman" w:hAnsi="Times New Roman" w:cs="Times New Roman"/>
-        </w:rPr>
-        <w:t>number of CV that applied to each hiring job diagram</w:t>
+        <w:t>- On the Dashboard page, users can view number of CV that applied to each hiring job diagram</w:t>
       </w:r>
     </w:p>
     <w:p>
@@ -923,15 +911,7 @@
           <w:color w:val="000000"/>
           <w:shd w:val="clear" w:color="auto" w:fill="FBFBFB"/>
         </w:rPr>
-        <w:t>n</w:t>
-      </w:r>
-      <w:r>
-        <w:rPr>
-          <w:rFonts w:ascii="Times New Roman" w:hAnsi="Times New Roman" w:cs="Times New Roman"/>
-          <w:color w:val="000000"/>
-          <w:shd w:val="clear" w:color="auto" w:fill="FBFBFB"/>
-        </w:rPr>
-        <w:t>umbers of CV that has a specific skill by range of time diagram</w:t>
+        <w:t>numbers of CV that has a specific skill by range of time diagram</w:t>
       </w:r>
     </w:p>
     <w:p>
@@ -1045,13 +1025,7 @@
         <w:rPr>
           <w:rFonts w:ascii="Times New Roman" w:hAnsi="Times New Roman" w:cs="Times New Roman"/>
         </w:rPr>
-        <w:t>Users</w:t>
-      </w:r>
-      <w:r>
-        <w:rPr>
-          <w:rFonts w:ascii="Times New Roman" w:hAnsi="Times New Roman" w:cs="Times New Roman"/>
-        </w:rPr>
-        <w:t xml:space="preserve"> can subscribe to hiring jobs to receive notification about suitable CV</w:t>
+        <w:t>Users can subscribe to hiring jobs to receive notification about suitable CV</w:t>
       </w:r>
     </w:p>
     <w:p>
@@ -1194,24 +1168,24 @@
       <w:tblPr>
         <w:tblStyle w:val="TableGrid"/>
         <w:tblW w:w="0" w:type="auto"/>
-        <w:tblInd w:w="1800" w:type="dxa"/>
+        <w:tblInd w:w="1327" w:type="dxa"/>
         <w:tblLook w:val="04A0" w:firstRow="1" w:lastRow="0" w:firstColumn="1" w:lastColumn="0" w:noHBand="0" w:noVBand="1"/>
       </w:tblPr>
       <w:tblGrid>
-        <w:gridCol w:w="411"/>
-        <w:gridCol w:w="1160"/>
-        <w:gridCol w:w="816"/>
-        <w:gridCol w:w="1037"/>
-        <w:gridCol w:w="702"/>
-        <w:gridCol w:w="816"/>
-        <w:gridCol w:w="816"/>
-        <w:gridCol w:w="808"/>
-        <w:gridCol w:w="984"/>
+        <w:gridCol w:w="400"/>
+        <w:gridCol w:w="1107"/>
+        <w:gridCol w:w="1073"/>
+        <w:gridCol w:w="1032"/>
+        <w:gridCol w:w="674"/>
+        <w:gridCol w:w="1032"/>
+        <w:gridCol w:w="840"/>
+        <w:gridCol w:w="924"/>
+        <w:gridCol w:w="941"/>
       </w:tblGrid>
       <w:tr>
         <w:tc>
           <w:tcPr>
-            <w:tcW w:w="1038" w:type="dxa"/>
+            <w:tcW w:w="670" w:type="dxa"/>
           </w:tcPr>
           <w:p>
             <w:pPr>
@@ -1231,7 +1205,7 @@
         </w:tc>
         <w:tc>
           <w:tcPr>
-            <w:tcW w:w="2249" w:type="dxa"/>
+            <w:tcW w:w="1826" w:type="dxa"/>
           </w:tcPr>
           <w:p>
             <w:pPr>
@@ -1251,7 +1225,7 @@
         </w:tc>
         <w:tc>
           <w:tcPr>
-            <w:tcW w:w="1298" w:type="dxa"/>
+            <w:tcW w:w="1590" w:type="dxa"/>
           </w:tcPr>
           <w:p>
             <w:pPr>
@@ -1271,7 +1245,7 @@
         </w:tc>
         <w:tc>
           <w:tcPr>
-            <w:tcW w:w="1456" w:type="dxa"/>
+            <w:tcW w:w="1523" w:type="dxa"/>
           </w:tcPr>
           <w:p>
             <w:pPr>
@@ -1291,7 +1265,7 @@
         </w:tc>
         <w:tc>
           <w:tcPr>
-            <w:tcW w:w="2566" w:type="dxa"/>
+            <w:tcW w:w="1440" w:type="dxa"/>
           </w:tcPr>
           <w:p>
             <w:pPr>
@@ -1311,7 +1285,7 @@
         </w:tc>
         <w:tc>
           <w:tcPr>
-            <w:tcW w:w="2970" w:type="dxa"/>
+            <w:tcW w:w="1685" w:type="dxa"/>
           </w:tcPr>
           <w:p>
             <w:pPr>
@@ -1331,7 +1305,7 @@
         </w:tc>
         <w:tc>
           <w:tcPr>
-            <w:tcW w:w="3808" w:type="dxa"/>
+            <w:tcW w:w="1939" w:type="dxa"/>
           </w:tcPr>
           <w:p>
             <w:pPr>
@@ -1351,7 +1325,7 @@
         </w:tc>
         <w:tc>
           <w:tcPr>
-            <w:tcW w:w="2340" w:type="dxa"/>
+            <w:tcW w:w="2129" w:type="dxa"/>
           </w:tcPr>
           <w:p>
             <w:pPr>
@@ -1369,7 +1343,7 @@
         </w:tc>
         <w:tc>
           <w:tcPr>
-            <w:tcW w:w="1376" w:type="dxa"/>
+            <w:tcW w:w="1530" w:type="dxa"/>
           </w:tcPr>
           <w:p>
             <w:pPr>
@@ -1391,7 +1365,7 @@
       <w:tr>
         <w:tc>
           <w:tcPr>
-            <w:tcW w:w="1038" w:type="dxa"/>
+            <w:tcW w:w="670" w:type="dxa"/>
           </w:tcPr>
           <w:p>
             <w:pPr>
@@ -1411,7 +1385,7 @@
         </w:tc>
         <w:tc>
           <w:tcPr>
-            <w:tcW w:w="2249" w:type="dxa"/>
+            <w:tcW w:w="1826" w:type="dxa"/>
           </w:tcPr>
           <w:p>
             <w:pPr>
@@ -1431,7 +1405,7 @@
         </w:tc>
         <w:tc>
           <w:tcPr>
-            <w:tcW w:w="1298" w:type="dxa"/>
+            <w:tcW w:w="1590" w:type="dxa"/>
           </w:tcPr>
           <w:p>
             <w:pPr>
@@ -1451,7 +1425,7 @@
         </w:tc>
         <w:tc>
           <w:tcPr>
-            <w:tcW w:w="1456" w:type="dxa"/>
+            <w:tcW w:w="1523" w:type="dxa"/>
           </w:tcPr>
           <w:p>
             <w:pPr>
@@ -1471,7 +1445,7 @@
         </w:tc>
         <w:tc>
           <w:tcPr>
-            <w:tcW w:w="2566" w:type="dxa"/>
+            <w:tcW w:w="1440" w:type="dxa"/>
           </w:tcPr>
           <w:p>
             <w:pPr>
@@ -1491,71 +1465,77 @@
         </w:tc>
         <w:tc>
           <w:tcPr>
-            <w:tcW w:w="2970" w:type="dxa"/>
-          </w:tcPr>
-          <w:p>
-            <w:pPr>
-              <w:rPr>
-                <w:rFonts w:ascii="Times New Roman" w:hAnsi="Times New Roman" w:cs="Times New Roman"/>
-              </w:rPr>
-            </w:pPr>
-            <w:r>
-              <w:rPr>
-                <w:rFonts w:ascii="Times New Roman" w:hAnsi="Times New Roman" w:cs="Times New Roman"/>
-              </w:rPr>
-              <w:t>-</w:t>
-            </w:r>
-            <w:r>
-              <w:rPr>
-                <w:rFonts w:ascii="Times New Roman" w:hAnsi="Times New Roman" w:cs="Times New Roman"/>
-              </w:rPr>
-              <w:t xml:space="preserve"> Users can change password </w:t>
-            </w:r>
-          </w:p>
-        </w:tc>
-        <w:tc>
-          <w:tcPr>
-            <w:tcW w:w="3808" w:type="dxa"/>
-          </w:tcPr>
-          <w:p>
-            <w:pPr>
-              <w:pStyle w:val="ListParagraph"/>
-              <w:ind w:left="0"/>
-              <w:rPr>
-                <w:rFonts w:ascii="Times New Roman" w:hAnsi="Times New Roman" w:cs="Times New Roman"/>
-              </w:rPr>
-            </w:pPr>
-            <w:r>
-              <w:rPr>
-                <w:rFonts w:ascii="Times New Roman" w:hAnsi="Times New Roman" w:cs="Times New Roman"/>
-              </w:rPr>
-              <w:t xml:space="preserve">- </w:t>
-            </w:r>
-            <w:r>
-              <w:rPr>
-                <w:rFonts w:ascii="Times New Roman" w:hAnsi="Times New Roman" w:cs="Times New Roman"/>
-              </w:rPr>
-              <w:t>There is no change password feature yet</w:t>
-            </w:r>
-          </w:p>
-        </w:tc>
-        <w:tc>
-          <w:tcPr>
-            <w:tcW w:w="2340" w:type="dxa"/>
-          </w:tcPr>
-          <w:p>
-            <w:pPr>
-              <w:pStyle w:val="ListParagraph"/>
-              <w:ind w:left="0"/>
-              <w:rPr>
-                <w:rFonts w:ascii="Times New Roman" w:hAnsi="Times New Roman" w:cs="Times New Roman"/>
-              </w:rPr>
-            </w:pPr>
-          </w:p>
-        </w:tc>
-        <w:tc>
-          <w:tcPr>
-            <w:tcW w:w="1376" w:type="dxa"/>
+            <w:tcW w:w="1685" w:type="dxa"/>
+          </w:tcPr>
+          <w:p>
+            <w:pPr>
+              <w:rPr>
+                <w:rFonts w:ascii="Times New Roman" w:hAnsi="Times New Roman" w:cs="Times New Roman"/>
+              </w:rPr>
+            </w:pPr>
+            <w:r>
+              <w:rPr>
+                <w:rFonts w:ascii="Times New Roman" w:hAnsi="Times New Roman" w:cs="Times New Roman"/>
+              </w:rPr>
+              <w:t xml:space="preserve">Users can change password </w:t>
+            </w:r>
+          </w:p>
+        </w:tc>
+        <w:tc>
+          <w:tcPr>
+            <w:tcW w:w="1939" w:type="dxa"/>
+          </w:tcPr>
+          <w:p>
+            <w:pPr>
+              <w:pStyle w:val="ListParagraph"/>
+              <w:ind w:left="0"/>
+              <w:rPr>
+                <w:rFonts w:ascii="Times New Roman" w:hAnsi="Times New Roman" w:cs="Times New Roman"/>
+              </w:rPr>
+            </w:pPr>
+            <w:r>
+              <w:rPr>
+                <w:rFonts w:ascii="Times New Roman" w:hAnsi="Times New Roman" w:cs="Times New Roman"/>
+              </w:rPr>
+              <w:t>There is no chang</w:t>
+            </w:r>
+            <w:r>
+              <w:rPr>
+                <w:rFonts w:ascii="Times New Roman" w:hAnsi="Times New Roman" w:cs="Times New Roman"/>
+              </w:rPr>
+              <w:t>ing</w:t>
+            </w:r>
+            <w:r>
+              <w:rPr>
+                <w:rFonts w:ascii="Times New Roman" w:hAnsi="Times New Roman" w:cs="Times New Roman"/>
+              </w:rPr>
+              <w:t xml:space="preserve"> password feature yet</w:t>
+            </w:r>
+          </w:p>
+        </w:tc>
+        <w:tc>
+          <w:tcPr>
+            <w:tcW w:w="2129" w:type="dxa"/>
+          </w:tcPr>
+          <w:p>
+            <w:pPr>
+              <w:pStyle w:val="ListParagraph"/>
+              <w:ind w:left="0"/>
+              <w:rPr>
+                <w:rFonts w:ascii="Times New Roman" w:hAnsi="Times New Roman" w:cs="Times New Roman"/>
+              </w:rPr>
+            </w:pPr>
+            <w:r>
+              <w:rPr>
+                <w:rFonts w:ascii="Times New Roman" w:hAnsi="Times New Roman" w:cs="Times New Roman"/>
+              </w:rPr>
+              <w:t>There will be a changing feature at the user profile page</w:t>
+            </w:r>
+          </w:p>
+        </w:tc>
+        <w:tc>
+          <w:tcPr>
+            <w:tcW w:w="1530" w:type="dxa"/>
           </w:tcPr>
           <w:p>
             <w:pPr>
@@ -1571,7 +1551,7 @@
       <w:tr>
         <w:tc>
           <w:tcPr>
-            <w:tcW w:w="1038" w:type="dxa"/>
+            <w:tcW w:w="670" w:type="dxa"/>
           </w:tcPr>
           <w:p>
             <w:pPr>
@@ -1591,7 +1571,7 @@
         </w:tc>
         <w:tc>
           <w:tcPr>
-            <w:tcW w:w="2249" w:type="dxa"/>
+            <w:tcW w:w="1826" w:type="dxa"/>
           </w:tcPr>
           <w:p>
             <w:pPr>
@@ -1611,7 +1591,7 @@
         </w:tc>
         <w:tc>
           <w:tcPr>
-            <w:tcW w:w="1298" w:type="dxa"/>
+            <w:tcW w:w="1590" w:type="dxa"/>
           </w:tcPr>
           <w:p>
             <w:pPr>
@@ -1631,7 +1611,7 @@
         </w:tc>
         <w:tc>
           <w:tcPr>
-            <w:tcW w:w="1456" w:type="dxa"/>
+            <w:tcW w:w="1523" w:type="dxa"/>
           </w:tcPr>
           <w:p>
             <w:pPr>
@@ -1659,19 +1639,7 @@
               <w:rPr>
                 <w:rFonts w:ascii="Times New Roman" w:hAnsi="Times New Roman" w:cs="Times New Roman"/>
               </w:rPr>
-              <w:t xml:space="preserve"> logout, the web page </w:t>
-            </w:r>
-            <w:r>
-              <w:rPr>
-                <w:rFonts w:ascii="Times New Roman" w:hAnsi="Times New Roman" w:cs="Times New Roman"/>
-              </w:rPr>
-              <w:t>will</w:t>
-            </w:r>
-            <w:r>
-              <w:rPr>
-                <w:rFonts w:ascii="Times New Roman" w:hAnsi="Times New Roman" w:cs="Times New Roman"/>
-              </w:rPr>
-              <w:t xml:space="preserve"> call a refresh token </w:t>
+              <w:t xml:space="preserve"> logout, the web page will call a refresh token </w:t>
             </w:r>
             <w:proofErr w:type="spellStart"/>
             <w:r>
@@ -1685,7 +1653,7 @@
         </w:tc>
         <w:tc>
           <w:tcPr>
-            <w:tcW w:w="2566" w:type="dxa"/>
+            <w:tcW w:w="1440" w:type="dxa"/>
           </w:tcPr>
           <w:p>
             <w:pPr>
@@ -1705,7 +1673,7 @@
         </w:tc>
         <w:tc>
           <w:tcPr>
-            <w:tcW w:w="2970" w:type="dxa"/>
+            <w:tcW w:w="1685" w:type="dxa"/>
           </w:tcPr>
           <w:p>
             <w:pPr>
@@ -1733,19 +1701,7 @@
               <w:rPr>
                 <w:rFonts w:ascii="Times New Roman" w:hAnsi="Times New Roman" w:cs="Times New Roman"/>
               </w:rPr>
-              <w:t xml:space="preserve"> logout, the web page call</w:t>
-            </w:r>
-            <w:r>
-              <w:rPr>
-                <w:rFonts w:ascii="Times New Roman" w:hAnsi="Times New Roman" w:cs="Times New Roman"/>
-              </w:rPr>
-              <w:t>s</w:t>
-            </w:r>
-            <w:r>
-              <w:rPr>
-                <w:rFonts w:ascii="Times New Roman" w:hAnsi="Times New Roman" w:cs="Times New Roman"/>
-              </w:rPr>
-              <w:t xml:space="preserve"> a refresh token </w:t>
+              <w:t xml:space="preserve"> logout, the web page calls a refresh token </w:t>
             </w:r>
             <w:proofErr w:type="spellStart"/>
             <w:r>
@@ -1759,47 +1715,69 @@
         </w:tc>
         <w:tc>
           <w:tcPr>
-            <w:tcW w:w="3808" w:type="dxa"/>
-          </w:tcPr>
-          <w:p>
-            <w:pPr>
-              <w:pStyle w:val="ListParagraph"/>
-              <w:ind w:left="0"/>
-              <w:rPr>
-                <w:rFonts w:ascii="Times New Roman" w:hAnsi="Times New Roman" w:cs="Times New Roman"/>
-              </w:rPr>
-            </w:pPr>
-            <w:r>
-              <w:rPr>
-                <w:rFonts w:ascii="Times New Roman" w:hAnsi="Times New Roman" w:cs="Times New Roman"/>
-              </w:rPr>
-              <w:t xml:space="preserve">- </w:t>
-            </w:r>
-            <w:r>
-              <w:rPr>
-                <w:rFonts w:ascii="Times New Roman" w:hAnsi="Times New Roman" w:cs="Times New Roman"/>
-              </w:rPr>
-              <w:t>the web page will call a refresh token api</w:t>
-            </w:r>
-          </w:p>
-        </w:tc>
-        <w:tc>
-          <w:tcPr>
-            <w:tcW w:w="2340" w:type="dxa"/>
-          </w:tcPr>
-          <w:p>
-            <w:pPr>
-              <w:pStyle w:val="ListParagraph"/>
-              <w:ind w:left="0"/>
-              <w:rPr>
-                <w:rFonts w:ascii="Times New Roman" w:hAnsi="Times New Roman" w:cs="Times New Roman"/>
-              </w:rPr>
-            </w:pPr>
-          </w:p>
-        </w:tc>
-        <w:tc>
-          <w:tcPr>
-            <w:tcW w:w="1376" w:type="dxa"/>
+            <w:tcW w:w="1939" w:type="dxa"/>
+          </w:tcPr>
+          <w:p>
+            <w:pPr>
+              <w:pStyle w:val="ListParagraph"/>
+              <w:ind w:left="0"/>
+              <w:rPr>
+                <w:rFonts w:ascii="Times New Roman" w:hAnsi="Times New Roman" w:cs="Times New Roman"/>
+              </w:rPr>
+            </w:pPr>
+            <w:r>
+              <w:rPr>
+                <w:rFonts w:ascii="Times New Roman" w:hAnsi="Times New Roman" w:cs="Times New Roman"/>
+              </w:rPr>
+              <w:t xml:space="preserve">The 1.0 version does not call a refresh token </w:t>
+            </w:r>
+            <w:proofErr w:type="spellStart"/>
+            <w:r>
+              <w:rPr>
+                <w:rFonts w:ascii="Times New Roman" w:hAnsi="Times New Roman" w:cs="Times New Roman"/>
+              </w:rPr>
+              <w:t>api</w:t>
+            </w:r>
+            <w:proofErr w:type="spellEnd"/>
+            <w:r>
+              <w:rPr>
+                <w:rFonts w:ascii="Times New Roman" w:hAnsi="Times New Roman" w:cs="Times New Roman"/>
+              </w:rPr>
+              <w:t xml:space="preserve"> when users logout</w:t>
+            </w:r>
+          </w:p>
+        </w:tc>
+        <w:tc>
+          <w:tcPr>
+            <w:tcW w:w="2129" w:type="dxa"/>
+          </w:tcPr>
+          <w:p>
+            <w:pPr>
+              <w:pStyle w:val="ListParagraph"/>
+              <w:ind w:left="0"/>
+              <w:rPr>
+                <w:rFonts w:ascii="Times New Roman" w:hAnsi="Times New Roman" w:cs="Times New Roman"/>
+              </w:rPr>
+            </w:pPr>
+            <w:r>
+              <w:rPr>
+                <w:rFonts w:ascii="Times New Roman" w:hAnsi="Times New Roman" w:cs="Times New Roman"/>
+              </w:rPr>
+              <w:t xml:space="preserve">the web page will call a refresh token </w:t>
+            </w:r>
+            <w:proofErr w:type="spellStart"/>
+            <w:r>
+              <w:rPr>
+                <w:rFonts w:ascii="Times New Roman" w:hAnsi="Times New Roman" w:cs="Times New Roman"/>
+              </w:rPr>
+              <w:t>api</w:t>
+            </w:r>
+            <w:proofErr w:type="spellEnd"/>
+          </w:p>
+        </w:tc>
+        <w:tc>
+          <w:tcPr>
+            <w:tcW w:w="1530" w:type="dxa"/>
           </w:tcPr>
           <w:p>
             <w:pPr>
@@ -1815,7 +1793,7 @@
       <w:tr>
         <w:tc>
           <w:tcPr>
-            <w:tcW w:w="1038" w:type="dxa"/>
+            <w:tcW w:w="670" w:type="dxa"/>
           </w:tcPr>
           <w:p>
             <w:pPr>
@@ -1835,121 +1813,233 @@
         </w:tc>
         <w:tc>
           <w:tcPr>
-            <w:tcW w:w="2249" w:type="dxa"/>
-          </w:tcPr>
-          <w:p>
-            <w:pPr>
-              <w:pStyle w:val="ListParagraph"/>
-              <w:ind w:left="0"/>
-              <w:rPr>
-                <w:rFonts w:ascii="Times New Roman" w:hAnsi="Times New Roman" w:cs="Times New Roman"/>
-              </w:rPr>
-            </w:pPr>
-          </w:p>
-        </w:tc>
-        <w:tc>
-          <w:tcPr>
-            <w:tcW w:w="1298" w:type="dxa"/>
-          </w:tcPr>
-          <w:p>
-            <w:pPr>
-              <w:pStyle w:val="ListParagraph"/>
-              <w:ind w:left="0"/>
-              <w:rPr>
-                <w:rFonts w:ascii="Times New Roman" w:hAnsi="Times New Roman" w:cs="Times New Roman"/>
-              </w:rPr>
-            </w:pPr>
-          </w:p>
-        </w:tc>
-        <w:tc>
-          <w:tcPr>
-            <w:tcW w:w="1456" w:type="dxa"/>
-          </w:tcPr>
-          <w:p>
-            <w:pPr>
-              <w:pStyle w:val="ListParagraph"/>
-              <w:ind w:left="0"/>
-              <w:rPr>
-                <w:rFonts w:ascii="Times New Roman" w:hAnsi="Times New Roman" w:cs="Times New Roman"/>
-              </w:rPr>
-            </w:pPr>
-          </w:p>
-        </w:tc>
-        <w:tc>
-          <w:tcPr>
-            <w:tcW w:w="2566" w:type="dxa"/>
-          </w:tcPr>
-          <w:p>
-            <w:pPr>
-              <w:pStyle w:val="ListParagraph"/>
-              <w:ind w:left="0"/>
-              <w:rPr>
-                <w:rFonts w:ascii="Times New Roman" w:hAnsi="Times New Roman" w:cs="Times New Roman"/>
-              </w:rPr>
-            </w:pPr>
-          </w:p>
-        </w:tc>
-        <w:tc>
-          <w:tcPr>
-            <w:tcW w:w="2970" w:type="dxa"/>
-          </w:tcPr>
-          <w:p>
-            <w:pPr>
-              <w:pStyle w:val="ListParagraph"/>
-              <w:ind w:left="0"/>
-              <w:rPr>
-                <w:rFonts w:ascii="Times New Roman" w:hAnsi="Times New Roman" w:cs="Times New Roman"/>
-              </w:rPr>
-            </w:pPr>
-          </w:p>
-        </w:tc>
-        <w:tc>
-          <w:tcPr>
-            <w:tcW w:w="3808" w:type="dxa"/>
-          </w:tcPr>
-          <w:p>
-            <w:pPr>
-              <w:pStyle w:val="ListParagraph"/>
-              <w:ind w:left="0"/>
-              <w:rPr>
-                <w:rFonts w:ascii="Times New Roman" w:hAnsi="Times New Roman" w:cs="Times New Roman"/>
-              </w:rPr>
-            </w:pPr>
-          </w:p>
-        </w:tc>
-        <w:tc>
-          <w:tcPr>
-            <w:tcW w:w="2340" w:type="dxa"/>
-          </w:tcPr>
-          <w:p>
-            <w:pPr>
-              <w:pStyle w:val="ListParagraph"/>
-              <w:ind w:left="0"/>
-              <w:rPr>
-                <w:rFonts w:ascii="Times New Roman" w:hAnsi="Times New Roman" w:cs="Times New Roman"/>
-              </w:rPr>
-            </w:pPr>
-          </w:p>
-        </w:tc>
-        <w:tc>
-          <w:tcPr>
-            <w:tcW w:w="1376" w:type="dxa"/>
-          </w:tcPr>
-          <w:p>
-            <w:pPr>
-              <w:pStyle w:val="ListParagraph"/>
-              <w:ind w:left="0"/>
-              <w:rPr>
-                <w:rFonts w:ascii="Times New Roman" w:hAnsi="Times New Roman" w:cs="Times New Roman"/>
-              </w:rPr>
-            </w:pPr>
+            <w:tcW w:w="1826" w:type="dxa"/>
+          </w:tcPr>
+          <w:p>
+            <w:pPr>
+              <w:pStyle w:val="ListParagraph"/>
+              <w:ind w:left="0"/>
+              <w:rPr>
+                <w:rFonts w:ascii="Times New Roman" w:hAnsi="Times New Roman" w:cs="Times New Roman"/>
+              </w:rPr>
+            </w:pPr>
+            <w:r>
+              <w:rPr>
+                <w:rFonts w:ascii="Times New Roman" w:hAnsi="Times New Roman" w:cs="Times New Roman"/>
+              </w:rPr>
+              <w:t>Fetching CV and evaluate suitability of CV</w:t>
+            </w:r>
+          </w:p>
+        </w:tc>
+        <w:tc>
+          <w:tcPr>
+            <w:tcW w:w="1590" w:type="dxa"/>
+          </w:tcPr>
+          <w:p>
+            <w:pPr>
+              <w:pStyle w:val="ListParagraph"/>
+              <w:ind w:left="0"/>
+              <w:rPr>
+                <w:rFonts w:ascii="Times New Roman" w:hAnsi="Times New Roman" w:cs="Times New Roman"/>
+              </w:rPr>
+            </w:pPr>
+            <w:r>
+              <w:rPr>
+                <w:rFonts w:ascii="Times New Roman" w:hAnsi="Times New Roman" w:cs="Times New Roman"/>
+              </w:rPr>
+              <w:t>Fetching CV from 3</w:t>
+            </w:r>
+            <w:r>
+              <w:rPr>
+                <w:rFonts w:ascii="Times New Roman" w:hAnsi="Times New Roman" w:cs="Times New Roman"/>
+                <w:vertAlign w:val="superscript"/>
+              </w:rPr>
+              <w:t>rd</w:t>
+            </w:r>
+            <w:r>
+              <w:rPr>
+                <w:rFonts w:ascii="Times New Roman" w:hAnsi="Times New Roman" w:cs="Times New Roman"/>
+              </w:rPr>
+              <w:t xml:space="preserve"> parties</w:t>
+            </w:r>
+          </w:p>
+        </w:tc>
+        <w:tc>
+          <w:tcPr>
+            <w:tcW w:w="1523" w:type="dxa"/>
+          </w:tcPr>
+          <w:p>
+            <w:pPr>
+              <w:pStyle w:val="ListParagraph"/>
+              <w:ind w:left="0"/>
+              <w:rPr>
+                <w:rFonts w:ascii="Times New Roman" w:hAnsi="Times New Roman" w:cs="Times New Roman"/>
+              </w:rPr>
+            </w:pPr>
+            <w:r>
+              <w:rPr>
+                <w:rFonts w:ascii="Times New Roman" w:hAnsi="Times New Roman" w:cs="Times New Roman"/>
+              </w:rPr>
+              <w:t>The system fetch CV from 3</w:t>
+            </w:r>
+            <w:r>
+              <w:rPr>
+                <w:rFonts w:ascii="Times New Roman" w:hAnsi="Times New Roman" w:cs="Times New Roman"/>
+                <w:vertAlign w:val="superscript"/>
+              </w:rPr>
+              <w:t>rd</w:t>
+            </w:r>
+            <w:r>
+              <w:rPr>
+                <w:rFonts w:ascii="Times New Roman" w:hAnsi="Times New Roman" w:cs="Times New Roman"/>
+              </w:rPr>
+              <w:t xml:space="preserve"> parties every hour and extracting meaning from CV</w:t>
+            </w:r>
+          </w:p>
+        </w:tc>
+        <w:tc>
+          <w:tcPr>
+            <w:tcW w:w="1440" w:type="dxa"/>
+          </w:tcPr>
+          <w:p>
+            <w:pPr>
+              <w:pStyle w:val="ListParagraph"/>
+              <w:ind w:left="0"/>
+              <w:rPr>
+                <w:rFonts w:ascii="Times New Roman" w:hAnsi="Times New Roman" w:cs="Times New Roman"/>
+              </w:rPr>
+            </w:pPr>
+            <w:r>
+              <w:rPr>
+                <w:rFonts w:ascii="Times New Roman" w:hAnsi="Times New Roman" w:cs="Times New Roman"/>
+              </w:rPr>
+              <w:t>The 1.0 system fetch CV from 3</w:t>
+            </w:r>
+            <w:r>
+              <w:rPr>
+                <w:rFonts w:ascii="Times New Roman" w:hAnsi="Times New Roman" w:cs="Times New Roman"/>
+                <w:vertAlign w:val="superscript"/>
+              </w:rPr>
+              <w:t>rd</w:t>
+            </w:r>
+            <w:r>
+              <w:rPr>
+                <w:rFonts w:ascii="Times New Roman" w:hAnsi="Times New Roman" w:cs="Times New Roman"/>
+              </w:rPr>
+              <w:t xml:space="preserve"> parties every hour</w:t>
+            </w:r>
+          </w:p>
+        </w:tc>
+        <w:tc>
+          <w:tcPr>
+            <w:tcW w:w="1685" w:type="dxa"/>
+          </w:tcPr>
+          <w:p>
+            <w:pPr>
+              <w:pStyle w:val="ListParagraph"/>
+              <w:ind w:left="0"/>
+              <w:rPr>
+                <w:rFonts w:ascii="Times New Roman" w:hAnsi="Times New Roman" w:cs="Times New Roman"/>
+              </w:rPr>
+            </w:pPr>
+            <w:r>
+              <w:rPr>
+                <w:rFonts w:ascii="Times New Roman" w:hAnsi="Times New Roman" w:cs="Times New Roman"/>
+              </w:rPr>
+              <w:t>The system fetch CV from 3</w:t>
+            </w:r>
+            <w:r>
+              <w:rPr>
+                <w:rFonts w:ascii="Times New Roman" w:hAnsi="Times New Roman" w:cs="Times New Roman"/>
+                <w:vertAlign w:val="superscript"/>
+              </w:rPr>
+              <w:t>rd</w:t>
+            </w:r>
+            <w:r>
+              <w:rPr>
+                <w:rFonts w:ascii="Times New Roman" w:hAnsi="Times New Roman" w:cs="Times New Roman"/>
+              </w:rPr>
+              <w:t xml:space="preserve"> parties every hour and extracts meaning from CV and same it to database</w:t>
+            </w:r>
+          </w:p>
+        </w:tc>
+        <w:tc>
+          <w:tcPr>
+            <w:tcW w:w="1939" w:type="dxa"/>
+          </w:tcPr>
+          <w:p>
+            <w:pPr>
+              <w:pStyle w:val="ListParagraph"/>
+              <w:ind w:left="0"/>
+              <w:rPr>
+                <w:rFonts w:ascii="Times New Roman" w:hAnsi="Times New Roman" w:cs="Times New Roman"/>
+              </w:rPr>
+            </w:pPr>
+            <w:r>
+              <w:rPr>
+                <w:rFonts w:ascii="Times New Roman" w:hAnsi="Times New Roman" w:cs="Times New Roman"/>
+              </w:rPr>
+              <w:t>The 1.0 version does not extract meaning from fetched CV</w:t>
+            </w:r>
+          </w:p>
+        </w:tc>
+        <w:tc>
+          <w:tcPr>
+            <w:tcW w:w="2129" w:type="dxa"/>
+          </w:tcPr>
+          <w:p>
+            <w:pPr>
+              <w:pStyle w:val="ListParagraph"/>
+              <w:ind w:left="0"/>
+              <w:rPr>
+                <w:rFonts w:ascii="Times New Roman" w:hAnsi="Times New Roman" w:cs="Times New Roman"/>
+              </w:rPr>
+            </w:pPr>
+            <w:r>
+              <w:rPr>
+                <w:rFonts w:ascii="Times New Roman" w:hAnsi="Times New Roman" w:cs="Times New Roman"/>
+              </w:rPr>
+              <w:t xml:space="preserve">The system will extract meaning from CV using an </w:t>
+            </w:r>
+            <w:r>
+              <w:rPr>
+                <w:rFonts w:ascii="Times New Roman" w:hAnsi="Times New Roman" w:cs="Times New Roman"/>
+              </w:rPr>
+              <w:t>algorithm</w:t>
+            </w:r>
+          </w:p>
+        </w:tc>
+        <w:tc>
+          <w:tcPr>
+            <w:tcW w:w="1530" w:type="dxa"/>
+          </w:tcPr>
+          <w:p>
+            <w:pPr>
+              <w:pStyle w:val="ListParagraph"/>
+              <w:ind w:left="0"/>
+              <w:rPr>
+                <w:rFonts w:ascii="Times New Roman" w:hAnsi="Times New Roman" w:cs="Times New Roman"/>
+              </w:rPr>
+            </w:pPr>
+            <w:r>
+              <w:rPr>
+                <w:rFonts w:ascii="Times New Roman" w:hAnsi="Times New Roman" w:cs="Times New Roman"/>
+              </w:rPr>
+              <w:t xml:space="preserve">Some extracted meaning would not be correct like years of experience and </w:t>
+            </w:r>
+            <w:r>
+              <w:rPr>
+                <w:rFonts w:ascii="Times New Roman" w:hAnsi="Times New Roman" w:cs="Times New Roman"/>
+              </w:rPr>
+              <w:t>education level</w:t>
+            </w:r>
           </w:p>
         </w:tc>
       </w:tr>
       <w:tr>
         <w:tc>
           <w:tcPr>
-            <w:tcW w:w="1038" w:type="dxa"/>
+            <w:tcW w:w="670" w:type="dxa"/>
           </w:tcPr>
           <w:p>
             <w:pPr>
@@ -1969,105 +2059,170 @@
         </w:tc>
         <w:tc>
           <w:tcPr>
-            <w:tcW w:w="2249" w:type="dxa"/>
-          </w:tcPr>
-          <w:p>
-            <w:pPr>
-              <w:pStyle w:val="ListParagraph"/>
-              <w:ind w:left="0"/>
-              <w:rPr>
-                <w:rFonts w:ascii="Times New Roman" w:hAnsi="Times New Roman" w:cs="Times New Roman"/>
-              </w:rPr>
-            </w:pPr>
-          </w:p>
-        </w:tc>
-        <w:tc>
-          <w:tcPr>
-            <w:tcW w:w="1298" w:type="dxa"/>
-          </w:tcPr>
-          <w:p>
-            <w:pPr>
-              <w:pStyle w:val="ListParagraph"/>
-              <w:ind w:left="0"/>
-              <w:rPr>
-                <w:rFonts w:ascii="Times New Roman" w:hAnsi="Times New Roman" w:cs="Times New Roman"/>
-              </w:rPr>
-            </w:pPr>
-          </w:p>
-        </w:tc>
-        <w:tc>
-          <w:tcPr>
-            <w:tcW w:w="1456" w:type="dxa"/>
-          </w:tcPr>
-          <w:p>
-            <w:pPr>
-              <w:pStyle w:val="ListParagraph"/>
-              <w:ind w:left="0"/>
-              <w:rPr>
-                <w:rFonts w:ascii="Times New Roman" w:hAnsi="Times New Roman" w:cs="Times New Roman"/>
-              </w:rPr>
-            </w:pPr>
-          </w:p>
-        </w:tc>
-        <w:tc>
-          <w:tcPr>
-            <w:tcW w:w="2566" w:type="dxa"/>
-          </w:tcPr>
-          <w:p>
-            <w:pPr>
-              <w:pStyle w:val="ListParagraph"/>
-              <w:ind w:left="0"/>
-              <w:rPr>
-                <w:rFonts w:ascii="Times New Roman" w:hAnsi="Times New Roman" w:cs="Times New Roman"/>
-              </w:rPr>
-            </w:pPr>
-          </w:p>
-        </w:tc>
-        <w:tc>
-          <w:tcPr>
-            <w:tcW w:w="2970" w:type="dxa"/>
-          </w:tcPr>
-          <w:p>
-            <w:pPr>
-              <w:pStyle w:val="ListParagraph"/>
-              <w:ind w:left="0"/>
-              <w:rPr>
-                <w:rFonts w:ascii="Times New Roman" w:hAnsi="Times New Roman" w:cs="Times New Roman"/>
-              </w:rPr>
-            </w:pPr>
-          </w:p>
-        </w:tc>
-        <w:tc>
-          <w:tcPr>
-            <w:tcW w:w="3808" w:type="dxa"/>
-          </w:tcPr>
-          <w:p>
-            <w:pPr>
-              <w:pStyle w:val="ListParagraph"/>
-              <w:ind w:left="0"/>
-              <w:rPr>
-                <w:rFonts w:ascii="Times New Roman" w:hAnsi="Times New Roman" w:cs="Times New Roman"/>
-              </w:rPr>
-            </w:pPr>
-          </w:p>
-        </w:tc>
-        <w:tc>
-          <w:tcPr>
-            <w:tcW w:w="2340" w:type="dxa"/>
-          </w:tcPr>
-          <w:p>
-            <w:pPr>
-              <w:pStyle w:val="ListParagraph"/>
-              <w:ind w:left="0"/>
-              <w:rPr>
-                <w:rFonts w:ascii="Times New Roman" w:hAnsi="Times New Roman" w:cs="Times New Roman"/>
-              </w:rPr>
-            </w:pPr>
-          </w:p>
-        </w:tc>
-        <w:tc>
-          <w:tcPr>
-            <w:tcW w:w="1376" w:type="dxa"/>
+            <w:tcW w:w="1826" w:type="dxa"/>
+          </w:tcPr>
+          <w:p>
+            <w:pPr>
+              <w:pStyle w:val="ListParagraph"/>
+              <w:ind w:left="0"/>
+              <w:rPr>
+                <w:rFonts w:ascii="Times New Roman" w:hAnsi="Times New Roman" w:cs="Times New Roman"/>
+              </w:rPr>
+            </w:pPr>
+          </w:p>
+        </w:tc>
+        <w:tc>
+          <w:tcPr>
+            <w:tcW w:w="1590" w:type="dxa"/>
+          </w:tcPr>
+          <w:p>
+            <w:pPr>
+              <w:pStyle w:val="ListParagraph"/>
+              <w:ind w:left="0"/>
+              <w:rPr>
+                <w:rFonts w:ascii="Times New Roman" w:hAnsi="Times New Roman" w:cs="Times New Roman"/>
+              </w:rPr>
+            </w:pPr>
+            <w:r>
+              <w:rPr>
+                <w:rFonts w:ascii="Times New Roman" w:hAnsi="Times New Roman" w:cs="Times New Roman"/>
+              </w:rPr>
+              <w:t>A</w:t>
+            </w:r>
+            <w:r>
+              <w:rPr>
+                <w:rFonts w:ascii="Times New Roman" w:hAnsi="Times New Roman" w:cs="Times New Roman"/>
+              </w:rPr>
+              <w:t>utomatically evaluate suitability of CV</w:t>
+            </w:r>
+          </w:p>
+        </w:tc>
+        <w:tc>
+          <w:tcPr>
+            <w:tcW w:w="1523" w:type="dxa"/>
+          </w:tcPr>
+          <w:p>
+            <w:pPr>
+              <w:pStyle w:val="ListParagraph"/>
+              <w:ind w:left="0"/>
+              <w:rPr>
+                <w:rFonts w:ascii="Times New Roman" w:hAnsi="Times New Roman" w:cs="Times New Roman"/>
+              </w:rPr>
+            </w:pPr>
+            <w:r>
+              <w:rPr>
+                <w:rFonts w:ascii="Times New Roman" w:hAnsi="Times New Roman" w:cs="Times New Roman"/>
+              </w:rPr>
+              <w:t>The system can automatically evaluate suitability of CV</w:t>
+            </w:r>
+          </w:p>
+        </w:tc>
+        <w:tc>
+          <w:tcPr>
+            <w:tcW w:w="1440" w:type="dxa"/>
+          </w:tcPr>
+          <w:p>
+            <w:pPr>
+              <w:pStyle w:val="ListParagraph"/>
+              <w:ind w:left="0"/>
+              <w:rPr>
+                <w:rFonts w:ascii="Times New Roman" w:hAnsi="Times New Roman" w:cs="Times New Roman"/>
+              </w:rPr>
+            </w:pPr>
+            <w:r>
+              <w:rPr>
+                <w:rFonts w:ascii="Times New Roman" w:hAnsi="Times New Roman" w:cs="Times New Roman"/>
+              </w:rPr>
+              <w:t>N/A</w:t>
+            </w:r>
+          </w:p>
+        </w:tc>
+        <w:tc>
+          <w:tcPr>
+            <w:tcW w:w="1685" w:type="dxa"/>
+          </w:tcPr>
+          <w:p>
+            <w:pPr>
+              <w:pStyle w:val="ListParagraph"/>
+              <w:ind w:left="0"/>
+              <w:rPr>
+                <w:rFonts w:ascii="Times New Roman" w:hAnsi="Times New Roman" w:cs="Times New Roman"/>
+              </w:rPr>
+            </w:pPr>
+            <w:r>
+              <w:rPr>
+                <w:rFonts w:ascii="Times New Roman" w:hAnsi="Times New Roman" w:cs="Times New Roman"/>
+              </w:rPr>
+              <w:t>The system can automatically evaluate suitability of CV</w:t>
+            </w:r>
+          </w:p>
+        </w:tc>
+        <w:tc>
+          <w:tcPr>
+            <w:tcW w:w="1939" w:type="dxa"/>
+          </w:tcPr>
+          <w:p>
+            <w:pPr>
+              <w:pStyle w:val="ListParagraph"/>
+              <w:ind w:left="0"/>
+              <w:rPr>
+                <w:rFonts w:ascii="Times New Roman" w:hAnsi="Times New Roman" w:cs="Times New Roman"/>
+              </w:rPr>
+            </w:pPr>
+            <w:r>
+              <w:rPr>
+                <w:rFonts w:ascii="Times New Roman" w:hAnsi="Times New Roman" w:cs="Times New Roman"/>
+              </w:rPr>
+              <w:t xml:space="preserve">There is no evaluating </w:t>
+            </w:r>
+            <w:r>
+              <w:rPr>
+                <w:rFonts w:ascii="Times New Roman" w:hAnsi="Times New Roman" w:cs="Times New Roman"/>
+              </w:rPr>
+              <w:t>suitability of CV</w:t>
+            </w:r>
+            <w:r>
+              <w:rPr>
+                <w:rFonts w:ascii="Times New Roman" w:hAnsi="Times New Roman" w:cs="Times New Roman"/>
+              </w:rPr>
+              <w:t xml:space="preserve"> feature yet</w:t>
+            </w:r>
+          </w:p>
+        </w:tc>
+        <w:tc>
+          <w:tcPr>
+            <w:tcW w:w="2129" w:type="dxa"/>
+          </w:tcPr>
+          <w:p>
+            <w:pPr>
+              <w:rPr>
+                <w:rFonts w:ascii="Times New Roman" w:hAnsi="Times New Roman" w:cs="Times New Roman"/>
+              </w:rPr>
+            </w:pPr>
+            <w:r>
+              <w:rPr>
+                <w:rFonts w:ascii="Times New Roman" w:hAnsi="Times New Roman" w:cs="Times New Roman"/>
+              </w:rPr>
+              <w:t>-</w:t>
+            </w:r>
+            <w:r>
+              <w:rPr>
+                <w:rFonts w:ascii="Times New Roman" w:hAnsi="Times New Roman" w:cs="Times New Roman"/>
+              </w:rPr>
+              <w:t xml:space="preserve"> The system will allow users to define hiring jobs and their criteria</w:t>
+            </w:r>
+            <w:r>
+              <w:rPr>
+                <w:rFonts w:ascii="Times New Roman" w:hAnsi="Times New Roman" w:cs="Times New Roman"/>
+              </w:rPr>
+              <w:br/>
+              <w:t xml:space="preserve">- The system will compare extracted meaning from CV and define hiring jobs’ information to evaluate suitability of CV </w:t>
+            </w:r>
+          </w:p>
+        </w:tc>
+        <w:tc>
+          <w:tcPr>
+            <w:tcW w:w="1530" w:type="dxa"/>
           </w:tcPr>
           <w:p>
             <w:pPr>
@@ -2083,7 +2238,7 @@
       <w:tr>
         <w:tc>
           <w:tcPr>
-            <w:tcW w:w="1038" w:type="dxa"/>
+            <w:tcW w:w="670" w:type="dxa"/>
           </w:tcPr>
           <w:p>
             <w:pPr>
@@ -2103,105 +2258,141 @@
         </w:tc>
         <w:tc>
           <w:tcPr>
-            <w:tcW w:w="2249" w:type="dxa"/>
-          </w:tcPr>
-          <w:p>
-            <w:pPr>
-              <w:pStyle w:val="ListParagraph"/>
-              <w:ind w:left="0"/>
-              <w:rPr>
-                <w:rFonts w:ascii="Times New Roman" w:hAnsi="Times New Roman" w:cs="Times New Roman"/>
-              </w:rPr>
-            </w:pPr>
-          </w:p>
-        </w:tc>
-        <w:tc>
-          <w:tcPr>
-            <w:tcW w:w="1298" w:type="dxa"/>
-          </w:tcPr>
-          <w:p>
-            <w:pPr>
-              <w:pStyle w:val="ListParagraph"/>
-              <w:ind w:left="0"/>
-              <w:rPr>
-                <w:rFonts w:ascii="Times New Roman" w:hAnsi="Times New Roman" w:cs="Times New Roman"/>
-              </w:rPr>
-            </w:pPr>
-          </w:p>
-        </w:tc>
-        <w:tc>
-          <w:tcPr>
-            <w:tcW w:w="1456" w:type="dxa"/>
-          </w:tcPr>
-          <w:p>
-            <w:pPr>
-              <w:pStyle w:val="ListParagraph"/>
-              <w:ind w:left="0"/>
-              <w:rPr>
-                <w:rFonts w:ascii="Times New Roman" w:hAnsi="Times New Roman" w:cs="Times New Roman"/>
-              </w:rPr>
-            </w:pPr>
-          </w:p>
-        </w:tc>
-        <w:tc>
-          <w:tcPr>
-            <w:tcW w:w="2566" w:type="dxa"/>
-          </w:tcPr>
-          <w:p>
-            <w:pPr>
-              <w:pStyle w:val="ListParagraph"/>
-              <w:ind w:left="0"/>
-              <w:rPr>
-                <w:rFonts w:ascii="Times New Roman" w:hAnsi="Times New Roman" w:cs="Times New Roman"/>
-              </w:rPr>
-            </w:pPr>
-          </w:p>
-        </w:tc>
-        <w:tc>
-          <w:tcPr>
-            <w:tcW w:w="2970" w:type="dxa"/>
-          </w:tcPr>
-          <w:p>
-            <w:pPr>
-              <w:pStyle w:val="ListParagraph"/>
-              <w:ind w:left="0"/>
-              <w:rPr>
-                <w:rFonts w:ascii="Times New Roman" w:hAnsi="Times New Roman" w:cs="Times New Roman"/>
-              </w:rPr>
-            </w:pPr>
-          </w:p>
-        </w:tc>
-        <w:tc>
-          <w:tcPr>
-            <w:tcW w:w="3808" w:type="dxa"/>
-          </w:tcPr>
-          <w:p>
-            <w:pPr>
-              <w:pStyle w:val="ListParagraph"/>
-              <w:ind w:left="0"/>
-              <w:rPr>
-                <w:rFonts w:ascii="Times New Roman" w:hAnsi="Times New Roman" w:cs="Times New Roman"/>
-              </w:rPr>
-            </w:pPr>
-          </w:p>
-        </w:tc>
-        <w:tc>
-          <w:tcPr>
-            <w:tcW w:w="2340" w:type="dxa"/>
-          </w:tcPr>
-          <w:p>
-            <w:pPr>
-              <w:pStyle w:val="ListParagraph"/>
-              <w:ind w:left="0"/>
-              <w:rPr>
-                <w:rFonts w:ascii="Times New Roman" w:hAnsi="Times New Roman" w:cs="Times New Roman"/>
-              </w:rPr>
-            </w:pPr>
-          </w:p>
-        </w:tc>
-        <w:tc>
-          <w:tcPr>
-            <w:tcW w:w="1376" w:type="dxa"/>
+            <w:tcW w:w="1826" w:type="dxa"/>
+          </w:tcPr>
+          <w:p>
+            <w:pPr>
+              <w:pStyle w:val="ListParagraph"/>
+              <w:ind w:left="0"/>
+              <w:rPr>
+                <w:rFonts w:ascii="Times New Roman" w:hAnsi="Times New Roman" w:cs="Times New Roman"/>
+              </w:rPr>
+            </w:pPr>
+            <w:r>
+              <w:rPr>
+                <w:rFonts w:ascii="Times New Roman" w:hAnsi="Times New Roman" w:cs="Times New Roman"/>
+              </w:rPr>
+              <w:t xml:space="preserve">CV management page </w:t>
+            </w:r>
+          </w:p>
+        </w:tc>
+        <w:tc>
+          <w:tcPr>
+            <w:tcW w:w="1590" w:type="dxa"/>
+          </w:tcPr>
+          <w:p>
+            <w:pPr>
+              <w:pStyle w:val="ListParagraph"/>
+              <w:ind w:left="0"/>
+              <w:rPr>
+                <w:rFonts w:ascii="Times New Roman" w:hAnsi="Times New Roman" w:cs="Times New Roman"/>
+              </w:rPr>
+            </w:pPr>
+            <w:r>
+              <w:rPr>
+                <w:rFonts w:ascii="Times New Roman" w:hAnsi="Times New Roman" w:cs="Times New Roman"/>
+              </w:rPr>
+              <w:t>CV list page</w:t>
+            </w:r>
+          </w:p>
+        </w:tc>
+        <w:tc>
+          <w:tcPr>
+            <w:tcW w:w="1523" w:type="dxa"/>
+          </w:tcPr>
+          <w:p>
+            <w:pPr>
+              <w:pStyle w:val="ListParagraph"/>
+              <w:ind w:left="0"/>
+              <w:rPr>
+                <w:rFonts w:ascii="Times New Roman" w:hAnsi="Times New Roman" w:cs="Times New Roman"/>
+              </w:rPr>
+            </w:pPr>
+            <w:r>
+              <w:rPr>
+                <w:rFonts w:ascii="Times New Roman" w:hAnsi="Times New Roman" w:cs="Times New Roman"/>
+              </w:rPr>
+              <w:t>The CV list page will display 2 more columns: view count and matching</w:t>
+            </w:r>
+          </w:p>
+        </w:tc>
+        <w:tc>
+          <w:tcPr>
+            <w:tcW w:w="1440" w:type="dxa"/>
+          </w:tcPr>
+          <w:p>
+            <w:pPr>
+              <w:pStyle w:val="ListParagraph"/>
+              <w:ind w:left="0"/>
+              <w:rPr>
+                <w:rFonts w:ascii="Times New Roman" w:hAnsi="Times New Roman" w:cs="Times New Roman"/>
+              </w:rPr>
+            </w:pPr>
+            <w:r>
+              <w:rPr>
+                <w:rFonts w:ascii="Times New Roman" w:hAnsi="Times New Roman" w:cs="Times New Roman"/>
+              </w:rPr>
+              <w:t>N/A</w:t>
+            </w:r>
+          </w:p>
+        </w:tc>
+        <w:tc>
+          <w:tcPr>
+            <w:tcW w:w="1685" w:type="dxa"/>
+          </w:tcPr>
+          <w:p>
+            <w:pPr>
+              <w:pStyle w:val="ListParagraph"/>
+              <w:ind w:left="0"/>
+              <w:rPr>
+                <w:rFonts w:ascii="Times New Roman" w:hAnsi="Times New Roman" w:cs="Times New Roman"/>
+              </w:rPr>
+            </w:pPr>
+            <w:r>
+              <w:rPr>
+                <w:rFonts w:ascii="Times New Roman" w:hAnsi="Times New Roman" w:cs="Times New Roman"/>
+              </w:rPr>
+              <w:t>Users can view the view count and percentage of suitability of CV and sort data on these columns</w:t>
+            </w:r>
+          </w:p>
+        </w:tc>
+        <w:tc>
+          <w:tcPr>
+            <w:tcW w:w="1939" w:type="dxa"/>
+          </w:tcPr>
+          <w:p>
+            <w:pPr>
+              <w:pStyle w:val="ListParagraph"/>
+              <w:ind w:left="0"/>
+              <w:rPr>
+                <w:rFonts w:ascii="Times New Roman" w:hAnsi="Times New Roman" w:cs="Times New Roman"/>
+              </w:rPr>
+            </w:pPr>
+            <w:r>
+              <w:rPr>
+                <w:rFonts w:ascii="Times New Roman" w:hAnsi="Times New Roman" w:cs="Times New Roman"/>
+              </w:rPr>
+              <w:t>There is no view count and matching columns yet</w:t>
+            </w:r>
+          </w:p>
+        </w:tc>
+        <w:tc>
+          <w:tcPr>
+            <w:tcW w:w="2129" w:type="dxa"/>
+          </w:tcPr>
+          <w:p>
+            <w:pPr>
+              <w:pStyle w:val="ListParagraph"/>
+              <w:ind w:left="0"/>
+              <w:rPr>
+                <w:rFonts w:ascii="Times New Roman" w:hAnsi="Times New Roman" w:cs="Times New Roman"/>
+              </w:rPr>
+            </w:pPr>
+          </w:p>
+        </w:tc>
+        <w:tc>
+          <w:tcPr>
+            <w:tcW w:w="1530" w:type="dxa"/>
           </w:tcPr>
           <w:p>
             <w:pPr>
@@ -2217,7 +2408,7 @@
       <w:tr>
         <w:tc>
           <w:tcPr>
-            <w:tcW w:w="1038" w:type="dxa"/>
+            <w:tcW w:w="670" w:type="dxa"/>
           </w:tcPr>
           <w:p>
             <w:pPr>
@@ -2237,105 +2428,171 @@
         </w:tc>
         <w:tc>
           <w:tcPr>
-            <w:tcW w:w="2249" w:type="dxa"/>
-          </w:tcPr>
-          <w:p>
-            <w:pPr>
-              <w:pStyle w:val="ListParagraph"/>
-              <w:ind w:left="0"/>
-              <w:rPr>
-                <w:rFonts w:ascii="Times New Roman" w:hAnsi="Times New Roman" w:cs="Times New Roman"/>
-              </w:rPr>
-            </w:pPr>
-          </w:p>
-        </w:tc>
-        <w:tc>
-          <w:tcPr>
-            <w:tcW w:w="1298" w:type="dxa"/>
-          </w:tcPr>
-          <w:p>
-            <w:pPr>
-              <w:pStyle w:val="ListParagraph"/>
-              <w:ind w:left="0"/>
-              <w:rPr>
-                <w:rFonts w:ascii="Times New Roman" w:hAnsi="Times New Roman" w:cs="Times New Roman"/>
-              </w:rPr>
-            </w:pPr>
-          </w:p>
-        </w:tc>
-        <w:tc>
-          <w:tcPr>
-            <w:tcW w:w="1456" w:type="dxa"/>
-          </w:tcPr>
-          <w:p>
-            <w:pPr>
-              <w:pStyle w:val="ListParagraph"/>
-              <w:ind w:left="0"/>
-              <w:rPr>
-                <w:rFonts w:ascii="Times New Roman" w:hAnsi="Times New Roman" w:cs="Times New Roman"/>
-              </w:rPr>
-            </w:pPr>
-          </w:p>
-        </w:tc>
-        <w:tc>
-          <w:tcPr>
-            <w:tcW w:w="2566" w:type="dxa"/>
-          </w:tcPr>
-          <w:p>
-            <w:pPr>
-              <w:pStyle w:val="ListParagraph"/>
-              <w:ind w:left="0"/>
-              <w:rPr>
-                <w:rFonts w:ascii="Times New Roman" w:hAnsi="Times New Roman" w:cs="Times New Roman"/>
-              </w:rPr>
-            </w:pPr>
-          </w:p>
-        </w:tc>
-        <w:tc>
-          <w:tcPr>
-            <w:tcW w:w="2970" w:type="dxa"/>
-          </w:tcPr>
-          <w:p>
-            <w:pPr>
-              <w:pStyle w:val="ListParagraph"/>
-              <w:ind w:left="0"/>
-              <w:rPr>
-                <w:rFonts w:ascii="Times New Roman" w:hAnsi="Times New Roman" w:cs="Times New Roman"/>
-              </w:rPr>
-            </w:pPr>
-          </w:p>
-        </w:tc>
-        <w:tc>
-          <w:tcPr>
-            <w:tcW w:w="3808" w:type="dxa"/>
-          </w:tcPr>
-          <w:p>
-            <w:pPr>
-              <w:pStyle w:val="ListParagraph"/>
-              <w:ind w:left="0"/>
-              <w:rPr>
-                <w:rFonts w:ascii="Times New Roman" w:hAnsi="Times New Roman" w:cs="Times New Roman"/>
-              </w:rPr>
-            </w:pPr>
-          </w:p>
-        </w:tc>
-        <w:tc>
-          <w:tcPr>
-            <w:tcW w:w="2340" w:type="dxa"/>
-          </w:tcPr>
-          <w:p>
-            <w:pPr>
-              <w:pStyle w:val="ListParagraph"/>
-              <w:ind w:left="0"/>
-              <w:rPr>
-                <w:rFonts w:ascii="Times New Roman" w:hAnsi="Times New Roman" w:cs="Times New Roman"/>
-              </w:rPr>
-            </w:pPr>
-          </w:p>
-        </w:tc>
-        <w:tc>
-          <w:tcPr>
-            <w:tcW w:w="1376" w:type="dxa"/>
+            <w:tcW w:w="1826" w:type="dxa"/>
+          </w:tcPr>
+          <w:p>
+            <w:pPr>
+              <w:pStyle w:val="ListParagraph"/>
+              <w:ind w:left="0"/>
+              <w:rPr>
+                <w:rFonts w:ascii="Times New Roman" w:hAnsi="Times New Roman" w:cs="Times New Roman"/>
+              </w:rPr>
+            </w:pPr>
+          </w:p>
+        </w:tc>
+        <w:tc>
+          <w:tcPr>
+            <w:tcW w:w="1590" w:type="dxa"/>
+          </w:tcPr>
+          <w:p>
+            <w:pPr>
+              <w:pStyle w:val="ListParagraph"/>
+              <w:ind w:left="0"/>
+              <w:rPr>
+                <w:rFonts w:ascii="Times New Roman" w:hAnsi="Times New Roman" w:cs="Times New Roman"/>
+              </w:rPr>
+            </w:pPr>
+            <w:r>
+              <w:rPr>
+                <w:rFonts w:ascii="Times New Roman" w:hAnsi="Times New Roman" w:cs="Times New Roman"/>
+              </w:rPr>
+              <w:t>CV list page</w:t>
+            </w:r>
+          </w:p>
+        </w:tc>
+        <w:tc>
+          <w:tcPr>
+            <w:tcW w:w="1523" w:type="dxa"/>
+          </w:tcPr>
+          <w:p>
+            <w:pPr>
+              <w:pStyle w:val="ListParagraph"/>
+              <w:ind w:left="0"/>
+              <w:rPr>
+                <w:rFonts w:ascii="Times New Roman" w:hAnsi="Times New Roman" w:cs="Times New Roman"/>
+              </w:rPr>
+            </w:pPr>
+            <w:r>
+              <w:rPr>
+                <w:rFonts w:ascii="Times New Roman" w:hAnsi="Times New Roman" w:cs="Times New Roman"/>
+              </w:rPr>
+              <w:t>The s</w:t>
+            </w:r>
+            <w:r>
+              <w:rPr>
+                <w:rFonts w:ascii="Times New Roman" w:hAnsi="Times New Roman" w:cs="Times New Roman"/>
+              </w:rPr>
+              <w:t>ystem will show warning if CV contains sensitive words: FIS</w:t>
+            </w:r>
+            <w:r>
+              <w:rPr>
+                <w:rFonts w:ascii="Times New Roman" w:hAnsi="Times New Roman" w:cs="Times New Roman"/>
+              </w:rPr>
+              <w:t xml:space="preserve"> and</w:t>
+            </w:r>
+            <w:r>
+              <w:rPr>
+                <w:rFonts w:ascii="Times New Roman" w:hAnsi="Times New Roman" w:cs="Times New Roman"/>
+              </w:rPr>
+              <w:t xml:space="preserve"> FSOFT</w:t>
+            </w:r>
+          </w:p>
+        </w:tc>
+        <w:tc>
+          <w:tcPr>
+            <w:tcW w:w="1440" w:type="dxa"/>
+          </w:tcPr>
+          <w:p>
+            <w:pPr>
+              <w:pStyle w:val="ListParagraph"/>
+              <w:ind w:left="0"/>
+              <w:rPr>
+                <w:rFonts w:ascii="Times New Roman" w:hAnsi="Times New Roman" w:cs="Times New Roman"/>
+              </w:rPr>
+            </w:pPr>
+            <w:r>
+              <w:rPr>
+                <w:rFonts w:ascii="Times New Roman" w:hAnsi="Times New Roman" w:cs="Times New Roman"/>
+              </w:rPr>
+              <w:t>N/A</w:t>
+            </w:r>
+          </w:p>
+        </w:tc>
+        <w:tc>
+          <w:tcPr>
+            <w:tcW w:w="1685" w:type="dxa"/>
+          </w:tcPr>
+          <w:p>
+            <w:pPr>
+              <w:pStyle w:val="ListParagraph"/>
+              <w:ind w:left="0"/>
+              <w:rPr>
+                <w:rFonts w:ascii="Times New Roman" w:hAnsi="Times New Roman" w:cs="Times New Roman"/>
+              </w:rPr>
+            </w:pPr>
+            <w:r>
+              <w:rPr>
+                <w:rFonts w:ascii="Times New Roman" w:hAnsi="Times New Roman" w:cs="Times New Roman"/>
+              </w:rPr>
+              <w:t>The s</w:t>
+            </w:r>
+            <w:r>
+              <w:rPr>
+                <w:rFonts w:ascii="Times New Roman" w:hAnsi="Times New Roman" w:cs="Times New Roman"/>
+              </w:rPr>
+              <w:t>ystem will show warning if CV contains sensitive words: FIS</w:t>
+            </w:r>
+            <w:r>
+              <w:rPr>
+                <w:rFonts w:ascii="Times New Roman" w:hAnsi="Times New Roman" w:cs="Times New Roman"/>
+              </w:rPr>
+              <w:t xml:space="preserve"> and</w:t>
+            </w:r>
+            <w:r>
+              <w:rPr>
+                <w:rFonts w:ascii="Times New Roman" w:hAnsi="Times New Roman" w:cs="Times New Roman"/>
+              </w:rPr>
+              <w:t xml:space="preserve"> FSOFT</w:t>
+            </w:r>
+          </w:p>
+        </w:tc>
+        <w:tc>
+          <w:tcPr>
+            <w:tcW w:w="1939" w:type="dxa"/>
+          </w:tcPr>
+          <w:p>
+            <w:pPr>
+              <w:pStyle w:val="ListParagraph"/>
+              <w:ind w:left="0"/>
+              <w:rPr>
+                <w:rFonts w:ascii="Times New Roman" w:hAnsi="Times New Roman" w:cs="Times New Roman"/>
+              </w:rPr>
+            </w:pPr>
+            <w:r>
+              <w:rPr>
+                <w:rFonts w:ascii="Times New Roman" w:hAnsi="Times New Roman" w:cs="Times New Roman"/>
+              </w:rPr>
+              <w:t>The 1.0 version does not have this feature</w:t>
+            </w:r>
+          </w:p>
+        </w:tc>
+        <w:tc>
+          <w:tcPr>
+            <w:tcW w:w="2129" w:type="dxa"/>
+          </w:tcPr>
+          <w:p>
+            <w:pPr>
+              <w:pStyle w:val="ListParagraph"/>
+              <w:ind w:left="0"/>
+              <w:rPr>
+                <w:rFonts w:ascii="Times New Roman" w:hAnsi="Times New Roman" w:cs="Times New Roman"/>
+              </w:rPr>
+            </w:pPr>
+          </w:p>
+        </w:tc>
+        <w:tc>
+          <w:tcPr>
+            <w:tcW w:w="1530" w:type="dxa"/>
           </w:tcPr>
           <w:p>
             <w:pPr>
@@ -2351,7 +2608,7 @@
       <w:tr>
         <w:tc>
           <w:tcPr>
-            <w:tcW w:w="1038" w:type="dxa"/>
+            <w:tcW w:w="670" w:type="dxa"/>
           </w:tcPr>
           <w:p>
             <w:pPr>
@@ -2371,105 +2628,105 @@
         </w:tc>
         <w:tc>
           <w:tcPr>
-            <w:tcW w:w="2249" w:type="dxa"/>
-          </w:tcPr>
-          <w:p>
-            <w:pPr>
-              <w:pStyle w:val="ListParagraph"/>
-              <w:ind w:left="0"/>
-              <w:rPr>
-                <w:rFonts w:ascii="Times New Roman" w:hAnsi="Times New Roman" w:cs="Times New Roman"/>
-              </w:rPr>
-            </w:pPr>
-          </w:p>
-        </w:tc>
-        <w:tc>
-          <w:tcPr>
-            <w:tcW w:w="1298" w:type="dxa"/>
-          </w:tcPr>
-          <w:p>
-            <w:pPr>
-              <w:pStyle w:val="ListParagraph"/>
-              <w:ind w:left="0"/>
-              <w:rPr>
-                <w:rFonts w:ascii="Times New Roman" w:hAnsi="Times New Roman" w:cs="Times New Roman"/>
-              </w:rPr>
-            </w:pPr>
-          </w:p>
-        </w:tc>
-        <w:tc>
-          <w:tcPr>
-            <w:tcW w:w="1456" w:type="dxa"/>
-          </w:tcPr>
-          <w:p>
-            <w:pPr>
-              <w:pStyle w:val="ListParagraph"/>
-              <w:ind w:left="0"/>
-              <w:rPr>
-                <w:rFonts w:ascii="Times New Roman" w:hAnsi="Times New Roman" w:cs="Times New Roman"/>
-              </w:rPr>
-            </w:pPr>
-          </w:p>
-        </w:tc>
-        <w:tc>
-          <w:tcPr>
-            <w:tcW w:w="2566" w:type="dxa"/>
-          </w:tcPr>
-          <w:p>
-            <w:pPr>
-              <w:pStyle w:val="ListParagraph"/>
-              <w:ind w:left="0"/>
-              <w:rPr>
-                <w:rFonts w:ascii="Times New Roman" w:hAnsi="Times New Roman" w:cs="Times New Roman"/>
-              </w:rPr>
-            </w:pPr>
-          </w:p>
-        </w:tc>
-        <w:tc>
-          <w:tcPr>
-            <w:tcW w:w="2970" w:type="dxa"/>
-          </w:tcPr>
-          <w:p>
-            <w:pPr>
-              <w:pStyle w:val="ListParagraph"/>
-              <w:ind w:left="0"/>
-              <w:rPr>
-                <w:rFonts w:ascii="Times New Roman" w:hAnsi="Times New Roman" w:cs="Times New Roman"/>
-              </w:rPr>
-            </w:pPr>
-          </w:p>
-        </w:tc>
-        <w:tc>
-          <w:tcPr>
-            <w:tcW w:w="3808" w:type="dxa"/>
-          </w:tcPr>
-          <w:p>
-            <w:pPr>
-              <w:pStyle w:val="ListParagraph"/>
-              <w:ind w:left="0"/>
-              <w:rPr>
-                <w:rFonts w:ascii="Times New Roman" w:hAnsi="Times New Roman" w:cs="Times New Roman"/>
-              </w:rPr>
-            </w:pPr>
-          </w:p>
-        </w:tc>
-        <w:tc>
-          <w:tcPr>
-            <w:tcW w:w="2340" w:type="dxa"/>
-          </w:tcPr>
-          <w:p>
-            <w:pPr>
-              <w:pStyle w:val="ListParagraph"/>
-              <w:ind w:left="0"/>
-              <w:rPr>
-                <w:rFonts w:ascii="Times New Roman" w:hAnsi="Times New Roman" w:cs="Times New Roman"/>
-              </w:rPr>
-            </w:pPr>
-          </w:p>
-        </w:tc>
-        <w:tc>
-          <w:tcPr>
-            <w:tcW w:w="1376" w:type="dxa"/>
+            <w:tcW w:w="1826" w:type="dxa"/>
+          </w:tcPr>
+          <w:p>
+            <w:pPr>
+              <w:pStyle w:val="ListParagraph"/>
+              <w:ind w:left="0"/>
+              <w:rPr>
+                <w:rFonts w:ascii="Times New Roman" w:hAnsi="Times New Roman" w:cs="Times New Roman"/>
+              </w:rPr>
+            </w:pPr>
+          </w:p>
+        </w:tc>
+        <w:tc>
+          <w:tcPr>
+            <w:tcW w:w="1590" w:type="dxa"/>
+          </w:tcPr>
+          <w:p>
+            <w:pPr>
+              <w:pStyle w:val="ListParagraph"/>
+              <w:ind w:left="0"/>
+              <w:rPr>
+                <w:rFonts w:ascii="Times New Roman" w:hAnsi="Times New Roman" w:cs="Times New Roman"/>
+              </w:rPr>
+            </w:pPr>
+          </w:p>
+        </w:tc>
+        <w:tc>
+          <w:tcPr>
+            <w:tcW w:w="1523" w:type="dxa"/>
+          </w:tcPr>
+          <w:p>
+            <w:pPr>
+              <w:pStyle w:val="ListParagraph"/>
+              <w:ind w:left="0"/>
+              <w:rPr>
+                <w:rFonts w:ascii="Times New Roman" w:hAnsi="Times New Roman" w:cs="Times New Roman"/>
+              </w:rPr>
+            </w:pPr>
+          </w:p>
+        </w:tc>
+        <w:tc>
+          <w:tcPr>
+            <w:tcW w:w="1440" w:type="dxa"/>
+          </w:tcPr>
+          <w:p>
+            <w:pPr>
+              <w:pStyle w:val="ListParagraph"/>
+              <w:ind w:left="0"/>
+              <w:rPr>
+                <w:rFonts w:ascii="Times New Roman" w:hAnsi="Times New Roman" w:cs="Times New Roman"/>
+              </w:rPr>
+            </w:pPr>
+          </w:p>
+        </w:tc>
+        <w:tc>
+          <w:tcPr>
+            <w:tcW w:w="1685" w:type="dxa"/>
+          </w:tcPr>
+          <w:p>
+            <w:pPr>
+              <w:pStyle w:val="ListParagraph"/>
+              <w:ind w:left="0"/>
+              <w:rPr>
+                <w:rFonts w:ascii="Times New Roman" w:hAnsi="Times New Roman" w:cs="Times New Roman"/>
+              </w:rPr>
+            </w:pPr>
+          </w:p>
+        </w:tc>
+        <w:tc>
+          <w:tcPr>
+            <w:tcW w:w="1939" w:type="dxa"/>
+          </w:tcPr>
+          <w:p>
+            <w:pPr>
+              <w:pStyle w:val="ListParagraph"/>
+              <w:ind w:left="0"/>
+              <w:rPr>
+                <w:rFonts w:ascii="Times New Roman" w:hAnsi="Times New Roman" w:cs="Times New Roman"/>
+              </w:rPr>
+            </w:pPr>
+          </w:p>
+        </w:tc>
+        <w:tc>
+          <w:tcPr>
+            <w:tcW w:w="2129" w:type="dxa"/>
+          </w:tcPr>
+          <w:p>
+            <w:pPr>
+              <w:pStyle w:val="ListParagraph"/>
+              <w:ind w:left="0"/>
+              <w:rPr>
+                <w:rFonts w:ascii="Times New Roman" w:hAnsi="Times New Roman" w:cs="Times New Roman"/>
+              </w:rPr>
+            </w:pPr>
+          </w:p>
+        </w:tc>
+        <w:tc>
+          <w:tcPr>
+            <w:tcW w:w="1530" w:type="dxa"/>
           </w:tcPr>
           <w:p>
             <w:pPr>

--- a/CVM GAP ANALYSIS.docx
+++ b/CVM GAP ANALYSIS.docx
@@ -2624,6 +2624,1292 @@
               </w:rPr>
               <w:t>7</w:t>
             </w:r>
+          </w:p>
+        </w:tc>
+        <w:tc>
+          <w:tcPr>
+            <w:tcW w:w="1826" w:type="dxa"/>
+          </w:tcPr>
+          <w:p>
+            <w:pPr>
+              <w:pStyle w:val="ListParagraph"/>
+              <w:ind w:left="0"/>
+              <w:rPr>
+                <w:rFonts w:ascii="Times New Roman" w:hAnsi="Times New Roman" w:cs="Times New Roman"/>
+              </w:rPr>
+            </w:pPr>
+          </w:p>
+        </w:tc>
+        <w:tc>
+          <w:tcPr>
+            <w:tcW w:w="1590" w:type="dxa"/>
+          </w:tcPr>
+          <w:p>
+            <w:pPr>
+              <w:pStyle w:val="ListParagraph"/>
+              <w:ind w:left="0"/>
+              <w:rPr>
+                <w:rFonts w:ascii="Times New Roman" w:hAnsi="Times New Roman" w:cs="Times New Roman"/>
+              </w:rPr>
+            </w:pPr>
+            <w:r>
+              <w:rPr>
+                <w:rFonts w:ascii="Times New Roman" w:hAnsi="Times New Roman" w:cs="Times New Roman"/>
+              </w:rPr>
+              <w:t>CV list page</w:t>
+            </w:r>
+          </w:p>
+        </w:tc>
+        <w:tc>
+          <w:tcPr>
+            <w:tcW w:w="1523" w:type="dxa"/>
+          </w:tcPr>
+          <w:p>
+            <w:pPr>
+              <w:pStyle w:val="ListParagraph"/>
+              <w:ind w:left="0"/>
+              <w:rPr>
+                <w:rFonts w:ascii="Times New Roman" w:hAnsi="Times New Roman" w:cs="Times New Roman"/>
+              </w:rPr>
+            </w:pPr>
+          </w:p>
+        </w:tc>
+        <w:tc>
+          <w:tcPr>
+            <w:tcW w:w="1440" w:type="dxa"/>
+          </w:tcPr>
+          <w:p>
+            <w:pPr>
+              <w:pStyle w:val="ListParagraph"/>
+              <w:ind w:left="0"/>
+              <w:rPr>
+                <w:rFonts w:ascii="Times New Roman" w:hAnsi="Times New Roman" w:cs="Times New Roman"/>
+              </w:rPr>
+            </w:pPr>
+          </w:p>
+        </w:tc>
+        <w:tc>
+          <w:tcPr>
+            <w:tcW w:w="1685" w:type="dxa"/>
+          </w:tcPr>
+          <w:p>
+            <w:pPr>
+              <w:pStyle w:val="ListParagraph"/>
+              <w:ind w:left="0"/>
+              <w:rPr>
+                <w:rFonts w:ascii="Times New Roman" w:hAnsi="Times New Roman" w:cs="Times New Roman"/>
+              </w:rPr>
+            </w:pPr>
+          </w:p>
+        </w:tc>
+        <w:tc>
+          <w:tcPr>
+            <w:tcW w:w="1939" w:type="dxa"/>
+          </w:tcPr>
+          <w:p>
+            <w:pPr>
+              <w:pStyle w:val="ListParagraph"/>
+              <w:ind w:left="0"/>
+              <w:rPr>
+                <w:rFonts w:ascii="Times New Roman" w:hAnsi="Times New Roman" w:cs="Times New Roman"/>
+              </w:rPr>
+            </w:pPr>
+          </w:p>
+        </w:tc>
+        <w:tc>
+          <w:tcPr>
+            <w:tcW w:w="2129" w:type="dxa"/>
+          </w:tcPr>
+          <w:p>
+            <w:pPr>
+              <w:pStyle w:val="ListParagraph"/>
+              <w:ind w:left="0"/>
+              <w:rPr>
+                <w:rFonts w:ascii="Times New Roman" w:hAnsi="Times New Roman" w:cs="Times New Roman"/>
+              </w:rPr>
+            </w:pPr>
+          </w:p>
+        </w:tc>
+        <w:tc>
+          <w:tcPr>
+            <w:tcW w:w="1530" w:type="dxa"/>
+          </w:tcPr>
+          <w:p>
+            <w:pPr>
+              <w:pStyle w:val="ListParagraph"/>
+              <w:ind w:left="0"/>
+              <w:rPr>
+                <w:rFonts w:ascii="Times New Roman" w:hAnsi="Times New Roman" w:cs="Times New Roman"/>
+              </w:rPr>
+            </w:pPr>
+          </w:p>
+        </w:tc>
+      </w:tr>
+      <w:tr>
+        <w:tc>
+          <w:tcPr>
+            <w:tcW w:w="670" w:type="dxa"/>
+          </w:tcPr>
+          <w:p>
+            <w:pPr>
+              <w:pStyle w:val="ListParagraph"/>
+              <w:ind w:left="0"/>
+              <w:rPr>
+                <w:rFonts w:ascii="Times New Roman" w:hAnsi="Times New Roman" w:cs="Times New Roman"/>
+              </w:rPr>
+            </w:pPr>
+          </w:p>
+        </w:tc>
+        <w:tc>
+          <w:tcPr>
+            <w:tcW w:w="1826" w:type="dxa"/>
+          </w:tcPr>
+          <w:p>
+            <w:pPr>
+              <w:pStyle w:val="ListParagraph"/>
+              <w:ind w:left="0"/>
+              <w:rPr>
+                <w:rFonts w:ascii="Times New Roman" w:hAnsi="Times New Roman" w:cs="Times New Roman"/>
+              </w:rPr>
+            </w:pPr>
+          </w:p>
+        </w:tc>
+        <w:tc>
+          <w:tcPr>
+            <w:tcW w:w="1590" w:type="dxa"/>
+          </w:tcPr>
+          <w:p>
+            <w:pPr>
+              <w:pStyle w:val="ListParagraph"/>
+              <w:ind w:left="0"/>
+              <w:rPr>
+                <w:rFonts w:ascii="Times New Roman" w:hAnsi="Times New Roman" w:cs="Times New Roman"/>
+              </w:rPr>
+            </w:pPr>
+          </w:p>
+        </w:tc>
+        <w:tc>
+          <w:tcPr>
+            <w:tcW w:w="1523" w:type="dxa"/>
+          </w:tcPr>
+          <w:p>
+            <w:pPr>
+              <w:pStyle w:val="ListParagraph"/>
+              <w:ind w:left="0"/>
+              <w:rPr>
+                <w:rFonts w:ascii="Times New Roman" w:hAnsi="Times New Roman" w:cs="Times New Roman"/>
+              </w:rPr>
+            </w:pPr>
+          </w:p>
+        </w:tc>
+        <w:tc>
+          <w:tcPr>
+            <w:tcW w:w="1440" w:type="dxa"/>
+          </w:tcPr>
+          <w:p>
+            <w:pPr>
+              <w:pStyle w:val="ListParagraph"/>
+              <w:ind w:left="0"/>
+              <w:rPr>
+                <w:rFonts w:ascii="Times New Roman" w:hAnsi="Times New Roman" w:cs="Times New Roman"/>
+              </w:rPr>
+            </w:pPr>
+          </w:p>
+        </w:tc>
+        <w:tc>
+          <w:tcPr>
+            <w:tcW w:w="1685" w:type="dxa"/>
+          </w:tcPr>
+          <w:p>
+            <w:pPr>
+              <w:pStyle w:val="ListParagraph"/>
+              <w:ind w:left="0"/>
+              <w:rPr>
+                <w:rFonts w:ascii="Times New Roman" w:hAnsi="Times New Roman" w:cs="Times New Roman"/>
+              </w:rPr>
+            </w:pPr>
+          </w:p>
+        </w:tc>
+        <w:tc>
+          <w:tcPr>
+            <w:tcW w:w="1939" w:type="dxa"/>
+          </w:tcPr>
+          <w:p>
+            <w:pPr>
+              <w:pStyle w:val="ListParagraph"/>
+              <w:ind w:left="0"/>
+              <w:rPr>
+                <w:rFonts w:ascii="Times New Roman" w:hAnsi="Times New Roman" w:cs="Times New Roman"/>
+              </w:rPr>
+            </w:pPr>
+          </w:p>
+        </w:tc>
+        <w:tc>
+          <w:tcPr>
+            <w:tcW w:w="2129" w:type="dxa"/>
+          </w:tcPr>
+          <w:p>
+            <w:pPr>
+              <w:pStyle w:val="ListParagraph"/>
+              <w:ind w:left="0"/>
+              <w:rPr>
+                <w:rFonts w:ascii="Times New Roman" w:hAnsi="Times New Roman" w:cs="Times New Roman"/>
+              </w:rPr>
+            </w:pPr>
+          </w:p>
+        </w:tc>
+        <w:tc>
+          <w:tcPr>
+            <w:tcW w:w="1530" w:type="dxa"/>
+          </w:tcPr>
+          <w:p>
+            <w:pPr>
+              <w:pStyle w:val="ListParagraph"/>
+              <w:ind w:left="0"/>
+              <w:rPr>
+                <w:rFonts w:ascii="Times New Roman" w:hAnsi="Times New Roman" w:cs="Times New Roman"/>
+              </w:rPr>
+            </w:pPr>
+          </w:p>
+        </w:tc>
+      </w:tr>
+      <w:tr>
+        <w:tc>
+          <w:tcPr>
+            <w:tcW w:w="670" w:type="dxa"/>
+          </w:tcPr>
+          <w:p>
+            <w:pPr>
+              <w:pStyle w:val="ListParagraph"/>
+              <w:ind w:left="0"/>
+              <w:rPr>
+                <w:rFonts w:ascii="Times New Roman" w:hAnsi="Times New Roman" w:cs="Times New Roman"/>
+              </w:rPr>
+            </w:pPr>
+          </w:p>
+        </w:tc>
+        <w:tc>
+          <w:tcPr>
+            <w:tcW w:w="1826" w:type="dxa"/>
+          </w:tcPr>
+          <w:p>
+            <w:pPr>
+              <w:pStyle w:val="ListParagraph"/>
+              <w:ind w:left="0"/>
+              <w:rPr>
+                <w:rFonts w:ascii="Times New Roman" w:hAnsi="Times New Roman" w:cs="Times New Roman"/>
+              </w:rPr>
+            </w:pPr>
+          </w:p>
+        </w:tc>
+        <w:tc>
+          <w:tcPr>
+            <w:tcW w:w="1590" w:type="dxa"/>
+          </w:tcPr>
+          <w:p>
+            <w:pPr>
+              <w:pStyle w:val="ListParagraph"/>
+              <w:ind w:left="0"/>
+              <w:rPr>
+                <w:rFonts w:ascii="Times New Roman" w:hAnsi="Times New Roman" w:cs="Times New Roman"/>
+              </w:rPr>
+            </w:pPr>
+          </w:p>
+        </w:tc>
+        <w:tc>
+          <w:tcPr>
+            <w:tcW w:w="1523" w:type="dxa"/>
+          </w:tcPr>
+          <w:p>
+            <w:pPr>
+              <w:pStyle w:val="ListParagraph"/>
+              <w:ind w:left="0"/>
+              <w:rPr>
+                <w:rFonts w:ascii="Times New Roman" w:hAnsi="Times New Roman" w:cs="Times New Roman"/>
+              </w:rPr>
+            </w:pPr>
+          </w:p>
+        </w:tc>
+        <w:tc>
+          <w:tcPr>
+            <w:tcW w:w="1440" w:type="dxa"/>
+          </w:tcPr>
+          <w:p>
+            <w:pPr>
+              <w:pStyle w:val="ListParagraph"/>
+              <w:ind w:left="0"/>
+              <w:rPr>
+                <w:rFonts w:ascii="Times New Roman" w:hAnsi="Times New Roman" w:cs="Times New Roman"/>
+              </w:rPr>
+            </w:pPr>
+          </w:p>
+        </w:tc>
+        <w:tc>
+          <w:tcPr>
+            <w:tcW w:w="1685" w:type="dxa"/>
+          </w:tcPr>
+          <w:p>
+            <w:pPr>
+              <w:pStyle w:val="ListParagraph"/>
+              <w:ind w:left="0"/>
+              <w:rPr>
+                <w:rFonts w:ascii="Times New Roman" w:hAnsi="Times New Roman" w:cs="Times New Roman"/>
+              </w:rPr>
+            </w:pPr>
+          </w:p>
+        </w:tc>
+        <w:tc>
+          <w:tcPr>
+            <w:tcW w:w="1939" w:type="dxa"/>
+          </w:tcPr>
+          <w:p>
+            <w:pPr>
+              <w:pStyle w:val="ListParagraph"/>
+              <w:ind w:left="0"/>
+              <w:rPr>
+                <w:rFonts w:ascii="Times New Roman" w:hAnsi="Times New Roman" w:cs="Times New Roman"/>
+              </w:rPr>
+            </w:pPr>
+          </w:p>
+        </w:tc>
+        <w:tc>
+          <w:tcPr>
+            <w:tcW w:w="2129" w:type="dxa"/>
+          </w:tcPr>
+          <w:p>
+            <w:pPr>
+              <w:pStyle w:val="ListParagraph"/>
+              <w:ind w:left="0"/>
+              <w:rPr>
+                <w:rFonts w:ascii="Times New Roman" w:hAnsi="Times New Roman" w:cs="Times New Roman"/>
+              </w:rPr>
+            </w:pPr>
+          </w:p>
+        </w:tc>
+        <w:tc>
+          <w:tcPr>
+            <w:tcW w:w="1530" w:type="dxa"/>
+          </w:tcPr>
+          <w:p>
+            <w:pPr>
+              <w:pStyle w:val="ListParagraph"/>
+              <w:ind w:left="0"/>
+              <w:rPr>
+                <w:rFonts w:ascii="Times New Roman" w:hAnsi="Times New Roman" w:cs="Times New Roman"/>
+              </w:rPr>
+            </w:pPr>
+          </w:p>
+        </w:tc>
+      </w:tr>
+      <w:tr>
+        <w:tc>
+          <w:tcPr>
+            <w:tcW w:w="670" w:type="dxa"/>
+          </w:tcPr>
+          <w:p>
+            <w:pPr>
+              <w:pStyle w:val="ListParagraph"/>
+              <w:ind w:left="0"/>
+              <w:rPr>
+                <w:rFonts w:ascii="Times New Roman" w:hAnsi="Times New Roman" w:cs="Times New Roman"/>
+              </w:rPr>
+            </w:pPr>
+          </w:p>
+        </w:tc>
+        <w:tc>
+          <w:tcPr>
+            <w:tcW w:w="1826" w:type="dxa"/>
+          </w:tcPr>
+          <w:p>
+            <w:pPr>
+              <w:pStyle w:val="ListParagraph"/>
+              <w:ind w:left="0"/>
+              <w:rPr>
+                <w:rFonts w:ascii="Times New Roman" w:hAnsi="Times New Roman" w:cs="Times New Roman"/>
+              </w:rPr>
+            </w:pPr>
+          </w:p>
+        </w:tc>
+        <w:tc>
+          <w:tcPr>
+            <w:tcW w:w="1590" w:type="dxa"/>
+          </w:tcPr>
+          <w:p>
+            <w:pPr>
+              <w:pStyle w:val="ListParagraph"/>
+              <w:ind w:left="0"/>
+              <w:rPr>
+                <w:rFonts w:ascii="Times New Roman" w:hAnsi="Times New Roman" w:cs="Times New Roman"/>
+              </w:rPr>
+            </w:pPr>
+          </w:p>
+        </w:tc>
+        <w:tc>
+          <w:tcPr>
+            <w:tcW w:w="1523" w:type="dxa"/>
+          </w:tcPr>
+          <w:p>
+            <w:pPr>
+              <w:pStyle w:val="ListParagraph"/>
+              <w:ind w:left="0"/>
+              <w:rPr>
+                <w:rFonts w:ascii="Times New Roman" w:hAnsi="Times New Roman" w:cs="Times New Roman"/>
+              </w:rPr>
+            </w:pPr>
+          </w:p>
+        </w:tc>
+        <w:tc>
+          <w:tcPr>
+            <w:tcW w:w="1440" w:type="dxa"/>
+          </w:tcPr>
+          <w:p>
+            <w:pPr>
+              <w:pStyle w:val="ListParagraph"/>
+              <w:ind w:left="0"/>
+              <w:rPr>
+                <w:rFonts w:ascii="Times New Roman" w:hAnsi="Times New Roman" w:cs="Times New Roman"/>
+              </w:rPr>
+            </w:pPr>
+          </w:p>
+        </w:tc>
+        <w:tc>
+          <w:tcPr>
+            <w:tcW w:w="1685" w:type="dxa"/>
+          </w:tcPr>
+          <w:p>
+            <w:pPr>
+              <w:pStyle w:val="ListParagraph"/>
+              <w:ind w:left="0"/>
+              <w:rPr>
+                <w:rFonts w:ascii="Times New Roman" w:hAnsi="Times New Roman" w:cs="Times New Roman"/>
+              </w:rPr>
+            </w:pPr>
+          </w:p>
+        </w:tc>
+        <w:tc>
+          <w:tcPr>
+            <w:tcW w:w="1939" w:type="dxa"/>
+          </w:tcPr>
+          <w:p>
+            <w:pPr>
+              <w:pStyle w:val="ListParagraph"/>
+              <w:ind w:left="0"/>
+              <w:rPr>
+                <w:rFonts w:ascii="Times New Roman" w:hAnsi="Times New Roman" w:cs="Times New Roman"/>
+              </w:rPr>
+            </w:pPr>
+          </w:p>
+        </w:tc>
+        <w:tc>
+          <w:tcPr>
+            <w:tcW w:w="2129" w:type="dxa"/>
+          </w:tcPr>
+          <w:p>
+            <w:pPr>
+              <w:pStyle w:val="ListParagraph"/>
+              <w:ind w:left="0"/>
+              <w:rPr>
+                <w:rFonts w:ascii="Times New Roman" w:hAnsi="Times New Roman" w:cs="Times New Roman"/>
+              </w:rPr>
+            </w:pPr>
+          </w:p>
+        </w:tc>
+        <w:tc>
+          <w:tcPr>
+            <w:tcW w:w="1530" w:type="dxa"/>
+          </w:tcPr>
+          <w:p>
+            <w:pPr>
+              <w:pStyle w:val="ListParagraph"/>
+              <w:ind w:left="0"/>
+              <w:rPr>
+                <w:rFonts w:ascii="Times New Roman" w:hAnsi="Times New Roman" w:cs="Times New Roman"/>
+              </w:rPr>
+            </w:pPr>
+          </w:p>
+        </w:tc>
+      </w:tr>
+      <w:tr>
+        <w:tc>
+          <w:tcPr>
+            <w:tcW w:w="670" w:type="dxa"/>
+          </w:tcPr>
+          <w:p>
+            <w:pPr>
+              <w:pStyle w:val="ListParagraph"/>
+              <w:ind w:left="0"/>
+              <w:rPr>
+                <w:rFonts w:ascii="Times New Roman" w:hAnsi="Times New Roman" w:cs="Times New Roman"/>
+              </w:rPr>
+            </w:pPr>
+          </w:p>
+        </w:tc>
+        <w:tc>
+          <w:tcPr>
+            <w:tcW w:w="1826" w:type="dxa"/>
+          </w:tcPr>
+          <w:p>
+            <w:pPr>
+              <w:pStyle w:val="ListParagraph"/>
+              <w:ind w:left="0"/>
+              <w:rPr>
+                <w:rFonts w:ascii="Times New Roman" w:hAnsi="Times New Roman" w:cs="Times New Roman"/>
+              </w:rPr>
+            </w:pPr>
+          </w:p>
+        </w:tc>
+        <w:tc>
+          <w:tcPr>
+            <w:tcW w:w="1590" w:type="dxa"/>
+          </w:tcPr>
+          <w:p>
+            <w:pPr>
+              <w:pStyle w:val="ListParagraph"/>
+              <w:ind w:left="0"/>
+              <w:rPr>
+                <w:rFonts w:ascii="Times New Roman" w:hAnsi="Times New Roman" w:cs="Times New Roman"/>
+              </w:rPr>
+            </w:pPr>
+          </w:p>
+        </w:tc>
+        <w:tc>
+          <w:tcPr>
+            <w:tcW w:w="1523" w:type="dxa"/>
+          </w:tcPr>
+          <w:p>
+            <w:pPr>
+              <w:pStyle w:val="ListParagraph"/>
+              <w:ind w:left="0"/>
+              <w:rPr>
+                <w:rFonts w:ascii="Times New Roman" w:hAnsi="Times New Roman" w:cs="Times New Roman"/>
+              </w:rPr>
+            </w:pPr>
+          </w:p>
+        </w:tc>
+        <w:tc>
+          <w:tcPr>
+            <w:tcW w:w="1440" w:type="dxa"/>
+          </w:tcPr>
+          <w:p>
+            <w:pPr>
+              <w:pStyle w:val="ListParagraph"/>
+              <w:ind w:left="0"/>
+              <w:rPr>
+                <w:rFonts w:ascii="Times New Roman" w:hAnsi="Times New Roman" w:cs="Times New Roman"/>
+              </w:rPr>
+            </w:pPr>
+          </w:p>
+        </w:tc>
+        <w:tc>
+          <w:tcPr>
+            <w:tcW w:w="1685" w:type="dxa"/>
+          </w:tcPr>
+          <w:p>
+            <w:pPr>
+              <w:pStyle w:val="ListParagraph"/>
+              <w:ind w:left="0"/>
+              <w:rPr>
+                <w:rFonts w:ascii="Times New Roman" w:hAnsi="Times New Roman" w:cs="Times New Roman"/>
+              </w:rPr>
+            </w:pPr>
+          </w:p>
+        </w:tc>
+        <w:tc>
+          <w:tcPr>
+            <w:tcW w:w="1939" w:type="dxa"/>
+          </w:tcPr>
+          <w:p>
+            <w:pPr>
+              <w:pStyle w:val="ListParagraph"/>
+              <w:ind w:left="0"/>
+              <w:rPr>
+                <w:rFonts w:ascii="Times New Roman" w:hAnsi="Times New Roman" w:cs="Times New Roman"/>
+              </w:rPr>
+            </w:pPr>
+          </w:p>
+        </w:tc>
+        <w:tc>
+          <w:tcPr>
+            <w:tcW w:w="2129" w:type="dxa"/>
+          </w:tcPr>
+          <w:p>
+            <w:pPr>
+              <w:pStyle w:val="ListParagraph"/>
+              <w:ind w:left="0"/>
+              <w:rPr>
+                <w:rFonts w:ascii="Times New Roman" w:hAnsi="Times New Roman" w:cs="Times New Roman"/>
+              </w:rPr>
+            </w:pPr>
+          </w:p>
+        </w:tc>
+        <w:tc>
+          <w:tcPr>
+            <w:tcW w:w="1530" w:type="dxa"/>
+          </w:tcPr>
+          <w:p>
+            <w:pPr>
+              <w:pStyle w:val="ListParagraph"/>
+              <w:ind w:left="0"/>
+              <w:rPr>
+                <w:rFonts w:ascii="Times New Roman" w:hAnsi="Times New Roman" w:cs="Times New Roman"/>
+              </w:rPr>
+            </w:pPr>
+          </w:p>
+        </w:tc>
+      </w:tr>
+      <w:tr>
+        <w:tc>
+          <w:tcPr>
+            <w:tcW w:w="670" w:type="dxa"/>
+          </w:tcPr>
+          <w:p>
+            <w:pPr>
+              <w:pStyle w:val="ListParagraph"/>
+              <w:ind w:left="0"/>
+              <w:rPr>
+                <w:rFonts w:ascii="Times New Roman" w:hAnsi="Times New Roman" w:cs="Times New Roman"/>
+              </w:rPr>
+            </w:pPr>
+          </w:p>
+        </w:tc>
+        <w:tc>
+          <w:tcPr>
+            <w:tcW w:w="1826" w:type="dxa"/>
+          </w:tcPr>
+          <w:p>
+            <w:pPr>
+              <w:pStyle w:val="ListParagraph"/>
+              <w:ind w:left="0"/>
+              <w:rPr>
+                <w:rFonts w:ascii="Times New Roman" w:hAnsi="Times New Roman" w:cs="Times New Roman"/>
+              </w:rPr>
+            </w:pPr>
+          </w:p>
+        </w:tc>
+        <w:tc>
+          <w:tcPr>
+            <w:tcW w:w="1590" w:type="dxa"/>
+          </w:tcPr>
+          <w:p>
+            <w:pPr>
+              <w:pStyle w:val="ListParagraph"/>
+              <w:ind w:left="0"/>
+              <w:rPr>
+                <w:rFonts w:ascii="Times New Roman" w:hAnsi="Times New Roman" w:cs="Times New Roman"/>
+              </w:rPr>
+            </w:pPr>
+          </w:p>
+        </w:tc>
+        <w:tc>
+          <w:tcPr>
+            <w:tcW w:w="1523" w:type="dxa"/>
+          </w:tcPr>
+          <w:p>
+            <w:pPr>
+              <w:pStyle w:val="ListParagraph"/>
+              <w:ind w:left="0"/>
+              <w:rPr>
+                <w:rFonts w:ascii="Times New Roman" w:hAnsi="Times New Roman" w:cs="Times New Roman"/>
+              </w:rPr>
+            </w:pPr>
+          </w:p>
+        </w:tc>
+        <w:tc>
+          <w:tcPr>
+            <w:tcW w:w="1440" w:type="dxa"/>
+          </w:tcPr>
+          <w:p>
+            <w:pPr>
+              <w:pStyle w:val="ListParagraph"/>
+              <w:ind w:left="0"/>
+              <w:rPr>
+                <w:rFonts w:ascii="Times New Roman" w:hAnsi="Times New Roman" w:cs="Times New Roman"/>
+              </w:rPr>
+            </w:pPr>
+          </w:p>
+        </w:tc>
+        <w:tc>
+          <w:tcPr>
+            <w:tcW w:w="1685" w:type="dxa"/>
+          </w:tcPr>
+          <w:p>
+            <w:pPr>
+              <w:pStyle w:val="ListParagraph"/>
+              <w:ind w:left="0"/>
+              <w:rPr>
+                <w:rFonts w:ascii="Times New Roman" w:hAnsi="Times New Roman" w:cs="Times New Roman"/>
+              </w:rPr>
+            </w:pPr>
+          </w:p>
+        </w:tc>
+        <w:tc>
+          <w:tcPr>
+            <w:tcW w:w="1939" w:type="dxa"/>
+          </w:tcPr>
+          <w:p>
+            <w:pPr>
+              <w:pStyle w:val="ListParagraph"/>
+              <w:ind w:left="0"/>
+              <w:rPr>
+                <w:rFonts w:ascii="Times New Roman" w:hAnsi="Times New Roman" w:cs="Times New Roman"/>
+              </w:rPr>
+            </w:pPr>
+          </w:p>
+        </w:tc>
+        <w:tc>
+          <w:tcPr>
+            <w:tcW w:w="2129" w:type="dxa"/>
+          </w:tcPr>
+          <w:p>
+            <w:pPr>
+              <w:pStyle w:val="ListParagraph"/>
+              <w:ind w:left="0"/>
+              <w:rPr>
+                <w:rFonts w:ascii="Times New Roman" w:hAnsi="Times New Roman" w:cs="Times New Roman"/>
+              </w:rPr>
+            </w:pPr>
+          </w:p>
+        </w:tc>
+        <w:tc>
+          <w:tcPr>
+            <w:tcW w:w="1530" w:type="dxa"/>
+          </w:tcPr>
+          <w:p>
+            <w:pPr>
+              <w:pStyle w:val="ListParagraph"/>
+              <w:ind w:left="0"/>
+              <w:rPr>
+                <w:rFonts w:ascii="Times New Roman" w:hAnsi="Times New Roman" w:cs="Times New Roman"/>
+              </w:rPr>
+            </w:pPr>
+          </w:p>
+        </w:tc>
+      </w:tr>
+      <w:tr>
+        <w:tc>
+          <w:tcPr>
+            <w:tcW w:w="670" w:type="dxa"/>
+          </w:tcPr>
+          <w:p>
+            <w:pPr>
+              <w:pStyle w:val="ListParagraph"/>
+              <w:ind w:left="0"/>
+              <w:rPr>
+                <w:rFonts w:ascii="Times New Roman" w:hAnsi="Times New Roman" w:cs="Times New Roman"/>
+              </w:rPr>
+            </w:pPr>
+          </w:p>
+        </w:tc>
+        <w:tc>
+          <w:tcPr>
+            <w:tcW w:w="1826" w:type="dxa"/>
+          </w:tcPr>
+          <w:p>
+            <w:pPr>
+              <w:pStyle w:val="ListParagraph"/>
+              <w:ind w:left="0"/>
+              <w:rPr>
+                <w:rFonts w:ascii="Times New Roman" w:hAnsi="Times New Roman" w:cs="Times New Roman"/>
+              </w:rPr>
+            </w:pPr>
+          </w:p>
+        </w:tc>
+        <w:tc>
+          <w:tcPr>
+            <w:tcW w:w="1590" w:type="dxa"/>
+          </w:tcPr>
+          <w:p>
+            <w:pPr>
+              <w:pStyle w:val="ListParagraph"/>
+              <w:ind w:left="0"/>
+              <w:rPr>
+                <w:rFonts w:ascii="Times New Roman" w:hAnsi="Times New Roman" w:cs="Times New Roman"/>
+              </w:rPr>
+            </w:pPr>
+          </w:p>
+        </w:tc>
+        <w:tc>
+          <w:tcPr>
+            <w:tcW w:w="1523" w:type="dxa"/>
+          </w:tcPr>
+          <w:p>
+            <w:pPr>
+              <w:pStyle w:val="ListParagraph"/>
+              <w:ind w:left="0"/>
+              <w:rPr>
+                <w:rFonts w:ascii="Times New Roman" w:hAnsi="Times New Roman" w:cs="Times New Roman"/>
+              </w:rPr>
+            </w:pPr>
+          </w:p>
+        </w:tc>
+        <w:tc>
+          <w:tcPr>
+            <w:tcW w:w="1440" w:type="dxa"/>
+          </w:tcPr>
+          <w:p>
+            <w:pPr>
+              <w:pStyle w:val="ListParagraph"/>
+              <w:ind w:left="0"/>
+              <w:rPr>
+                <w:rFonts w:ascii="Times New Roman" w:hAnsi="Times New Roman" w:cs="Times New Roman"/>
+              </w:rPr>
+            </w:pPr>
+          </w:p>
+        </w:tc>
+        <w:tc>
+          <w:tcPr>
+            <w:tcW w:w="1685" w:type="dxa"/>
+          </w:tcPr>
+          <w:p>
+            <w:pPr>
+              <w:pStyle w:val="ListParagraph"/>
+              <w:ind w:left="0"/>
+              <w:rPr>
+                <w:rFonts w:ascii="Times New Roman" w:hAnsi="Times New Roman" w:cs="Times New Roman"/>
+              </w:rPr>
+            </w:pPr>
+          </w:p>
+        </w:tc>
+        <w:tc>
+          <w:tcPr>
+            <w:tcW w:w="1939" w:type="dxa"/>
+          </w:tcPr>
+          <w:p>
+            <w:pPr>
+              <w:pStyle w:val="ListParagraph"/>
+              <w:ind w:left="0"/>
+              <w:rPr>
+                <w:rFonts w:ascii="Times New Roman" w:hAnsi="Times New Roman" w:cs="Times New Roman"/>
+              </w:rPr>
+            </w:pPr>
+          </w:p>
+        </w:tc>
+        <w:tc>
+          <w:tcPr>
+            <w:tcW w:w="2129" w:type="dxa"/>
+          </w:tcPr>
+          <w:p>
+            <w:pPr>
+              <w:pStyle w:val="ListParagraph"/>
+              <w:ind w:left="0"/>
+              <w:rPr>
+                <w:rFonts w:ascii="Times New Roman" w:hAnsi="Times New Roman" w:cs="Times New Roman"/>
+              </w:rPr>
+            </w:pPr>
+          </w:p>
+        </w:tc>
+        <w:tc>
+          <w:tcPr>
+            <w:tcW w:w="1530" w:type="dxa"/>
+          </w:tcPr>
+          <w:p>
+            <w:pPr>
+              <w:pStyle w:val="ListParagraph"/>
+              <w:ind w:left="0"/>
+              <w:rPr>
+                <w:rFonts w:ascii="Times New Roman" w:hAnsi="Times New Roman" w:cs="Times New Roman"/>
+              </w:rPr>
+            </w:pPr>
+          </w:p>
+        </w:tc>
+      </w:tr>
+      <w:tr>
+        <w:tc>
+          <w:tcPr>
+            <w:tcW w:w="670" w:type="dxa"/>
+          </w:tcPr>
+          <w:p>
+            <w:pPr>
+              <w:pStyle w:val="ListParagraph"/>
+              <w:ind w:left="0"/>
+              <w:rPr>
+                <w:rFonts w:ascii="Times New Roman" w:hAnsi="Times New Roman" w:cs="Times New Roman"/>
+              </w:rPr>
+            </w:pPr>
+          </w:p>
+        </w:tc>
+        <w:tc>
+          <w:tcPr>
+            <w:tcW w:w="1826" w:type="dxa"/>
+          </w:tcPr>
+          <w:p>
+            <w:pPr>
+              <w:pStyle w:val="ListParagraph"/>
+              <w:ind w:left="0"/>
+              <w:rPr>
+                <w:rFonts w:ascii="Times New Roman" w:hAnsi="Times New Roman" w:cs="Times New Roman"/>
+              </w:rPr>
+            </w:pPr>
+          </w:p>
+        </w:tc>
+        <w:tc>
+          <w:tcPr>
+            <w:tcW w:w="1590" w:type="dxa"/>
+          </w:tcPr>
+          <w:p>
+            <w:pPr>
+              <w:pStyle w:val="ListParagraph"/>
+              <w:ind w:left="0"/>
+              <w:rPr>
+                <w:rFonts w:ascii="Times New Roman" w:hAnsi="Times New Roman" w:cs="Times New Roman"/>
+              </w:rPr>
+            </w:pPr>
+          </w:p>
+        </w:tc>
+        <w:tc>
+          <w:tcPr>
+            <w:tcW w:w="1523" w:type="dxa"/>
+          </w:tcPr>
+          <w:p>
+            <w:pPr>
+              <w:pStyle w:val="ListParagraph"/>
+              <w:ind w:left="0"/>
+              <w:rPr>
+                <w:rFonts w:ascii="Times New Roman" w:hAnsi="Times New Roman" w:cs="Times New Roman"/>
+              </w:rPr>
+            </w:pPr>
+          </w:p>
+        </w:tc>
+        <w:tc>
+          <w:tcPr>
+            <w:tcW w:w="1440" w:type="dxa"/>
+          </w:tcPr>
+          <w:p>
+            <w:pPr>
+              <w:pStyle w:val="ListParagraph"/>
+              <w:ind w:left="0"/>
+              <w:rPr>
+                <w:rFonts w:ascii="Times New Roman" w:hAnsi="Times New Roman" w:cs="Times New Roman"/>
+              </w:rPr>
+            </w:pPr>
+          </w:p>
+        </w:tc>
+        <w:tc>
+          <w:tcPr>
+            <w:tcW w:w="1685" w:type="dxa"/>
+          </w:tcPr>
+          <w:p>
+            <w:pPr>
+              <w:pStyle w:val="ListParagraph"/>
+              <w:ind w:left="0"/>
+              <w:rPr>
+                <w:rFonts w:ascii="Times New Roman" w:hAnsi="Times New Roman" w:cs="Times New Roman"/>
+              </w:rPr>
+            </w:pPr>
+          </w:p>
+        </w:tc>
+        <w:tc>
+          <w:tcPr>
+            <w:tcW w:w="1939" w:type="dxa"/>
+          </w:tcPr>
+          <w:p>
+            <w:pPr>
+              <w:pStyle w:val="ListParagraph"/>
+              <w:ind w:left="0"/>
+              <w:rPr>
+                <w:rFonts w:ascii="Times New Roman" w:hAnsi="Times New Roman" w:cs="Times New Roman"/>
+              </w:rPr>
+            </w:pPr>
+          </w:p>
+        </w:tc>
+        <w:tc>
+          <w:tcPr>
+            <w:tcW w:w="2129" w:type="dxa"/>
+          </w:tcPr>
+          <w:p>
+            <w:pPr>
+              <w:pStyle w:val="ListParagraph"/>
+              <w:ind w:left="0"/>
+              <w:rPr>
+                <w:rFonts w:ascii="Times New Roman" w:hAnsi="Times New Roman" w:cs="Times New Roman"/>
+              </w:rPr>
+            </w:pPr>
+          </w:p>
+        </w:tc>
+        <w:tc>
+          <w:tcPr>
+            <w:tcW w:w="1530" w:type="dxa"/>
+          </w:tcPr>
+          <w:p>
+            <w:pPr>
+              <w:pStyle w:val="ListParagraph"/>
+              <w:ind w:left="0"/>
+              <w:rPr>
+                <w:rFonts w:ascii="Times New Roman" w:hAnsi="Times New Roman" w:cs="Times New Roman"/>
+              </w:rPr>
+            </w:pPr>
+          </w:p>
+        </w:tc>
+      </w:tr>
+      <w:tr>
+        <w:tc>
+          <w:tcPr>
+            <w:tcW w:w="670" w:type="dxa"/>
+          </w:tcPr>
+          <w:p>
+            <w:pPr>
+              <w:pStyle w:val="ListParagraph"/>
+              <w:ind w:left="0"/>
+              <w:rPr>
+                <w:rFonts w:ascii="Times New Roman" w:hAnsi="Times New Roman" w:cs="Times New Roman"/>
+              </w:rPr>
+            </w:pPr>
+          </w:p>
+        </w:tc>
+        <w:tc>
+          <w:tcPr>
+            <w:tcW w:w="1826" w:type="dxa"/>
+          </w:tcPr>
+          <w:p>
+            <w:pPr>
+              <w:pStyle w:val="ListParagraph"/>
+              <w:ind w:left="0"/>
+              <w:rPr>
+                <w:rFonts w:ascii="Times New Roman" w:hAnsi="Times New Roman" w:cs="Times New Roman"/>
+              </w:rPr>
+            </w:pPr>
+          </w:p>
+        </w:tc>
+        <w:tc>
+          <w:tcPr>
+            <w:tcW w:w="1590" w:type="dxa"/>
+          </w:tcPr>
+          <w:p>
+            <w:pPr>
+              <w:pStyle w:val="ListParagraph"/>
+              <w:ind w:left="0"/>
+              <w:rPr>
+                <w:rFonts w:ascii="Times New Roman" w:hAnsi="Times New Roman" w:cs="Times New Roman"/>
+              </w:rPr>
+            </w:pPr>
+          </w:p>
+        </w:tc>
+        <w:tc>
+          <w:tcPr>
+            <w:tcW w:w="1523" w:type="dxa"/>
+          </w:tcPr>
+          <w:p>
+            <w:pPr>
+              <w:pStyle w:val="ListParagraph"/>
+              <w:ind w:left="0"/>
+              <w:rPr>
+                <w:rFonts w:ascii="Times New Roman" w:hAnsi="Times New Roman" w:cs="Times New Roman"/>
+              </w:rPr>
+            </w:pPr>
+          </w:p>
+        </w:tc>
+        <w:tc>
+          <w:tcPr>
+            <w:tcW w:w="1440" w:type="dxa"/>
+          </w:tcPr>
+          <w:p>
+            <w:pPr>
+              <w:pStyle w:val="ListParagraph"/>
+              <w:ind w:left="0"/>
+              <w:rPr>
+                <w:rFonts w:ascii="Times New Roman" w:hAnsi="Times New Roman" w:cs="Times New Roman"/>
+              </w:rPr>
+            </w:pPr>
+          </w:p>
+        </w:tc>
+        <w:tc>
+          <w:tcPr>
+            <w:tcW w:w="1685" w:type="dxa"/>
+          </w:tcPr>
+          <w:p>
+            <w:pPr>
+              <w:pStyle w:val="ListParagraph"/>
+              <w:ind w:left="0"/>
+              <w:rPr>
+                <w:rFonts w:ascii="Times New Roman" w:hAnsi="Times New Roman" w:cs="Times New Roman"/>
+              </w:rPr>
+            </w:pPr>
+          </w:p>
+        </w:tc>
+        <w:tc>
+          <w:tcPr>
+            <w:tcW w:w="1939" w:type="dxa"/>
+          </w:tcPr>
+          <w:p>
+            <w:pPr>
+              <w:pStyle w:val="ListParagraph"/>
+              <w:ind w:left="0"/>
+              <w:rPr>
+                <w:rFonts w:ascii="Times New Roman" w:hAnsi="Times New Roman" w:cs="Times New Roman"/>
+              </w:rPr>
+            </w:pPr>
+          </w:p>
+        </w:tc>
+        <w:tc>
+          <w:tcPr>
+            <w:tcW w:w="2129" w:type="dxa"/>
+          </w:tcPr>
+          <w:p>
+            <w:pPr>
+              <w:pStyle w:val="ListParagraph"/>
+              <w:ind w:left="0"/>
+              <w:rPr>
+                <w:rFonts w:ascii="Times New Roman" w:hAnsi="Times New Roman" w:cs="Times New Roman"/>
+              </w:rPr>
+            </w:pPr>
+          </w:p>
+        </w:tc>
+        <w:tc>
+          <w:tcPr>
+            <w:tcW w:w="1530" w:type="dxa"/>
+          </w:tcPr>
+          <w:p>
+            <w:pPr>
+              <w:pStyle w:val="ListParagraph"/>
+              <w:ind w:left="0"/>
+              <w:rPr>
+                <w:rFonts w:ascii="Times New Roman" w:hAnsi="Times New Roman" w:cs="Times New Roman"/>
+              </w:rPr>
+            </w:pPr>
+          </w:p>
+        </w:tc>
+      </w:tr>
+      <w:tr>
+        <w:tc>
+          <w:tcPr>
+            <w:tcW w:w="670" w:type="dxa"/>
+          </w:tcPr>
+          <w:p>
+            <w:pPr>
+              <w:pStyle w:val="ListParagraph"/>
+              <w:ind w:left="0"/>
+              <w:rPr>
+                <w:rFonts w:ascii="Times New Roman" w:hAnsi="Times New Roman" w:cs="Times New Roman"/>
+              </w:rPr>
+            </w:pPr>
+          </w:p>
+        </w:tc>
+        <w:tc>
+          <w:tcPr>
+            <w:tcW w:w="1826" w:type="dxa"/>
+          </w:tcPr>
+          <w:p>
+            <w:pPr>
+              <w:pStyle w:val="ListParagraph"/>
+              <w:ind w:left="0"/>
+              <w:rPr>
+                <w:rFonts w:ascii="Times New Roman" w:hAnsi="Times New Roman" w:cs="Times New Roman"/>
+              </w:rPr>
+            </w:pPr>
+          </w:p>
+        </w:tc>
+        <w:tc>
+          <w:tcPr>
+            <w:tcW w:w="1590" w:type="dxa"/>
+          </w:tcPr>
+          <w:p>
+            <w:pPr>
+              <w:pStyle w:val="ListParagraph"/>
+              <w:ind w:left="0"/>
+              <w:rPr>
+                <w:rFonts w:ascii="Times New Roman" w:hAnsi="Times New Roman" w:cs="Times New Roman"/>
+              </w:rPr>
+            </w:pPr>
+          </w:p>
+        </w:tc>
+        <w:tc>
+          <w:tcPr>
+            <w:tcW w:w="1523" w:type="dxa"/>
+          </w:tcPr>
+          <w:p>
+            <w:pPr>
+              <w:pStyle w:val="ListParagraph"/>
+              <w:ind w:left="0"/>
+              <w:rPr>
+                <w:rFonts w:ascii="Times New Roman" w:hAnsi="Times New Roman" w:cs="Times New Roman"/>
+              </w:rPr>
+            </w:pPr>
+          </w:p>
+        </w:tc>
+        <w:tc>
+          <w:tcPr>
+            <w:tcW w:w="1440" w:type="dxa"/>
+          </w:tcPr>
+          <w:p>
+            <w:pPr>
+              <w:pStyle w:val="ListParagraph"/>
+              <w:ind w:left="0"/>
+              <w:rPr>
+                <w:rFonts w:ascii="Times New Roman" w:hAnsi="Times New Roman" w:cs="Times New Roman"/>
+              </w:rPr>
+            </w:pPr>
+          </w:p>
+        </w:tc>
+        <w:tc>
+          <w:tcPr>
+            <w:tcW w:w="1685" w:type="dxa"/>
+          </w:tcPr>
+          <w:p>
+            <w:pPr>
+              <w:pStyle w:val="ListParagraph"/>
+              <w:ind w:left="0"/>
+              <w:rPr>
+                <w:rFonts w:ascii="Times New Roman" w:hAnsi="Times New Roman" w:cs="Times New Roman"/>
+              </w:rPr>
+            </w:pPr>
+          </w:p>
+        </w:tc>
+        <w:tc>
+          <w:tcPr>
+            <w:tcW w:w="1939" w:type="dxa"/>
+          </w:tcPr>
+          <w:p>
+            <w:pPr>
+              <w:pStyle w:val="ListParagraph"/>
+              <w:ind w:left="0"/>
+              <w:rPr>
+                <w:rFonts w:ascii="Times New Roman" w:hAnsi="Times New Roman" w:cs="Times New Roman"/>
+              </w:rPr>
+            </w:pPr>
+          </w:p>
+        </w:tc>
+        <w:tc>
+          <w:tcPr>
+            <w:tcW w:w="2129" w:type="dxa"/>
+          </w:tcPr>
+          <w:p>
+            <w:pPr>
+              <w:pStyle w:val="ListParagraph"/>
+              <w:ind w:left="0"/>
+              <w:rPr>
+                <w:rFonts w:ascii="Times New Roman" w:hAnsi="Times New Roman" w:cs="Times New Roman"/>
+              </w:rPr>
+            </w:pPr>
+          </w:p>
+        </w:tc>
+        <w:tc>
+          <w:tcPr>
+            <w:tcW w:w="1530" w:type="dxa"/>
+          </w:tcPr>
+          <w:p>
+            <w:pPr>
+              <w:pStyle w:val="ListParagraph"/>
+              <w:ind w:left="0"/>
+              <w:rPr>
+                <w:rFonts w:ascii="Times New Roman" w:hAnsi="Times New Roman" w:cs="Times New Roman"/>
+              </w:rPr>
+            </w:pPr>
+          </w:p>
+        </w:tc>
+      </w:tr>
+      <w:tr>
+        <w:tc>
+          <w:tcPr>
+            <w:tcW w:w="670" w:type="dxa"/>
+          </w:tcPr>
+          <w:p>
+            <w:pPr>
+              <w:pStyle w:val="ListParagraph"/>
+              <w:ind w:left="0"/>
+              <w:rPr>
+                <w:rFonts w:ascii="Times New Roman" w:hAnsi="Times New Roman" w:cs="Times New Roman"/>
+              </w:rPr>
+            </w:pPr>
           </w:p>
         </w:tc>
         <w:tc>

--- a/CVM GAP ANALYSIS.docx
+++ b/CVM GAP ANALYSIS.docx
@@ -1,19 +1,34 @@
 
 <file path=word/document.xml><?xml version="1.0" encoding="utf-8"?>
-<w:document xmlns:wpc="http://schemas.microsoft.com/office/word/2010/wordprocessingCanvas" xmlns:cx="http://schemas.microsoft.com/office/drawing/2014/chartex" xmlns:cx1="http://schemas.microsoft.com/office/drawing/2015/9/8/chartex" xmlns:cx2="http://schemas.microsoft.com/office/drawing/2015/10/21/chartex" xmlns:cx3="http://schemas.microsoft.com/office/drawing/2016/5/9/chartex" xmlns:cx4="http://schemas.microsoft.com/office/drawing/2016/5/10/chartex" xmlns:cx5="http://schemas.microsoft.com/office/drawing/2016/5/11/chartex" xmlns:cx6="http://schemas.microsoft.com/office/drawing/2016/5/12/chartex" xmlns:cx7="http://schemas.microsoft.com/office/drawing/2016/5/13/chartex" xmlns:cx8="http://schemas.microsoft.com/office/drawing/2016/5/14/chartex" xmlns:mc="http://schemas.openxmlformats.org/markup-compatibility/2006" xmlns:aink="http://schemas.microsoft.com/office/drawing/2016/ink" xmlns:am3d="http://schemas.microsoft.com/office/drawing/2017/model3d" xmlns:o="urn:schemas-microsoft-com:office:office" xmlns:oel="http://schemas.microsoft.com/office/2019/extlst" xmlns:r="http://schemas.openxmlformats.org/officeDocument/2006/relationships" xmlns:m="http://schemas.openxmlformats.org/officeDocument/2006/math" xmlns:v="urn:schemas-microsoft-com:vml" xmlns:wp14="http://schemas.microsoft.com/office/word/2010/wordprocessingDrawing" xmlns:wp="http://schemas.openxmlformats.org/drawingml/2006/wordprocessingDrawing" xmlns:w10="urn:schemas-microsoft-com:office:word" xmlns:w="http://schemas.openxmlformats.org/wordprocessingml/2006/main" xmlns:w14="http://schemas.microsoft.com/office/word/2010/wordml" xmlns:w15="http://schemas.microsoft.com/office/word/2012/wordml" xmlns:w16cex="http://schemas.microsoft.com/office/word/2018/wordml/cex" xmlns:w16cid="http://schemas.microsoft.com/office/word/2016/wordml/cid" xmlns:w16="http://schemas.microsoft.com/office/word/2018/wordml" xmlns:w16du="http://schemas.microsoft.com/office/word/2023/wordml/word16du" xmlns:w16sdtdh="http://schemas.microsoft.com/office/word/2020/wordml/sdtdatahash" xmlns:w16se="http://schemas.microsoft.com/office/word/2015/wordml/symex" xmlns:wpg="http://schemas.microsoft.com/office/word/2010/wordprocessingGroup" xmlns:wpi="http://schemas.microsoft.com/office/word/2010/wordprocessingInk" xmlns:wne="http://schemas.microsoft.com/office/word/2006/wordml" xmlns:wps="http://schemas.microsoft.com/office/word/2010/wordprocessingShape" mc:Ignorable="w14 w15 w16se w16cid w16 w16cex w16sdtdh w16du wp14">
+<w:document xmlns:wpc="http://schemas.microsoft.com/office/word/2010/wordprocessingCanvas" xmlns:mc="http://schemas.openxmlformats.org/markup-compatibility/2006" xmlns:o="urn:schemas-microsoft-com:office:office" xmlns:r="http://schemas.openxmlformats.org/officeDocument/2006/relationships" xmlns:m="http://schemas.openxmlformats.org/officeDocument/2006/math" xmlns:v="urn:schemas-microsoft-com:vml" xmlns:wp14="http://schemas.microsoft.com/office/word/2010/wordprocessingDrawing" xmlns:wp="http://schemas.openxmlformats.org/drawingml/2006/wordprocessingDrawing" xmlns:w10="urn:schemas-microsoft-com:office:word" xmlns:w="http://schemas.openxmlformats.org/wordprocessingml/2006/main" xmlns:w14="http://schemas.microsoft.com/office/word/2010/wordml" xmlns:wpg="http://schemas.microsoft.com/office/word/2010/wordprocessingGroup" xmlns:wpi="http://schemas.microsoft.com/office/word/2010/wordprocessingInk" xmlns:wne="http://schemas.microsoft.com/office/word/2006/wordml" xmlns:wps="http://schemas.microsoft.com/office/word/2010/wordprocessingShape" mc:Ignorable="w14 wp14">
   <w:body>
     <w:p>
       <w:pPr>
         <w:jc w:val="center"/>
         <w:rPr>
           <w:rFonts w:ascii="Times New Roman" w:hAnsi="Times New Roman" w:cs="Times New Roman"/>
-        </w:rPr>
-      </w:pPr>
-      <w:r>
-        <w:rPr>
-          <w:rFonts w:ascii="Times New Roman" w:hAnsi="Times New Roman" w:cs="Times New Roman"/>
+          <w:b/>
+          <w:sz w:val="48"/>
+          <w:szCs w:val="48"/>
+        </w:rPr>
+      </w:pPr>
+      <w:r>
+        <w:rPr>
+          <w:rFonts w:ascii="Times New Roman" w:hAnsi="Times New Roman" w:cs="Times New Roman"/>
+          <w:b/>
+          <w:sz w:val="48"/>
+          <w:szCs w:val="48"/>
         </w:rPr>
         <w:t>CVM GAP ANALYSIS</w:t>
+      </w:r>
+      <w:r>
+        <w:rPr>
+          <w:rFonts w:ascii="Times New Roman" w:hAnsi="Times New Roman" w:cs="Times New Roman"/>
+          <w:b/>
+          <w:sz w:val="48"/>
+          <w:szCs w:val="48"/>
+        </w:rPr>
+        <w:t xml:space="preserve"> DOCUMENT</w:t>
       </w:r>
     </w:p>
     <w:p>
@@ -27,20 +42,37 @@
     <w:p>
       <w:pPr>
         <w:pStyle w:val="ListParagraph"/>
-        <w:numPr>
-          <w:ilvl w:val="0"/>
-          <w:numId w:val="7"/>
-        </w:numPr>
-        <w:rPr>
-          <w:rFonts w:ascii="Times New Roman" w:hAnsi="Times New Roman" w:cs="Times New Roman"/>
-        </w:rPr>
-      </w:pPr>
-      <w:r>
-        <w:rPr>
-          <w:rFonts w:ascii="Times New Roman" w:hAnsi="Times New Roman" w:cs="Times New Roman"/>
+        <w:ind w:left="1800"/>
+        <w:outlineLvl w:val="0"/>
+        <w:rPr>
+          <w:rFonts w:ascii="Times New Roman" w:hAnsi="Times New Roman" w:cs="Times New Roman"/>
+        </w:rPr>
+      </w:pPr>
+      <w:bookmarkStart w:id="0" w:name="_Toc184592277"/>
+      <w:r>
+        <w:rPr>
+          <w:rFonts w:ascii="Times New Roman" w:hAnsi="Times New Roman" w:cs="Times New Roman"/>
+          <w:b/>
+        </w:rPr>
+        <w:t xml:space="preserve">I) </w:t>
+      </w:r>
+      <w:r>
+        <w:rPr>
+          <w:rFonts w:ascii="Times New Roman" w:hAnsi="Times New Roman" w:cs="Times New Roman"/>
+          <w:b/>
         </w:rPr>
         <w:t>AS-IS</w:t>
       </w:r>
+      <w:bookmarkEnd w:id="0"/>
+    </w:p>
+    <w:p>
+      <w:pPr>
+        <w:pStyle w:val="ListParagraph"/>
+        <w:ind w:left="1800"/>
+        <w:rPr>
+          <w:rFonts w:ascii="Times New Roman" w:hAnsi="Times New Roman" w:cs="Times New Roman"/>
+        </w:rPr>
+      </w:pPr>
       <w:r>
         <w:rPr>
           <w:rFonts w:ascii="Times New Roman" w:hAnsi="Times New Roman" w:cs="Times New Roman"/>
@@ -65,6 +97,12 @@
           <w:rFonts w:ascii="Times New Roman" w:hAnsi="Times New Roman" w:cs="Times New Roman"/>
         </w:rPr>
         <w:br/>
+      </w:r>
+      <w:r>
+        <w:rPr>
+          <w:rFonts w:ascii="Times New Roman" w:hAnsi="Times New Roman" w:cs="Times New Roman"/>
+          <w:b/>
+        </w:rPr>
         <w:t>1) Current Infrastructure</w:t>
       </w:r>
     </w:p>
@@ -121,7 +159,7 @@
                     <pic:cNvPicPr/>
                   </pic:nvPicPr>
                   <pic:blipFill>
-                    <a:blip r:embed="rId6">
+                    <a:blip r:embed="rId7">
                       <a:extLst>
                         <a:ext uri="{28A0092B-C50C-407E-A947-70E740481C1C}">
                           <a14:useLocalDpi xmlns:a14="http://schemas.microsoft.com/office/drawing/2010/main" val="0"/>
@@ -168,29 +206,34 @@
         </w:rPr>
         <w:br/>
       </w:r>
-      <w:r>
-        <w:rPr>
-          <w:rFonts w:ascii="Times New Roman" w:hAnsi="Times New Roman" w:cs="Times New Roman"/>
+      <w:proofErr w:type="gramStart"/>
+      <w:r>
+        <w:rPr>
+          <w:rFonts w:ascii="Times New Roman" w:hAnsi="Times New Roman" w:cs="Times New Roman"/>
+          <w:b/>
         </w:rPr>
         <w:t>2</w:t>
       </w:r>
       <w:r>
         <w:rPr>
           <w:rFonts w:ascii="Times New Roman" w:hAnsi="Times New Roman" w:cs="Times New Roman"/>
+          <w:b/>
         </w:rPr>
         <w:t>)</w:t>
       </w:r>
       <w:r>
         <w:rPr>
           <w:rFonts w:ascii="Times New Roman" w:hAnsi="Times New Roman" w:cs="Times New Roman"/>
+          <w:b/>
         </w:rPr>
         <w:t xml:space="preserve"> Current function</w:t>
       </w:r>
       <w:r>
         <w:rPr>
           <w:rFonts w:ascii="Times New Roman" w:hAnsi="Times New Roman" w:cs="Times New Roman"/>
-        </w:rPr>
-        <w:t>alities:</w:t>
+          <w:b/>
+        </w:rPr>
+        <w:t>alities</w:t>
       </w:r>
       <w:r>
         <w:rPr>
@@ -222,12 +265,14 @@
         </w:rPr>
         <w:t>.</w:t>
       </w:r>
+      <w:proofErr w:type="gramEnd"/>
       <w:r>
         <w:rPr>
           <w:rFonts w:ascii="Times New Roman" w:hAnsi="Times New Roman" w:cs="Times New Roman"/>
         </w:rPr>
         <w:br/>
       </w:r>
+      <w:proofErr w:type="gramStart"/>
       <w:r>
         <w:rPr>
           <w:rFonts w:ascii="Times New Roman" w:hAnsi="Times New Roman" w:cs="Times New Roman"/>
@@ -252,6 +297,7 @@
         </w:rPr>
         <w:t>.</w:t>
       </w:r>
+      <w:proofErr w:type="gramEnd"/>
     </w:p>
     <w:p>
       <w:pPr>
@@ -261,6 +307,7 @@
           <w:rFonts w:ascii="Times New Roman" w:hAnsi="Times New Roman" w:cs="Times New Roman"/>
         </w:rPr>
       </w:pPr>
+      <w:proofErr w:type="gramStart"/>
       <w:r>
         <w:rPr>
           <w:rFonts w:ascii="Times New Roman" w:hAnsi="Times New Roman" w:cs="Times New Roman"/>
@@ -298,12 +345,14 @@
         </w:rPr>
         <w:t xml:space="preserve"> parties.</w:t>
       </w:r>
+      <w:proofErr w:type="gramEnd"/>
       <w:r>
         <w:rPr>
           <w:rFonts w:ascii="Times New Roman" w:hAnsi="Times New Roman" w:cs="Times New Roman"/>
         </w:rPr>
         <w:br/>
       </w:r>
+      <w:proofErr w:type="gramStart"/>
       <w:r>
         <w:rPr>
           <w:rFonts w:ascii="Times New Roman" w:hAnsi="Times New Roman" w:cs="Times New Roman"/>
@@ -328,6 +377,7 @@
         </w:rPr>
         <w:t>.</w:t>
       </w:r>
+      <w:proofErr w:type="gramEnd"/>
     </w:p>
     <w:p>
       <w:pPr>
@@ -337,6 +387,7 @@
           <w:rFonts w:ascii="Times New Roman" w:hAnsi="Times New Roman" w:cs="Times New Roman"/>
         </w:rPr>
       </w:pPr>
+      <w:proofErr w:type="gramStart"/>
       <w:r>
         <w:rPr>
           <w:rFonts w:ascii="Times New Roman" w:hAnsi="Times New Roman" w:cs="Times New Roman"/>
@@ -349,6 +400,7 @@
         </w:rPr>
         <w:t>.5) Dashboard.</w:t>
       </w:r>
+      <w:proofErr w:type="gramEnd"/>
     </w:p>
     <w:p>
       <w:pPr>
@@ -379,7 +431,7 @@
                     <pic:cNvPicPr/>
                   </pic:nvPicPr>
                   <pic:blipFill>
-                    <a:blip r:embed="rId7">
+                    <a:blip r:embed="rId8">
                       <a:extLst>
                         <a:ext uri="{28A0092B-C50C-407E-A947-70E740481C1C}">
                           <a14:useLocalDpi xmlns:a14="http://schemas.microsoft.com/office/drawing/2010/main" val="0"/>
@@ -408,212 +460,192 @@
     </w:p>
     <w:p>
       <w:pPr>
-        <w:ind w:left="720"/>
-        <w:rPr>
-          <w:rFonts w:ascii="Times New Roman" w:hAnsi="Times New Roman" w:cs="Times New Roman"/>
-        </w:rPr>
-      </w:pPr>
-      <w:r>
-        <w:rPr>
-          <w:rFonts w:ascii="Times New Roman" w:hAnsi="Times New Roman" w:cs="Times New Roman"/>
-        </w:rPr>
-        <w:tab/>
-      </w:r>
-      <w:r>
-        <w:rPr>
-          <w:rFonts w:ascii="Times New Roman" w:hAnsi="Times New Roman" w:cs="Times New Roman"/>
-        </w:rPr>
-        <w:tab/>
-      </w:r>
-      <w:r>
-        <w:rPr>
-          <w:rFonts w:ascii="Times New Roman" w:hAnsi="Times New Roman" w:cs="Times New Roman"/>
-        </w:rPr>
-        <w:tab/>
-      </w:r>
-      <w:r>
-        <w:rPr>
-          <w:rFonts w:ascii="Times New Roman" w:hAnsi="Times New Roman" w:cs="Times New Roman"/>
-        </w:rPr>
-        <w:t>3</w:t>
-      </w:r>
-      <w:r>
-        <w:rPr>
-          <w:rFonts w:ascii="Times New Roman" w:hAnsi="Times New Roman" w:cs="Times New Roman"/>
-        </w:rPr>
-        <w:t xml:space="preserve">) </w:t>
-      </w:r>
-      <w:r>
-        <w:rPr>
-          <w:rFonts w:ascii="Times New Roman" w:hAnsi="Times New Roman" w:cs="Times New Roman"/>
-        </w:rPr>
-        <w:t>Limitations</w:t>
-      </w:r>
+        <w:pStyle w:val="ListParagraph"/>
+        <w:ind w:left="1800"/>
+        <w:rPr>
+          <w:rFonts w:ascii="Times New Roman" w:hAnsi="Times New Roman" w:cs="Times New Roman"/>
+        </w:rPr>
+      </w:pPr>
     </w:p>
     <w:p>
       <w:pPr>
-        <w:ind w:left="2880"/>
-        <w:rPr>
-          <w:rFonts w:ascii="Times New Roman" w:hAnsi="Times New Roman" w:cs="Times New Roman"/>
-        </w:rPr>
-      </w:pPr>
-      <w:r>
-        <w:rPr>
-          <w:rFonts w:ascii="Times New Roman" w:hAnsi="Times New Roman" w:cs="Times New Roman"/>
-        </w:rPr>
-        <w:br/>
-      </w:r>
-      <w:r>
-        <w:rPr>
-          <w:rFonts w:ascii="Times New Roman" w:hAnsi="Times New Roman" w:cs="Times New Roman"/>
-        </w:rPr>
-        <w:t xml:space="preserve">- Dashboard has only 2 charts: CV from 3rd </w:t>
-      </w:r>
-      <w:proofErr w:type="gramStart"/>
-      <w:r>
-        <w:rPr>
-          <w:rFonts w:ascii="Times New Roman" w:hAnsi="Times New Roman" w:cs="Times New Roman"/>
-        </w:rPr>
-        <w:t>parties</w:t>
-      </w:r>
-      <w:proofErr w:type="gramEnd"/>
-      <w:r>
-        <w:rPr>
-          <w:rFonts w:ascii="Times New Roman" w:hAnsi="Times New Roman" w:cs="Times New Roman"/>
-        </w:rPr>
-        <w:t xml:space="preserve"> diagram and CV status diagram, lacking many other necessary charts</w:t>
+        <w:rPr>
+          <w:rFonts w:ascii="Times New Roman" w:hAnsi="Times New Roman" w:cs="Times New Roman"/>
+          <w:b/>
+        </w:rPr>
+      </w:pPr>
+      <w:r>
+        <w:rPr>
+          <w:rFonts w:ascii="Times New Roman" w:hAnsi="Times New Roman" w:cs="Times New Roman"/>
+        </w:rPr>
+        <w:tab/>
+      </w:r>
+      <w:r>
+        <w:rPr>
+          <w:rFonts w:ascii="Times New Roman" w:hAnsi="Times New Roman" w:cs="Times New Roman"/>
+        </w:rPr>
+        <w:tab/>
+      </w:r>
+      <w:r>
+        <w:rPr>
+          <w:rFonts w:ascii="Times New Roman" w:hAnsi="Times New Roman" w:cs="Times New Roman"/>
+        </w:rPr>
+        <w:tab/>
+      </w:r>
+      <w:r>
+        <w:rPr>
+          <w:rFonts w:ascii="Times New Roman" w:hAnsi="Times New Roman" w:cs="Times New Roman"/>
+          <w:b/>
+        </w:rPr>
+        <w:t>3</w:t>
+      </w:r>
+      <w:r>
+        <w:rPr>
+          <w:rFonts w:ascii="Times New Roman" w:hAnsi="Times New Roman" w:cs="Times New Roman"/>
+          <w:b/>
+        </w:rPr>
+        <w:t xml:space="preserve">) </w:t>
+      </w:r>
+      <w:r>
+        <w:rPr>
+          <w:rFonts w:ascii="Times New Roman" w:hAnsi="Times New Roman" w:cs="Times New Roman"/>
+          <w:b/>
+        </w:rPr>
+        <w:t>Limitations</w:t>
       </w:r>
     </w:p>
     <w:p>
       <w:pPr>
-        <w:ind w:left="2880"/>
-        <w:rPr>
-          <w:rFonts w:ascii="Times New Roman" w:hAnsi="Times New Roman" w:cs="Times New Roman"/>
-        </w:rPr>
-      </w:pPr>
-      <w:r>
-        <w:rPr>
-          <w:rFonts w:ascii="Times New Roman" w:hAnsi="Times New Roman" w:cs="Times New Roman"/>
-        </w:rPr>
-        <w:t xml:space="preserve">- On the CV management page: the CV list is arranged in chronological </w:t>
-      </w:r>
-      <w:proofErr w:type="gramStart"/>
-      <w:r>
-        <w:rPr>
-          <w:rFonts w:ascii="Times New Roman" w:hAnsi="Times New Roman" w:cs="Times New Roman"/>
-        </w:rPr>
-        <w:t>order,</w:t>
-      </w:r>
-      <w:proofErr w:type="gramEnd"/>
-      <w:r>
-        <w:rPr>
-          <w:rFonts w:ascii="Times New Roman" w:hAnsi="Times New Roman" w:cs="Times New Roman"/>
-        </w:rPr>
-        <w:t xml:space="preserve"> CVs are easy to miss.</w:t>
+        <w:ind w:left="2160"/>
+        <w:rPr>
+          <w:rFonts w:ascii="Times New Roman" w:hAnsi="Times New Roman" w:cs="Times New Roman"/>
+        </w:rPr>
+      </w:pPr>
+      <w:r>
+        <w:rPr>
+          <w:rFonts w:ascii="Times New Roman" w:hAnsi="Times New Roman" w:cs="Times New Roman"/>
+        </w:rPr>
+        <w:br/>
+      </w:r>
+      <w:r>
+        <w:rPr>
+          <w:rFonts w:ascii="Times New Roman" w:hAnsi="Times New Roman" w:cs="Times New Roman"/>
+        </w:rPr>
+        <w:t>- Dashboard has only 2 charts: CV from 3rd parties diagram and CV status diagram, lacking many other necessary charts</w:t>
       </w:r>
     </w:p>
     <w:p>
       <w:pPr>
-        <w:ind w:left="2880"/>
-        <w:rPr>
-          <w:rFonts w:ascii="Times New Roman" w:hAnsi="Times New Roman" w:cs="Times New Roman"/>
-        </w:rPr>
-      </w:pPr>
-      <w:r>
-        <w:rPr>
-          <w:rFonts w:ascii="Times New Roman" w:hAnsi="Times New Roman" w:cs="Times New Roman"/>
-        </w:rPr>
-        <w:t xml:space="preserve">- On the CV detail page, users </w:t>
-      </w:r>
-      <w:proofErr w:type="gramStart"/>
-      <w:r>
-        <w:rPr>
-          <w:rFonts w:ascii="Times New Roman" w:hAnsi="Times New Roman" w:cs="Times New Roman"/>
-        </w:rPr>
-        <w:t>have to</w:t>
-      </w:r>
-      <w:proofErr w:type="gramEnd"/>
-      <w:r>
-        <w:rPr>
-          <w:rFonts w:ascii="Times New Roman" w:hAnsi="Times New Roman" w:cs="Times New Roman"/>
-        </w:rPr>
-        <w:t xml:space="preserve"> read manually, easy to miss information. Every time reading a CV, users spend a lot of time switching pages. There is no function to suggest CVs to other </w:t>
-      </w:r>
-      <w:proofErr w:type="gramStart"/>
-      <w:r>
-        <w:rPr>
-          <w:rFonts w:ascii="Times New Roman" w:hAnsi="Times New Roman" w:cs="Times New Roman"/>
-        </w:rPr>
-        <w:t>users</w:t>
-      </w:r>
-      <w:proofErr w:type="gramEnd"/>
+        <w:ind w:left="2160"/>
+        <w:rPr>
+          <w:rFonts w:ascii="Times New Roman" w:hAnsi="Times New Roman" w:cs="Times New Roman"/>
+        </w:rPr>
+      </w:pPr>
+      <w:r>
+        <w:rPr>
+          <w:rFonts w:ascii="Times New Roman" w:hAnsi="Times New Roman" w:cs="Times New Roman"/>
+        </w:rPr>
+        <w:t>- On the CV management page: the CV list is arranged in chronological order, CVs are easy to miss.</w:t>
+      </w:r>
     </w:p>
     <w:p>
       <w:pPr>
-        <w:ind w:left="2880"/>
-        <w:rPr>
-          <w:rFonts w:ascii="Times New Roman" w:hAnsi="Times New Roman" w:cs="Times New Roman"/>
-        </w:rPr>
-      </w:pPr>
-      <w:r>
-        <w:rPr>
-          <w:rFonts w:ascii="Times New Roman" w:hAnsi="Times New Roman" w:cs="Times New Roman"/>
-        </w:rPr>
-        <w:t>- Simple UI, not reasonable</w:t>
+        <w:ind w:left="2160"/>
+        <w:rPr>
+          <w:rFonts w:ascii="Times New Roman" w:hAnsi="Times New Roman" w:cs="Times New Roman"/>
+        </w:rPr>
+      </w:pPr>
+      <w:r>
+        <w:rPr>
+          <w:rFonts w:ascii="Times New Roman" w:hAnsi="Times New Roman" w:cs="Times New Roman"/>
+        </w:rPr>
+        <w:t>- On the CV detail page, users have to read manually, easy to miss information. Every time reading a CV, users spend a lot of time switching pages. There is no function to suggest CVs to other users</w:t>
       </w:r>
     </w:p>
     <w:p>
       <w:pPr>
-        <w:ind w:left="2880"/>
-        <w:rPr>
-          <w:rFonts w:ascii="Times New Roman" w:hAnsi="Times New Roman" w:cs="Times New Roman"/>
-        </w:rPr>
-      </w:pPr>
-      <w:r>
-        <w:rPr>
-          <w:rFonts w:ascii="Times New Roman" w:hAnsi="Times New Roman" w:cs="Times New Roman"/>
-        </w:rPr>
-        <w:t>- Sometimes there is a login failure error, sometimes there is an error requiring re-login</w:t>
+        <w:ind w:left="2160"/>
+        <w:rPr>
+          <w:rFonts w:ascii="Times New Roman" w:hAnsi="Times New Roman" w:cs="Times New Roman"/>
+        </w:rPr>
+      </w:pPr>
+      <w:r>
+        <w:rPr>
+          <w:rFonts w:ascii="Times New Roman" w:hAnsi="Times New Roman" w:cs="Times New Roman"/>
+        </w:rPr>
+        <w:t>- Simple UI, not reasonable</w:t>
       </w:r>
     </w:p>
     <w:p>
       <w:pPr>
-        <w:ind w:left="2880"/>
-        <w:rPr>
-          <w:rFonts w:ascii="Times New Roman" w:hAnsi="Times New Roman" w:cs="Times New Roman"/>
-        </w:rPr>
-      </w:pPr>
-      <w:r>
-        <w:rPr>
-          <w:rFonts w:ascii="Times New Roman" w:hAnsi="Times New Roman" w:cs="Times New Roman"/>
-        </w:rPr>
-        <w:t>- Users cannot change their passwords</w:t>
+        <w:ind w:left="2160"/>
+        <w:rPr>
+          <w:rFonts w:ascii="Times New Roman" w:hAnsi="Times New Roman" w:cs="Times New Roman"/>
+        </w:rPr>
+      </w:pPr>
+      <w:r>
+        <w:rPr>
+          <w:rFonts w:ascii="Times New Roman" w:hAnsi="Times New Roman" w:cs="Times New Roman"/>
+        </w:rPr>
+        <w:t>- Sometimes there is a login failure error, sometimes there is an error requiring re-login</w:t>
       </w:r>
     </w:p>
     <w:p>
       <w:pPr>
-        <w:rPr>
-          <w:rFonts w:ascii="Times New Roman" w:hAnsi="Times New Roman" w:cs="Times New Roman"/>
-        </w:rPr>
-      </w:pPr>
+        <w:ind w:left="2160"/>
+        <w:rPr>
+          <w:rFonts w:ascii="Times New Roman" w:hAnsi="Times New Roman" w:cs="Times New Roman"/>
+        </w:rPr>
+      </w:pPr>
+      <w:r>
+        <w:rPr>
+          <w:rFonts w:ascii="Times New Roman" w:hAnsi="Times New Roman" w:cs="Times New Roman"/>
+        </w:rPr>
+        <w:t>- Users cannot change their passwords</w:t>
+      </w:r>
     </w:p>
     <w:p>
       <w:pPr>
+        <w:rPr>
+          <w:rFonts w:ascii="Times New Roman" w:hAnsi="Times New Roman" w:cs="Times New Roman"/>
+        </w:rPr>
+      </w:pPr>
+    </w:p>
+    <w:p>
+      <w:pPr>
         <w:pStyle w:val="ListParagraph"/>
-        <w:numPr>
-          <w:ilvl w:val="0"/>
-          <w:numId w:val="7"/>
-        </w:numPr>
-        <w:rPr>
-          <w:rFonts w:ascii="Times New Roman" w:hAnsi="Times New Roman" w:cs="Times New Roman"/>
-        </w:rPr>
-      </w:pPr>
-      <w:r>
-        <w:rPr>
-          <w:rFonts w:ascii="Times New Roman" w:hAnsi="Times New Roman" w:cs="Times New Roman"/>
+        <w:ind w:left="1800"/>
+        <w:outlineLvl w:val="0"/>
+        <w:rPr>
+          <w:rFonts w:ascii="Times New Roman" w:hAnsi="Times New Roman" w:cs="Times New Roman"/>
+          <w:b/>
+        </w:rPr>
+      </w:pPr>
+      <w:bookmarkStart w:id="1" w:name="_Toc184592278"/>
+      <w:r>
+        <w:rPr>
+          <w:rFonts w:ascii="Times New Roman" w:hAnsi="Times New Roman" w:cs="Times New Roman"/>
+          <w:b/>
+        </w:rPr>
+        <w:t xml:space="preserve">II) </w:t>
+      </w:r>
+      <w:r>
+        <w:rPr>
+          <w:rFonts w:ascii="Times New Roman" w:hAnsi="Times New Roman" w:cs="Times New Roman"/>
+          <w:b/>
         </w:rPr>
         <w:t>TO-BE</w:t>
       </w:r>
+      <w:bookmarkEnd w:id="1"/>
+    </w:p>
+    <w:p>
+      <w:pPr>
+        <w:pStyle w:val="ListParagraph"/>
+        <w:ind w:left="1800"/>
+        <w:rPr>
+          <w:rFonts w:ascii="Times New Roman" w:hAnsi="Times New Roman" w:cs="Times New Roman"/>
+        </w:rPr>
+      </w:pPr>
       <w:r>
         <w:rPr>
           <w:rFonts w:ascii="Times New Roman" w:hAnsi="Times New Roman" w:cs="Times New Roman"/>
@@ -658,7 +690,13 @@
           <w:rFonts w:ascii="Times New Roman" w:hAnsi="Times New Roman" w:cs="Times New Roman"/>
         </w:rPr>
         <w:br/>
-        <w:t>1) Same Infrastructure</w:t>
+      </w:r>
+      <w:r>
+        <w:rPr>
+          <w:rFonts w:ascii="Times New Roman" w:hAnsi="Times New Roman" w:cs="Times New Roman"/>
+          <w:b/>
+        </w:rPr>
+        <w:t>1) Infrastructure</w:t>
       </w:r>
     </w:p>
     <w:p>
@@ -684,421 +722,16 @@
           <w:rFonts w:ascii="Times New Roman" w:hAnsi="Times New Roman" w:cs="Times New Roman"/>
         </w:rPr>
       </w:pPr>
-    </w:p>
-    <w:p>
-      <w:pPr>
-        <w:pStyle w:val="ListParagraph"/>
-        <w:ind w:left="1800"/>
-        <w:rPr>
-          <w:rFonts w:ascii="Times New Roman" w:hAnsi="Times New Roman" w:cs="Times New Roman"/>
-        </w:rPr>
-      </w:pPr>
-      <w:r>
-        <w:rPr>
-          <w:rFonts w:ascii="Times New Roman" w:hAnsi="Times New Roman" w:cs="Times New Roman"/>
-        </w:rPr>
-        <w:t>2) New functionalities:</w:t>
-      </w:r>
-    </w:p>
-    <w:p>
-      <w:pPr>
-        <w:pStyle w:val="ListParagraph"/>
-        <w:ind w:left="1800"/>
-        <w:rPr>
-          <w:rFonts w:ascii="Times New Roman" w:hAnsi="Times New Roman" w:cs="Times New Roman"/>
-        </w:rPr>
-      </w:pPr>
-      <w:r>
-        <w:rPr>
-          <w:rFonts w:ascii="Times New Roman" w:hAnsi="Times New Roman" w:cs="Times New Roman"/>
-        </w:rPr>
-        <w:t xml:space="preserve">- The system can extract meaning from CV, such as: number of experience years, year of birth, skills, </w:t>
-      </w:r>
-      <w:r>
-        <w:rPr>
-          <w:rFonts w:ascii="Times New Roman" w:hAnsi="Times New Roman" w:cs="Times New Roman"/>
-        </w:rPr>
-        <w:t>G</w:t>
-      </w:r>
-      <w:r>
-        <w:rPr>
-          <w:rFonts w:ascii="Times New Roman" w:hAnsi="Times New Roman" w:cs="Times New Roman"/>
-        </w:rPr>
-        <w:t xml:space="preserve">mail, containing FPT, </w:t>
-      </w:r>
-      <w:proofErr w:type="spellStart"/>
-      <w:r>
-        <w:rPr>
-          <w:rFonts w:ascii="Times New Roman" w:hAnsi="Times New Roman" w:cs="Times New Roman"/>
-        </w:rPr>
-        <w:t>Fsoft</w:t>
-      </w:r>
-      <w:proofErr w:type="spellEnd"/>
-      <w:r>
-        <w:rPr>
-          <w:rFonts w:ascii="Times New Roman" w:hAnsi="Times New Roman" w:cs="Times New Roman"/>
-        </w:rPr>
-        <w:t xml:space="preserve"> or Fis words or not…</w:t>
-      </w:r>
-    </w:p>
-    <w:p>
-      <w:pPr>
-        <w:pStyle w:val="ListParagraph"/>
-        <w:ind w:left="1800"/>
-        <w:rPr>
-          <w:rFonts w:ascii="Times New Roman" w:hAnsi="Times New Roman" w:cs="Times New Roman"/>
-        </w:rPr>
-      </w:pPr>
-      <w:r>
-        <w:rPr>
-          <w:rFonts w:ascii="Times New Roman" w:hAnsi="Times New Roman" w:cs="Times New Roman"/>
-        </w:rPr>
-        <w:t>- The system can automatically evaluate suitability of CV</w:t>
-      </w:r>
-    </w:p>
-    <w:p>
-      <w:pPr>
-        <w:pStyle w:val="ListParagraph"/>
-        <w:ind w:left="1800"/>
-        <w:rPr>
-          <w:rFonts w:ascii="Times New Roman" w:hAnsi="Times New Roman" w:cs="Times New Roman"/>
-        </w:rPr>
-      </w:pPr>
-      <w:r>
-        <w:rPr>
-          <w:rFonts w:ascii="Times New Roman" w:hAnsi="Times New Roman" w:cs="Times New Roman"/>
-        </w:rPr>
-        <w:t>- On the CV list management page, users can view and sort data by view count</w:t>
-      </w:r>
-      <w:r>
-        <w:rPr>
-          <w:rFonts w:ascii="Times New Roman" w:hAnsi="Times New Roman" w:cs="Times New Roman"/>
-        </w:rPr>
-        <w:t xml:space="preserve"> and</w:t>
-      </w:r>
-      <w:r>
-        <w:rPr>
-          <w:rFonts w:ascii="Times New Roman" w:hAnsi="Times New Roman" w:cs="Times New Roman"/>
-        </w:rPr>
-        <w:t xml:space="preserve"> matching percentage columns</w:t>
-      </w:r>
-    </w:p>
-    <w:p>
-      <w:pPr>
-        <w:pStyle w:val="ListParagraph"/>
-        <w:ind w:left="1800"/>
-        <w:rPr>
-          <w:rFonts w:ascii="Times New Roman" w:hAnsi="Times New Roman" w:cs="Times New Roman"/>
-        </w:rPr>
-      </w:pPr>
-      <w:r>
-        <w:rPr>
-          <w:rFonts w:ascii="Times New Roman" w:hAnsi="Times New Roman" w:cs="Times New Roman"/>
-        </w:rPr>
-        <w:t xml:space="preserve">- On the CV list management page, </w:t>
-      </w:r>
-      <w:r>
-        <w:rPr>
-          <w:rFonts w:ascii="Times New Roman" w:hAnsi="Times New Roman" w:cs="Times New Roman"/>
-        </w:rPr>
-        <w:t>system will show warning if CV contains sensitive words: FPT, FIS, FSOFT</w:t>
-      </w:r>
-    </w:p>
-    <w:p>
-      <w:pPr>
-        <w:pStyle w:val="ListParagraph"/>
-        <w:ind w:left="1800"/>
-        <w:rPr>
-          <w:rFonts w:ascii="Times New Roman" w:hAnsi="Times New Roman" w:cs="Times New Roman"/>
-        </w:rPr>
-      </w:pPr>
-      <w:r>
-        <w:rPr>
-          <w:rFonts w:ascii="Times New Roman" w:hAnsi="Times New Roman" w:cs="Times New Roman"/>
-        </w:rPr>
-        <w:t xml:space="preserve">- On the CV detail page, </w:t>
-      </w:r>
-      <w:r>
-        <w:rPr>
-          <w:rFonts w:ascii="Times New Roman" w:hAnsi="Times New Roman" w:cs="Times New Roman"/>
-        </w:rPr>
-        <w:t xml:space="preserve">users can suggest CV for other users </w:t>
-      </w:r>
-    </w:p>
-    <w:p>
-      <w:pPr>
-        <w:pStyle w:val="ListParagraph"/>
-        <w:ind w:left="1800"/>
-        <w:rPr>
-          <w:rFonts w:ascii="Times New Roman" w:hAnsi="Times New Roman" w:cs="Times New Roman"/>
-        </w:rPr>
-      </w:pPr>
-      <w:r>
-        <w:rPr>
-          <w:rFonts w:ascii="Times New Roman" w:hAnsi="Times New Roman" w:cs="Times New Roman"/>
-        </w:rPr>
-        <w:t>- On the CV detail page, users can put a CV to a blacklist</w:t>
-      </w:r>
-    </w:p>
-    <w:p>
-      <w:pPr>
-        <w:pStyle w:val="ListParagraph"/>
-        <w:ind w:left="1800"/>
-        <w:rPr>
-          <w:rFonts w:ascii="Times New Roman" w:hAnsi="Times New Roman" w:cs="Times New Roman"/>
-        </w:rPr>
-      </w:pPr>
-      <w:r>
-        <w:rPr>
-          <w:rFonts w:ascii="Times New Roman" w:hAnsi="Times New Roman" w:cs="Times New Roman"/>
-        </w:rPr>
-        <w:t>- On the CV detail page, users can put a CV to a blacklist</w:t>
-      </w:r>
-    </w:p>
-    <w:p>
-      <w:pPr>
-        <w:pStyle w:val="ListParagraph"/>
-        <w:ind w:left="1800"/>
-        <w:rPr>
-          <w:rFonts w:ascii="Times New Roman" w:hAnsi="Times New Roman" w:cs="Times New Roman"/>
-        </w:rPr>
-      </w:pPr>
-      <w:r>
-        <w:rPr>
-          <w:rFonts w:ascii="Times New Roman" w:hAnsi="Times New Roman" w:cs="Times New Roman"/>
-        </w:rPr>
-        <w:t xml:space="preserve">- On the Dashboard page, users can view percentage </w:t>
-      </w:r>
-      <w:r>
-        <w:rPr>
-          <w:rFonts w:ascii="Times New Roman" w:hAnsi="Times New Roman" w:cs="Times New Roman"/>
-        </w:rPr>
-        <w:t>of CV status with a CV status pie diagram</w:t>
-      </w:r>
-    </w:p>
-    <w:p>
-      <w:pPr>
-        <w:pStyle w:val="ListParagraph"/>
-        <w:ind w:left="1800"/>
-        <w:rPr>
-          <w:rFonts w:ascii="Times New Roman" w:hAnsi="Times New Roman" w:cs="Times New Roman"/>
-        </w:rPr>
-      </w:pPr>
-      <w:r>
-        <w:rPr>
-          <w:rFonts w:ascii="Times New Roman" w:hAnsi="Times New Roman" w:cs="Times New Roman"/>
-        </w:rPr>
-        <w:t>- On the Dashboard page, users can view number of CV that applied to each hiring job diagram</w:t>
-      </w:r>
-    </w:p>
-    <w:p>
-      <w:pPr>
-        <w:pStyle w:val="ListParagraph"/>
-        <w:ind w:left="1800"/>
-        <w:rPr>
-          <w:rFonts w:ascii="Times New Roman" w:hAnsi="Times New Roman" w:cs="Times New Roman"/>
-        </w:rPr>
-      </w:pPr>
-      <w:r>
-        <w:rPr>
-          <w:rFonts w:ascii="Times New Roman" w:hAnsi="Times New Roman" w:cs="Times New Roman"/>
-        </w:rPr>
-        <w:t xml:space="preserve">- On the Dashboard page, users can view </w:t>
-      </w:r>
-      <w:r>
-        <w:rPr>
-          <w:rFonts w:ascii="Times New Roman" w:hAnsi="Times New Roman" w:cs="Times New Roman"/>
-          <w:color w:val="000000"/>
-          <w:shd w:val="clear" w:color="auto" w:fill="FBFBFB"/>
-        </w:rPr>
-        <w:t>numbers of CV that has a specific skill by range of time diagram</w:t>
-      </w:r>
-    </w:p>
-    <w:p>
-      <w:pPr>
-        <w:pStyle w:val="ListParagraph"/>
-        <w:ind w:left="1800"/>
-        <w:rPr>
-          <w:rFonts w:ascii="Times New Roman" w:hAnsi="Times New Roman" w:cs="Times New Roman"/>
-        </w:rPr>
-      </w:pPr>
-      <w:r>
-        <w:rPr>
-          <w:rFonts w:ascii="Times New Roman" w:hAnsi="Times New Roman" w:cs="Times New Roman"/>
-        </w:rPr>
-        <w:t xml:space="preserve">- </w:t>
-      </w:r>
-      <w:r>
-        <w:rPr>
-          <w:rFonts w:ascii="Times New Roman" w:hAnsi="Times New Roman" w:cs="Times New Roman"/>
-        </w:rPr>
-        <w:t>Users can schedule an interview and assign interviewer</w:t>
-      </w:r>
-      <w:r>
-        <w:rPr>
-          <w:rFonts w:ascii="Times New Roman" w:hAnsi="Times New Roman" w:cs="Times New Roman"/>
-        </w:rPr>
-        <w:t>s to interview candidates</w:t>
-      </w:r>
-    </w:p>
-    <w:p>
-      <w:pPr>
-        <w:pStyle w:val="ListParagraph"/>
-        <w:ind w:left="1800"/>
-        <w:rPr>
-          <w:rFonts w:ascii="Times New Roman" w:hAnsi="Times New Roman" w:cs="Times New Roman"/>
-        </w:rPr>
-      </w:pPr>
-      <w:r>
-        <w:rPr>
-          <w:rFonts w:ascii="Times New Roman" w:hAnsi="Times New Roman" w:cs="Times New Roman"/>
-        </w:rPr>
-        <w:t>- Users can note information during interviews about candidate and decide that candidate is pass or fail</w:t>
-      </w:r>
-    </w:p>
-    <w:p>
-      <w:pPr>
-        <w:pStyle w:val="ListParagraph"/>
-        <w:ind w:left="1800"/>
-        <w:rPr>
-          <w:rFonts w:ascii="Times New Roman" w:hAnsi="Times New Roman" w:cs="Times New Roman"/>
-        </w:rPr>
-      </w:pPr>
-      <w:r>
-        <w:rPr>
-          <w:rFonts w:ascii="Times New Roman" w:hAnsi="Times New Roman" w:cs="Times New Roman"/>
-        </w:rPr>
-        <w:t>- Users can manage result of interviews and change that result</w:t>
-      </w:r>
-    </w:p>
-    <w:p>
-      <w:pPr>
-        <w:pStyle w:val="ListParagraph"/>
-        <w:ind w:left="1800"/>
-        <w:rPr>
-          <w:rFonts w:ascii="Times New Roman" w:hAnsi="Times New Roman" w:cs="Times New Roman"/>
-        </w:rPr>
-      </w:pPr>
-      <w:r>
-        <w:rPr>
-          <w:rFonts w:ascii="Times New Roman" w:hAnsi="Times New Roman" w:cs="Times New Roman"/>
-        </w:rPr>
-        <w:t>- Users can schedule onboarding for candidates who passed interviews</w:t>
-      </w:r>
-    </w:p>
-    <w:p>
-      <w:pPr>
-        <w:pStyle w:val="ListParagraph"/>
-        <w:ind w:left="1800"/>
-        <w:rPr>
-          <w:rFonts w:ascii="Times New Roman" w:hAnsi="Times New Roman" w:cs="Times New Roman"/>
-        </w:rPr>
-      </w:pPr>
-      <w:r>
-        <w:rPr>
-          <w:rFonts w:ascii="Times New Roman" w:hAnsi="Times New Roman" w:cs="Times New Roman"/>
-        </w:rPr>
-        <w:t>-</w:t>
-      </w:r>
-      <w:r>
-        <w:rPr>
-          <w:rFonts w:ascii="Times New Roman" w:hAnsi="Times New Roman" w:cs="Times New Roman"/>
-        </w:rPr>
-        <w:t xml:space="preserve"> Users can config hiring job information and its criteria </w:t>
-      </w:r>
-    </w:p>
-    <w:p>
-      <w:pPr>
-        <w:pStyle w:val="ListParagraph"/>
-        <w:ind w:left="1800"/>
-        <w:rPr>
-          <w:rFonts w:ascii="Times New Roman" w:hAnsi="Times New Roman" w:cs="Times New Roman"/>
-        </w:rPr>
-      </w:pPr>
-      <w:r>
-        <w:rPr>
-          <w:rFonts w:ascii="Times New Roman" w:hAnsi="Times New Roman" w:cs="Times New Roman"/>
-        </w:rPr>
-        <w:t xml:space="preserve">- </w:t>
-      </w:r>
-      <w:r>
-        <w:rPr>
-          <w:rFonts w:ascii="Times New Roman" w:hAnsi="Times New Roman" w:cs="Times New Roman"/>
-        </w:rPr>
-        <w:t>Users can subscribe to hiring jobs to receive notification about suitable CV</w:t>
-      </w:r>
-    </w:p>
-    <w:p>
-      <w:pPr>
-        <w:pStyle w:val="ListParagraph"/>
-        <w:ind w:left="1800"/>
-        <w:rPr>
-          <w:rFonts w:ascii="Times New Roman" w:hAnsi="Times New Roman" w:cs="Times New Roman"/>
-        </w:rPr>
-      </w:pPr>
-      <w:r>
-        <w:rPr>
-          <w:rFonts w:ascii="Times New Roman" w:hAnsi="Times New Roman" w:cs="Times New Roman"/>
-        </w:rPr>
-        <w:t xml:space="preserve">- The system will send notification to users about: scheduled interview, suitable </w:t>
-      </w:r>
-      <w:proofErr w:type="gramStart"/>
-      <w:r>
-        <w:rPr>
-          <w:rFonts w:ascii="Times New Roman" w:hAnsi="Times New Roman" w:cs="Times New Roman"/>
-        </w:rPr>
-        <w:t>CV</w:t>
-      </w:r>
-      <w:proofErr w:type="gramEnd"/>
-      <w:r>
-        <w:rPr>
-          <w:rFonts w:ascii="Times New Roman" w:hAnsi="Times New Roman" w:cs="Times New Roman"/>
-        </w:rPr>
-        <w:t xml:space="preserve"> and </w:t>
-      </w:r>
-      <w:r>
-        <w:rPr>
-          <w:rFonts w:ascii="Times New Roman" w:hAnsi="Times New Roman" w:cs="Times New Roman"/>
-        </w:rPr>
-        <w:t>suggested CV</w:t>
-      </w:r>
-    </w:p>
-    <w:p>
-      <w:pPr>
-        <w:pStyle w:val="ListParagraph"/>
-        <w:ind w:left="1800"/>
-        <w:rPr>
-          <w:rFonts w:ascii="Times New Roman" w:hAnsi="Times New Roman" w:cs="Times New Roman"/>
-        </w:rPr>
-      </w:pPr>
-    </w:p>
-    <w:p>
-      <w:pPr>
-        <w:pStyle w:val="ListParagraph"/>
-        <w:ind w:left="1800"/>
-        <w:rPr>
-          <w:rFonts w:ascii="Times New Roman" w:hAnsi="Times New Roman" w:cs="Times New Roman"/>
-        </w:rPr>
-      </w:pPr>
-    </w:p>
-    <w:p>
-      <w:pPr>
-        <w:pStyle w:val="ListParagraph"/>
-        <w:ind w:left="1800"/>
-        <w:rPr>
-          <w:rFonts w:ascii="Times New Roman" w:hAnsi="Times New Roman" w:cs="Times New Roman"/>
-        </w:rPr>
-      </w:pPr>
       <w:r>
         <w:rPr>
           <w:rFonts w:ascii="Times New Roman" w:hAnsi="Times New Roman" w:cs="Times New Roman"/>
           <w:noProof/>
         </w:rPr>
         <w:drawing>
-          <wp:inline distT="0" distB="0" distL="0" distR="0" wp14:anchorId="1B9D5C9E" wp14:editId="4FB84587">
-            <wp:extent cx="6344294" cy="15821282"/>
-            <wp:effectExtent l="0" t="0" r="0" b="9525"/>
-            <wp:docPr id="262018951" name="Picture 5" descr="A diagram of a network&#10;&#10;Description automatically generated"/>
+          <wp:inline distT="0" distB="0" distL="0" distR="0" wp14:anchorId="23DB4850" wp14:editId="2E71EBF2">
+            <wp:extent cx="7972425" cy="2943225"/>
+            <wp:effectExtent l="0" t="0" r="9525" b="9525"/>
+            <wp:docPr id="1" name="Picture 3" descr="A diagram of a diagram&#10;&#10;Description automatically generated"/>
             <wp:cNvGraphicFramePr>
               <a:graphicFrameLocks xmlns:a="http://schemas.openxmlformats.org/drawingml/2006/main" noChangeAspect="1"/>
             </wp:cNvGraphicFramePr>
@@ -1106,11 +739,11 @@
               <a:graphicData uri="http://schemas.openxmlformats.org/drawingml/2006/picture">
                 <pic:pic xmlns:pic="http://schemas.openxmlformats.org/drawingml/2006/picture">
                   <pic:nvPicPr>
-                    <pic:cNvPr id="262018951" name="Picture 5" descr="A diagram of a network&#10;&#10;Description automatically generated"/>
+                    <pic:cNvPr id="614604219" name="Picture 3" descr="A diagram of a diagram&#10;&#10;Description automatically generated"/>
                     <pic:cNvPicPr/>
                   </pic:nvPicPr>
                   <pic:blipFill>
-                    <a:blip r:embed="rId8">
+                    <a:blip r:embed="rId7">
                       <a:extLst>
                         <a:ext uri="{28A0092B-C50C-407E-A947-70E740481C1C}">
                           <a14:useLocalDpi xmlns:a14="http://schemas.microsoft.com/office/drawing/2010/main" val="0"/>
@@ -1124,7 +757,7 @@
                   <pic:spPr>
                     <a:xfrm>
                       <a:off x="0" y="0"/>
-                      <a:ext cx="6348008" cy="15830544"/>
+                      <a:ext cx="7972425" cy="2943225"/>
                     </a:xfrm>
                     <a:prstGeom prst="rect">
                       <a:avLst/>
@@ -1149,17 +782,495 @@
     <w:p>
       <w:pPr>
         <w:pStyle w:val="ListParagraph"/>
-        <w:numPr>
-          <w:ilvl w:val="0"/>
-          <w:numId w:val="7"/>
-        </w:numPr>
-        <w:rPr>
-          <w:rFonts w:ascii="Times New Roman" w:hAnsi="Times New Roman" w:cs="Times New Roman"/>
-        </w:rPr>
-      </w:pPr>
-      <w:r>
-        <w:rPr>
-          <w:rFonts w:ascii="Times New Roman" w:hAnsi="Times New Roman" w:cs="Times New Roman"/>
+        <w:ind w:left="1800"/>
+        <w:rPr>
+          <w:rFonts w:ascii="Times New Roman" w:hAnsi="Times New Roman" w:cs="Times New Roman"/>
+          <w:b/>
+        </w:rPr>
+      </w:pPr>
+      <w:r>
+        <w:rPr>
+          <w:rFonts w:ascii="Times New Roman" w:hAnsi="Times New Roman" w:cs="Times New Roman"/>
+          <w:b/>
+        </w:rPr>
+        <w:t>2) New functionalities</w:t>
+      </w:r>
+    </w:p>
+    <w:p>
+      <w:pPr>
+        <w:pStyle w:val="ListParagraph"/>
+        <w:ind w:left="1800"/>
+        <w:rPr>
+          <w:rFonts w:ascii="Times New Roman" w:hAnsi="Times New Roman" w:cs="Times New Roman"/>
+        </w:rPr>
+      </w:pPr>
+      <w:r>
+        <w:rPr>
+          <w:rFonts w:ascii="Times New Roman" w:hAnsi="Times New Roman" w:cs="Times New Roman"/>
+        </w:rPr>
+        <w:t xml:space="preserve">- The system can extract meaning from CV, such as: number of experience years, year of birth, skills, </w:t>
+      </w:r>
+      <w:r>
+        <w:rPr>
+          <w:rFonts w:ascii="Times New Roman" w:hAnsi="Times New Roman" w:cs="Times New Roman"/>
+        </w:rPr>
+        <w:t>G</w:t>
+      </w:r>
+      <w:r>
+        <w:rPr>
+          <w:rFonts w:ascii="Times New Roman" w:hAnsi="Times New Roman" w:cs="Times New Roman"/>
+        </w:rPr>
+        <w:t xml:space="preserve">mail, containing FPT, </w:t>
+      </w:r>
+      <w:proofErr w:type="spellStart"/>
+      <w:r>
+        <w:rPr>
+          <w:rFonts w:ascii="Times New Roman" w:hAnsi="Times New Roman" w:cs="Times New Roman"/>
+        </w:rPr>
+        <w:t>Fsoft</w:t>
+      </w:r>
+      <w:proofErr w:type="spellEnd"/>
+      <w:r>
+        <w:rPr>
+          <w:rFonts w:ascii="Times New Roman" w:hAnsi="Times New Roman" w:cs="Times New Roman"/>
+        </w:rPr>
+        <w:t xml:space="preserve"> or </w:t>
+      </w:r>
+      <w:proofErr w:type="spellStart"/>
+      <w:r>
+        <w:rPr>
+          <w:rFonts w:ascii="Times New Roman" w:hAnsi="Times New Roman" w:cs="Times New Roman"/>
+        </w:rPr>
+        <w:t>Fis</w:t>
+      </w:r>
+      <w:proofErr w:type="spellEnd"/>
+      <w:r>
+        <w:rPr>
+          <w:rFonts w:ascii="Times New Roman" w:hAnsi="Times New Roman" w:cs="Times New Roman"/>
+        </w:rPr>
+        <w:t xml:space="preserve"> words or not…</w:t>
+      </w:r>
+    </w:p>
+    <w:p>
+      <w:pPr>
+        <w:pStyle w:val="ListParagraph"/>
+        <w:ind w:left="1800"/>
+        <w:rPr>
+          <w:rFonts w:ascii="Times New Roman" w:hAnsi="Times New Roman" w:cs="Times New Roman"/>
+        </w:rPr>
+      </w:pPr>
+      <w:r>
+        <w:rPr>
+          <w:rFonts w:ascii="Times New Roman" w:hAnsi="Times New Roman" w:cs="Times New Roman"/>
+        </w:rPr>
+        <w:t>- The system can automatically evaluate suitability of CV</w:t>
+      </w:r>
+    </w:p>
+    <w:p>
+      <w:pPr>
+        <w:pStyle w:val="ListParagraph"/>
+        <w:ind w:left="1800"/>
+        <w:rPr>
+          <w:rFonts w:ascii="Times New Roman" w:hAnsi="Times New Roman" w:cs="Times New Roman"/>
+        </w:rPr>
+      </w:pPr>
+      <w:r>
+        <w:rPr>
+          <w:rFonts w:ascii="Times New Roman" w:hAnsi="Times New Roman" w:cs="Times New Roman"/>
+        </w:rPr>
+        <w:t>- On the CV list management page, users can view and sort data by view count</w:t>
+      </w:r>
+      <w:r>
+        <w:rPr>
+          <w:rFonts w:ascii="Times New Roman" w:hAnsi="Times New Roman" w:cs="Times New Roman"/>
+        </w:rPr>
+        <w:t xml:space="preserve"> and</w:t>
+      </w:r>
+      <w:r>
+        <w:rPr>
+          <w:rFonts w:ascii="Times New Roman" w:hAnsi="Times New Roman" w:cs="Times New Roman"/>
+        </w:rPr>
+        <w:t xml:space="preserve"> matching percentage columns</w:t>
+      </w:r>
+    </w:p>
+    <w:p>
+      <w:pPr>
+        <w:pStyle w:val="ListParagraph"/>
+        <w:ind w:left="1800"/>
+        <w:rPr>
+          <w:rFonts w:ascii="Times New Roman" w:hAnsi="Times New Roman" w:cs="Times New Roman"/>
+        </w:rPr>
+      </w:pPr>
+      <w:r>
+        <w:rPr>
+          <w:rFonts w:ascii="Times New Roman" w:hAnsi="Times New Roman" w:cs="Times New Roman"/>
+        </w:rPr>
+        <w:t xml:space="preserve">- On the CV list management page, </w:t>
+      </w:r>
+      <w:r>
+        <w:rPr>
+          <w:rFonts w:ascii="Times New Roman" w:hAnsi="Times New Roman" w:cs="Times New Roman"/>
+        </w:rPr>
+        <w:t>system will show warning if CV contains sensitive words: FPT, FIS, FSOFT</w:t>
+      </w:r>
+    </w:p>
+    <w:p>
+      <w:pPr>
+        <w:pStyle w:val="ListParagraph"/>
+        <w:ind w:left="1800"/>
+        <w:rPr>
+          <w:rFonts w:ascii="Times New Roman" w:hAnsi="Times New Roman" w:cs="Times New Roman"/>
+        </w:rPr>
+      </w:pPr>
+      <w:r>
+        <w:rPr>
+          <w:rFonts w:ascii="Times New Roman" w:hAnsi="Times New Roman" w:cs="Times New Roman"/>
+        </w:rPr>
+        <w:t xml:space="preserve">- On the CV detail page, </w:t>
+      </w:r>
+      <w:r>
+        <w:rPr>
+          <w:rFonts w:ascii="Times New Roman" w:hAnsi="Times New Roman" w:cs="Times New Roman"/>
+        </w:rPr>
+        <w:t xml:space="preserve">users can suggest CV for other users </w:t>
+      </w:r>
+    </w:p>
+    <w:p>
+      <w:pPr>
+        <w:pStyle w:val="ListParagraph"/>
+        <w:ind w:left="1800"/>
+        <w:rPr>
+          <w:rFonts w:ascii="Times New Roman" w:hAnsi="Times New Roman" w:cs="Times New Roman"/>
+        </w:rPr>
+      </w:pPr>
+      <w:r>
+        <w:rPr>
+          <w:rFonts w:ascii="Times New Roman" w:hAnsi="Times New Roman" w:cs="Times New Roman"/>
+        </w:rPr>
+        <w:t>- On the CV detail page, users can put a CV to a blacklist</w:t>
+      </w:r>
+    </w:p>
+    <w:p>
+      <w:pPr>
+        <w:pStyle w:val="ListParagraph"/>
+        <w:ind w:left="1800"/>
+        <w:rPr>
+          <w:rFonts w:ascii="Times New Roman" w:hAnsi="Times New Roman" w:cs="Times New Roman"/>
+        </w:rPr>
+      </w:pPr>
+      <w:r>
+        <w:rPr>
+          <w:rFonts w:ascii="Times New Roman" w:hAnsi="Times New Roman" w:cs="Times New Roman"/>
+        </w:rPr>
+        <w:t>- On the CV detail page, users can put a CV to a blacklist</w:t>
+      </w:r>
+    </w:p>
+    <w:p>
+      <w:pPr>
+        <w:pStyle w:val="ListParagraph"/>
+        <w:ind w:left="1800"/>
+        <w:rPr>
+          <w:rFonts w:ascii="Times New Roman" w:hAnsi="Times New Roman" w:cs="Times New Roman"/>
+        </w:rPr>
+      </w:pPr>
+      <w:r>
+        <w:rPr>
+          <w:rFonts w:ascii="Times New Roman" w:hAnsi="Times New Roman" w:cs="Times New Roman"/>
+        </w:rPr>
+        <w:t xml:space="preserve">- On the Dashboard page, users can view percentage </w:t>
+      </w:r>
+      <w:r>
+        <w:rPr>
+          <w:rFonts w:ascii="Times New Roman" w:hAnsi="Times New Roman" w:cs="Times New Roman"/>
+        </w:rPr>
+        <w:t>of CV status with a CV status pie diagram</w:t>
+      </w:r>
+    </w:p>
+    <w:p>
+      <w:pPr>
+        <w:pStyle w:val="ListParagraph"/>
+        <w:ind w:left="1800"/>
+        <w:rPr>
+          <w:rFonts w:ascii="Times New Roman" w:hAnsi="Times New Roman" w:cs="Times New Roman"/>
+        </w:rPr>
+      </w:pPr>
+      <w:r>
+        <w:rPr>
+          <w:rFonts w:ascii="Times New Roman" w:hAnsi="Times New Roman" w:cs="Times New Roman"/>
+        </w:rPr>
+        <w:t>- On the Dashboard page, users can view number of CV that applied to each hiring job diagram</w:t>
+      </w:r>
+    </w:p>
+    <w:p>
+      <w:pPr>
+        <w:pStyle w:val="ListParagraph"/>
+        <w:ind w:left="1800"/>
+        <w:rPr>
+          <w:rFonts w:ascii="Times New Roman" w:hAnsi="Times New Roman" w:cs="Times New Roman"/>
+        </w:rPr>
+      </w:pPr>
+      <w:r>
+        <w:rPr>
+          <w:rFonts w:ascii="Times New Roman" w:hAnsi="Times New Roman" w:cs="Times New Roman"/>
+        </w:rPr>
+        <w:t xml:space="preserve">- On the Dashboard page, users can view </w:t>
+      </w:r>
+      <w:r>
+        <w:rPr>
+          <w:rFonts w:ascii="Times New Roman" w:hAnsi="Times New Roman" w:cs="Times New Roman"/>
+          <w:color w:val="000000"/>
+          <w:shd w:val="clear" w:color="auto" w:fill="FBFBFB"/>
+        </w:rPr>
+        <w:t>numbers of CV that has a specific skill by range of time diagram</w:t>
+      </w:r>
+    </w:p>
+    <w:p>
+      <w:pPr>
+        <w:pStyle w:val="ListParagraph"/>
+        <w:ind w:left="1800"/>
+        <w:rPr>
+          <w:rFonts w:ascii="Times New Roman" w:hAnsi="Times New Roman" w:cs="Times New Roman"/>
+        </w:rPr>
+      </w:pPr>
+      <w:r>
+        <w:rPr>
+          <w:rFonts w:ascii="Times New Roman" w:hAnsi="Times New Roman" w:cs="Times New Roman"/>
+        </w:rPr>
+        <w:t xml:space="preserve">- </w:t>
+      </w:r>
+      <w:r>
+        <w:rPr>
+          <w:rFonts w:ascii="Times New Roman" w:hAnsi="Times New Roman" w:cs="Times New Roman"/>
+        </w:rPr>
+        <w:t>Users can schedule an interview and assign interviewer</w:t>
+      </w:r>
+      <w:r>
+        <w:rPr>
+          <w:rFonts w:ascii="Times New Roman" w:hAnsi="Times New Roman" w:cs="Times New Roman"/>
+        </w:rPr>
+        <w:t>s to interview candidates</w:t>
+      </w:r>
+    </w:p>
+    <w:p>
+      <w:pPr>
+        <w:pStyle w:val="ListParagraph"/>
+        <w:ind w:left="1800"/>
+        <w:rPr>
+          <w:rFonts w:ascii="Times New Roman" w:hAnsi="Times New Roman" w:cs="Times New Roman"/>
+        </w:rPr>
+      </w:pPr>
+      <w:r>
+        <w:rPr>
+          <w:rFonts w:ascii="Times New Roman" w:hAnsi="Times New Roman" w:cs="Times New Roman"/>
+        </w:rPr>
+        <w:t>- Users can note information during interviews about candidate and decide that candidate is pass or fail</w:t>
+      </w:r>
+    </w:p>
+    <w:p>
+      <w:pPr>
+        <w:pStyle w:val="ListParagraph"/>
+        <w:ind w:left="1800"/>
+        <w:rPr>
+          <w:rFonts w:ascii="Times New Roman" w:hAnsi="Times New Roman" w:cs="Times New Roman"/>
+        </w:rPr>
+      </w:pPr>
+      <w:r>
+        <w:rPr>
+          <w:rFonts w:ascii="Times New Roman" w:hAnsi="Times New Roman" w:cs="Times New Roman"/>
+        </w:rPr>
+        <w:t>- Users can manage result of interviews and change that result</w:t>
+      </w:r>
+    </w:p>
+    <w:p>
+      <w:pPr>
+        <w:pStyle w:val="ListParagraph"/>
+        <w:ind w:left="1800"/>
+        <w:rPr>
+          <w:rFonts w:ascii="Times New Roman" w:hAnsi="Times New Roman" w:cs="Times New Roman"/>
+        </w:rPr>
+      </w:pPr>
+      <w:r>
+        <w:rPr>
+          <w:rFonts w:ascii="Times New Roman" w:hAnsi="Times New Roman" w:cs="Times New Roman"/>
+        </w:rPr>
+        <w:t>- Users can schedule onboarding for candidates who passed interviews</w:t>
+      </w:r>
+    </w:p>
+    <w:p>
+      <w:pPr>
+        <w:pStyle w:val="ListParagraph"/>
+        <w:ind w:left="1800"/>
+        <w:rPr>
+          <w:rFonts w:ascii="Times New Roman" w:hAnsi="Times New Roman" w:cs="Times New Roman"/>
+        </w:rPr>
+      </w:pPr>
+      <w:r>
+        <w:rPr>
+          <w:rFonts w:ascii="Times New Roman" w:hAnsi="Times New Roman" w:cs="Times New Roman"/>
+        </w:rPr>
+        <w:t>-</w:t>
+      </w:r>
+      <w:r>
+        <w:rPr>
+          <w:rFonts w:ascii="Times New Roman" w:hAnsi="Times New Roman" w:cs="Times New Roman"/>
+        </w:rPr>
+        <w:t xml:space="preserve"> Users can config hiring job information and its criteria </w:t>
+      </w:r>
+    </w:p>
+    <w:p>
+      <w:pPr>
+        <w:pStyle w:val="ListParagraph"/>
+        <w:ind w:left="1800"/>
+        <w:rPr>
+          <w:rFonts w:ascii="Times New Roman" w:hAnsi="Times New Roman" w:cs="Times New Roman"/>
+        </w:rPr>
+      </w:pPr>
+      <w:r>
+        <w:rPr>
+          <w:rFonts w:ascii="Times New Roman" w:hAnsi="Times New Roman" w:cs="Times New Roman"/>
+        </w:rPr>
+        <w:t xml:space="preserve">- </w:t>
+      </w:r>
+      <w:r>
+        <w:rPr>
+          <w:rFonts w:ascii="Times New Roman" w:hAnsi="Times New Roman" w:cs="Times New Roman"/>
+        </w:rPr>
+        <w:t>Users can subscribe to hiring jobs to receive notification about suitable CV</w:t>
+      </w:r>
+    </w:p>
+    <w:p>
+      <w:pPr>
+        <w:pStyle w:val="ListParagraph"/>
+        <w:ind w:left="1800"/>
+        <w:rPr>
+          <w:rFonts w:ascii="Times New Roman" w:hAnsi="Times New Roman" w:cs="Times New Roman"/>
+        </w:rPr>
+      </w:pPr>
+      <w:r>
+        <w:rPr>
+          <w:rFonts w:ascii="Times New Roman" w:hAnsi="Times New Roman" w:cs="Times New Roman"/>
+        </w:rPr>
+        <w:t xml:space="preserve">- The system will send notification to users about: scheduled interview, suitable CV and </w:t>
+      </w:r>
+      <w:r>
+        <w:rPr>
+          <w:rFonts w:ascii="Times New Roman" w:hAnsi="Times New Roman" w:cs="Times New Roman"/>
+        </w:rPr>
+        <w:t>suggested CV</w:t>
+      </w:r>
+    </w:p>
+    <w:p>
+      <w:pPr>
+        <w:pStyle w:val="ListParagraph"/>
+        <w:ind w:left="1800"/>
+        <w:rPr>
+          <w:rFonts w:ascii="Times New Roman" w:hAnsi="Times New Roman" w:cs="Times New Roman"/>
+        </w:rPr>
+      </w:pPr>
+    </w:p>
+    <w:p>
+      <w:pPr>
+        <w:pStyle w:val="ListParagraph"/>
+        <w:ind w:left="1800"/>
+        <w:rPr>
+          <w:rFonts w:ascii="Times New Roman" w:hAnsi="Times New Roman" w:cs="Times New Roman"/>
+        </w:rPr>
+      </w:pPr>
+    </w:p>
+    <w:p>
+      <w:pPr>
+        <w:pStyle w:val="ListParagraph"/>
+        <w:ind w:left="1800"/>
+        <w:rPr>
+          <w:rFonts w:ascii="Times New Roman" w:hAnsi="Times New Roman" w:cs="Times New Roman"/>
+        </w:rPr>
+      </w:pPr>
+      <w:r>
+        <w:rPr>
+          <w:rFonts w:ascii="Times New Roman" w:hAnsi="Times New Roman" w:cs="Times New Roman"/>
+          <w:noProof/>
+        </w:rPr>
+        <w:drawing>
+          <wp:inline distT="0" distB="0" distL="0" distR="0" wp14:anchorId="5DEE5A7B" wp14:editId="5A2D1B4E">
+            <wp:extent cx="4619101" cy="12824460"/>
+            <wp:effectExtent l="0" t="0" r="0" b="0"/>
+            <wp:docPr id="2" name="Picture 2" descr="E:\cong viec\LG\CVM\TO-BE\TO BE user case2.drawio.png"/>
+            <wp:cNvGraphicFramePr>
+              <a:graphicFrameLocks xmlns:a="http://schemas.openxmlformats.org/drawingml/2006/main" noChangeAspect="1"/>
+            </wp:cNvGraphicFramePr>
+            <a:graphic xmlns:a="http://schemas.openxmlformats.org/drawingml/2006/main">
+              <a:graphicData uri="http://schemas.openxmlformats.org/drawingml/2006/picture">
+                <pic:pic xmlns:pic="http://schemas.openxmlformats.org/drawingml/2006/picture">
+                  <pic:nvPicPr>
+                    <pic:cNvPr id="0" name="Picture 1" descr="E:\cong viec\LG\CVM\TO-BE\TO BE user case2.drawio.png"/>
+                    <pic:cNvPicPr>
+                      <a:picLocks noChangeAspect="1" noChangeArrowheads="1"/>
+                    </pic:cNvPicPr>
+                  </pic:nvPicPr>
+                  <pic:blipFill>
+                    <a:blip r:embed="rId9">
+                      <a:extLst>
+                        <a:ext uri="{28A0092B-C50C-407E-A947-70E740481C1C}">
+                          <a14:useLocalDpi xmlns:a14="http://schemas.microsoft.com/office/drawing/2010/main" val="0"/>
+                        </a:ext>
+                      </a:extLst>
+                    </a:blip>
+                    <a:srcRect/>
+                    <a:stretch>
+                      <a:fillRect/>
+                    </a:stretch>
+                  </pic:blipFill>
+                  <pic:spPr bwMode="auto">
+                    <a:xfrm>
+                      <a:off x="0" y="0"/>
+                      <a:ext cx="4619101" cy="12824460"/>
+                    </a:xfrm>
+                    <a:prstGeom prst="rect">
+                      <a:avLst/>
+                    </a:prstGeom>
+                    <a:noFill/>
+                    <a:ln>
+                      <a:noFill/>
+                    </a:ln>
+                  </pic:spPr>
+                </pic:pic>
+              </a:graphicData>
+            </a:graphic>
+          </wp:inline>
+        </w:drawing>
+      </w:r>
+      <w:bookmarkStart w:id="2" w:name="_GoBack"/>
+      <w:bookmarkEnd w:id="2"/>
+    </w:p>
+    <w:p>
+      <w:pPr>
+        <w:pStyle w:val="ListParagraph"/>
+        <w:ind w:left="1800"/>
+        <w:rPr>
+          <w:rFonts w:ascii="Times New Roman" w:hAnsi="Times New Roman" w:cs="Times New Roman"/>
+        </w:rPr>
+      </w:pPr>
+    </w:p>
+    <w:p>
+      <w:pPr>
+        <w:pStyle w:val="ListParagraph"/>
+        <w:ind w:left="1800"/>
+        <w:rPr>
+          <w:rFonts w:ascii="Times New Roman" w:hAnsi="Times New Roman" w:cs="Times New Roman"/>
+          <w:b/>
+        </w:rPr>
+      </w:pPr>
+      <w:r>
+        <w:rPr>
+          <w:rFonts w:ascii="Times New Roman" w:hAnsi="Times New Roman" w:cs="Times New Roman"/>
+          <w:b/>
+        </w:rPr>
+        <w:t xml:space="preserve">III) </w:t>
+      </w:r>
+      <w:r>
+        <w:rPr>
+          <w:rFonts w:ascii="Times New Roman" w:hAnsi="Times New Roman" w:cs="Times New Roman"/>
+          <w:b/>
         </w:rPr>
         <w:t xml:space="preserve">Summary </w:t>
       </w:r>
@@ -1168,21 +1279,25 @@
       <w:tblPr>
         <w:tblStyle w:val="TableGrid"/>
         <w:tblW w:w="0" w:type="auto"/>
+        <w:jc w:val="center"/>
         <w:tblInd w:w="1327" w:type="dxa"/>
         <w:tblLook w:val="04A0" w:firstRow="1" w:lastRow="0" w:firstColumn="1" w:lastColumn="0" w:noHBand="0" w:noVBand="1"/>
       </w:tblPr>
       <w:tblGrid>
-        <w:gridCol w:w="400"/>
-        <w:gridCol w:w="1107"/>
-        <w:gridCol w:w="1073"/>
-        <w:gridCol w:w="1032"/>
-        <w:gridCol w:w="674"/>
-        <w:gridCol w:w="1032"/>
-        <w:gridCol w:w="840"/>
-        <w:gridCol w:w="924"/>
-        <w:gridCol w:w="941"/>
+        <w:gridCol w:w="399"/>
+        <w:gridCol w:w="1102"/>
+        <w:gridCol w:w="1069"/>
+        <w:gridCol w:w="1050"/>
+        <w:gridCol w:w="862"/>
+        <w:gridCol w:w="1048"/>
+        <w:gridCol w:w="837"/>
+        <w:gridCol w:w="920"/>
+        <w:gridCol w:w="962"/>
       </w:tblGrid>
       <w:tr>
+        <w:trPr>
+          <w:jc w:val="center"/>
+        </w:trPr>
         <w:tc>
           <w:tcPr>
             <w:tcW w:w="670" w:type="dxa"/>
@@ -1193,11 +1308,13 @@
               <w:ind w:left="0"/>
               <w:rPr>
                 <w:rFonts w:ascii="Times New Roman" w:hAnsi="Times New Roman" w:cs="Times New Roman"/>
-              </w:rPr>
-            </w:pPr>
-            <w:r>
-              <w:rPr>
-                <w:rFonts w:ascii="Times New Roman" w:hAnsi="Times New Roman" w:cs="Times New Roman"/>
+                <w:b/>
+              </w:rPr>
+            </w:pPr>
+            <w:r>
+              <w:rPr>
+                <w:rFonts w:ascii="Times New Roman" w:hAnsi="Times New Roman" w:cs="Times New Roman"/>
+                <w:b/>
               </w:rPr>
               <w:t>No</w:t>
             </w:r>
@@ -1213,11 +1330,13 @@
               <w:ind w:left="0"/>
               <w:rPr>
                 <w:rFonts w:ascii="Times New Roman" w:hAnsi="Times New Roman" w:cs="Times New Roman"/>
-              </w:rPr>
-            </w:pPr>
-            <w:r>
-              <w:rPr>
-                <w:rFonts w:ascii="Times New Roman" w:hAnsi="Times New Roman" w:cs="Times New Roman"/>
+                <w:b/>
+              </w:rPr>
+            </w:pPr>
+            <w:r>
+              <w:rPr>
+                <w:rFonts w:ascii="Times New Roman" w:hAnsi="Times New Roman" w:cs="Times New Roman"/>
+                <w:b/>
               </w:rPr>
               <w:t>Requirement Name</w:t>
             </w:r>
@@ -1225,19 +1344,21 @@
         </w:tc>
         <w:tc>
           <w:tcPr>
-            <w:tcW w:w="1590" w:type="dxa"/>
-          </w:tcPr>
-          <w:p>
-            <w:pPr>
-              <w:pStyle w:val="ListParagraph"/>
-              <w:ind w:left="0"/>
-              <w:rPr>
-                <w:rFonts w:ascii="Times New Roman" w:hAnsi="Times New Roman" w:cs="Times New Roman"/>
-              </w:rPr>
-            </w:pPr>
-            <w:r>
-              <w:rPr>
-                <w:rFonts w:ascii="Times New Roman" w:hAnsi="Times New Roman" w:cs="Times New Roman"/>
+            <w:tcW w:w="1608" w:type="dxa"/>
+          </w:tcPr>
+          <w:p>
+            <w:pPr>
+              <w:pStyle w:val="ListParagraph"/>
+              <w:ind w:left="0"/>
+              <w:rPr>
+                <w:rFonts w:ascii="Times New Roman" w:hAnsi="Times New Roman" w:cs="Times New Roman"/>
+                <w:b/>
+              </w:rPr>
+            </w:pPr>
+            <w:r>
+              <w:rPr>
+                <w:rFonts w:ascii="Times New Roman" w:hAnsi="Times New Roman" w:cs="Times New Roman"/>
+                <w:b/>
               </w:rPr>
               <w:t>Level 1</w:t>
             </w:r>
@@ -1245,19 +1366,21 @@
         </w:tc>
         <w:tc>
           <w:tcPr>
-            <w:tcW w:w="1523" w:type="dxa"/>
-          </w:tcPr>
-          <w:p>
-            <w:pPr>
-              <w:pStyle w:val="ListParagraph"/>
-              <w:ind w:left="0"/>
-              <w:rPr>
-                <w:rFonts w:ascii="Times New Roman" w:hAnsi="Times New Roman" w:cs="Times New Roman"/>
-              </w:rPr>
-            </w:pPr>
-            <w:r>
-              <w:rPr>
-                <w:rFonts w:ascii="Times New Roman" w:hAnsi="Times New Roman" w:cs="Times New Roman"/>
+            <w:tcW w:w="1584" w:type="dxa"/>
+          </w:tcPr>
+          <w:p>
+            <w:pPr>
+              <w:pStyle w:val="ListParagraph"/>
+              <w:ind w:left="0"/>
+              <w:rPr>
+                <w:rFonts w:ascii="Times New Roman" w:hAnsi="Times New Roman" w:cs="Times New Roman"/>
+                <w:b/>
+              </w:rPr>
+            </w:pPr>
+            <w:r>
+              <w:rPr>
+                <w:rFonts w:ascii="Times New Roman" w:hAnsi="Times New Roman" w:cs="Times New Roman"/>
+                <w:b/>
               </w:rPr>
               <w:t>Requirement</w:t>
             </w:r>
@@ -1273,11 +1396,13 @@
               <w:ind w:left="0"/>
               <w:rPr>
                 <w:rFonts w:ascii="Times New Roman" w:hAnsi="Times New Roman" w:cs="Times New Roman"/>
-              </w:rPr>
-            </w:pPr>
-            <w:r>
-              <w:rPr>
-                <w:rFonts w:ascii="Times New Roman" w:hAnsi="Times New Roman" w:cs="Times New Roman"/>
+                <w:b/>
+              </w:rPr>
+            </w:pPr>
+            <w:r>
+              <w:rPr>
+                <w:rFonts w:ascii="Times New Roman" w:hAnsi="Times New Roman" w:cs="Times New Roman"/>
+                <w:b/>
               </w:rPr>
               <w:t>Current State (As-is)</w:t>
             </w:r>
@@ -1285,19 +1410,21 @@
         </w:tc>
         <w:tc>
           <w:tcPr>
-            <w:tcW w:w="1685" w:type="dxa"/>
-          </w:tcPr>
-          <w:p>
-            <w:pPr>
-              <w:pStyle w:val="ListParagraph"/>
-              <w:ind w:left="0"/>
-              <w:rPr>
-                <w:rFonts w:ascii="Times New Roman" w:hAnsi="Times New Roman" w:cs="Times New Roman"/>
-              </w:rPr>
-            </w:pPr>
-            <w:r>
-              <w:rPr>
-                <w:rFonts w:ascii="Times New Roman" w:hAnsi="Times New Roman" w:cs="Times New Roman"/>
+            <w:tcW w:w="1964" w:type="dxa"/>
+          </w:tcPr>
+          <w:p>
+            <w:pPr>
+              <w:pStyle w:val="ListParagraph"/>
+              <w:ind w:left="0"/>
+              <w:rPr>
+                <w:rFonts w:ascii="Times New Roman" w:hAnsi="Times New Roman" w:cs="Times New Roman"/>
+                <w:b/>
+              </w:rPr>
+            </w:pPr>
+            <w:r>
+              <w:rPr>
+                <w:rFonts w:ascii="Times New Roman" w:hAnsi="Times New Roman" w:cs="Times New Roman"/>
+                <w:b/>
               </w:rPr>
               <w:t>Desired State (To-be)</w:t>
             </w:r>
@@ -1305,19 +1432,21 @@
         </w:tc>
         <w:tc>
           <w:tcPr>
-            <w:tcW w:w="1939" w:type="dxa"/>
-          </w:tcPr>
-          <w:p>
-            <w:pPr>
-              <w:pStyle w:val="ListParagraph"/>
-              <w:ind w:left="0"/>
-              <w:rPr>
-                <w:rFonts w:ascii="Times New Roman" w:hAnsi="Times New Roman" w:cs="Times New Roman"/>
-              </w:rPr>
-            </w:pPr>
-            <w:r>
-              <w:rPr>
-                <w:rFonts w:ascii="Times New Roman" w:hAnsi="Times New Roman" w:cs="Times New Roman"/>
+            <w:tcW w:w="1660" w:type="dxa"/>
+          </w:tcPr>
+          <w:p>
+            <w:pPr>
+              <w:pStyle w:val="ListParagraph"/>
+              <w:ind w:left="0"/>
+              <w:rPr>
+                <w:rFonts w:ascii="Times New Roman" w:hAnsi="Times New Roman" w:cs="Times New Roman"/>
+                <w:b/>
+              </w:rPr>
+            </w:pPr>
+            <w:r>
+              <w:rPr>
+                <w:rFonts w:ascii="Times New Roman" w:hAnsi="Times New Roman" w:cs="Times New Roman"/>
+                <w:b/>
               </w:rPr>
               <w:t>Gap</w:t>
             </w:r>
@@ -1331,11 +1460,13 @@
             <w:pPr>
               <w:rPr>
                 <w:rFonts w:ascii="Times New Roman" w:hAnsi="Times New Roman" w:cs="Times New Roman"/>
-              </w:rPr>
-            </w:pPr>
-            <w:r>
-              <w:rPr>
-                <w:rFonts w:ascii="Times New Roman" w:hAnsi="Times New Roman" w:cs="Times New Roman"/>
+                <w:b/>
+              </w:rPr>
+            </w:pPr>
+            <w:r>
+              <w:rPr>
+                <w:rFonts w:ascii="Times New Roman" w:hAnsi="Times New Roman" w:cs="Times New Roman"/>
+                <w:b/>
               </w:rPr>
               <w:t>Proposed Solution</w:t>
             </w:r>
@@ -1351,11 +1482,13 @@
               <w:ind w:left="0"/>
               <w:rPr>
                 <w:rFonts w:ascii="Times New Roman" w:hAnsi="Times New Roman" w:cs="Times New Roman"/>
-              </w:rPr>
-            </w:pPr>
-            <w:r>
-              <w:rPr>
-                <w:rFonts w:ascii="Times New Roman" w:hAnsi="Times New Roman" w:cs="Times New Roman"/>
+                <w:b/>
+              </w:rPr>
+            </w:pPr>
+            <w:r>
+              <w:rPr>
+                <w:rFonts w:ascii="Times New Roman" w:hAnsi="Times New Roman" w:cs="Times New Roman"/>
+                <w:b/>
               </w:rPr>
               <w:t>Notes/Risks</w:t>
             </w:r>
@@ -1363,21 +1496,26 @@
         </w:tc>
       </w:tr>
       <w:tr>
+        <w:trPr>
+          <w:jc w:val="center"/>
+        </w:trPr>
         <w:tc>
           <w:tcPr>
             <w:tcW w:w="670" w:type="dxa"/>
-          </w:tcPr>
-          <w:p>
-            <w:pPr>
-              <w:pStyle w:val="ListParagraph"/>
-              <w:ind w:left="0"/>
-              <w:rPr>
-                <w:rFonts w:ascii="Times New Roman" w:hAnsi="Times New Roman" w:cs="Times New Roman"/>
-              </w:rPr>
-            </w:pPr>
-            <w:r>
-              <w:rPr>
-                <w:rFonts w:ascii="Times New Roman" w:hAnsi="Times New Roman" w:cs="Times New Roman"/>
+            <w:vAlign w:val="center"/>
+          </w:tcPr>
+          <w:p>
+            <w:pPr>
+              <w:pStyle w:val="ListParagraph"/>
+              <w:ind w:left="0"/>
+              <w:rPr>
+                <w:rFonts w:ascii="Times New Roman" w:hAnsi="Times New Roman" w:cs="Times New Roman"/>
+              </w:rPr>
+            </w:pPr>
+            <w:r>
+              <w:rPr>
+                <w:rFonts w:ascii="Times New Roman" w:hAnsi="Times New Roman" w:cs="Times New Roman"/>
+                <w:color w:val="000000"/>
               </w:rPr>
               <w:t>1</w:t>
             </w:r>
@@ -1405,7 +1543,7 @@
         </w:tc>
         <w:tc>
           <w:tcPr>
-            <w:tcW w:w="1590" w:type="dxa"/>
+            <w:tcW w:w="1608" w:type="dxa"/>
           </w:tcPr>
           <w:p>
             <w:pPr>
@@ -1425,7 +1563,7 @@
         </w:tc>
         <w:tc>
           <w:tcPr>
-            <w:tcW w:w="1523" w:type="dxa"/>
+            <w:tcW w:w="1584" w:type="dxa"/>
           </w:tcPr>
           <w:p>
             <w:pPr>
@@ -1465,7 +1603,7 @@
         </w:tc>
         <w:tc>
           <w:tcPr>
-            <w:tcW w:w="1685" w:type="dxa"/>
+            <w:tcW w:w="1964" w:type="dxa"/>
           </w:tcPr>
           <w:p>
             <w:pPr>
@@ -1483,33 +1621,21 @@
         </w:tc>
         <w:tc>
           <w:tcPr>
-            <w:tcW w:w="1939" w:type="dxa"/>
-          </w:tcPr>
-          <w:p>
-            <w:pPr>
-              <w:pStyle w:val="ListParagraph"/>
-              <w:ind w:left="0"/>
-              <w:rPr>
-                <w:rFonts w:ascii="Times New Roman" w:hAnsi="Times New Roman" w:cs="Times New Roman"/>
-              </w:rPr>
-            </w:pPr>
-            <w:r>
-              <w:rPr>
-                <w:rFonts w:ascii="Times New Roman" w:hAnsi="Times New Roman" w:cs="Times New Roman"/>
-              </w:rPr>
-              <w:t>There is no chang</w:t>
-            </w:r>
-            <w:r>
-              <w:rPr>
-                <w:rFonts w:ascii="Times New Roman" w:hAnsi="Times New Roman" w:cs="Times New Roman"/>
-              </w:rPr>
-              <w:t>ing</w:t>
-            </w:r>
-            <w:r>
-              <w:rPr>
-                <w:rFonts w:ascii="Times New Roman" w:hAnsi="Times New Roman" w:cs="Times New Roman"/>
-              </w:rPr>
-              <w:t xml:space="preserve"> password feature yet</w:t>
+            <w:tcW w:w="1660" w:type="dxa"/>
+          </w:tcPr>
+          <w:p>
+            <w:pPr>
+              <w:pStyle w:val="ListParagraph"/>
+              <w:ind w:left="0"/>
+              <w:rPr>
+                <w:rFonts w:ascii="Times New Roman" w:hAnsi="Times New Roman" w:cs="Times New Roman"/>
+              </w:rPr>
+            </w:pPr>
+            <w:r>
+              <w:rPr>
+                <w:rFonts w:ascii="Times New Roman" w:hAnsi="Times New Roman" w:cs="Times New Roman"/>
+              </w:rPr>
+              <w:t>There is no changing password feature yet</w:t>
             </w:r>
           </w:p>
         </w:tc>
@@ -1549,21 +1675,26 @@
         </w:tc>
       </w:tr>
       <w:tr>
+        <w:trPr>
+          <w:jc w:val="center"/>
+        </w:trPr>
         <w:tc>
           <w:tcPr>
             <w:tcW w:w="670" w:type="dxa"/>
-          </w:tcPr>
-          <w:p>
-            <w:pPr>
-              <w:pStyle w:val="ListParagraph"/>
-              <w:ind w:left="0"/>
-              <w:rPr>
-                <w:rFonts w:ascii="Times New Roman" w:hAnsi="Times New Roman" w:cs="Times New Roman"/>
-              </w:rPr>
-            </w:pPr>
-            <w:r>
-              <w:rPr>
-                <w:rFonts w:ascii="Times New Roman" w:hAnsi="Times New Roman" w:cs="Times New Roman"/>
+            <w:vAlign w:val="center"/>
+          </w:tcPr>
+          <w:p>
+            <w:pPr>
+              <w:pStyle w:val="ListParagraph"/>
+              <w:ind w:left="0"/>
+              <w:rPr>
+                <w:rFonts w:ascii="Times New Roman" w:hAnsi="Times New Roman" w:cs="Times New Roman"/>
+              </w:rPr>
+            </w:pPr>
+            <w:r>
+              <w:rPr>
+                <w:rFonts w:ascii="Times New Roman" w:hAnsi="Times New Roman" w:cs="Times New Roman"/>
+                <w:color w:val="000000"/>
               </w:rPr>
               <w:t>2</w:t>
             </w:r>
@@ -1591,7 +1722,7 @@
         </w:tc>
         <w:tc>
           <w:tcPr>
-            <w:tcW w:w="1590" w:type="dxa"/>
+            <w:tcW w:w="1608" w:type="dxa"/>
           </w:tcPr>
           <w:p>
             <w:pPr>
@@ -1611,35 +1742,21 @@
         </w:tc>
         <w:tc>
           <w:tcPr>
-            <w:tcW w:w="1523" w:type="dxa"/>
-          </w:tcPr>
-          <w:p>
-            <w:pPr>
-              <w:pStyle w:val="ListParagraph"/>
-              <w:ind w:left="0"/>
-              <w:rPr>
-                <w:rFonts w:ascii="Times New Roman" w:hAnsi="Times New Roman" w:cs="Times New Roman"/>
-              </w:rPr>
-            </w:pPr>
-            <w:r>
-              <w:rPr>
-                <w:rFonts w:ascii="Times New Roman" w:hAnsi="Times New Roman" w:cs="Times New Roman"/>
-              </w:rPr>
-              <w:t xml:space="preserve">When </w:t>
-            </w:r>
-            <w:proofErr w:type="gramStart"/>
-            <w:r>
-              <w:rPr>
-                <w:rFonts w:ascii="Times New Roman" w:hAnsi="Times New Roman" w:cs="Times New Roman"/>
-              </w:rPr>
-              <w:t>users</w:t>
-            </w:r>
-            <w:proofErr w:type="gramEnd"/>
-            <w:r>
-              <w:rPr>
-                <w:rFonts w:ascii="Times New Roman" w:hAnsi="Times New Roman" w:cs="Times New Roman"/>
-              </w:rPr>
-              <w:t xml:space="preserve"> logout, the web page will call a refresh token </w:t>
+            <w:tcW w:w="1584" w:type="dxa"/>
+          </w:tcPr>
+          <w:p>
+            <w:pPr>
+              <w:pStyle w:val="ListParagraph"/>
+              <w:ind w:left="0"/>
+              <w:rPr>
+                <w:rFonts w:ascii="Times New Roman" w:hAnsi="Times New Roman" w:cs="Times New Roman"/>
+              </w:rPr>
+            </w:pPr>
+            <w:r>
+              <w:rPr>
+                <w:rFonts w:ascii="Times New Roman" w:hAnsi="Times New Roman" w:cs="Times New Roman"/>
+              </w:rPr>
+              <w:t xml:space="preserve">When users logout, the web page will call a refresh token </w:t>
             </w:r>
             <w:proofErr w:type="spellStart"/>
             <w:r>
@@ -1673,35 +1790,21 @@
         </w:tc>
         <w:tc>
           <w:tcPr>
-            <w:tcW w:w="1685" w:type="dxa"/>
-          </w:tcPr>
-          <w:p>
-            <w:pPr>
-              <w:pStyle w:val="ListParagraph"/>
-              <w:ind w:left="0"/>
-              <w:rPr>
-                <w:rFonts w:ascii="Times New Roman" w:hAnsi="Times New Roman" w:cs="Times New Roman"/>
-              </w:rPr>
-            </w:pPr>
-            <w:r>
-              <w:rPr>
-                <w:rFonts w:ascii="Times New Roman" w:hAnsi="Times New Roman" w:cs="Times New Roman"/>
-              </w:rPr>
-              <w:t xml:space="preserve">When </w:t>
-            </w:r>
-            <w:proofErr w:type="gramStart"/>
-            <w:r>
-              <w:rPr>
-                <w:rFonts w:ascii="Times New Roman" w:hAnsi="Times New Roman" w:cs="Times New Roman"/>
-              </w:rPr>
-              <w:t>users</w:t>
-            </w:r>
-            <w:proofErr w:type="gramEnd"/>
-            <w:r>
-              <w:rPr>
-                <w:rFonts w:ascii="Times New Roman" w:hAnsi="Times New Roman" w:cs="Times New Roman"/>
-              </w:rPr>
-              <w:t xml:space="preserve"> logout, the web page calls a refresh token </w:t>
+            <w:tcW w:w="1964" w:type="dxa"/>
+          </w:tcPr>
+          <w:p>
+            <w:pPr>
+              <w:pStyle w:val="ListParagraph"/>
+              <w:ind w:left="0"/>
+              <w:rPr>
+                <w:rFonts w:ascii="Times New Roman" w:hAnsi="Times New Roman" w:cs="Times New Roman"/>
+              </w:rPr>
+            </w:pPr>
+            <w:r>
+              <w:rPr>
+                <w:rFonts w:ascii="Times New Roman" w:hAnsi="Times New Roman" w:cs="Times New Roman"/>
+              </w:rPr>
+              <w:t xml:space="preserve">When users logout, the web page calls a refresh token </w:t>
             </w:r>
             <w:proofErr w:type="spellStart"/>
             <w:r>
@@ -1715,7 +1818,7 @@
         </w:tc>
         <w:tc>
           <w:tcPr>
-            <w:tcW w:w="1939" w:type="dxa"/>
+            <w:tcW w:w="1660" w:type="dxa"/>
           </w:tcPr>
           <w:p>
             <w:pPr>
@@ -1791,21 +1894,26 @@
         </w:tc>
       </w:tr>
       <w:tr>
+        <w:trPr>
+          <w:jc w:val="center"/>
+        </w:trPr>
         <w:tc>
           <w:tcPr>
             <w:tcW w:w="670" w:type="dxa"/>
-          </w:tcPr>
-          <w:p>
-            <w:pPr>
-              <w:pStyle w:val="ListParagraph"/>
-              <w:ind w:left="0"/>
-              <w:rPr>
-                <w:rFonts w:ascii="Times New Roman" w:hAnsi="Times New Roman" w:cs="Times New Roman"/>
-              </w:rPr>
-            </w:pPr>
-            <w:r>
-              <w:rPr>
-                <w:rFonts w:ascii="Times New Roman" w:hAnsi="Times New Roman" w:cs="Times New Roman"/>
+            <w:vAlign w:val="center"/>
+          </w:tcPr>
+          <w:p>
+            <w:pPr>
+              <w:pStyle w:val="ListParagraph"/>
+              <w:ind w:left="0"/>
+              <w:rPr>
+                <w:rFonts w:ascii="Times New Roman" w:hAnsi="Times New Roman" w:cs="Times New Roman"/>
+              </w:rPr>
+            </w:pPr>
+            <w:r>
+              <w:rPr>
+                <w:rFonts w:ascii="Times New Roman" w:hAnsi="Times New Roman" w:cs="Times New Roman"/>
+                <w:color w:val="000000"/>
               </w:rPr>
               <w:t>3</w:t>
             </w:r>
@@ -1814,6 +1922,7 @@
         <w:tc>
           <w:tcPr>
             <w:tcW w:w="1826" w:type="dxa"/>
+            <w:vMerge w:val="restart"/>
           </w:tcPr>
           <w:p>
             <w:pPr>
@@ -1833,7 +1942,7 @@
         </w:tc>
         <w:tc>
           <w:tcPr>
-            <w:tcW w:w="1590" w:type="dxa"/>
+            <w:tcW w:w="1608" w:type="dxa"/>
           </w:tcPr>
           <w:p>
             <w:pPr>
@@ -1866,7 +1975,7 @@
         </w:tc>
         <w:tc>
           <w:tcPr>
-            <w:tcW w:w="1523" w:type="dxa"/>
+            <w:tcW w:w="1584" w:type="dxa"/>
           </w:tcPr>
           <w:p>
             <w:pPr>
@@ -1932,7 +2041,7 @@
         </w:tc>
         <w:tc>
           <w:tcPr>
-            <w:tcW w:w="1685" w:type="dxa"/>
+            <w:tcW w:w="1964" w:type="dxa"/>
           </w:tcPr>
           <w:p>
             <w:pPr>
@@ -1965,7 +2074,7 @@
         </w:tc>
         <w:tc>
           <w:tcPr>
-            <w:tcW w:w="1939" w:type="dxa"/>
+            <w:tcW w:w="1660" w:type="dxa"/>
           </w:tcPr>
           <w:p>
             <w:pPr>
@@ -1999,13 +2108,7 @@
               <w:rPr>
                 <w:rFonts w:ascii="Times New Roman" w:hAnsi="Times New Roman" w:cs="Times New Roman"/>
               </w:rPr>
-              <w:t xml:space="preserve">The system will extract meaning from CV using an </w:t>
-            </w:r>
-            <w:r>
-              <w:rPr>
-                <w:rFonts w:ascii="Times New Roman" w:hAnsi="Times New Roman" w:cs="Times New Roman"/>
-              </w:rPr>
-              <w:t>algorithm</w:t>
+              <w:t>The system will extract meaning from CV using an algorithm</w:t>
             </w:r>
           </w:p>
         </w:tc>
@@ -2025,33 +2128,32 @@
               <w:rPr>
                 <w:rFonts w:ascii="Times New Roman" w:hAnsi="Times New Roman" w:cs="Times New Roman"/>
               </w:rPr>
-              <w:t xml:space="preserve">Some extracted meaning would not be correct like years of experience and </w:t>
-            </w:r>
-            <w:r>
-              <w:rPr>
-                <w:rFonts w:ascii="Times New Roman" w:hAnsi="Times New Roman" w:cs="Times New Roman"/>
-              </w:rPr>
-              <w:t>education level</w:t>
+              <w:t>Some extracted meaning would not be correct like years of experience and education level</w:t>
             </w:r>
           </w:p>
         </w:tc>
       </w:tr>
       <w:tr>
+        <w:trPr>
+          <w:jc w:val="center"/>
+        </w:trPr>
         <w:tc>
           <w:tcPr>
             <w:tcW w:w="670" w:type="dxa"/>
-          </w:tcPr>
-          <w:p>
-            <w:pPr>
-              <w:pStyle w:val="ListParagraph"/>
-              <w:ind w:left="0"/>
-              <w:rPr>
-                <w:rFonts w:ascii="Times New Roman" w:hAnsi="Times New Roman" w:cs="Times New Roman"/>
-              </w:rPr>
-            </w:pPr>
-            <w:r>
-              <w:rPr>
-                <w:rFonts w:ascii="Times New Roman" w:hAnsi="Times New Roman" w:cs="Times New Roman"/>
+            <w:vAlign w:val="center"/>
+          </w:tcPr>
+          <w:p>
+            <w:pPr>
+              <w:pStyle w:val="ListParagraph"/>
+              <w:ind w:left="0"/>
+              <w:rPr>
+                <w:rFonts w:ascii="Times New Roman" w:hAnsi="Times New Roman" w:cs="Times New Roman"/>
+              </w:rPr>
+            </w:pPr>
+            <w:r>
+              <w:rPr>
+                <w:rFonts w:ascii="Times New Roman" w:hAnsi="Times New Roman" w:cs="Times New Roman"/>
+                <w:color w:val="000000"/>
               </w:rPr>
               <w:t>4</w:t>
             </w:r>
@@ -2060,46 +2162,41 @@
         <w:tc>
           <w:tcPr>
             <w:tcW w:w="1826" w:type="dxa"/>
-          </w:tcPr>
-          <w:p>
-            <w:pPr>
-              <w:pStyle w:val="ListParagraph"/>
-              <w:ind w:left="0"/>
-              <w:rPr>
-                <w:rFonts w:ascii="Times New Roman" w:hAnsi="Times New Roman" w:cs="Times New Roman"/>
-              </w:rPr>
-            </w:pPr>
-          </w:p>
-        </w:tc>
-        <w:tc>
-          <w:tcPr>
-            <w:tcW w:w="1590" w:type="dxa"/>
-          </w:tcPr>
-          <w:p>
-            <w:pPr>
-              <w:pStyle w:val="ListParagraph"/>
-              <w:ind w:left="0"/>
-              <w:rPr>
-                <w:rFonts w:ascii="Times New Roman" w:hAnsi="Times New Roman" w:cs="Times New Roman"/>
-              </w:rPr>
-            </w:pPr>
-            <w:r>
-              <w:rPr>
-                <w:rFonts w:ascii="Times New Roman" w:hAnsi="Times New Roman" w:cs="Times New Roman"/>
-              </w:rPr>
-              <w:t>A</w:t>
-            </w:r>
-            <w:r>
-              <w:rPr>
-                <w:rFonts w:ascii="Times New Roman" w:hAnsi="Times New Roman" w:cs="Times New Roman"/>
-              </w:rPr>
-              <w:t>utomatically evaluate suitability of CV</w:t>
-            </w:r>
-          </w:p>
-        </w:tc>
-        <w:tc>
-          <w:tcPr>
-            <w:tcW w:w="1523" w:type="dxa"/>
+            <w:vMerge/>
+          </w:tcPr>
+          <w:p>
+            <w:pPr>
+              <w:pStyle w:val="ListParagraph"/>
+              <w:ind w:left="0"/>
+              <w:rPr>
+                <w:rFonts w:ascii="Times New Roman" w:hAnsi="Times New Roman" w:cs="Times New Roman"/>
+              </w:rPr>
+            </w:pPr>
+          </w:p>
+        </w:tc>
+        <w:tc>
+          <w:tcPr>
+            <w:tcW w:w="1608" w:type="dxa"/>
+          </w:tcPr>
+          <w:p>
+            <w:pPr>
+              <w:pStyle w:val="ListParagraph"/>
+              <w:ind w:left="0"/>
+              <w:rPr>
+                <w:rFonts w:ascii="Times New Roman" w:hAnsi="Times New Roman" w:cs="Times New Roman"/>
+              </w:rPr>
+            </w:pPr>
+            <w:r>
+              <w:rPr>
+                <w:rFonts w:ascii="Times New Roman" w:hAnsi="Times New Roman" w:cs="Times New Roman"/>
+              </w:rPr>
+              <w:t>Automatically evaluate suitability of CV</w:t>
+            </w:r>
+          </w:p>
+        </w:tc>
+        <w:tc>
+          <w:tcPr>
+            <w:tcW w:w="1584" w:type="dxa"/>
           </w:tcPr>
           <w:p>
             <w:pPr>
@@ -2139,7 +2236,7 @@
         </w:tc>
         <w:tc>
           <w:tcPr>
-            <w:tcW w:w="1685" w:type="dxa"/>
+            <w:tcW w:w="1964" w:type="dxa"/>
           </w:tcPr>
           <w:p>
             <w:pPr>
@@ -2159,33 +2256,21 @@
         </w:tc>
         <w:tc>
           <w:tcPr>
-            <w:tcW w:w="1939" w:type="dxa"/>
-          </w:tcPr>
-          <w:p>
-            <w:pPr>
-              <w:pStyle w:val="ListParagraph"/>
-              <w:ind w:left="0"/>
-              <w:rPr>
-                <w:rFonts w:ascii="Times New Roman" w:hAnsi="Times New Roman" w:cs="Times New Roman"/>
-              </w:rPr>
-            </w:pPr>
-            <w:r>
-              <w:rPr>
-                <w:rFonts w:ascii="Times New Roman" w:hAnsi="Times New Roman" w:cs="Times New Roman"/>
-              </w:rPr>
-              <w:t xml:space="preserve">There is no evaluating </w:t>
-            </w:r>
-            <w:r>
-              <w:rPr>
-                <w:rFonts w:ascii="Times New Roman" w:hAnsi="Times New Roman" w:cs="Times New Roman"/>
-              </w:rPr>
-              <w:t>suitability of CV</w:t>
-            </w:r>
-            <w:r>
-              <w:rPr>
-                <w:rFonts w:ascii="Times New Roman" w:hAnsi="Times New Roman" w:cs="Times New Roman"/>
-              </w:rPr>
-              <w:t xml:space="preserve"> feature yet</w:t>
+            <w:tcW w:w="1660" w:type="dxa"/>
+          </w:tcPr>
+          <w:p>
+            <w:pPr>
+              <w:pStyle w:val="ListParagraph"/>
+              <w:ind w:left="0"/>
+              <w:rPr>
+                <w:rFonts w:ascii="Times New Roman" w:hAnsi="Times New Roman" w:cs="Times New Roman"/>
+              </w:rPr>
+            </w:pPr>
+            <w:r>
+              <w:rPr>
+                <w:rFonts w:ascii="Times New Roman" w:hAnsi="Times New Roman" w:cs="Times New Roman"/>
+              </w:rPr>
+              <w:t>There is no evaluating suitability of CV feature yet</w:t>
             </w:r>
           </w:p>
         </w:tc>
@@ -2203,13 +2288,7 @@
               <w:rPr>
                 <w:rFonts w:ascii="Times New Roman" w:hAnsi="Times New Roman" w:cs="Times New Roman"/>
               </w:rPr>
-              <w:t>-</w:t>
-            </w:r>
-            <w:r>
-              <w:rPr>
-                <w:rFonts w:ascii="Times New Roman" w:hAnsi="Times New Roman" w:cs="Times New Roman"/>
-              </w:rPr>
-              <w:t xml:space="preserve"> The system will allow users to define hiring jobs and their criteria</w:t>
+              <w:t>- The system will allow users to define hiring jobs and their criteria</w:t>
             </w:r>
             <w:r>
               <w:rPr>
@@ -2236,21 +2315,26 @@
         </w:tc>
       </w:tr>
       <w:tr>
+        <w:trPr>
+          <w:jc w:val="center"/>
+        </w:trPr>
         <w:tc>
           <w:tcPr>
             <w:tcW w:w="670" w:type="dxa"/>
-          </w:tcPr>
-          <w:p>
-            <w:pPr>
-              <w:pStyle w:val="ListParagraph"/>
-              <w:ind w:left="0"/>
-              <w:rPr>
-                <w:rFonts w:ascii="Times New Roman" w:hAnsi="Times New Roman" w:cs="Times New Roman"/>
-              </w:rPr>
-            </w:pPr>
-            <w:r>
-              <w:rPr>
-                <w:rFonts w:ascii="Times New Roman" w:hAnsi="Times New Roman" w:cs="Times New Roman"/>
+            <w:vAlign w:val="center"/>
+          </w:tcPr>
+          <w:p>
+            <w:pPr>
+              <w:pStyle w:val="ListParagraph"/>
+              <w:ind w:left="0"/>
+              <w:rPr>
+                <w:rFonts w:ascii="Times New Roman" w:hAnsi="Times New Roman" w:cs="Times New Roman"/>
+              </w:rPr>
+            </w:pPr>
+            <w:r>
+              <w:rPr>
+                <w:rFonts w:ascii="Times New Roman" w:hAnsi="Times New Roman" w:cs="Times New Roman"/>
+                <w:color w:val="000000"/>
               </w:rPr>
               <w:t>5</w:t>
             </w:r>
@@ -2259,6 +2343,7 @@
         <w:tc>
           <w:tcPr>
             <w:tcW w:w="1826" w:type="dxa"/>
+            <w:vMerge w:val="restart"/>
           </w:tcPr>
           <w:p>
             <w:pPr>
@@ -2278,7 +2363,8 @@
         </w:tc>
         <w:tc>
           <w:tcPr>
-            <w:tcW w:w="1590" w:type="dxa"/>
+            <w:tcW w:w="1608" w:type="dxa"/>
+            <w:vMerge w:val="restart"/>
           </w:tcPr>
           <w:p>
             <w:pPr>
@@ -2295,10 +2381,19 @@
               <w:t>CV list page</w:t>
             </w:r>
           </w:p>
-        </w:tc>
-        <w:tc>
-          <w:tcPr>
-            <w:tcW w:w="1523" w:type="dxa"/>
+          <w:p>
+            <w:pPr>
+              <w:pStyle w:val="ListParagraph"/>
+              <w:ind w:left="0"/>
+              <w:rPr>
+                <w:rFonts w:ascii="Times New Roman" w:hAnsi="Times New Roman" w:cs="Times New Roman"/>
+              </w:rPr>
+            </w:pPr>
+          </w:p>
+        </w:tc>
+        <w:tc>
+          <w:tcPr>
+            <w:tcW w:w="1584" w:type="dxa"/>
           </w:tcPr>
           <w:p>
             <w:pPr>
@@ -2338,7 +2433,7 @@
         </w:tc>
         <w:tc>
           <w:tcPr>
-            <w:tcW w:w="1685" w:type="dxa"/>
+            <w:tcW w:w="1964" w:type="dxa"/>
           </w:tcPr>
           <w:p>
             <w:pPr>
@@ -2358,7 +2453,7 @@
         </w:tc>
         <w:tc>
           <w:tcPr>
-            <w:tcW w:w="1939" w:type="dxa"/>
+            <w:tcW w:w="1660" w:type="dxa"/>
           </w:tcPr>
           <w:p>
             <w:pPr>
@@ -2406,21 +2501,26 @@
         </w:tc>
       </w:tr>
       <w:tr>
+        <w:trPr>
+          <w:jc w:val="center"/>
+        </w:trPr>
         <w:tc>
           <w:tcPr>
             <w:tcW w:w="670" w:type="dxa"/>
-          </w:tcPr>
-          <w:p>
-            <w:pPr>
-              <w:pStyle w:val="ListParagraph"/>
-              <w:ind w:left="0"/>
-              <w:rPr>
-                <w:rFonts w:ascii="Times New Roman" w:hAnsi="Times New Roman" w:cs="Times New Roman"/>
-              </w:rPr>
-            </w:pPr>
-            <w:r>
-              <w:rPr>
-                <w:rFonts w:ascii="Times New Roman" w:hAnsi="Times New Roman" w:cs="Times New Roman"/>
+            <w:vAlign w:val="center"/>
+          </w:tcPr>
+          <w:p>
+            <w:pPr>
+              <w:pStyle w:val="ListParagraph"/>
+              <w:ind w:left="0"/>
+              <w:rPr>
+                <w:rFonts w:ascii="Times New Roman" w:hAnsi="Times New Roman" w:cs="Times New Roman"/>
+              </w:rPr>
+            </w:pPr>
+            <w:r>
+              <w:rPr>
+                <w:rFonts w:ascii="Times New Roman" w:hAnsi="Times New Roman" w:cs="Times New Roman"/>
+                <w:color w:val="000000"/>
               </w:rPr>
               <w:t>6</w:t>
             </w:r>
@@ -2429,72 +2529,50 @@
         <w:tc>
           <w:tcPr>
             <w:tcW w:w="1826" w:type="dxa"/>
-          </w:tcPr>
-          <w:p>
-            <w:pPr>
-              <w:pStyle w:val="ListParagraph"/>
-              <w:ind w:left="0"/>
-              <w:rPr>
-                <w:rFonts w:ascii="Times New Roman" w:hAnsi="Times New Roman" w:cs="Times New Roman"/>
-              </w:rPr>
-            </w:pPr>
-          </w:p>
-        </w:tc>
-        <w:tc>
-          <w:tcPr>
-            <w:tcW w:w="1590" w:type="dxa"/>
-          </w:tcPr>
-          <w:p>
-            <w:pPr>
-              <w:pStyle w:val="ListParagraph"/>
-              <w:ind w:left="0"/>
-              <w:rPr>
-                <w:rFonts w:ascii="Times New Roman" w:hAnsi="Times New Roman" w:cs="Times New Roman"/>
-              </w:rPr>
-            </w:pPr>
-            <w:r>
-              <w:rPr>
-                <w:rFonts w:ascii="Times New Roman" w:hAnsi="Times New Roman" w:cs="Times New Roman"/>
-              </w:rPr>
-              <w:t>CV list page</w:t>
-            </w:r>
-          </w:p>
-        </w:tc>
-        <w:tc>
-          <w:tcPr>
-            <w:tcW w:w="1523" w:type="dxa"/>
-          </w:tcPr>
-          <w:p>
-            <w:pPr>
-              <w:pStyle w:val="ListParagraph"/>
-              <w:ind w:left="0"/>
-              <w:rPr>
-                <w:rFonts w:ascii="Times New Roman" w:hAnsi="Times New Roman" w:cs="Times New Roman"/>
-              </w:rPr>
-            </w:pPr>
-            <w:r>
-              <w:rPr>
-                <w:rFonts w:ascii="Times New Roman" w:hAnsi="Times New Roman" w:cs="Times New Roman"/>
-              </w:rPr>
-              <w:t>The s</w:t>
-            </w:r>
-            <w:r>
-              <w:rPr>
-                <w:rFonts w:ascii="Times New Roman" w:hAnsi="Times New Roman" w:cs="Times New Roman"/>
-              </w:rPr>
-              <w:t>ystem will show warning if CV contains sensitive words: FIS</w:t>
-            </w:r>
-            <w:r>
-              <w:rPr>
-                <w:rFonts w:ascii="Times New Roman" w:hAnsi="Times New Roman" w:cs="Times New Roman"/>
-              </w:rPr>
-              <w:t xml:space="preserve"> and</w:t>
-            </w:r>
-            <w:r>
-              <w:rPr>
-                <w:rFonts w:ascii="Times New Roman" w:hAnsi="Times New Roman" w:cs="Times New Roman"/>
-              </w:rPr>
-              <w:t xml:space="preserve"> FSOFT</w:t>
+            <w:vMerge/>
+          </w:tcPr>
+          <w:p>
+            <w:pPr>
+              <w:pStyle w:val="ListParagraph"/>
+              <w:ind w:left="0"/>
+              <w:rPr>
+                <w:rFonts w:ascii="Times New Roman" w:hAnsi="Times New Roman" w:cs="Times New Roman"/>
+              </w:rPr>
+            </w:pPr>
+          </w:p>
+        </w:tc>
+        <w:tc>
+          <w:tcPr>
+            <w:tcW w:w="1608" w:type="dxa"/>
+            <w:vMerge/>
+          </w:tcPr>
+          <w:p>
+            <w:pPr>
+              <w:pStyle w:val="ListParagraph"/>
+              <w:ind w:left="0"/>
+              <w:rPr>
+                <w:rFonts w:ascii="Times New Roman" w:hAnsi="Times New Roman" w:cs="Times New Roman"/>
+              </w:rPr>
+            </w:pPr>
+          </w:p>
+        </w:tc>
+        <w:tc>
+          <w:tcPr>
+            <w:tcW w:w="1584" w:type="dxa"/>
+          </w:tcPr>
+          <w:p>
+            <w:pPr>
+              <w:pStyle w:val="ListParagraph"/>
+              <w:ind w:left="0"/>
+              <w:rPr>
+                <w:rFonts w:ascii="Times New Roman" w:hAnsi="Times New Roman" w:cs="Times New Roman"/>
+              </w:rPr>
+            </w:pPr>
+            <w:r>
+              <w:rPr>
+                <w:rFonts w:ascii="Times New Roman" w:hAnsi="Times New Roman" w:cs="Times New Roman"/>
+              </w:rPr>
+              <w:t>The system will show warning if CV contains sensitive words: FIS and FSOFT</w:t>
             </w:r>
           </w:p>
         </w:tc>
@@ -2520,45 +2598,27 @@
         </w:tc>
         <w:tc>
           <w:tcPr>
-            <w:tcW w:w="1685" w:type="dxa"/>
-          </w:tcPr>
-          <w:p>
-            <w:pPr>
-              <w:pStyle w:val="ListParagraph"/>
-              <w:ind w:left="0"/>
-              <w:rPr>
-                <w:rFonts w:ascii="Times New Roman" w:hAnsi="Times New Roman" w:cs="Times New Roman"/>
-              </w:rPr>
-            </w:pPr>
-            <w:r>
-              <w:rPr>
-                <w:rFonts w:ascii="Times New Roman" w:hAnsi="Times New Roman" w:cs="Times New Roman"/>
-              </w:rPr>
-              <w:t>The s</w:t>
-            </w:r>
-            <w:r>
-              <w:rPr>
-                <w:rFonts w:ascii="Times New Roman" w:hAnsi="Times New Roman" w:cs="Times New Roman"/>
-              </w:rPr>
-              <w:t>ystem will show warning if CV contains sensitive words: FIS</w:t>
-            </w:r>
-            <w:r>
-              <w:rPr>
-                <w:rFonts w:ascii="Times New Roman" w:hAnsi="Times New Roman" w:cs="Times New Roman"/>
-              </w:rPr>
-              <w:t xml:space="preserve"> and</w:t>
-            </w:r>
-            <w:r>
-              <w:rPr>
-                <w:rFonts w:ascii="Times New Roman" w:hAnsi="Times New Roman" w:cs="Times New Roman"/>
-              </w:rPr>
-              <w:t xml:space="preserve"> FSOFT</w:t>
-            </w:r>
-          </w:p>
-        </w:tc>
-        <w:tc>
-          <w:tcPr>
-            <w:tcW w:w="1939" w:type="dxa"/>
+            <w:tcW w:w="1964" w:type="dxa"/>
+          </w:tcPr>
+          <w:p>
+            <w:pPr>
+              <w:pStyle w:val="ListParagraph"/>
+              <w:ind w:left="0"/>
+              <w:rPr>
+                <w:rFonts w:ascii="Times New Roman" w:hAnsi="Times New Roman" w:cs="Times New Roman"/>
+              </w:rPr>
+            </w:pPr>
+            <w:r>
+              <w:rPr>
+                <w:rFonts w:ascii="Times New Roman" w:hAnsi="Times New Roman" w:cs="Times New Roman"/>
+              </w:rPr>
+              <w:t>The system will show warning if CV contains sensitive words: FIS and FSOFT</w:t>
+            </w:r>
+          </w:p>
+        </w:tc>
+        <w:tc>
+          <w:tcPr>
+            <w:tcW w:w="1660" w:type="dxa"/>
           </w:tcPr>
           <w:p>
             <w:pPr>
@@ -2606,21 +2666,26 @@
         </w:tc>
       </w:tr>
       <w:tr>
+        <w:trPr>
+          <w:jc w:val="center"/>
+        </w:trPr>
         <w:tc>
           <w:tcPr>
             <w:tcW w:w="670" w:type="dxa"/>
-          </w:tcPr>
-          <w:p>
-            <w:pPr>
-              <w:pStyle w:val="ListParagraph"/>
-              <w:ind w:left="0"/>
-              <w:rPr>
-                <w:rFonts w:ascii="Times New Roman" w:hAnsi="Times New Roman" w:cs="Times New Roman"/>
-              </w:rPr>
-            </w:pPr>
-            <w:r>
-              <w:rPr>
-                <w:rFonts w:ascii="Times New Roman" w:hAnsi="Times New Roman" w:cs="Times New Roman"/>
+            <w:vAlign w:val="center"/>
+          </w:tcPr>
+          <w:p>
+            <w:pPr>
+              <w:pStyle w:val="ListParagraph"/>
+              <w:ind w:left="0"/>
+              <w:rPr>
+                <w:rFonts w:ascii="Times New Roman" w:hAnsi="Times New Roman" w:cs="Times New Roman"/>
+              </w:rPr>
+            </w:pPr>
+            <w:r>
+              <w:rPr>
+                <w:rFonts w:ascii="Times New Roman" w:hAnsi="Times New Roman" w:cs="Times New Roman"/>
+                <w:color w:val="000000"/>
               </w:rPr>
               <w:t>7</w:t>
             </w:r>
@@ -2629,43 +2694,59 @@
         <w:tc>
           <w:tcPr>
             <w:tcW w:w="1826" w:type="dxa"/>
-          </w:tcPr>
-          <w:p>
-            <w:pPr>
-              <w:pStyle w:val="ListParagraph"/>
-              <w:ind w:left="0"/>
-              <w:rPr>
-                <w:rFonts w:ascii="Times New Roman" w:hAnsi="Times New Roman" w:cs="Times New Roman"/>
-              </w:rPr>
-            </w:pPr>
-          </w:p>
-        </w:tc>
-        <w:tc>
-          <w:tcPr>
-            <w:tcW w:w="1590" w:type="dxa"/>
-          </w:tcPr>
-          <w:p>
-            <w:pPr>
-              <w:pStyle w:val="ListParagraph"/>
-              <w:ind w:left="0"/>
-              <w:rPr>
-                <w:rFonts w:ascii="Times New Roman" w:hAnsi="Times New Roman" w:cs="Times New Roman"/>
-              </w:rPr>
-            </w:pPr>
-          </w:p>
-        </w:tc>
-        <w:tc>
-          <w:tcPr>
-            <w:tcW w:w="1523" w:type="dxa"/>
-          </w:tcPr>
-          <w:p>
-            <w:pPr>
-              <w:pStyle w:val="ListParagraph"/>
-              <w:ind w:left="0"/>
-              <w:rPr>
-                <w:rFonts w:ascii="Times New Roman" w:hAnsi="Times New Roman" w:cs="Times New Roman"/>
-              </w:rPr>
-            </w:pPr>
+            <w:vMerge/>
+          </w:tcPr>
+          <w:p>
+            <w:pPr>
+              <w:pStyle w:val="ListParagraph"/>
+              <w:ind w:left="0"/>
+              <w:rPr>
+                <w:rFonts w:ascii="Times New Roman" w:hAnsi="Times New Roman" w:cs="Times New Roman"/>
+              </w:rPr>
+            </w:pPr>
+          </w:p>
+        </w:tc>
+        <w:tc>
+          <w:tcPr>
+            <w:tcW w:w="1608" w:type="dxa"/>
+            <w:vMerge w:val="restart"/>
+          </w:tcPr>
+          <w:p>
+            <w:pPr>
+              <w:pStyle w:val="ListParagraph"/>
+              <w:ind w:left="0"/>
+              <w:rPr>
+                <w:rFonts w:ascii="Times New Roman" w:hAnsi="Times New Roman" w:cs="Times New Roman"/>
+              </w:rPr>
+            </w:pPr>
+            <w:r>
+              <w:rPr>
+                <w:rFonts w:ascii="Times New Roman" w:hAnsi="Times New Roman" w:cs="Times New Roman"/>
+              </w:rPr>
+              <w:t>Viewing CV detail</w:t>
+            </w:r>
+          </w:p>
+        </w:tc>
+        <w:tc>
+          <w:tcPr>
+            <w:tcW w:w="1584" w:type="dxa"/>
+          </w:tcPr>
+          <w:p>
+            <w:pPr>
+              <w:pStyle w:val="ListParagraph"/>
+              <w:ind w:left="0"/>
+              <w:rPr>
+                <w:rFonts w:ascii="Times New Roman" w:hAnsi="Times New Roman" w:cs="Times New Roman"/>
+              </w:rPr>
+            </w:pPr>
+            <w:r>
+              <w:rPr>
+                <w:rFonts w:ascii="Times New Roman" w:hAnsi="Times New Roman" w:cs="Times New Roman"/>
+                <w:color w:val="000000"/>
+                <w:shd w:val="clear" w:color="auto" w:fill="FBFBFB"/>
+              </w:rPr>
+              <w:t>Users can suggest CV for other users</w:t>
+            </w:r>
           </w:p>
         </w:tc>
         <w:tc>
@@ -2680,34 +2761,2471 @@
                 <w:rFonts w:ascii="Times New Roman" w:hAnsi="Times New Roman" w:cs="Times New Roman"/>
               </w:rPr>
             </w:pPr>
-          </w:p>
-        </w:tc>
-        <w:tc>
-          <w:tcPr>
-            <w:tcW w:w="1685" w:type="dxa"/>
-          </w:tcPr>
-          <w:p>
-            <w:pPr>
-              <w:pStyle w:val="ListParagraph"/>
-              <w:ind w:left="0"/>
-              <w:rPr>
-                <w:rFonts w:ascii="Times New Roman" w:hAnsi="Times New Roman" w:cs="Times New Roman"/>
-              </w:rPr>
-            </w:pPr>
-          </w:p>
-        </w:tc>
-        <w:tc>
-          <w:tcPr>
-            <w:tcW w:w="1939" w:type="dxa"/>
-          </w:tcPr>
-          <w:p>
-            <w:pPr>
-              <w:pStyle w:val="ListParagraph"/>
-              <w:ind w:left="0"/>
-              <w:rPr>
-                <w:rFonts w:ascii="Times New Roman" w:hAnsi="Times New Roman" w:cs="Times New Roman"/>
-              </w:rPr>
-            </w:pPr>
+            <w:r>
+              <w:rPr>
+                <w:rFonts w:ascii="Times New Roman" w:hAnsi="Times New Roman" w:cs="Times New Roman"/>
+              </w:rPr>
+              <w:t>N/A</w:t>
+            </w:r>
+          </w:p>
+        </w:tc>
+        <w:tc>
+          <w:tcPr>
+            <w:tcW w:w="1964" w:type="dxa"/>
+          </w:tcPr>
+          <w:p>
+            <w:pPr>
+              <w:pStyle w:val="ListParagraph"/>
+              <w:ind w:left="0"/>
+              <w:rPr>
+                <w:rFonts w:ascii="Times New Roman" w:hAnsi="Times New Roman" w:cs="Times New Roman"/>
+              </w:rPr>
+            </w:pPr>
+            <w:r>
+              <w:rPr>
+                <w:rFonts w:ascii="Times New Roman" w:hAnsi="Times New Roman" w:cs="Times New Roman"/>
+                <w:color w:val="000000"/>
+                <w:shd w:val="clear" w:color="auto" w:fill="FBFBFB"/>
+              </w:rPr>
+              <w:t>Users can suggest CV for other users</w:t>
+            </w:r>
+          </w:p>
+        </w:tc>
+        <w:tc>
+          <w:tcPr>
+            <w:tcW w:w="1660" w:type="dxa"/>
+          </w:tcPr>
+          <w:p>
+            <w:pPr>
+              <w:pStyle w:val="ListParagraph"/>
+              <w:ind w:left="0"/>
+              <w:rPr>
+                <w:rFonts w:ascii="Times New Roman" w:hAnsi="Times New Roman" w:cs="Times New Roman"/>
+              </w:rPr>
+            </w:pPr>
+            <w:r>
+              <w:rPr>
+                <w:rFonts w:ascii="Times New Roman" w:hAnsi="Times New Roman" w:cs="Times New Roman"/>
+              </w:rPr>
+              <w:t>The 1.0 version does not have this feature</w:t>
+            </w:r>
+          </w:p>
+        </w:tc>
+        <w:tc>
+          <w:tcPr>
+            <w:tcW w:w="2129" w:type="dxa"/>
+          </w:tcPr>
+          <w:p>
+            <w:pPr>
+              <w:pStyle w:val="ListParagraph"/>
+              <w:ind w:left="0"/>
+              <w:rPr>
+                <w:rFonts w:ascii="Times New Roman" w:hAnsi="Times New Roman" w:cs="Times New Roman"/>
+              </w:rPr>
+            </w:pPr>
+          </w:p>
+        </w:tc>
+        <w:tc>
+          <w:tcPr>
+            <w:tcW w:w="1530" w:type="dxa"/>
+          </w:tcPr>
+          <w:p>
+            <w:pPr>
+              <w:pStyle w:val="ListParagraph"/>
+              <w:ind w:left="0"/>
+              <w:rPr>
+                <w:rFonts w:ascii="Times New Roman" w:hAnsi="Times New Roman" w:cs="Times New Roman"/>
+              </w:rPr>
+            </w:pPr>
+          </w:p>
+        </w:tc>
+      </w:tr>
+      <w:tr>
+        <w:trPr>
+          <w:jc w:val="center"/>
+        </w:trPr>
+        <w:tc>
+          <w:tcPr>
+            <w:tcW w:w="670" w:type="dxa"/>
+            <w:vAlign w:val="center"/>
+          </w:tcPr>
+          <w:p>
+            <w:pPr>
+              <w:pStyle w:val="ListParagraph"/>
+              <w:ind w:left="0"/>
+              <w:rPr>
+                <w:rFonts w:ascii="Times New Roman" w:hAnsi="Times New Roman" w:cs="Times New Roman"/>
+              </w:rPr>
+            </w:pPr>
+            <w:r>
+              <w:rPr>
+                <w:rFonts w:ascii="Times New Roman" w:hAnsi="Times New Roman" w:cs="Times New Roman"/>
+                <w:color w:val="000000"/>
+              </w:rPr>
+              <w:t>8</w:t>
+            </w:r>
+          </w:p>
+        </w:tc>
+        <w:tc>
+          <w:tcPr>
+            <w:tcW w:w="1826" w:type="dxa"/>
+            <w:vMerge/>
+          </w:tcPr>
+          <w:p>
+            <w:pPr>
+              <w:pStyle w:val="ListParagraph"/>
+              <w:ind w:left="0"/>
+              <w:rPr>
+                <w:rFonts w:ascii="Times New Roman" w:hAnsi="Times New Roman" w:cs="Times New Roman"/>
+              </w:rPr>
+            </w:pPr>
+          </w:p>
+        </w:tc>
+        <w:tc>
+          <w:tcPr>
+            <w:tcW w:w="1608" w:type="dxa"/>
+            <w:vMerge/>
+          </w:tcPr>
+          <w:p>
+            <w:pPr>
+              <w:pStyle w:val="ListParagraph"/>
+              <w:ind w:left="0"/>
+              <w:rPr>
+                <w:rFonts w:ascii="Times New Roman" w:hAnsi="Times New Roman" w:cs="Times New Roman"/>
+              </w:rPr>
+            </w:pPr>
+          </w:p>
+        </w:tc>
+        <w:tc>
+          <w:tcPr>
+            <w:tcW w:w="1584" w:type="dxa"/>
+          </w:tcPr>
+          <w:p>
+            <w:pPr>
+              <w:pStyle w:val="ListParagraph"/>
+              <w:ind w:left="0"/>
+              <w:rPr>
+                <w:rFonts w:ascii="Times New Roman" w:hAnsi="Times New Roman" w:cs="Times New Roman"/>
+                <w:color w:val="000000"/>
+                <w:shd w:val="clear" w:color="auto" w:fill="FBFBFB"/>
+              </w:rPr>
+            </w:pPr>
+            <w:r>
+              <w:rPr>
+                <w:rFonts w:ascii="Times New Roman" w:hAnsi="Times New Roman" w:cs="Times New Roman"/>
+                <w:color w:val="000000"/>
+                <w:shd w:val="clear" w:color="auto" w:fill="FBFBFB"/>
+              </w:rPr>
+              <w:t>Users can put a CV to blacklist</w:t>
+            </w:r>
+          </w:p>
+        </w:tc>
+        <w:tc>
+          <w:tcPr>
+            <w:tcW w:w="1440" w:type="dxa"/>
+          </w:tcPr>
+          <w:p>
+            <w:pPr>
+              <w:pStyle w:val="ListParagraph"/>
+              <w:ind w:left="0"/>
+              <w:rPr>
+                <w:rFonts w:ascii="Times New Roman" w:hAnsi="Times New Roman" w:cs="Times New Roman"/>
+              </w:rPr>
+            </w:pPr>
+            <w:r>
+              <w:rPr>
+                <w:rFonts w:ascii="Times New Roman" w:hAnsi="Times New Roman" w:cs="Times New Roman"/>
+              </w:rPr>
+              <w:t>N/A</w:t>
+            </w:r>
+          </w:p>
+        </w:tc>
+        <w:tc>
+          <w:tcPr>
+            <w:tcW w:w="1964" w:type="dxa"/>
+          </w:tcPr>
+          <w:p>
+            <w:pPr>
+              <w:pStyle w:val="ListParagraph"/>
+              <w:ind w:left="0"/>
+              <w:rPr>
+                <w:rFonts w:ascii="Times New Roman" w:hAnsi="Times New Roman" w:cs="Times New Roman"/>
+                <w:color w:val="000000"/>
+                <w:shd w:val="clear" w:color="auto" w:fill="FBFBFB"/>
+              </w:rPr>
+            </w:pPr>
+            <w:r>
+              <w:rPr>
+                <w:rFonts w:ascii="Times New Roman" w:hAnsi="Times New Roman" w:cs="Times New Roman"/>
+                <w:color w:val="000000"/>
+                <w:shd w:val="clear" w:color="auto" w:fill="FBFBFB"/>
+              </w:rPr>
+              <w:t>Users can put a CV to blacklist</w:t>
+            </w:r>
+          </w:p>
+        </w:tc>
+        <w:tc>
+          <w:tcPr>
+            <w:tcW w:w="1660" w:type="dxa"/>
+          </w:tcPr>
+          <w:p>
+            <w:pPr>
+              <w:pStyle w:val="ListParagraph"/>
+              <w:ind w:left="0"/>
+              <w:rPr>
+                <w:rFonts w:ascii="Times New Roman" w:hAnsi="Times New Roman" w:cs="Times New Roman"/>
+              </w:rPr>
+            </w:pPr>
+            <w:r>
+              <w:rPr>
+                <w:rFonts w:ascii="Times New Roman" w:hAnsi="Times New Roman" w:cs="Times New Roman"/>
+              </w:rPr>
+              <w:t>The 1.0 version does not have this feature</w:t>
+            </w:r>
+          </w:p>
+        </w:tc>
+        <w:tc>
+          <w:tcPr>
+            <w:tcW w:w="2129" w:type="dxa"/>
+          </w:tcPr>
+          <w:p>
+            <w:pPr>
+              <w:pStyle w:val="ListParagraph"/>
+              <w:ind w:left="0"/>
+              <w:rPr>
+                <w:rFonts w:ascii="Times New Roman" w:hAnsi="Times New Roman" w:cs="Times New Roman"/>
+              </w:rPr>
+            </w:pPr>
+          </w:p>
+        </w:tc>
+        <w:tc>
+          <w:tcPr>
+            <w:tcW w:w="1530" w:type="dxa"/>
+          </w:tcPr>
+          <w:p>
+            <w:pPr>
+              <w:pStyle w:val="ListParagraph"/>
+              <w:ind w:left="0"/>
+              <w:rPr>
+                <w:rFonts w:ascii="Times New Roman" w:hAnsi="Times New Roman" w:cs="Times New Roman"/>
+              </w:rPr>
+            </w:pPr>
+          </w:p>
+        </w:tc>
+      </w:tr>
+      <w:tr>
+        <w:trPr>
+          <w:jc w:val="center"/>
+        </w:trPr>
+        <w:tc>
+          <w:tcPr>
+            <w:tcW w:w="670" w:type="dxa"/>
+            <w:vAlign w:val="center"/>
+          </w:tcPr>
+          <w:p>
+            <w:pPr>
+              <w:pStyle w:val="ListParagraph"/>
+              <w:ind w:left="0"/>
+              <w:rPr>
+                <w:rFonts w:ascii="Times New Roman" w:hAnsi="Times New Roman" w:cs="Times New Roman"/>
+              </w:rPr>
+            </w:pPr>
+            <w:r>
+              <w:rPr>
+                <w:rFonts w:ascii="Times New Roman" w:hAnsi="Times New Roman" w:cs="Times New Roman"/>
+                <w:color w:val="000000"/>
+              </w:rPr>
+              <w:t>9</w:t>
+            </w:r>
+          </w:p>
+        </w:tc>
+        <w:tc>
+          <w:tcPr>
+            <w:tcW w:w="1826" w:type="dxa"/>
+            <w:vMerge/>
+          </w:tcPr>
+          <w:p>
+            <w:pPr>
+              <w:pStyle w:val="ListParagraph"/>
+              <w:ind w:left="0"/>
+              <w:rPr>
+                <w:rFonts w:ascii="Times New Roman" w:hAnsi="Times New Roman" w:cs="Times New Roman"/>
+              </w:rPr>
+            </w:pPr>
+          </w:p>
+        </w:tc>
+        <w:tc>
+          <w:tcPr>
+            <w:tcW w:w="1608" w:type="dxa"/>
+            <w:vMerge/>
+          </w:tcPr>
+          <w:p>
+            <w:pPr>
+              <w:pStyle w:val="ListParagraph"/>
+              <w:ind w:left="0"/>
+              <w:rPr>
+                <w:rFonts w:ascii="Times New Roman" w:hAnsi="Times New Roman" w:cs="Times New Roman"/>
+              </w:rPr>
+            </w:pPr>
+          </w:p>
+        </w:tc>
+        <w:tc>
+          <w:tcPr>
+            <w:tcW w:w="1584" w:type="dxa"/>
+          </w:tcPr>
+          <w:p>
+            <w:pPr>
+              <w:pStyle w:val="ListParagraph"/>
+              <w:ind w:left="0"/>
+              <w:rPr>
+                <w:rFonts w:ascii="Times New Roman" w:hAnsi="Times New Roman" w:cs="Times New Roman"/>
+                <w:color w:val="000000"/>
+                <w:shd w:val="clear" w:color="auto" w:fill="FBFBFB"/>
+              </w:rPr>
+            </w:pPr>
+            <w:r>
+              <w:rPr>
+                <w:rFonts w:ascii="Times New Roman" w:hAnsi="Times New Roman" w:cs="Times New Roman"/>
+                <w:color w:val="000000"/>
+                <w:shd w:val="clear" w:color="auto" w:fill="FBFBFB"/>
+              </w:rPr>
+              <w:t>Users can view CV detail faster and identify current index of the CV</w:t>
+            </w:r>
+          </w:p>
+        </w:tc>
+        <w:tc>
+          <w:tcPr>
+            <w:tcW w:w="1440" w:type="dxa"/>
+          </w:tcPr>
+          <w:p>
+            <w:pPr>
+              <w:pStyle w:val="ListParagraph"/>
+              <w:ind w:left="0"/>
+              <w:rPr>
+                <w:rFonts w:ascii="Times New Roman" w:hAnsi="Times New Roman" w:cs="Times New Roman"/>
+              </w:rPr>
+            </w:pPr>
+            <w:r>
+              <w:rPr>
+                <w:rFonts w:ascii="Times New Roman" w:hAnsi="Times New Roman" w:cs="Times New Roman"/>
+              </w:rPr>
+              <w:t xml:space="preserve">Users can not identify current </w:t>
+            </w:r>
+            <w:r>
+              <w:rPr>
+                <w:rFonts w:ascii="Times New Roman" w:hAnsi="Times New Roman" w:cs="Times New Roman"/>
+                <w:color w:val="000000"/>
+                <w:shd w:val="clear" w:color="auto" w:fill="FBFBFB"/>
+              </w:rPr>
+              <w:t>index while view CV detail</w:t>
+            </w:r>
+          </w:p>
+        </w:tc>
+        <w:tc>
+          <w:tcPr>
+            <w:tcW w:w="1964" w:type="dxa"/>
+          </w:tcPr>
+          <w:p>
+            <w:pPr>
+              <w:pStyle w:val="ListParagraph"/>
+              <w:ind w:left="0"/>
+              <w:rPr>
+                <w:rFonts w:ascii="Times New Roman" w:hAnsi="Times New Roman" w:cs="Times New Roman"/>
+                <w:color w:val="000000"/>
+                <w:shd w:val="clear" w:color="auto" w:fill="FBFBFB"/>
+              </w:rPr>
+            </w:pPr>
+            <w:r>
+              <w:rPr>
+                <w:rFonts w:ascii="Times New Roman" w:hAnsi="Times New Roman" w:cs="Times New Roman"/>
+                <w:color w:val="000000"/>
+                <w:shd w:val="clear" w:color="auto" w:fill="FBFBFB"/>
+              </w:rPr>
+              <w:t>Users can view CV faster and identify current index of the CV</w:t>
+            </w:r>
+          </w:p>
+        </w:tc>
+        <w:tc>
+          <w:tcPr>
+            <w:tcW w:w="1660" w:type="dxa"/>
+          </w:tcPr>
+          <w:p>
+            <w:pPr>
+              <w:pStyle w:val="ListParagraph"/>
+              <w:ind w:left="0"/>
+              <w:rPr>
+                <w:rFonts w:ascii="Times New Roman" w:hAnsi="Times New Roman" w:cs="Times New Roman"/>
+              </w:rPr>
+            </w:pPr>
+          </w:p>
+        </w:tc>
+        <w:tc>
+          <w:tcPr>
+            <w:tcW w:w="2129" w:type="dxa"/>
+          </w:tcPr>
+          <w:p>
+            <w:pPr>
+              <w:pStyle w:val="ListParagraph"/>
+              <w:ind w:left="0"/>
+              <w:rPr>
+                <w:rFonts w:ascii="Times New Roman" w:hAnsi="Times New Roman" w:cs="Times New Roman"/>
+              </w:rPr>
+            </w:pPr>
+            <w:r>
+              <w:rPr>
+                <w:rFonts w:ascii="Times New Roman" w:hAnsi="Times New Roman" w:cs="Times New Roman"/>
+              </w:rPr>
+              <w:t>Users can view CV detail using drawer</w:t>
+            </w:r>
+          </w:p>
+        </w:tc>
+        <w:tc>
+          <w:tcPr>
+            <w:tcW w:w="1530" w:type="dxa"/>
+          </w:tcPr>
+          <w:p>
+            <w:pPr>
+              <w:pStyle w:val="ListParagraph"/>
+              <w:ind w:left="0"/>
+              <w:rPr>
+                <w:rFonts w:ascii="Times New Roman" w:hAnsi="Times New Roman" w:cs="Times New Roman"/>
+              </w:rPr>
+            </w:pPr>
+          </w:p>
+        </w:tc>
+      </w:tr>
+      <w:tr>
+        <w:trPr>
+          <w:jc w:val="center"/>
+        </w:trPr>
+        <w:tc>
+          <w:tcPr>
+            <w:tcW w:w="670" w:type="dxa"/>
+            <w:vAlign w:val="center"/>
+          </w:tcPr>
+          <w:p>
+            <w:pPr>
+              <w:pStyle w:val="ListParagraph"/>
+              <w:ind w:left="0"/>
+              <w:rPr>
+                <w:rFonts w:ascii="Times New Roman" w:hAnsi="Times New Roman" w:cs="Times New Roman"/>
+              </w:rPr>
+            </w:pPr>
+            <w:r>
+              <w:rPr>
+                <w:rFonts w:ascii="Times New Roman" w:hAnsi="Times New Roman" w:cs="Times New Roman"/>
+                <w:color w:val="000000"/>
+              </w:rPr>
+              <w:t>10</w:t>
+            </w:r>
+          </w:p>
+        </w:tc>
+        <w:tc>
+          <w:tcPr>
+            <w:tcW w:w="1826" w:type="dxa"/>
+          </w:tcPr>
+          <w:p>
+            <w:pPr>
+              <w:pStyle w:val="ListParagraph"/>
+              <w:ind w:left="0"/>
+              <w:rPr>
+                <w:rFonts w:ascii="Times New Roman" w:hAnsi="Times New Roman" w:cs="Times New Roman"/>
+              </w:rPr>
+            </w:pPr>
+            <w:r>
+              <w:rPr>
+                <w:rFonts w:ascii="Times New Roman" w:hAnsi="Times New Roman" w:cs="Times New Roman"/>
+              </w:rPr>
+              <w:t>Interview scheduling</w:t>
+            </w:r>
+          </w:p>
+        </w:tc>
+        <w:tc>
+          <w:tcPr>
+            <w:tcW w:w="1608" w:type="dxa"/>
+          </w:tcPr>
+          <w:p>
+            <w:pPr>
+              <w:pStyle w:val="ListParagraph"/>
+              <w:ind w:left="0"/>
+              <w:rPr>
+                <w:rFonts w:ascii="Times New Roman" w:hAnsi="Times New Roman" w:cs="Times New Roman"/>
+              </w:rPr>
+            </w:pPr>
+            <w:r>
+              <w:rPr>
+                <w:rFonts w:ascii="Times New Roman" w:hAnsi="Times New Roman" w:cs="Times New Roman"/>
+              </w:rPr>
+              <w:t>Interview scheduling</w:t>
+            </w:r>
+          </w:p>
+        </w:tc>
+        <w:tc>
+          <w:tcPr>
+            <w:tcW w:w="1584" w:type="dxa"/>
+          </w:tcPr>
+          <w:p>
+            <w:pPr>
+              <w:pStyle w:val="ListParagraph"/>
+              <w:ind w:left="0"/>
+              <w:rPr>
+                <w:rFonts w:ascii="Times New Roman" w:hAnsi="Times New Roman" w:cs="Times New Roman"/>
+                <w:color w:val="000000"/>
+                <w:shd w:val="clear" w:color="auto" w:fill="FBFBFB"/>
+              </w:rPr>
+            </w:pPr>
+            <w:r>
+              <w:rPr>
+                <w:rFonts w:ascii="Times New Roman" w:hAnsi="Times New Roman" w:cs="Times New Roman"/>
+                <w:color w:val="000000"/>
+                <w:shd w:val="clear" w:color="auto" w:fill="FBFBFB"/>
+              </w:rPr>
+              <w:t xml:space="preserve">Users can schedule an interview and assign </w:t>
+            </w:r>
+            <w:r>
+              <w:rPr>
+                <w:rFonts w:ascii="Times New Roman" w:hAnsi="Times New Roman" w:cs="Times New Roman"/>
+                <w:color w:val="000000"/>
+              </w:rPr>
+              <w:t>candidates</w:t>
+            </w:r>
+            <w:r>
+              <w:rPr>
+                <w:rFonts w:ascii="Times New Roman" w:hAnsi="Times New Roman" w:cs="Times New Roman"/>
+                <w:color w:val="000000"/>
+                <w:shd w:val="clear" w:color="auto" w:fill="FBFBFB"/>
+              </w:rPr>
+              <w:t xml:space="preserve"> and interviewer</w:t>
+            </w:r>
+          </w:p>
+        </w:tc>
+        <w:tc>
+          <w:tcPr>
+            <w:tcW w:w="1440" w:type="dxa"/>
+          </w:tcPr>
+          <w:p>
+            <w:pPr>
+              <w:pStyle w:val="ListParagraph"/>
+              <w:ind w:left="0"/>
+              <w:rPr>
+                <w:rFonts w:ascii="Times New Roman" w:hAnsi="Times New Roman" w:cs="Times New Roman"/>
+              </w:rPr>
+            </w:pPr>
+            <w:r>
+              <w:rPr>
+                <w:rFonts w:ascii="Times New Roman" w:hAnsi="Times New Roman" w:cs="Times New Roman"/>
+              </w:rPr>
+              <w:t>N/A</w:t>
+            </w:r>
+          </w:p>
+        </w:tc>
+        <w:tc>
+          <w:tcPr>
+            <w:tcW w:w="1964" w:type="dxa"/>
+          </w:tcPr>
+          <w:p>
+            <w:pPr>
+              <w:pStyle w:val="ListParagraph"/>
+              <w:ind w:left="0"/>
+              <w:rPr>
+                <w:rFonts w:ascii="Times New Roman" w:hAnsi="Times New Roman" w:cs="Times New Roman"/>
+                <w:color w:val="000000"/>
+                <w:shd w:val="clear" w:color="auto" w:fill="FBFBFB"/>
+              </w:rPr>
+            </w:pPr>
+            <w:r>
+              <w:rPr>
+                <w:rFonts w:ascii="Times New Roman" w:hAnsi="Times New Roman" w:cs="Times New Roman"/>
+                <w:color w:val="000000"/>
+                <w:shd w:val="clear" w:color="auto" w:fill="FBFBFB"/>
+              </w:rPr>
+              <w:t xml:space="preserve">Users can schedule an interview and assign </w:t>
+            </w:r>
+            <w:r>
+              <w:rPr>
+                <w:rFonts w:ascii="Times New Roman" w:hAnsi="Times New Roman" w:cs="Times New Roman"/>
+                <w:color w:val="000000"/>
+              </w:rPr>
+              <w:t>candidates</w:t>
+            </w:r>
+            <w:r>
+              <w:rPr>
+                <w:rFonts w:ascii="Times New Roman" w:hAnsi="Times New Roman" w:cs="Times New Roman"/>
+                <w:color w:val="000000"/>
+                <w:shd w:val="clear" w:color="auto" w:fill="FBFBFB"/>
+              </w:rPr>
+              <w:t xml:space="preserve"> and interviewer</w:t>
+            </w:r>
+          </w:p>
+        </w:tc>
+        <w:tc>
+          <w:tcPr>
+            <w:tcW w:w="1660" w:type="dxa"/>
+          </w:tcPr>
+          <w:p>
+            <w:pPr>
+              <w:pStyle w:val="ListParagraph"/>
+              <w:ind w:left="0"/>
+              <w:rPr>
+                <w:rFonts w:ascii="Times New Roman" w:hAnsi="Times New Roman" w:cs="Times New Roman"/>
+              </w:rPr>
+            </w:pPr>
+            <w:r>
+              <w:rPr>
+                <w:rFonts w:ascii="Times New Roman" w:hAnsi="Times New Roman" w:cs="Times New Roman"/>
+              </w:rPr>
+              <w:t>The 1.0 version does not have this feature</w:t>
+            </w:r>
+          </w:p>
+        </w:tc>
+        <w:tc>
+          <w:tcPr>
+            <w:tcW w:w="2129" w:type="dxa"/>
+          </w:tcPr>
+          <w:p>
+            <w:pPr>
+              <w:pStyle w:val="ListParagraph"/>
+              <w:ind w:left="0"/>
+              <w:rPr>
+                <w:rFonts w:ascii="Times New Roman" w:hAnsi="Times New Roman" w:cs="Times New Roman"/>
+              </w:rPr>
+            </w:pPr>
+          </w:p>
+        </w:tc>
+        <w:tc>
+          <w:tcPr>
+            <w:tcW w:w="1530" w:type="dxa"/>
+          </w:tcPr>
+          <w:p>
+            <w:pPr>
+              <w:pStyle w:val="ListParagraph"/>
+              <w:ind w:left="0"/>
+              <w:rPr>
+                <w:rFonts w:ascii="Times New Roman" w:hAnsi="Times New Roman" w:cs="Times New Roman"/>
+              </w:rPr>
+            </w:pPr>
+          </w:p>
+        </w:tc>
+      </w:tr>
+      <w:tr>
+        <w:trPr>
+          <w:jc w:val="center"/>
+        </w:trPr>
+        <w:tc>
+          <w:tcPr>
+            <w:tcW w:w="670" w:type="dxa"/>
+            <w:vAlign w:val="center"/>
+          </w:tcPr>
+          <w:p>
+            <w:pPr>
+              <w:pStyle w:val="ListParagraph"/>
+              <w:ind w:left="0"/>
+              <w:rPr>
+                <w:rFonts w:ascii="Times New Roman" w:hAnsi="Times New Roman" w:cs="Times New Roman"/>
+              </w:rPr>
+            </w:pPr>
+            <w:r>
+              <w:rPr>
+                <w:rFonts w:ascii="Times New Roman" w:hAnsi="Times New Roman" w:cs="Times New Roman"/>
+                <w:color w:val="000000"/>
+              </w:rPr>
+              <w:t>11</w:t>
+            </w:r>
+          </w:p>
+        </w:tc>
+        <w:tc>
+          <w:tcPr>
+            <w:tcW w:w="1826" w:type="dxa"/>
+            <w:vMerge w:val="restart"/>
+          </w:tcPr>
+          <w:p>
+            <w:pPr>
+              <w:pStyle w:val="ListParagraph"/>
+              <w:ind w:left="0"/>
+              <w:rPr>
+                <w:rFonts w:ascii="Times New Roman" w:hAnsi="Times New Roman" w:cs="Times New Roman"/>
+              </w:rPr>
+            </w:pPr>
+            <w:r>
+              <w:rPr>
+                <w:rFonts w:ascii="Times New Roman" w:hAnsi="Times New Roman" w:cs="Times New Roman"/>
+              </w:rPr>
+              <w:t>Evaluating candidates in interviews</w:t>
+            </w:r>
+          </w:p>
+        </w:tc>
+        <w:tc>
+          <w:tcPr>
+            <w:tcW w:w="1608" w:type="dxa"/>
+            <w:vMerge w:val="restart"/>
+          </w:tcPr>
+          <w:p>
+            <w:pPr>
+              <w:pStyle w:val="ListParagraph"/>
+              <w:ind w:left="0"/>
+              <w:rPr>
+                <w:rFonts w:ascii="Times New Roman" w:hAnsi="Times New Roman" w:cs="Times New Roman"/>
+              </w:rPr>
+            </w:pPr>
+            <w:r>
+              <w:rPr>
+                <w:rFonts w:ascii="Times New Roman" w:hAnsi="Times New Roman" w:cs="Times New Roman"/>
+              </w:rPr>
+              <w:t>Evaluating candidates in interviews</w:t>
+            </w:r>
+          </w:p>
+        </w:tc>
+        <w:tc>
+          <w:tcPr>
+            <w:tcW w:w="1584" w:type="dxa"/>
+          </w:tcPr>
+          <w:p>
+            <w:pPr>
+              <w:pStyle w:val="ListParagraph"/>
+              <w:ind w:left="0"/>
+              <w:rPr>
+                <w:rFonts w:ascii="Times New Roman" w:hAnsi="Times New Roman" w:cs="Times New Roman"/>
+                <w:color w:val="000000"/>
+                <w:shd w:val="clear" w:color="auto" w:fill="FBFBFB"/>
+              </w:rPr>
+            </w:pPr>
+            <w:r>
+              <w:rPr>
+                <w:rFonts w:ascii="Times New Roman" w:hAnsi="Times New Roman" w:cs="Times New Roman"/>
+                <w:color w:val="000000"/>
+                <w:shd w:val="clear" w:color="auto" w:fill="FBFBFB"/>
+              </w:rPr>
+              <w:t>After an interview is scheduled, interviewer can use this system to evaluate candidate while interviewing them</w:t>
+            </w:r>
+          </w:p>
+        </w:tc>
+        <w:tc>
+          <w:tcPr>
+            <w:tcW w:w="1440" w:type="dxa"/>
+          </w:tcPr>
+          <w:p>
+            <w:pPr>
+              <w:pStyle w:val="ListParagraph"/>
+              <w:ind w:left="0"/>
+              <w:rPr>
+                <w:rFonts w:ascii="Times New Roman" w:hAnsi="Times New Roman" w:cs="Times New Roman"/>
+              </w:rPr>
+            </w:pPr>
+            <w:r>
+              <w:rPr>
+                <w:rFonts w:ascii="Times New Roman" w:hAnsi="Times New Roman" w:cs="Times New Roman"/>
+              </w:rPr>
+              <w:t>N/A</w:t>
+            </w:r>
+          </w:p>
+        </w:tc>
+        <w:tc>
+          <w:tcPr>
+            <w:tcW w:w="1964" w:type="dxa"/>
+          </w:tcPr>
+          <w:p>
+            <w:pPr>
+              <w:pStyle w:val="ListParagraph"/>
+              <w:ind w:left="0"/>
+              <w:rPr>
+                <w:rFonts w:ascii="Times New Roman" w:hAnsi="Times New Roman" w:cs="Times New Roman"/>
+                <w:color w:val="000000"/>
+                <w:shd w:val="clear" w:color="auto" w:fill="FBFBFB"/>
+              </w:rPr>
+            </w:pPr>
+            <w:r>
+              <w:rPr>
+                <w:rFonts w:ascii="Times New Roman" w:hAnsi="Times New Roman" w:cs="Times New Roman"/>
+                <w:color w:val="000000"/>
+                <w:shd w:val="clear" w:color="auto" w:fill="FBFBFB"/>
+              </w:rPr>
+              <w:t>After an interview is scheduled, interviewer can use this system to evaluate candidate while interviewing them</w:t>
+            </w:r>
+          </w:p>
+        </w:tc>
+        <w:tc>
+          <w:tcPr>
+            <w:tcW w:w="1660" w:type="dxa"/>
+          </w:tcPr>
+          <w:p>
+            <w:pPr>
+              <w:pStyle w:val="ListParagraph"/>
+              <w:ind w:left="0"/>
+              <w:rPr>
+                <w:rFonts w:ascii="Times New Roman" w:hAnsi="Times New Roman" w:cs="Times New Roman"/>
+              </w:rPr>
+            </w:pPr>
+            <w:r>
+              <w:rPr>
+                <w:rFonts w:ascii="Times New Roman" w:hAnsi="Times New Roman" w:cs="Times New Roman"/>
+              </w:rPr>
+              <w:t>The 1.0 version does not have this feature</w:t>
+            </w:r>
+          </w:p>
+        </w:tc>
+        <w:tc>
+          <w:tcPr>
+            <w:tcW w:w="2129" w:type="dxa"/>
+          </w:tcPr>
+          <w:p>
+            <w:pPr>
+              <w:pStyle w:val="ListParagraph"/>
+              <w:ind w:left="0"/>
+              <w:rPr>
+                <w:rFonts w:ascii="Times New Roman" w:hAnsi="Times New Roman" w:cs="Times New Roman"/>
+              </w:rPr>
+            </w:pPr>
+          </w:p>
+        </w:tc>
+        <w:tc>
+          <w:tcPr>
+            <w:tcW w:w="1530" w:type="dxa"/>
+          </w:tcPr>
+          <w:p>
+            <w:pPr>
+              <w:pStyle w:val="ListParagraph"/>
+              <w:ind w:left="0"/>
+              <w:rPr>
+                <w:rFonts w:ascii="Times New Roman" w:hAnsi="Times New Roman" w:cs="Times New Roman"/>
+              </w:rPr>
+            </w:pPr>
+          </w:p>
+        </w:tc>
+      </w:tr>
+      <w:tr>
+        <w:trPr>
+          <w:jc w:val="center"/>
+        </w:trPr>
+        <w:tc>
+          <w:tcPr>
+            <w:tcW w:w="670" w:type="dxa"/>
+            <w:vAlign w:val="center"/>
+          </w:tcPr>
+          <w:p>
+            <w:pPr>
+              <w:pStyle w:val="ListParagraph"/>
+              <w:ind w:left="0"/>
+              <w:rPr>
+                <w:rFonts w:ascii="Times New Roman" w:hAnsi="Times New Roman" w:cs="Times New Roman"/>
+              </w:rPr>
+            </w:pPr>
+            <w:r>
+              <w:rPr>
+                <w:rFonts w:ascii="Times New Roman" w:hAnsi="Times New Roman" w:cs="Times New Roman"/>
+                <w:color w:val="000000"/>
+              </w:rPr>
+              <w:t>12</w:t>
+            </w:r>
+          </w:p>
+        </w:tc>
+        <w:tc>
+          <w:tcPr>
+            <w:tcW w:w="1826" w:type="dxa"/>
+            <w:vMerge/>
+          </w:tcPr>
+          <w:p>
+            <w:pPr>
+              <w:pStyle w:val="ListParagraph"/>
+              <w:ind w:left="0"/>
+              <w:rPr>
+                <w:rFonts w:ascii="Times New Roman" w:hAnsi="Times New Roman" w:cs="Times New Roman"/>
+              </w:rPr>
+            </w:pPr>
+          </w:p>
+        </w:tc>
+        <w:tc>
+          <w:tcPr>
+            <w:tcW w:w="1608" w:type="dxa"/>
+            <w:vMerge/>
+          </w:tcPr>
+          <w:p>
+            <w:pPr>
+              <w:pStyle w:val="ListParagraph"/>
+              <w:ind w:left="0"/>
+              <w:rPr>
+                <w:rFonts w:ascii="Times New Roman" w:hAnsi="Times New Roman" w:cs="Times New Roman"/>
+              </w:rPr>
+            </w:pPr>
+          </w:p>
+        </w:tc>
+        <w:tc>
+          <w:tcPr>
+            <w:tcW w:w="1584" w:type="dxa"/>
+          </w:tcPr>
+          <w:p>
+            <w:pPr>
+              <w:pStyle w:val="ListParagraph"/>
+              <w:ind w:left="0"/>
+              <w:rPr>
+                <w:rFonts w:ascii="Times New Roman" w:hAnsi="Times New Roman" w:cs="Times New Roman"/>
+                <w:color w:val="000000"/>
+                <w:shd w:val="clear" w:color="auto" w:fill="FBFBFB"/>
+              </w:rPr>
+            </w:pPr>
+            <w:r>
+              <w:rPr>
+                <w:rFonts w:ascii="Times New Roman" w:hAnsi="Times New Roman" w:cs="Times New Roman"/>
+                <w:color w:val="000000"/>
+                <w:shd w:val="clear" w:color="auto" w:fill="FBFBFB"/>
+              </w:rPr>
+              <w:t>Users can view interviews’ result and change the result</w:t>
+            </w:r>
+          </w:p>
+        </w:tc>
+        <w:tc>
+          <w:tcPr>
+            <w:tcW w:w="1440" w:type="dxa"/>
+          </w:tcPr>
+          <w:p>
+            <w:pPr>
+              <w:pStyle w:val="ListParagraph"/>
+              <w:ind w:left="0"/>
+              <w:rPr>
+                <w:rFonts w:ascii="Times New Roman" w:hAnsi="Times New Roman" w:cs="Times New Roman"/>
+              </w:rPr>
+            </w:pPr>
+            <w:r>
+              <w:rPr>
+                <w:rFonts w:ascii="Times New Roman" w:hAnsi="Times New Roman" w:cs="Times New Roman"/>
+              </w:rPr>
+              <w:t>N/A</w:t>
+            </w:r>
+          </w:p>
+        </w:tc>
+        <w:tc>
+          <w:tcPr>
+            <w:tcW w:w="1964" w:type="dxa"/>
+          </w:tcPr>
+          <w:p>
+            <w:pPr>
+              <w:pStyle w:val="ListParagraph"/>
+              <w:ind w:left="0"/>
+              <w:rPr>
+                <w:rFonts w:ascii="Times New Roman" w:hAnsi="Times New Roman" w:cs="Times New Roman"/>
+                <w:color w:val="000000"/>
+                <w:shd w:val="clear" w:color="auto" w:fill="FBFBFB"/>
+              </w:rPr>
+            </w:pPr>
+            <w:r>
+              <w:rPr>
+                <w:rFonts w:ascii="Times New Roman" w:hAnsi="Times New Roman" w:cs="Times New Roman"/>
+                <w:color w:val="000000"/>
+                <w:shd w:val="clear" w:color="auto" w:fill="FBFBFB"/>
+              </w:rPr>
+              <w:t>Users can view interviews’ result and change the result</w:t>
+            </w:r>
+          </w:p>
+        </w:tc>
+        <w:tc>
+          <w:tcPr>
+            <w:tcW w:w="1660" w:type="dxa"/>
+          </w:tcPr>
+          <w:p>
+            <w:pPr>
+              <w:pStyle w:val="ListParagraph"/>
+              <w:ind w:left="0"/>
+              <w:rPr>
+                <w:rFonts w:ascii="Times New Roman" w:hAnsi="Times New Roman" w:cs="Times New Roman"/>
+              </w:rPr>
+            </w:pPr>
+            <w:r>
+              <w:rPr>
+                <w:rFonts w:ascii="Times New Roman" w:hAnsi="Times New Roman" w:cs="Times New Roman"/>
+              </w:rPr>
+              <w:t>The 1.0 version does not have this feature</w:t>
+            </w:r>
+          </w:p>
+        </w:tc>
+        <w:tc>
+          <w:tcPr>
+            <w:tcW w:w="2129" w:type="dxa"/>
+          </w:tcPr>
+          <w:p>
+            <w:pPr>
+              <w:pStyle w:val="ListParagraph"/>
+              <w:ind w:left="0"/>
+              <w:rPr>
+                <w:rFonts w:ascii="Times New Roman" w:hAnsi="Times New Roman" w:cs="Times New Roman"/>
+              </w:rPr>
+            </w:pPr>
+          </w:p>
+        </w:tc>
+        <w:tc>
+          <w:tcPr>
+            <w:tcW w:w="1530" w:type="dxa"/>
+          </w:tcPr>
+          <w:p>
+            <w:pPr>
+              <w:pStyle w:val="ListParagraph"/>
+              <w:ind w:left="0"/>
+              <w:rPr>
+                <w:rFonts w:ascii="Times New Roman" w:hAnsi="Times New Roman" w:cs="Times New Roman"/>
+              </w:rPr>
+            </w:pPr>
+          </w:p>
+        </w:tc>
+      </w:tr>
+      <w:tr>
+        <w:trPr>
+          <w:jc w:val="center"/>
+        </w:trPr>
+        <w:tc>
+          <w:tcPr>
+            <w:tcW w:w="670" w:type="dxa"/>
+            <w:vAlign w:val="center"/>
+          </w:tcPr>
+          <w:p>
+            <w:pPr>
+              <w:pStyle w:val="ListParagraph"/>
+              <w:ind w:left="0"/>
+              <w:rPr>
+                <w:rFonts w:ascii="Times New Roman" w:hAnsi="Times New Roman" w:cs="Times New Roman"/>
+              </w:rPr>
+            </w:pPr>
+            <w:r>
+              <w:rPr>
+                <w:rFonts w:ascii="Times New Roman" w:hAnsi="Times New Roman" w:cs="Times New Roman"/>
+                <w:color w:val="000000"/>
+              </w:rPr>
+              <w:t>13</w:t>
+            </w:r>
+          </w:p>
+        </w:tc>
+        <w:tc>
+          <w:tcPr>
+            <w:tcW w:w="1826" w:type="dxa"/>
+          </w:tcPr>
+          <w:p>
+            <w:pPr>
+              <w:pStyle w:val="ListParagraph"/>
+              <w:ind w:left="0"/>
+              <w:rPr>
+                <w:rFonts w:ascii="Times New Roman" w:hAnsi="Times New Roman" w:cs="Times New Roman"/>
+              </w:rPr>
+            </w:pPr>
+            <w:r>
+              <w:rPr>
+                <w:rFonts w:ascii="Times New Roman" w:hAnsi="Times New Roman" w:cs="Times New Roman"/>
+                <w:color w:val="000000"/>
+                <w:shd w:val="clear" w:color="auto" w:fill="FBFBFB"/>
+              </w:rPr>
+              <w:t>Onboarding management</w:t>
+            </w:r>
+          </w:p>
+        </w:tc>
+        <w:tc>
+          <w:tcPr>
+            <w:tcW w:w="1608" w:type="dxa"/>
+          </w:tcPr>
+          <w:p>
+            <w:pPr>
+              <w:pStyle w:val="ListParagraph"/>
+              <w:ind w:left="0"/>
+              <w:rPr>
+                <w:rFonts w:ascii="Times New Roman" w:hAnsi="Times New Roman" w:cs="Times New Roman"/>
+              </w:rPr>
+            </w:pPr>
+            <w:r>
+              <w:rPr>
+                <w:rFonts w:ascii="Times New Roman" w:hAnsi="Times New Roman" w:cs="Times New Roman"/>
+                <w:color w:val="000000"/>
+                <w:shd w:val="clear" w:color="auto" w:fill="FBFBFB"/>
+              </w:rPr>
+              <w:t>Onboarding management</w:t>
+            </w:r>
+          </w:p>
+        </w:tc>
+        <w:tc>
+          <w:tcPr>
+            <w:tcW w:w="1584" w:type="dxa"/>
+          </w:tcPr>
+          <w:p>
+            <w:pPr>
+              <w:pStyle w:val="ListParagraph"/>
+              <w:ind w:left="0"/>
+              <w:rPr>
+                <w:rFonts w:ascii="Times New Roman" w:hAnsi="Times New Roman" w:cs="Times New Roman"/>
+                <w:color w:val="000000"/>
+                <w:shd w:val="clear" w:color="auto" w:fill="FBFBFB"/>
+              </w:rPr>
+            </w:pPr>
+            <w:r>
+              <w:rPr>
+                <w:rFonts w:ascii="Times New Roman" w:hAnsi="Times New Roman" w:cs="Times New Roman"/>
+                <w:color w:val="000000"/>
+                <w:shd w:val="clear" w:color="auto" w:fill="FBFBFB"/>
+              </w:rPr>
+              <w:t>Users can schedule onboarding for candidates who passed interviews</w:t>
+            </w:r>
+          </w:p>
+        </w:tc>
+        <w:tc>
+          <w:tcPr>
+            <w:tcW w:w="1440" w:type="dxa"/>
+          </w:tcPr>
+          <w:p>
+            <w:pPr>
+              <w:pStyle w:val="ListParagraph"/>
+              <w:ind w:left="0"/>
+              <w:rPr>
+                <w:rFonts w:ascii="Times New Roman" w:hAnsi="Times New Roman" w:cs="Times New Roman"/>
+              </w:rPr>
+            </w:pPr>
+            <w:r>
+              <w:rPr>
+                <w:rFonts w:ascii="Times New Roman" w:hAnsi="Times New Roman" w:cs="Times New Roman"/>
+              </w:rPr>
+              <w:t>N/A</w:t>
+            </w:r>
+          </w:p>
+        </w:tc>
+        <w:tc>
+          <w:tcPr>
+            <w:tcW w:w="1964" w:type="dxa"/>
+          </w:tcPr>
+          <w:p>
+            <w:pPr>
+              <w:pStyle w:val="ListParagraph"/>
+              <w:ind w:left="0"/>
+              <w:rPr>
+                <w:rFonts w:ascii="Times New Roman" w:hAnsi="Times New Roman" w:cs="Times New Roman"/>
+                <w:color w:val="000000"/>
+                <w:shd w:val="clear" w:color="auto" w:fill="FBFBFB"/>
+              </w:rPr>
+            </w:pPr>
+            <w:r>
+              <w:rPr>
+                <w:rFonts w:ascii="Times New Roman" w:hAnsi="Times New Roman" w:cs="Times New Roman"/>
+                <w:color w:val="000000"/>
+                <w:shd w:val="clear" w:color="auto" w:fill="FBFBFB"/>
+              </w:rPr>
+              <w:t>Users can schedule onboarding for candidates who passed interviews and take note if needed</w:t>
+            </w:r>
+          </w:p>
+        </w:tc>
+        <w:tc>
+          <w:tcPr>
+            <w:tcW w:w="1660" w:type="dxa"/>
+          </w:tcPr>
+          <w:p>
+            <w:pPr>
+              <w:pStyle w:val="ListParagraph"/>
+              <w:ind w:left="0"/>
+              <w:rPr>
+                <w:rFonts w:ascii="Times New Roman" w:hAnsi="Times New Roman" w:cs="Times New Roman"/>
+              </w:rPr>
+            </w:pPr>
+            <w:r>
+              <w:rPr>
+                <w:rFonts w:ascii="Times New Roman" w:hAnsi="Times New Roman" w:cs="Times New Roman"/>
+              </w:rPr>
+              <w:t>The 1.0 version does not have this feature</w:t>
+            </w:r>
+          </w:p>
+        </w:tc>
+        <w:tc>
+          <w:tcPr>
+            <w:tcW w:w="2129" w:type="dxa"/>
+          </w:tcPr>
+          <w:p>
+            <w:pPr>
+              <w:pStyle w:val="ListParagraph"/>
+              <w:ind w:left="0"/>
+              <w:rPr>
+                <w:rFonts w:ascii="Times New Roman" w:hAnsi="Times New Roman" w:cs="Times New Roman"/>
+              </w:rPr>
+            </w:pPr>
+          </w:p>
+        </w:tc>
+        <w:tc>
+          <w:tcPr>
+            <w:tcW w:w="1530" w:type="dxa"/>
+          </w:tcPr>
+          <w:p>
+            <w:pPr>
+              <w:pStyle w:val="ListParagraph"/>
+              <w:ind w:left="0"/>
+              <w:rPr>
+                <w:rFonts w:ascii="Times New Roman" w:hAnsi="Times New Roman" w:cs="Times New Roman"/>
+              </w:rPr>
+            </w:pPr>
+          </w:p>
+        </w:tc>
+      </w:tr>
+      <w:tr>
+        <w:trPr>
+          <w:jc w:val="center"/>
+        </w:trPr>
+        <w:tc>
+          <w:tcPr>
+            <w:tcW w:w="670" w:type="dxa"/>
+            <w:vAlign w:val="center"/>
+          </w:tcPr>
+          <w:p>
+            <w:pPr>
+              <w:pStyle w:val="ListParagraph"/>
+              <w:ind w:left="0"/>
+              <w:rPr>
+                <w:rFonts w:ascii="Times New Roman" w:hAnsi="Times New Roman" w:cs="Times New Roman"/>
+              </w:rPr>
+            </w:pPr>
+            <w:r>
+              <w:rPr>
+                <w:rFonts w:ascii="Times New Roman" w:hAnsi="Times New Roman" w:cs="Times New Roman"/>
+                <w:color w:val="000000"/>
+              </w:rPr>
+              <w:t>14</w:t>
+            </w:r>
+          </w:p>
+        </w:tc>
+        <w:tc>
+          <w:tcPr>
+            <w:tcW w:w="1826" w:type="dxa"/>
+          </w:tcPr>
+          <w:p>
+            <w:pPr>
+              <w:pStyle w:val="ListParagraph"/>
+              <w:ind w:left="0"/>
+              <w:rPr>
+                <w:rFonts w:ascii="Times New Roman" w:hAnsi="Times New Roman" w:cs="Times New Roman"/>
+              </w:rPr>
+            </w:pPr>
+            <w:r>
+              <w:rPr>
+                <w:rFonts w:ascii="Times New Roman" w:hAnsi="Times New Roman" w:cs="Times New Roman"/>
+                <w:color w:val="000000"/>
+                <w:shd w:val="clear" w:color="auto" w:fill="FBFBFB"/>
+              </w:rPr>
+              <w:t>Hiring Jobs configuration </w:t>
+            </w:r>
+          </w:p>
+        </w:tc>
+        <w:tc>
+          <w:tcPr>
+            <w:tcW w:w="1608" w:type="dxa"/>
+          </w:tcPr>
+          <w:p>
+            <w:pPr>
+              <w:pStyle w:val="ListParagraph"/>
+              <w:ind w:left="0"/>
+              <w:rPr>
+                <w:rFonts w:ascii="Times New Roman" w:hAnsi="Times New Roman" w:cs="Times New Roman"/>
+              </w:rPr>
+            </w:pPr>
+            <w:r>
+              <w:rPr>
+                <w:rFonts w:ascii="Times New Roman" w:hAnsi="Times New Roman" w:cs="Times New Roman"/>
+                <w:color w:val="000000"/>
+                <w:shd w:val="clear" w:color="auto" w:fill="FBFBFB"/>
+              </w:rPr>
+              <w:t>Hiring Jobs configuration </w:t>
+            </w:r>
+          </w:p>
+        </w:tc>
+        <w:tc>
+          <w:tcPr>
+            <w:tcW w:w="1584" w:type="dxa"/>
+          </w:tcPr>
+          <w:p>
+            <w:pPr>
+              <w:pStyle w:val="ListParagraph"/>
+              <w:ind w:left="0"/>
+              <w:rPr>
+                <w:rFonts w:ascii="Times New Roman" w:hAnsi="Times New Roman" w:cs="Times New Roman"/>
+                <w:color w:val="000000"/>
+                <w:shd w:val="clear" w:color="auto" w:fill="FBFBFB"/>
+              </w:rPr>
+            </w:pPr>
+            <w:r>
+              <w:rPr>
+                <w:rFonts w:ascii="Times New Roman" w:hAnsi="Times New Roman" w:cs="Times New Roman"/>
+                <w:color w:val="000000"/>
+                <w:shd w:val="clear" w:color="auto" w:fill="FBFBFB"/>
+              </w:rPr>
+              <w:t>Users can configure hiring job and it’s criteria</w:t>
+            </w:r>
+          </w:p>
+        </w:tc>
+        <w:tc>
+          <w:tcPr>
+            <w:tcW w:w="1440" w:type="dxa"/>
+          </w:tcPr>
+          <w:p>
+            <w:pPr>
+              <w:pStyle w:val="ListParagraph"/>
+              <w:ind w:left="0"/>
+              <w:rPr>
+                <w:rFonts w:ascii="Times New Roman" w:hAnsi="Times New Roman" w:cs="Times New Roman"/>
+              </w:rPr>
+            </w:pPr>
+            <w:r>
+              <w:rPr>
+                <w:rFonts w:ascii="Times New Roman" w:hAnsi="Times New Roman" w:cs="Times New Roman"/>
+              </w:rPr>
+              <w:t>N/A</w:t>
+            </w:r>
+          </w:p>
+        </w:tc>
+        <w:tc>
+          <w:tcPr>
+            <w:tcW w:w="1964" w:type="dxa"/>
+          </w:tcPr>
+          <w:p>
+            <w:pPr>
+              <w:pStyle w:val="ListParagraph"/>
+              <w:ind w:left="0"/>
+              <w:rPr>
+                <w:rFonts w:ascii="Times New Roman" w:hAnsi="Times New Roman" w:cs="Times New Roman"/>
+                <w:color w:val="000000"/>
+                <w:shd w:val="clear" w:color="auto" w:fill="FBFBFB"/>
+              </w:rPr>
+            </w:pPr>
+            <w:r>
+              <w:rPr>
+                <w:rFonts w:ascii="Times New Roman" w:hAnsi="Times New Roman" w:cs="Times New Roman"/>
+                <w:color w:val="000000"/>
+                <w:shd w:val="clear" w:color="auto" w:fill="FBFBFB"/>
+              </w:rPr>
+              <w:t>Users can configure hiring job and it’s criteria</w:t>
+            </w:r>
+          </w:p>
+        </w:tc>
+        <w:tc>
+          <w:tcPr>
+            <w:tcW w:w="1660" w:type="dxa"/>
+          </w:tcPr>
+          <w:p>
+            <w:pPr>
+              <w:pStyle w:val="ListParagraph"/>
+              <w:ind w:left="0"/>
+              <w:rPr>
+                <w:rFonts w:ascii="Times New Roman" w:hAnsi="Times New Roman" w:cs="Times New Roman"/>
+              </w:rPr>
+            </w:pPr>
+            <w:r>
+              <w:rPr>
+                <w:rFonts w:ascii="Times New Roman" w:hAnsi="Times New Roman" w:cs="Times New Roman"/>
+              </w:rPr>
+              <w:t>The 1.0 version does not have this feature</w:t>
+            </w:r>
+          </w:p>
+        </w:tc>
+        <w:tc>
+          <w:tcPr>
+            <w:tcW w:w="2129" w:type="dxa"/>
+          </w:tcPr>
+          <w:p>
+            <w:pPr>
+              <w:pStyle w:val="ListParagraph"/>
+              <w:ind w:left="0"/>
+              <w:rPr>
+                <w:rFonts w:ascii="Times New Roman" w:hAnsi="Times New Roman" w:cs="Times New Roman"/>
+              </w:rPr>
+            </w:pPr>
+          </w:p>
+        </w:tc>
+        <w:tc>
+          <w:tcPr>
+            <w:tcW w:w="1530" w:type="dxa"/>
+          </w:tcPr>
+          <w:p>
+            <w:pPr>
+              <w:pStyle w:val="ListParagraph"/>
+              <w:ind w:left="0"/>
+              <w:rPr>
+                <w:rFonts w:ascii="Times New Roman" w:hAnsi="Times New Roman" w:cs="Times New Roman"/>
+              </w:rPr>
+            </w:pPr>
+          </w:p>
+        </w:tc>
+      </w:tr>
+      <w:tr>
+        <w:trPr>
+          <w:jc w:val="center"/>
+        </w:trPr>
+        <w:tc>
+          <w:tcPr>
+            <w:tcW w:w="670" w:type="dxa"/>
+            <w:vAlign w:val="center"/>
+          </w:tcPr>
+          <w:p>
+            <w:pPr>
+              <w:pStyle w:val="ListParagraph"/>
+              <w:ind w:left="0"/>
+              <w:rPr>
+                <w:rFonts w:ascii="Times New Roman" w:hAnsi="Times New Roman" w:cs="Times New Roman"/>
+              </w:rPr>
+            </w:pPr>
+            <w:r>
+              <w:rPr>
+                <w:rFonts w:ascii="Times New Roman" w:hAnsi="Times New Roman" w:cs="Times New Roman"/>
+                <w:color w:val="000000"/>
+              </w:rPr>
+              <w:t>15</w:t>
+            </w:r>
+          </w:p>
+        </w:tc>
+        <w:tc>
+          <w:tcPr>
+            <w:tcW w:w="1826" w:type="dxa"/>
+          </w:tcPr>
+          <w:p>
+            <w:pPr>
+              <w:pStyle w:val="ListParagraph"/>
+              <w:ind w:left="0"/>
+              <w:rPr>
+                <w:rFonts w:ascii="Times New Roman" w:hAnsi="Times New Roman" w:cs="Times New Roman"/>
+              </w:rPr>
+            </w:pPr>
+            <w:r>
+              <w:rPr>
+                <w:rFonts w:ascii="Times New Roman" w:hAnsi="Times New Roman" w:cs="Times New Roman"/>
+                <w:color w:val="000000"/>
+                <w:shd w:val="clear" w:color="auto" w:fill="FBFBFB"/>
+              </w:rPr>
+              <w:t>Subscription to receive notification about suitable CV</w:t>
+            </w:r>
+          </w:p>
+        </w:tc>
+        <w:tc>
+          <w:tcPr>
+            <w:tcW w:w="1608" w:type="dxa"/>
+          </w:tcPr>
+          <w:p>
+            <w:pPr>
+              <w:pStyle w:val="ListParagraph"/>
+              <w:ind w:left="0"/>
+              <w:rPr>
+                <w:rFonts w:ascii="Times New Roman" w:hAnsi="Times New Roman" w:cs="Times New Roman"/>
+              </w:rPr>
+            </w:pPr>
+            <w:r>
+              <w:rPr>
+                <w:rFonts w:ascii="Times New Roman" w:hAnsi="Times New Roman" w:cs="Times New Roman"/>
+                <w:color w:val="000000"/>
+                <w:shd w:val="clear" w:color="auto" w:fill="FBFBFB"/>
+              </w:rPr>
+              <w:t>Subscription to receive notification about suitable CV</w:t>
+            </w:r>
+          </w:p>
+        </w:tc>
+        <w:tc>
+          <w:tcPr>
+            <w:tcW w:w="1584" w:type="dxa"/>
+          </w:tcPr>
+          <w:p>
+            <w:pPr>
+              <w:pStyle w:val="ListParagraph"/>
+              <w:ind w:left="0"/>
+              <w:rPr>
+                <w:rFonts w:ascii="Times New Roman" w:hAnsi="Times New Roman" w:cs="Times New Roman"/>
+                <w:color w:val="000000"/>
+                <w:shd w:val="clear" w:color="auto" w:fill="FBFBFB"/>
+              </w:rPr>
+            </w:pPr>
+            <w:r>
+              <w:rPr>
+                <w:rFonts w:ascii="Times New Roman" w:hAnsi="Times New Roman" w:cs="Times New Roman"/>
+                <w:color w:val="000000"/>
+                <w:shd w:val="clear" w:color="auto" w:fill="FBFBFB"/>
+              </w:rPr>
+              <w:t>Users can subscribe hiring jobs to receive notification about suitable CV</w:t>
+            </w:r>
+          </w:p>
+        </w:tc>
+        <w:tc>
+          <w:tcPr>
+            <w:tcW w:w="1440" w:type="dxa"/>
+          </w:tcPr>
+          <w:p>
+            <w:pPr>
+              <w:pStyle w:val="ListParagraph"/>
+              <w:ind w:left="0"/>
+              <w:rPr>
+                <w:rFonts w:ascii="Times New Roman" w:hAnsi="Times New Roman" w:cs="Times New Roman"/>
+              </w:rPr>
+            </w:pPr>
+            <w:r>
+              <w:rPr>
+                <w:rFonts w:ascii="Times New Roman" w:hAnsi="Times New Roman" w:cs="Times New Roman"/>
+              </w:rPr>
+              <w:t>N/A</w:t>
+            </w:r>
+          </w:p>
+        </w:tc>
+        <w:tc>
+          <w:tcPr>
+            <w:tcW w:w="1964" w:type="dxa"/>
+          </w:tcPr>
+          <w:p>
+            <w:pPr>
+              <w:pStyle w:val="ListParagraph"/>
+              <w:ind w:left="0"/>
+              <w:rPr>
+                <w:rFonts w:ascii="Times New Roman" w:hAnsi="Times New Roman" w:cs="Times New Roman"/>
+                <w:color w:val="000000"/>
+                <w:shd w:val="clear" w:color="auto" w:fill="FBFBFB"/>
+              </w:rPr>
+            </w:pPr>
+            <w:r>
+              <w:rPr>
+                <w:rFonts w:ascii="Times New Roman" w:hAnsi="Times New Roman" w:cs="Times New Roman"/>
+                <w:color w:val="000000"/>
+                <w:shd w:val="clear" w:color="auto" w:fill="FBFBFB"/>
+              </w:rPr>
+              <w:t>Users can subscribe hiring jobs to receive notification about suitable CV</w:t>
+            </w:r>
+          </w:p>
+        </w:tc>
+        <w:tc>
+          <w:tcPr>
+            <w:tcW w:w="1660" w:type="dxa"/>
+          </w:tcPr>
+          <w:p>
+            <w:pPr>
+              <w:pStyle w:val="ListParagraph"/>
+              <w:ind w:left="0"/>
+              <w:rPr>
+                <w:rFonts w:ascii="Times New Roman" w:hAnsi="Times New Roman" w:cs="Times New Roman"/>
+              </w:rPr>
+            </w:pPr>
+            <w:r>
+              <w:rPr>
+                <w:rFonts w:ascii="Times New Roman" w:hAnsi="Times New Roman" w:cs="Times New Roman"/>
+              </w:rPr>
+              <w:t>The 1.0 version does not have this feature</w:t>
+            </w:r>
+          </w:p>
+        </w:tc>
+        <w:tc>
+          <w:tcPr>
+            <w:tcW w:w="2129" w:type="dxa"/>
+          </w:tcPr>
+          <w:p>
+            <w:pPr>
+              <w:pStyle w:val="ListParagraph"/>
+              <w:ind w:left="0"/>
+              <w:rPr>
+                <w:rFonts w:ascii="Times New Roman" w:hAnsi="Times New Roman" w:cs="Times New Roman"/>
+              </w:rPr>
+            </w:pPr>
+          </w:p>
+        </w:tc>
+        <w:tc>
+          <w:tcPr>
+            <w:tcW w:w="1530" w:type="dxa"/>
+          </w:tcPr>
+          <w:p>
+            <w:pPr>
+              <w:pStyle w:val="ListParagraph"/>
+              <w:ind w:left="0"/>
+              <w:rPr>
+                <w:rFonts w:ascii="Times New Roman" w:hAnsi="Times New Roman" w:cs="Times New Roman"/>
+              </w:rPr>
+            </w:pPr>
+          </w:p>
+        </w:tc>
+      </w:tr>
+      <w:tr>
+        <w:trPr>
+          <w:jc w:val="center"/>
+        </w:trPr>
+        <w:tc>
+          <w:tcPr>
+            <w:tcW w:w="670" w:type="dxa"/>
+            <w:vAlign w:val="center"/>
+          </w:tcPr>
+          <w:p>
+            <w:pPr>
+              <w:pStyle w:val="ListParagraph"/>
+              <w:ind w:left="0"/>
+              <w:rPr>
+                <w:rFonts w:ascii="Times New Roman" w:hAnsi="Times New Roman" w:cs="Times New Roman"/>
+              </w:rPr>
+            </w:pPr>
+            <w:r>
+              <w:rPr>
+                <w:rFonts w:ascii="Times New Roman" w:hAnsi="Times New Roman" w:cs="Times New Roman"/>
+                <w:color w:val="000000"/>
+              </w:rPr>
+              <w:t>16</w:t>
+            </w:r>
+          </w:p>
+        </w:tc>
+        <w:tc>
+          <w:tcPr>
+            <w:tcW w:w="1826" w:type="dxa"/>
+          </w:tcPr>
+          <w:p>
+            <w:pPr>
+              <w:pStyle w:val="ListParagraph"/>
+              <w:ind w:left="0"/>
+              <w:rPr>
+                <w:rFonts w:ascii="Times New Roman" w:hAnsi="Times New Roman" w:cs="Times New Roman"/>
+              </w:rPr>
+            </w:pPr>
+            <w:r>
+              <w:rPr>
+                <w:rFonts w:ascii="Times New Roman" w:hAnsi="Times New Roman" w:cs="Times New Roman"/>
+                <w:color w:val="000000"/>
+                <w:shd w:val="clear" w:color="auto" w:fill="FBFBFB"/>
+              </w:rPr>
+              <w:t>Notification</w:t>
+            </w:r>
+          </w:p>
+        </w:tc>
+        <w:tc>
+          <w:tcPr>
+            <w:tcW w:w="1608" w:type="dxa"/>
+          </w:tcPr>
+          <w:p>
+            <w:pPr>
+              <w:pStyle w:val="ListParagraph"/>
+              <w:ind w:left="0"/>
+              <w:rPr>
+                <w:rFonts w:ascii="Times New Roman" w:hAnsi="Times New Roman" w:cs="Times New Roman"/>
+              </w:rPr>
+            </w:pPr>
+            <w:r>
+              <w:rPr>
+                <w:rFonts w:ascii="Times New Roman" w:hAnsi="Times New Roman" w:cs="Times New Roman"/>
+              </w:rPr>
+              <w:t>Notification</w:t>
+            </w:r>
+          </w:p>
+        </w:tc>
+        <w:tc>
+          <w:tcPr>
+            <w:tcW w:w="1584" w:type="dxa"/>
+          </w:tcPr>
+          <w:p>
+            <w:pPr>
+              <w:pStyle w:val="ListParagraph"/>
+              <w:ind w:left="0"/>
+              <w:rPr>
+                <w:rFonts w:ascii="Times New Roman" w:hAnsi="Times New Roman" w:cs="Times New Roman"/>
+                <w:color w:val="000000"/>
+                <w:shd w:val="clear" w:color="auto" w:fill="FBFBFB"/>
+              </w:rPr>
+            </w:pPr>
+            <w:r>
+              <w:rPr>
+                <w:rFonts w:ascii="Times New Roman" w:hAnsi="Times New Roman" w:cs="Times New Roman"/>
+                <w:color w:val="000000"/>
+                <w:shd w:val="clear" w:color="auto" w:fill="FBFBFB"/>
+              </w:rPr>
+              <w:t>Users can receive notification about: scheduled interview, suitable CV and suggested CV</w:t>
+            </w:r>
+          </w:p>
+        </w:tc>
+        <w:tc>
+          <w:tcPr>
+            <w:tcW w:w="1440" w:type="dxa"/>
+          </w:tcPr>
+          <w:p>
+            <w:pPr>
+              <w:pStyle w:val="ListParagraph"/>
+              <w:ind w:left="0"/>
+              <w:rPr>
+                <w:rFonts w:ascii="Times New Roman" w:hAnsi="Times New Roman" w:cs="Times New Roman"/>
+              </w:rPr>
+            </w:pPr>
+            <w:r>
+              <w:rPr>
+                <w:rFonts w:ascii="Times New Roman" w:hAnsi="Times New Roman" w:cs="Times New Roman"/>
+              </w:rPr>
+              <w:t>N/A</w:t>
+            </w:r>
+          </w:p>
+        </w:tc>
+        <w:tc>
+          <w:tcPr>
+            <w:tcW w:w="1964" w:type="dxa"/>
+          </w:tcPr>
+          <w:p>
+            <w:pPr>
+              <w:pStyle w:val="ListParagraph"/>
+              <w:ind w:left="0"/>
+              <w:rPr>
+                <w:rFonts w:ascii="Times New Roman" w:hAnsi="Times New Roman" w:cs="Times New Roman"/>
+                <w:color w:val="000000"/>
+                <w:shd w:val="clear" w:color="auto" w:fill="FBFBFB"/>
+              </w:rPr>
+            </w:pPr>
+            <w:r>
+              <w:rPr>
+                <w:rFonts w:ascii="Times New Roman" w:hAnsi="Times New Roman" w:cs="Times New Roman"/>
+                <w:color w:val="000000"/>
+                <w:shd w:val="clear" w:color="auto" w:fill="FBFBFB"/>
+              </w:rPr>
+              <w:t>Users can receive notification about: scheduled interview, suitable CV and suggested CV</w:t>
+            </w:r>
+          </w:p>
+        </w:tc>
+        <w:tc>
+          <w:tcPr>
+            <w:tcW w:w="1660" w:type="dxa"/>
+          </w:tcPr>
+          <w:p>
+            <w:pPr>
+              <w:pStyle w:val="ListParagraph"/>
+              <w:ind w:left="0"/>
+              <w:rPr>
+                <w:rFonts w:ascii="Times New Roman" w:hAnsi="Times New Roman" w:cs="Times New Roman"/>
+              </w:rPr>
+            </w:pPr>
+            <w:r>
+              <w:rPr>
+                <w:rFonts w:ascii="Times New Roman" w:hAnsi="Times New Roman" w:cs="Times New Roman"/>
+              </w:rPr>
+              <w:t>The 1.0 version does not have this feature</w:t>
+            </w:r>
+          </w:p>
+        </w:tc>
+        <w:tc>
+          <w:tcPr>
+            <w:tcW w:w="2129" w:type="dxa"/>
+          </w:tcPr>
+          <w:p>
+            <w:pPr>
+              <w:pStyle w:val="ListParagraph"/>
+              <w:ind w:left="0"/>
+              <w:rPr>
+                <w:rFonts w:ascii="Times New Roman" w:hAnsi="Times New Roman" w:cs="Times New Roman"/>
+              </w:rPr>
+            </w:pPr>
+          </w:p>
+        </w:tc>
+        <w:tc>
+          <w:tcPr>
+            <w:tcW w:w="1530" w:type="dxa"/>
+          </w:tcPr>
+          <w:p>
+            <w:pPr>
+              <w:pStyle w:val="ListParagraph"/>
+              <w:ind w:left="0"/>
+              <w:rPr>
+                <w:rFonts w:ascii="Times New Roman" w:hAnsi="Times New Roman" w:cs="Times New Roman"/>
+              </w:rPr>
+            </w:pPr>
+          </w:p>
+        </w:tc>
+      </w:tr>
+      <w:tr>
+        <w:trPr>
+          <w:jc w:val="center"/>
+        </w:trPr>
+        <w:tc>
+          <w:tcPr>
+            <w:tcW w:w="670" w:type="dxa"/>
+            <w:vAlign w:val="center"/>
+          </w:tcPr>
+          <w:p>
+            <w:pPr>
+              <w:pStyle w:val="ListParagraph"/>
+              <w:ind w:left="0"/>
+              <w:rPr>
+                <w:rFonts w:ascii="Times New Roman" w:hAnsi="Times New Roman" w:cs="Times New Roman"/>
+              </w:rPr>
+            </w:pPr>
+            <w:r>
+              <w:rPr>
+                <w:rFonts w:ascii="Times New Roman" w:hAnsi="Times New Roman" w:cs="Times New Roman"/>
+                <w:color w:val="000000"/>
+              </w:rPr>
+              <w:t>17</w:t>
+            </w:r>
+          </w:p>
+        </w:tc>
+        <w:tc>
+          <w:tcPr>
+            <w:tcW w:w="1826" w:type="dxa"/>
+            <w:vMerge w:val="restart"/>
+          </w:tcPr>
+          <w:p>
+            <w:pPr>
+              <w:pStyle w:val="ListParagraph"/>
+              <w:ind w:left="0"/>
+              <w:rPr>
+                <w:rFonts w:ascii="Times New Roman" w:hAnsi="Times New Roman" w:cs="Times New Roman"/>
+              </w:rPr>
+            </w:pPr>
+            <w:r>
+              <w:rPr>
+                <w:rFonts w:ascii="Times New Roman" w:hAnsi="Times New Roman" w:cs="Times New Roman"/>
+              </w:rPr>
+              <w:t>Dashboard</w:t>
+            </w:r>
+          </w:p>
+        </w:tc>
+        <w:tc>
+          <w:tcPr>
+            <w:tcW w:w="1608" w:type="dxa"/>
+            <w:vMerge w:val="restart"/>
+          </w:tcPr>
+          <w:p>
+            <w:pPr>
+              <w:pStyle w:val="ListParagraph"/>
+              <w:ind w:left="0"/>
+              <w:rPr>
+                <w:rFonts w:ascii="Times New Roman" w:hAnsi="Times New Roman" w:cs="Times New Roman"/>
+              </w:rPr>
+            </w:pPr>
+            <w:r>
+              <w:rPr>
+                <w:rFonts w:ascii="Times New Roman" w:hAnsi="Times New Roman" w:cs="Times New Roman"/>
+              </w:rPr>
+              <w:t>Dashboard</w:t>
+            </w:r>
+          </w:p>
+        </w:tc>
+        <w:tc>
+          <w:tcPr>
+            <w:tcW w:w="1584" w:type="dxa"/>
+          </w:tcPr>
+          <w:p>
+            <w:pPr>
+              <w:pStyle w:val="ListParagraph"/>
+              <w:ind w:left="0"/>
+              <w:rPr>
+                <w:rFonts w:ascii="Times New Roman" w:hAnsi="Times New Roman" w:cs="Times New Roman"/>
+                <w:color w:val="000000"/>
+                <w:shd w:val="clear" w:color="auto" w:fill="FBFBFB"/>
+              </w:rPr>
+            </w:pPr>
+            <w:r>
+              <w:rPr>
+                <w:rFonts w:ascii="Times New Roman" w:hAnsi="Times New Roman" w:cs="Times New Roman"/>
+                <w:color w:val="000000"/>
+                <w:shd w:val="clear" w:color="auto" w:fill="FBFBFB"/>
+              </w:rPr>
+              <w:t xml:space="preserve">Users can view </w:t>
+            </w:r>
+            <w:r>
+              <w:rPr>
+                <w:rFonts w:ascii="Times New Roman" w:hAnsi="Times New Roman" w:cs="Times New Roman"/>
+                <w:color w:val="000000"/>
+                <w:sz w:val="18"/>
+                <w:szCs w:val="18"/>
+                <w:shd w:val="clear" w:color="auto" w:fill="FBFBFB"/>
+              </w:rPr>
+              <w:t>CV status pie diagram</w:t>
+            </w:r>
+          </w:p>
+        </w:tc>
+        <w:tc>
+          <w:tcPr>
+            <w:tcW w:w="1440" w:type="dxa"/>
+            <w:vMerge w:val="restart"/>
+          </w:tcPr>
+          <w:p>
+            <w:pPr>
+              <w:pStyle w:val="ListParagraph"/>
+              <w:ind w:left="0"/>
+              <w:rPr>
+                <w:rFonts w:ascii="Times New Roman" w:hAnsi="Times New Roman" w:cs="Times New Roman"/>
+              </w:rPr>
+            </w:pPr>
+            <w:r>
+              <w:rPr>
+                <w:rFonts w:ascii="Times New Roman" w:hAnsi="Times New Roman" w:cs="Times New Roman"/>
+              </w:rPr>
+              <w:t>Dashboard has only 2 charts: CV from 3rd parties diagram and CV status diagram</w:t>
+            </w:r>
+          </w:p>
+        </w:tc>
+        <w:tc>
+          <w:tcPr>
+            <w:tcW w:w="1964" w:type="dxa"/>
+          </w:tcPr>
+          <w:p>
+            <w:pPr>
+              <w:pStyle w:val="ListParagraph"/>
+              <w:ind w:left="0"/>
+              <w:rPr>
+                <w:rFonts w:ascii="Times New Roman" w:hAnsi="Times New Roman" w:cs="Times New Roman"/>
+                <w:color w:val="000000"/>
+                <w:shd w:val="clear" w:color="auto" w:fill="FBFBFB"/>
+              </w:rPr>
+            </w:pPr>
+            <w:r>
+              <w:rPr>
+                <w:rFonts w:ascii="Times New Roman" w:hAnsi="Times New Roman" w:cs="Times New Roman"/>
+                <w:color w:val="000000"/>
+                <w:shd w:val="clear" w:color="auto" w:fill="FBFBFB"/>
+              </w:rPr>
+              <w:t xml:space="preserve">Users can view </w:t>
+            </w:r>
+            <w:r>
+              <w:rPr>
+                <w:rFonts w:ascii="Times New Roman" w:hAnsi="Times New Roman" w:cs="Times New Roman"/>
+                <w:color w:val="000000"/>
+                <w:sz w:val="18"/>
+                <w:szCs w:val="18"/>
+                <w:shd w:val="clear" w:color="auto" w:fill="FBFBFB"/>
+              </w:rPr>
+              <w:t>CV status pie diagram</w:t>
+            </w:r>
+          </w:p>
+        </w:tc>
+        <w:tc>
+          <w:tcPr>
+            <w:tcW w:w="1660" w:type="dxa"/>
+          </w:tcPr>
+          <w:p>
+            <w:pPr>
+              <w:pStyle w:val="ListParagraph"/>
+              <w:ind w:left="0"/>
+              <w:rPr>
+                <w:rFonts w:ascii="Times New Roman" w:hAnsi="Times New Roman" w:cs="Times New Roman"/>
+              </w:rPr>
+            </w:pPr>
+            <w:r>
+              <w:rPr>
+                <w:rFonts w:ascii="Times New Roman" w:hAnsi="Times New Roman" w:cs="Times New Roman"/>
+              </w:rPr>
+              <w:t>The 1.0 version does not have this feature</w:t>
+            </w:r>
+          </w:p>
+        </w:tc>
+        <w:tc>
+          <w:tcPr>
+            <w:tcW w:w="2129" w:type="dxa"/>
+          </w:tcPr>
+          <w:p>
+            <w:pPr>
+              <w:pStyle w:val="ListParagraph"/>
+              <w:ind w:left="0"/>
+              <w:rPr>
+                <w:rFonts w:ascii="Times New Roman" w:hAnsi="Times New Roman" w:cs="Times New Roman"/>
+              </w:rPr>
+            </w:pPr>
+          </w:p>
+        </w:tc>
+        <w:tc>
+          <w:tcPr>
+            <w:tcW w:w="1530" w:type="dxa"/>
+          </w:tcPr>
+          <w:p>
+            <w:pPr>
+              <w:pStyle w:val="ListParagraph"/>
+              <w:ind w:left="0"/>
+              <w:rPr>
+                <w:rFonts w:ascii="Times New Roman" w:hAnsi="Times New Roman" w:cs="Times New Roman"/>
+              </w:rPr>
+            </w:pPr>
+          </w:p>
+        </w:tc>
+      </w:tr>
+      <w:tr>
+        <w:trPr>
+          <w:jc w:val="center"/>
+        </w:trPr>
+        <w:tc>
+          <w:tcPr>
+            <w:tcW w:w="670" w:type="dxa"/>
+            <w:vAlign w:val="center"/>
+          </w:tcPr>
+          <w:p>
+            <w:pPr>
+              <w:pStyle w:val="ListParagraph"/>
+              <w:ind w:left="0"/>
+              <w:rPr>
+                <w:rFonts w:ascii="Times New Roman" w:hAnsi="Times New Roman" w:cs="Times New Roman"/>
+              </w:rPr>
+            </w:pPr>
+            <w:r>
+              <w:rPr>
+                <w:rFonts w:ascii="Times New Roman" w:hAnsi="Times New Roman" w:cs="Times New Roman"/>
+                <w:color w:val="000000"/>
+              </w:rPr>
+              <w:t>18</w:t>
+            </w:r>
+          </w:p>
+        </w:tc>
+        <w:tc>
+          <w:tcPr>
+            <w:tcW w:w="1826" w:type="dxa"/>
+            <w:vMerge/>
+          </w:tcPr>
+          <w:p>
+            <w:pPr>
+              <w:pStyle w:val="ListParagraph"/>
+              <w:ind w:left="0"/>
+              <w:rPr>
+                <w:rFonts w:ascii="Times New Roman" w:hAnsi="Times New Roman" w:cs="Times New Roman"/>
+              </w:rPr>
+            </w:pPr>
+          </w:p>
+        </w:tc>
+        <w:tc>
+          <w:tcPr>
+            <w:tcW w:w="1608" w:type="dxa"/>
+            <w:vMerge/>
+          </w:tcPr>
+          <w:p>
+            <w:pPr>
+              <w:pStyle w:val="ListParagraph"/>
+              <w:ind w:left="0"/>
+              <w:rPr>
+                <w:rFonts w:ascii="Times New Roman" w:hAnsi="Times New Roman" w:cs="Times New Roman"/>
+              </w:rPr>
+            </w:pPr>
+          </w:p>
+        </w:tc>
+        <w:tc>
+          <w:tcPr>
+            <w:tcW w:w="1584" w:type="dxa"/>
+          </w:tcPr>
+          <w:p>
+            <w:pPr>
+              <w:pStyle w:val="ListParagraph"/>
+              <w:ind w:left="0"/>
+              <w:rPr>
+                <w:rFonts w:ascii="Times New Roman" w:hAnsi="Times New Roman" w:cs="Times New Roman"/>
+                <w:color w:val="000000"/>
+                <w:shd w:val="clear" w:color="auto" w:fill="FBFBFB"/>
+              </w:rPr>
+            </w:pPr>
+            <w:r>
+              <w:rPr>
+                <w:rFonts w:ascii="Times New Roman" w:hAnsi="Times New Roman" w:cs="Times New Roman"/>
+                <w:color w:val="000000"/>
+                <w:shd w:val="clear" w:color="auto" w:fill="FBFBFB"/>
+              </w:rPr>
+              <w:t xml:space="preserve">Users can view </w:t>
+            </w:r>
+            <w:r>
+              <w:rPr>
+                <w:rFonts w:ascii="Times New Roman" w:hAnsi="Times New Roman" w:cs="Times New Roman"/>
+                <w:color w:val="000000"/>
+                <w:sz w:val="18"/>
+                <w:szCs w:val="18"/>
+                <w:shd w:val="clear" w:color="auto" w:fill="FBFBFB"/>
+              </w:rPr>
+              <w:t>hiring jobs diagram</w:t>
+            </w:r>
+          </w:p>
+        </w:tc>
+        <w:tc>
+          <w:tcPr>
+            <w:tcW w:w="1440" w:type="dxa"/>
+            <w:vMerge/>
+          </w:tcPr>
+          <w:p>
+            <w:pPr>
+              <w:pStyle w:val="ListParagraph"/>
+              <w:ind w:left="0"/>
+              <w:rPr>
+                <w:rFonts w:ascii="Times New Roman" w:hAnsi="Times New Roman" w:cs="Times New Roman"/>
+              </w:rPr>
+            </w:pPr>
+          </w:p>
+        </w:tc>
+        <w:tc>
+          <w:tcPr>
+            <w:tcW w:w="1964" w:type="dxa"/>
+          </w:tcPr>
+          <w:p>
+            <w:pPr>
+              <w:pStyle w:val="ListParagraph"/>
+              <w:ind w:left="0"/>
+              <w:rPr>
+                <w:rFonts w:ascii="Times New Roman" w:hAnsi="Times New Roman" w:cs="Times New Roman"/>
+                <w:color w:val="000000"/>
+                <w:shd w:val="clear" w:color="auto" w:fill="FBFBFB"/>
+              </w:rPr>
+            </w:pPr>
+            <w:r>
+              <w:rPr>
+                <w:rFonts w:ascii="Times New Roman" w:hAnsi="Times New Roman" w:cs="Times New Roman"/>
+                <w:color w:val="000000"/>
+                <w:shd w:val="clear" w:color="auto" w:fill="FBFBFB"/>
+              </w:rPr>
+              <w:t xml:space="preserve">Users can view </w:t>
+            </w:r>
+            <w:r>
+              <w:rPr>
+                <w:rFonts w:ascii="Times New Roman" w:hAnsi="Times New Roman" w:cs="Times New Roman"/>
+                <w:color w:val="000000"/>
+                <w:sz w:val="18"/>
+                <w:szCs w:val="18"/>
+                <w:shd w:val="clear" w:color="auto" w:fill="FBFBFB"/>
+              </w:rPr>
+              <w:t>hiring jobs diagram and filter by date range</w:t>
+            </w:r>
+          </w:p>
+        </w:tc>
+        <w:tc>
+          <w:tcPr>
+            <w:tcW w:w="1660" w:type="dxa"/>
+          </w:tcPr>
+          <w:p>
+            <w:pPr>
+              <w:pStyle w:val="ListParagraph"/>
+              <w:ind w:left="0"/>
+              <w:rPr>
+                <w:rFonts w:ascii="Times New Roman" w:hAnsi="Times New Roman" w:cs="Times New Roman"/>
+              </w:rPr>
+            </w:pPr>
+            <w:r>
+              <w:rPr>
+                <w:rFonts w:ascii="Times New Roman" w:hAnsi="Times New Roman" w:cs="Times New Roman"/>
+              </w:rPr>
+              <w:t>The 1.0 version does not have this feature</w:t>
+            </w:r>
+          </w:p>
+        </w:tc>
+        <w:tc>
+          <w:tcPr>
+            <w:tcW w:w="2129" w:type="dxa"/>
+          </w:tcPr>
+          <w:p>
+            <w:pPr>
+              <w:pStyle w:val="ListParagraph"/>
+              <w:ind w:left="0"/>
+              <w:rPr>
+                <w:rFonts w:ascii="Times New Roman" w:hAnsi="Times New Roman" w:cs="Times New Roman"/>
+              </w:rPr>
+            </w:pPr>
+          </w:p>
+        </w:tc>
+        <w:tc>
+          <w:tcPr>
+            <w:tcW w:w="1530" w:type="dxa"/>
+          </w:tcPr>
+          <w:p>
+            <w:pPr>
+              <w:pStyle w:val="ListParagraph"/>
+              <w:ind w:left="0"/>
+              <w:rPr>
+                <w:rFonts w:ascii="Times New Roman" w:hAnsi="Times New Roman" w:cs="Times New Roman"/>
+              </w:rPr>
+            </w:pPr>
+          </w:p>
+        </w:tc>
+      </w:tr>
+      <w:tr>
+        <w:trPr>
+          <w:jc w:val="center"/>
+        </w:trPr>
+        <w:tc>
+          <w:tcPr>
+            <w:tcW w:w="670" w:type="dxa"/>
+            <w:vAlign w:val="center"/>
+          </w:tcPr>
+          <w:p>
+            <w:pPr>
+              <w:pStyle w:val="ListParagraph"/>
+              <w:ind w:left="0"/>
+              <w:rPr>
+                <w:rFonts w:ascii="Times New Roman" w:hAnsi="Times New Roman" w:cs="Times New Roman"/>
+              </w:rPr>
+            </w:pPr>
+            <w:r>
+              <w:rPr>
+                <w:rFonts w:ascii="Times New Roman" w:hAnsi="Times New Roman" w:cs="Times New Roman"/>
+                <w:color w:val="000000"/>
+              </w:rPr>
+              <w:t>19</w:t>
+            </w:r>
+          </w:p>
+        </w:tc>
+        <w:tc>
+          <w:tcPr>
+            <w:tcW w:w="1826" w:type="dxa"/>
+            <w:vMerge/>
+          </w:tcPr>
+          <w:p>
+            <w:pPr>
+              <w:pStyle w:val="ListParagraph"/>
+              <w:ind w:left="0"/>
+              <w:rPr>
+                <w:rFonts w:ascii="Times New Roman" w:hAnsi="Times New Roman" w:cs="Times New Roman"/>
+              </w:rPr>
+            </w:pPr>
+          </w:p>
+        </w:tc>
+        <w:tc>
+          <w:tcPr>
+            <w:tcW w:w="1608" w:type="dxa"/>
+            <w:vMerge/>
+          </w:tcPr>
+          <w:p>
+            <w:pPr>
+              <w:pStyle w:val="ListParagraph"/>
+              <w:ind w:left="0"/>
+              <w:rPr>
+                <w:rFonts w:ascii="Times New Roman" w:hAnsi="Times New Roman" w:cs="Times New Roman"/>
+              </w:rPr>
+            </w:pPr>
+          </w:p>
+        </w:tc>
+        <w:tc>
+          <w:tcPr>
+            <w:tcW w:w="1584" w:type="dxa"/>
+          </w:tcPr>
+          <w:p>
+            <w:pPr>
+              <w:pStyle w:val="ListParagraph"/>
+              <w:ind w:left="0"/>
+              <w:rPr>
+                <w:rFonts w:ascii="Times New Roman" w:hAnsi="Times New Roman" w:cs="Times New Roman"/>
+                <w:color w:val="000000"/>
+                <w:shd w:val="clear" w:color="auto" w:fill="FBFBFB"/>
+              </w:rPr>
+            </w:pPr>
+            <w:r>
+              <w:rPr>
+                <w:rFonts w:ascii="Times New Roman" w:hAnsi="Times New Roman" w:cs="Times New Roman"/>
+                <w:color w:val="000000"/>
+                <w:shd w:val="clear" w:color="auto" w:fill="FBFBFB"/>
+              </w:rPr>
+              <w:t>Users can view common skills diagram by date range</w:t>
+            </w:r>
+          </w:p>
+        </w:tc>
+        <w:tc>
+          <w:tcPr>
+            <w:tcW w:w="1440" w:type="dxa"/>
+            <w:vMerge/>
+          </w:tcPr>
+          <w:p>
+            <w:pPr>
+              <w:pStyle w:val="ListParagraph"/>
+              <w:ind w:left="0"/>
+              <w:rPr>
+                <w:rFonts w:ascii="Times New Roman" w:hAnsi="Times New Roman" w:cs="Times New Roman"/>
+              </w:rPr>
+            </w:pPr>
+          </w:p>
+        </w:tc>
+        <w:tc>
+          <w:tcPr>
+            <w:tcW w:w="1964" w:type="dxa"/>
+          </w:tcPr>
+          <w:p>
+            <w:pPr>
+              <w:pStyle w:val="ListParagraph"/>
+              <w:ind w:left="0"/>
+              <w:rPr>
+                <w:rFonts w:ascii="Times New Roman" w:hAnsi="Times New Roman" w:cs="Times New Roman"/>
+                <w:color w:val="000000"/>
+                <w:shd w:val="clear" w:color="auto" w:fill="FBFBFB"/>
+              </w:rPr>
+            </w:pPr>
+            <w:r>
+              <w:rPr>
+                <w:rFonts w:ascii="Times New Roman" w:hAnsi="Times New Roman" w:cs="Times New Roman"/>
+                <w:color w:val="000000"/>
+                <w:shd w:val="clear" w:color="auto" w:fill="FBFBFB"/>
+              </w:rPr>
+              <w:t>Users can view common skills diagram by date range</w:t>
+            </w:r>
+          </w:p>
+        </w:tc>
+        <w:tc>
+          <w:tcPr>
+            <w:tcW w:w="1660" w:type="dxa"/>
+          </w:tcPr>
+          <w:p>
+            <w:pPr>
+              <w:pStyle w:val="ListParagraph"/>
+              <w:ind w:left="0"/>
+              <w:rPr>
+                <w:rFonts w:ascii="Times New Roman" w:hAnsi="Times New Roman" w:cs="Times New Roman"/>
+              </w:rPr>
+            </w:pPr>
+            <w:r>
+              <w:rPr>
+                <w:rFonts w:ascii="Times New Roman" w:hAnsi="Times New Roman" w:cs="Times New Roman"/>
+              </w:rPr>
+              <w:t>The 1.0 version does not have this feature</w:t>
+            </w:r>
+          </w:p>
+        </w:tc>
+        <w:tc>
+          <w:tcPr>
+            <w:tcW w:w="2129" w:type="dxa"/>
+          </w:tcPr>
+          <w:p>
+            <w:pPr>
+              <w:pStyle w:val="ListParagraph"/>
+              <w:ind w:left="0"/>
+              <w:rPr>
+                <w:rFonts w:ascii="Times New Roman" w:hAnsi="Times New Roman" w:cs="Times New Roman"/>
+              </w:rPr>
+            </w:pPr>
+          </w:p>
+        </w:tc>
+        <w:tc>
+          <w:tcPr>
+            <w:tcW w:w="1530" w:type="dxa"/>
+          </w:tcPr>
+          <w:p>
+            <w:pPr>
+              <w:pStyle w:val="ListParagraph"/>
+              <w:ind w:left="0"/>
+              <w:rPr>
+                <w:rFonts w:ascii="Times New Roman" w:hAnsi="Times New Roman" w:cs="Times New Roman"/>
+              </w:rPr>
+            </w:pPr>
+          </w:p>
+        </w:tc>
+      </w:tr>
+      <w:tr>
+        <w:trPr>
+          <w:jc w:val="center"/>
+        </w:trPr>
+        <w:tc>
+          <w:tcPr>
+            <w:tcW w:w="670" w:type="dxa"/>
+            <w:vAlign w:val="center"/>
+          </w:tcPr>
+          <w:p>
+            <w:pPr>
+              <w:pStyle w:val="ListParagraph"/>
+              <w:ind w:left="0"/>
+              <w:rPr>
+                <w:rFonts w:ascii="Times New Roman" w:hAnsi="Times New Roman" w:cs="Times New Roman"/>
+              </w:rPr>
+            </w:pPr>
+            <w:r>
+              <w:rPr>
+                <w:rFonts w:ascii="Times New Roman" w:hAnsi="Times New Roman" w:cs="Times New Roman"/>
+                <w:color w:val="000000"/>
+              </w:rPr>
+              <w:t>20</w:t>
+            </w:r>
+          </w:p>
+        </w:tc>
+        <w:tc>
+          <w:tcPr>
+            <w:tcW w:w="1826" w:type="dxa"/>
+          </w:tcPr>
+          <w:p>
+            <w:pPr>
+              <w:pStyle w:val="ListParagraph"/>
+              <w:ind w:left="0"/>
+              <w:rPr>
+                <w:rFonts w:ascii="Times New Roman" w:hAnsi="Times New Roman" w:cs="Times New Roman"/>
+              </w:rPr>
+            </w:pPr>
+            <w:r>
+              <w:rPr>
+                <w:rFonts w:ascii="Times New Roman" w:hAnsi="Times New Roman" w:cs="Times New Roman"/>
+              </w:rPr>
+              <w:t xml:space="preserve">Logging </w:t>
+            </w:r>
+          </w:p>
+        </w:tc>
+        <w:tc>
+          <w:tcPr>
+            <w:tcW w:w="1608" w:type="dxa"/>
+          </w:tcPr>
+          <w:p>
+            <w:pPr>
+              <w:pStyle w:val="ListParagraph"/>
+              <w:ind w:left="0"/>
+              <w:rPr>
+                <w:rFonts w:ascii="Times New Roman" w:hAnsi="Times New Roman" w:cs="Times New Roman"/>
+              </w:rPr>
+            </w:pPr>
+            <w:r>
+              <w:rPr>
+                <w:rFonts w:ascii="Times New Roman" w:hAnsi="Times New Roman" w:cs="Times New Roman"/>
+              </w:rPr>
+              <w:t>Logging</w:t>
+            </w:r>
+          </w:p>
+        </w:tc>
+        <w:tc>
+          <w:tcPr>
+            <w:tcW w:w="1584" w:type="dxa"/>
+            <w:shd w:val="clear" w:color="auto" w:fill="auto"/>
+          </w:tcPr>
+          <w:p>
+            <w:pPr>
+              <w:pStyle w:val="ListParagraph"/>
+              <w:ind w:left="0"/>
+              <w:rPr>
+                <w:rFonts w:ascii="Times New Roman" w:hAnsi="Times New Roman" w:cs="Times New Roman"/>
+                <w:color w:val="000000"/>
+                <w:shd w:val="clear" w:color="auto" w:fill="FBFBFB"/>
+              </w:rPr>
+            </w:pPr>
+            <w:r>
+              <w:rPr>
+                <w:rFonts w:ascii="Times New Roman" w:hAnsi="Times New Roman" w:cs="Times New Roman"/>
+                <w:color w:val="000000"/>
+                <w:shd w:val="clear" w:color="auto" w:fill="FBFBFB"/>
+              </w:rPr>
+              <w:t>The system will save log of activities</w:t>
+            </w:r>
+          </w:p>
+        </w:tc>
+        <w:tc>
+          <w:tcPr>
+            <w:tcW w:w="1440" w:type="dxa"/>
+          </w:tcPr>
+          <w:p>
+            <w:pPr>
+              <w:pStyle w:val="ListParagraph"/>
+              <w:ind w:left="0"/>
+              <w:rPr>
+                <w:rFonts w:ascii="Times New Roman" w:hAnsi="Times New Roman" w:cs="Times New Roman"/>
+              </w:rPr>
+            </w:pPr>
+            <w:r>
+              <w:rPr>
+                <w:rFonts w:ascii="Times New Roman" w:hAnsi="Times New Roman" w:cs="Times New Roman"/>
+              </w:rPr>
+              <w:t>N/A</w:t>
+            </w:r>
+          </w:p>
+        </w:tc>
+        <w:tc>
+          <w:tcPr>
+            <w:tcW w:w="1964" w:type="dxa"/>
+          </w:tcPr>
+          <w:p>
+            <w:pPr>
+              <w:pStyle w:val="ListParagraph"/>
+              <w:ind w:left="0"/>
+              <w:rPr>
+                <w:rFonts w:ascii="Times New Roman" w:hAnsi="Times New Roman" w:cs="Times New Roman"/>
+                <w:color w:val="000000"/>
+                <w:shd w:val="clear" w:color="auto" w:fill="FBFBFB"/>
+              </w:rPr>
+            </w:pPr>
+            <w:r>
+              <w:rPr>
+                <w:rFonts w:ascii="Times New Roman" w:hAnsi="Times New Roman" w:cs="Times New Roman"/>
+                <w:color w:val="000000"/>
+                <w:shd w:val="clear" w:color="auto" w:fill="FBFBFB"/>
+              </w:rPr>
+              <w:t>The system will save log of activities, such as: viewing detail log</w:t>
+            </w:r>
+          </w:p>
+        </w:tc>
+        <w:tc>
+          <w:tcPr>
+            <w:tcW w:w="1660" w:type="dxa"/>
+          </w:tcPr>
+          <w:p>
+            <w:pPr>
+              <w:pStyle w:val="ListParagraph"/>
+              <w:ind w:left="0"/>
+              <w:rPr>
+                <w:rFonts w:ascii="Times New Roman" w:hAnsi="Times New Roman" w:cs="Times New Roman"/>
+              </w:rPr>
+            </w:pPr>
+            <w:r>
+              <w:rPr>
+                <w:rFonts w:ascii="Times New Roman" w:hAnsi="Times New Roman" w:cs="Times New Roman"/>
+              </w:rPr>
+              <w:t>The 1.0 version does not have this feature</w:t>
+            </w:r>
           </w:p>
         </w:tc>
         <w:tc>
@@ -2760,8 +5278,8 @@
 </file>
 
 <file path=word/numbering.xml><?xml version="1.0" encoding="utf-8"?>
-<w:numbering xmlns:wpc="http://schemas.microsoft.com/office/word/2010/wordprocessingCanvas" xmlns:cx="http://schemas.microsoft.com/office/drawing/2014/chartex" xmlns:cx1="http://schemas.microsoft.com/office/drawing/2015/9/8/chartex" xmlns:cx2="http://schemas.microsoft.com/office/drawing/2015/10/21/chartex" xmlns:cx3="http://schemas.microsoft.com/office/drawing/2016/5/9/chartex" xmlns:cx4="http://schemas.microsoft.com/office/drawing/2016/5/10/chartex" xmlns:cx5="http://schemas.microsoft.com/office/drawing/2016/5/11/chartex" xmlns:cx6="http://schemas.microsoft.com/office/drawing/2016/5/12/chartex" xmlns:cx7="http://schemas.microsoft.com/office/drawing/2016/5/13/chartex" xmlns:cx8="http://schemas.microsoft.com/office/drawing/2016/5/14/chartex" xmlns:mc="http://schemas.openxmlformats.org/markup-compatibility/2006" xmlns:aink="http://schemas.microsoft.com/office/drawing/2016/ink" xmlns:am3d="http://schemas.microsoft.com/office/drawing/2017/model3d" xmlns:o="urn:schemas-microsoft-com:office:office" xmlns:oel="http://schemas.microsoft.com/office/2019/extlst" xmlns:r="http://schemas.openxmlformats.org/officeDocument/2006/relationships" xmlns:m="http://schemas.openxmlformats.org/officeDocument/2006/math" xmlns:v="urn:schemas-microsoft-com:vml" xmlns:wp14="http://schemas.microsoft.com/office/word/2010/wordprocessingDrawing" xmlns:wp="http://schemas.openxmlformats.org/drawingml/2006/wordprocessingDrawing" xmlns:w10="urn:schemas-microsoft-com:office:word" xmlns:w="http://schemas.openxmlformats.org/wordprocessingml/2006/main" xmlns:w14="http://schemas.microsoft.com/office/word/2010/wordml" xmlns:w15="http://schemas.microsoft.com/office/word/2012/wordml" xmlns:w16cex="http://schemas.microsoft.com/office/word/2018/wordml/cex" xmlns:w16cid="http://schemas.microsoft.com/office/word/2016/wordml/cid" xmlns:w16="http://schemas.microsoft.com/office/word/2018/wordml" xmlns:w16du="http://schemas.microsoft.com/office/word/2023/wordml/word16du" xmlns:w16sdtdh="http://schemas.microsoft.com/office/word/2020/wordml/sdtdatahash" xmlns:w16se="http://schemas.microsoft.com/office/word/2015/wordml/symex" xmlns:wpg="http://schemas.microsoft.com/office/word/2010/wordprocessingGroup" xmlns:wpi="http://schemas.microsoft.com/office/word/2010/wordprocessingInk" xmlns:wne="http://schemas.microsoft.com/office/word/2006/wordml" xmlns:wps="http://schemas.microsoft.com/office/word/2010/wordprocessingShape" mc:Ignorable="w14 w15 w16se w16cid w16 w16cex w16sdtdh w16du wp14">
-  <w:abstractNum w:abstractNumId="0" w15:restartNumberingAfterBreak="0">
+<w:numbering xmlns:wpc="http://schemas.microsoft.com/office/word/2010/wordprocessingCanvas" xmlns:mc="http://schemas.openxmlformats.org/markup-compatibility/2006" xmlns:o="urn:schemas-microsoft-com:office:office" xmlns:r="http://schemas.openxmlformats.org/officeDocument/2006/relationships" xmlns:m="http://schemas.openxmlformats.org/officeDocument/2006/math" xmlns:v="urn:schemas-microsoft-com:vml" xmlns:wp14="http://schemas.microsoft.com/office/word/2010/wordprocessingDrawing" xmlns:wp="http://schemas.openxmlformats.org/drawingml/2006/wordprocessingDrawing" xmlns:w10="urn:schemas-microsoft-com:office:word" xmlns:w="http://schemas.openxmlformats.org/wordprocessingml/2006/main" xmlns:w14="http://schemas.microsoft.com/office/word/2010/wordml" xmlns:wpg="http://schemas.microsoft.com/office/word/2010/wordprocessingGroup" xmlns:wpi="http://schemas.microsoft.com/office/word/2010/wordprocessingInk" xmlns:wne="http://schemas.microsoft.com/office/word/2006/wordml" xmlns:wps="http://schemas.microsoft.com/office/word/2010/wordprocessingShape" mc:Ignorable="w14 wp14">
+  <w:abstractNum w:abstractNumId="0">
     <w:nsid w:val="13B66390"/>
     <w:multiLevelType w:val="hybridMultilevel"/>
     <w:tmpl w:val="48F0A47E"/>
@@ -2850,7 +5368,7 @@
       </w:pPr>
     </w:lvl>
   </w:abstractNum>
-  <w:abstractNum w:abstractNumId="1" w15:restartNumberingAfterBreak="0">
+  <w:abstractNum w:abstractNumId="1">
     <w:nsid w:val="17DA460A"/>
     <w:multiLevelType w:val="hybridMultilevel"/>
     <w:tmpl w:val="FC306CCA"/>
@@ -2939,7 +5457,7 @@
       </w:pPr>
     </w:lvl>
   </w:abstractNum>
-  <w:abstractNum w:abstractNumId="2" w15:restartNumberingAfterBreak="0">
+  <w:abstractNum w:abstractNumId="2">
     <w:nsid w:val="19CF4B50"/>
     <w:multiLevelType w:val="hybridMultilevel"/>
     <w:tmpl w:val="1B54C4A2"/>
@@ -3052,7 +5570,7 @@
       </w:rPr>
     </w:lvl>
   </w:abstractNum>
-  <w:abstractNum w:abstractNumId="3" w15:restartNumberingAfterBreak="0">
+  <w:abstractNum w:abstractNumId="3">
     <w:nsid w:val="26067628"/>
     <w:multiLevelType w:val="hybridMultilevel"/>
     <w:tmpl w:val="46F8EFF0"/>
@@ -3141,7 +5659,7 @@
       </w:pPr>
     </w:lvl>
   </w:abstractNum>
-  <w:abstractNum w:abstractNumId="4" w15:restartNumberingAfterBreak="0">
+  <w:abstractNum w:abstractNumId="4">
     <w:nsid w:val="5E467529"/>
     <w:multiLevelType w:val="hybridMultilevel"/>
     <w:tmpl w:val="310AC12A"/>
@@ -3230,7 +5748,7 @@
       </w:pPr>
     </w:lvl>
   </w:abstractNum>
-  <w:abstractNum w:abstractNumId="5" w15:restartNumberingAfterBreak="0">
+  <w:abstractNum w:abstractNumId="5">
     <w:nsid w:val="5EE65EBB"/>
     <w:multiLevelType w:val="hybridMultilevel"/>
     <w:tmpl w:val="0A6055FA"/>
@@ -3319,7 +5837,7 @@
       </w:pPr>
     </w:lvl>
   </w:abstractNum>
-  <w:abstractNum w:abstractNumId="6" w15:restartNumberingAfterBreak="0">
+  <w:abstractNum w:abstractNumId="6">
     <w:nsid w:val="60782187"/>
     <w:multiLevelType w:val="hybridMultilevel"/>
     <w:tmpl w:val="EEB66878"/>
@@ -3408,7 +5926,7 @@
       </w:pPr>
     </w:lvl>
   </w:abstractNum>
-  <w:abstractNum w:abstractNumId="7" w15:restartNumberingAfterBreak="0">
+  <w:abstractNum w:abstractNumId="7">
     <w:nsid w:val="65041602"/>
     <w:multiLevelType w:val="hybridMultilevel"/>
     <w:tmpl w:val="DC4CFB98"/>
@@ -3497,7 +6015,7 @@
       </w:pPr>
     </w:lvl>
   </w:abstractNum>
-  <w:abstractNum w:abstractNumId="8" w15:restartNumberingAfterBreak="0">
+  <w:abstractNum w:abstractNumId="8">
     <w:nsid w:val="66395E16"/>
     <w:multiLevelType w:val="hybridMultilevel"/>
     <w:tmpl w:val="039A80FC"/>
@@ -3610,38 +6128,38 @@
       </w:rPr>
     </w:lvl>
   </w:abstractNum>
-  <w:num w:numId="1" w16cid:durableId="1414356478">
+  <w:num w:numId="1">
     <w:abstractNumId w:val="4"/>
   </w:num>
-  <w:num w:numId="2" w16cid:durableId="831681777">
+  <w:num w:numId="2">
     <w:abstractNumId w:val="3"/>
   </w:num>
-  <w:num w:numId="3" w16cid:durableId="2005088867">
+  <w:num w:numId="3">
     <w:abstractNumId w:val="6"/>
   </w:num>
-  <w:num w:numId="4" w16cid:durableId="1158302095">
+  <w:num w:numId="4">
     <w:abstractNumId w:val="5"/>
   </w:num>
-  <w:num w:numId="5" w16cid:durableId="861745245">
+  <w:num w:numId="5">
     <w:abstractNumId w:val="1"/>
   </w:num>
-  <w:num w:numId="6" w16cid:durableId="242645672">
+  <w:num w:numId="6">
     <w:abstractNumId w:val="0"/>
   </w:num>
-  <w:num w:numId="7" w16cid:durableId="982808235">
+  <w:num w:numId="7">
     <w:abstractNumId w:val="7"/>
   </w:num>
-  <w:num w:numId="8" w16cid:durableId="1136725484">
+  <w:num w:numId="8">
     <w:abstractNumId w:val="2"/>
   </w:num>
-  <w:num w:numId="9" w16cid:durableId="1484272351">
+  <w:num w:numId="9">
     <w:abstractNumId w:val="8"/>
   </w:num>
 </w:numbering>
 </file>
 
 <file path=word/styles.xml><?xml version="1.0" encoding="utf-8"?>
-<w:styles xmlns:mc="http://schemas.openxmlformats.org/markup-compatibility/2006" xmlns:r="http://schemas.openxmlformats.org/officeDocument/2006/relationships" xmlns:w="http://schemas.openxmlformats.org/wordprocessingml/2006/main" xmlns:w14="http://schemas.microsoft.com/office/word/2010/wordml" xmlns:w15="http://schemas.microsoft.com/office/word/2012/wordml" xmlns:w16cex="http://schemas.microsoft.com/office/word/2018/wordml/cex" xmlns:w16cid="http://schemas.microsoft.com/office/word/2016/wordml/cid" xmlns:w16="http://schemas.microsoft.com/office/word/2018/wordml" xmlns:w16du="http://schemas.microsoft.com/office/word/2023/wordml/word16du" xmlns:w16sdtdh="http://schemas.microsoft.com/office/word/2020/wordml/sdtdatahash" xmlns:w16se="http://schemas.microsoft.com/office/word/2015/wordml/symex" mc:Ignorable="w14 w15 w16se w16cid w16 w16cex w16sdtdh w16du">
+<w:styles xmlns:mc="http://schemas.openxmlformats.org/markup-compatibility/2006" xmlns:r="http://schemas.openxmlformats.org/officeDocument/2006/relationships" xmlns:w="http://schemas.openxmlformats.org/wordprocessingml/2006/main" xmlns:w14="http://schemas.microsoft.com/office/word/2010/wordml" mc:Ignorable="w14">
   <w:docDefaults>
     <w:rPrDefault>
       <w:rPr>
@@ -3659,383 +6177,144 @@
       </w:pPr>
     </w:pPrDefault>
   </w:docDefaults>
-  <w:latentStyles w:defLockedState="0" w:defUIPriority="99" w:defSemiHidden="0" w:defUnhideWhenUsed="0" w:defQFormat="0" w:count="376">
-    <w:lsdException w:name="Normal" w:uiPriority="0" w:qFormat="1"/>
-    <w:lsdException w:name="heading 1" w:uiPriority="9" w:qFormat="1"/>
-    <w:lsdException w:name="heading 2" w:semiHidden="1" w:uiPriority="9" w:unhideWhenUsed="1" w:qFormat="1"/>
-    <w:lsdException w:name="heading 3" w:semiHidden="1" w:uiPriority="9" w:unhideWhenUsed="1" w:qFormat="1"/>
-    <w:lsdException w:name="heading 4" w:semiHidden="1" w:uiPriority="9" w:unhideWhenUsed="1" w:qFormat="1"/>
-    <w:lsdException w:name="heading 5" w:semiHidden="1" w:uiPriority="9" w:unhideWhenUsed="1" w:qFormat="1"/>
-    <w:lsdException w:name="heading 6" w:semiHidden="1" w:uiPriority="9" w:unhideWhenUsed="1" w:qFormat="1"/>
-    <w:lsdException w:name="heading 7" w:semiHidden="1" w:uiPriority="9" w:unhideWhenUsed="1" w:qFormat="1"/>
-    <w:lsdException w:name="heading 8" w:semiHidden="1" w:uiPriority="9" w:unhideWhenUsed="1" w:qFormat="1"/>
-    <w:lsdException w:name="heading 9" w:semiHidden="1" w:uiPriority="9" w:unhideWhenUsed="1" w:qFormat="1"/>
-    <w:lsdException w:name="index 1" w:semiHidden="1" w:unhideWhenUsed="1"/>
-    <w:lsdException w:name="index 2" w:semiHidden="1" w:unhideWhenUsed="1"/>
-    <w:lsdException w:name="index 3" w:semiHidden="1" w:unhideWhenUsed="1"/>
-    <w:lsdException w:name="index 4" w:semiHidden="1" w:unhideWhenUsed="1"/>
-    <w:lsdException w:name="index 5" w:semiHidden="1" w:unhideWhenUsed="1"/>
-    <w:lsdException w:name="index 6" w:semiHidden="1" w:unhideWhenUsed="1"/>
-    <w:lsdException w:name="index 7" w:semiHidden="1" w:unhideWhenUsed="1"/>
-    <w:lsdException w:name="index 8" w:semiHidden="1" w:unhideWhenUsed="1"/>
-    <w:lsdException w:name="index 9" w:semiHidden="1" w:unhideWhenUsed="1"/>
-    <w:lsdException w:name="toc 1" w:semiHidden="1" w:uiPriority="39" w:unhideWhenUsed="1"/>
-    <w:lsdException w:name="toc 2" w:semiHidden="1" w:uiPriority="39" w:unhideWhenUsed="1"/>
-    <w:lsdException w:name="toc 3" w:semiHidden="1" w:uiPriority="39" w:unhideWhenUsed="1"/>
-    <w:lsdException w:name="toc 4" w:semiHidden="1" w:uiPriority="39" w:unhideWhenUsed="1"/>
-    <w:lsdException w:name="toc 5" w:semiHidden="1" w:uiPriority="39" w:unhideWhenUsed="1"/>
-    <w:lsdException w:name="toc 6" w:semiHidden="1" w:uiPriority="39" w:unhideWhenUsed="1"/>
-    <w:lsdException w:name="toc 7" w:semiHidden="1" w:uiPriority="39" w:unhideWhenUsed="1"/>
-    <w:lsdException w:name="toc 8" w:semiHidden="1" w:uiPriority="39" w:unhideWhenUsed="1"/>
-    <w:lsdException w:name="toc 9" w:semiHidden="1" w:uiPriority="39" w:unhideWhenUsed="1"/>
-    <w:lsdException w:name="Normal Indent" w:semiHidden="1" w:unhideWhenUsed="1"/>
-    <w:lsdException w:name="footnote text" w:semiHidden="1" w:unhideWhenUsed="1"/>
-    <w:lsdException w:name="annotation text" w:semiHidden="1" w:unhideWhenUsed="1"/>
-    <w:lsdException w:name="header" w:semiHidden="1" w:unhideWhenUsed="1"/>
-    <w:lsdException w:name="footer" w:semiHidden="1" w:unhideWhenUsed="1"/>
-    <w:lsdException w:name="index heading" w:semiHidden="1" w:unhideWhenUsed="1"/>
-    <w:lsdException w:name="caption" w:semiHidden="1" w:uiPriority="35" w:unhideWhenUsed="1" w:qFormat="1"/>
-    <w:lsdException w:name="table of figures" w:semiHidden="1" w:unhideWhenUsed="1"/>
-    <w:lsdException w:name="envelope address" w:semiHidden="1" w:unhideWhenUsed="1"/>
-    <w:lsdException w:name="envelope return" w:semiHidden="1" w:unhideWhenUsed="1"/>
-    <w:lsdException w:name="footnote reference" w:semiHidden="1" w:unhideWhenUsed="1"/>
-    <w:lsdException w:name="annotation reference" w:semiHidden="1" w:unhideWhenUsed="1"/>
-    <w:lsdException w:name="line number" w:semiHidden="1" w:unhideWhenUsed="1"/>
-    <w:lsdException w:name="page number" w:semiHidden="1" w:unhideWhenUsed="1"/>
-    <w:lsdException w:name="endnote reference" w:semiHidden="1" w:unhideWhenUsed="1"/>
-    <w:lsdException w:name="endnote text" w:semiHidden="1" w:unhideWhenUsed="1"/>
-    <w:lsdException w:name="table of authorities" w:semiHidden="1" w:unhideWhenUsed="1"/>
-    <w:lsdException w:name="macro" w:semiHidden="1" w:unhideWhenUsed="1"/>
-    <w:lsdException w:name="toa heading" w:semiHidden="1" w:unhideWhenUsed="1"/>
-    <w:lsdException w:name="List" w:semiHidden="1" w:unhideWhenUsed="1"/>
-    <w:lsdException w:name="List Bullet" w:semiHidden="1" w:unhideWhenUsed="1"/>
-    <w:lsdException w:name="List Number" w:semiHidden="1" w:unhideWhenUsed="1"/>
-    <w:lsdException w:name="List 2" w:semiHidden="1" w:unhideWhenUsed="1"/>
-    <w:lsdException w:name="List 3" w:semiHidden="1" w:unhideWhenUsed="1"/>
-    <w:lsdException w:name="List 4" w:semiHidden="1" w:unhideWhenUsed="1"/>
-    <w:lsdException w:name="List 5" w:semiHidden="1" w:unhideWhenUsed="1"/>
-    <w:lsdException w:name="List Bullet 2" w:semiHidden="1" w:unhideWhenUsed="1"/>
-    <w:lsdException w:name="List Bullet 3" w:semiHidden="1" w:unhideWhenUsed="1"/>
-    <w:lsdException w:name="List Bullet 4" w:semiHidden="1" w:unhideWhenUsed="1"/>
-    <w:lsdException w:name="List Bullet 5" w:semiHidden="1" w:unhideWhenUsed="1"/>
-    <w:lsdException w:name="List Number 2" w:semiHidden="1" w:unhideWhenUsed="1"/>
-    <w:lsdException w:name="List Number 3" w:semiHidden="1" w:unhideWhenUsed="1"/>
-    <w:lsdException w:name="List Number 4" w:semiHidden="1" w:unhideWhenUsed="1"/>
-    <w:lsdException w:name="List Number 5" w:semiHidden="1" w:unhideWhenUsed="1"/>
-    <w:lsdException w:name="Title" w:uiPriority="10" w:qFormat="1"/>
-    <w:lsdException w:name="Closing" w:semiHidden="1" w:unhideWhenUsed="1"/>
-    <w:lsdException w:name="Signature" w:semiHidden="1" w:unhideWhenUsed="1"/>
-    <w:lsdException w:name="Default Paragraph Font" w:semiHidden="1" w:uiPriority="1" w:unhideWhenUsed="1"/>
-    <w:lsdException w:name="Body Text" w:semiHidden="1" w:unhideWhenUsed="1"/>
-    <w:lsdException w:name="Body Text Indent" w:semiHidden="1" w:unhideWhenUsed="1"/>
-    <w:lsdException w:name="List Continue" w:semiHidden="1" w:unhideWhenUsed="1"/>
-    <w:lsdException w:name="List Continue 2" w:semiHidden="1" w:unhideWhenUsed="1"/>
-    <w:lsdException w:name="List Continue 3" w:semiHidden="1" w:unhideWhenUsed="1"/>
-    <w:lsdException w:name="List Continue 4" w:semiHidden="1" w:unhideWhenUsed="1"/>
-    <w:lsdException w:name="List Continue 5" w:semiHidden="1" w:unhideWhenUsed="1"/>
-    <w:lsdException w:name="Message Header" w:semiHidden="1" w:unhideWhenUsed="1"/>
-    <w:lsdException w:name="Subtitle" w:uiPriority="11" w:qFormat="1"/>
-    <w:lsdException w:name="Salutation" w:semiHidden="1" w:unhideWhenUsed="1"/>
-    <w:lsdException w:name="Date" w:semiHidden="1" w:unhideWhenUsed="1"/>
-    <w:lsdException w:name="Body Text First Indent" w:semiHidden="1" w:unhideWhenUsed="1"/>
-    <w:lsdException w:name="Body Text First Indent 2" w:semiHidden="1" w:unhideWhenUsed="1"/>
-    <w:lsdException w:name="Note Heading" w:semiHidden="1" w:unhideWhenUsed="1"/>
-    <w:lsdException w:name="Body Text 2" w:semiHidden="1" w:unhideWhenUsed="1"/>
-    <w:lsdException w:name="Body Text 3" w:semiHidden="1" w:unhideWhenUsed="1"/>
-    <w:lsdException w:name="Body Text Indent 2" w:semiHidden="1" w:unhideWhenUsed="1"/>
-    <w:lsdException w:name="Body Text Indent 3" w:semiHidden="1" w:unhideWhenUsed="1"/>
-    <w:lsdException w:name="Block Text" w:semiHidden="1" w:unhideWhenUsed="1"/>
-    <w:lsdException w:name="Hyperlink" w:semiHidden="1" w:unhideWhenUsed="1"/>
-    <w:lsdException w:name="FollowedHyperlink" w:semiHidden="1" w:unhideWhenUsed="1"/>
-    <w:lsdException w:name="Strong" w:uiPriority="22" w:qFormat="1"/>
-    <w:lsdException w:name="Emphasis" w:uiPriority="20" w:qFormat="1"/>
-    <w:lsdException w:name="Document Map" w:semiHidden="1" w:unhideWhenUsed="1"/>
-    <w:lsdException w:name="Plain Text" w:semiHidden="1" w:unhideWhenUsed="1"/>
-    <w:lsdException w:name="E-mail Signature" w:semiHidden="1" w:unhideWhenUsed="1"/>
-    <w:lsdException w:name="HTML Top of Form" w:semiHidden="1" w:unhideWhenUsed="1"/>
-    <w:lsdException w:name="HTML Bottom of Form" w:semiHidden="1" w:unhideWhenUsed="1"/>
-    <w:lsdException w:name="Normal (Web)" w:semiHidden="1" w:unhideWhenUsed="1"/>
-    <w:lsdException w:name="HTML Acronym" w:semiHidden="1" w:unhideWhenUsed="1"/>
-    <w:lsdException w:name="HTML Address" w:semiHidden="1" w:unhideWhenUsed="1"/>
-    <w:lsdException w:name="HTML Cite" w:semiHidden="1" w:unhideWhenUsed="1"/>
-    <w:lsdException w:name="HTML Code" w:semiHidden="1" w:unhideWhenUsed="1"/>
-    <w:lsdException w:name="HTML Definition" w:semiHidden="1" w:unhideWhenUsed="1"/>
-    <w:lsdException w:name="HTML Keyboard" w:semiHidden="1" w:unhideWhenUsed="1"/>
-    <w:lsdException w:name="HTML Preformatted" w:semiHidden="1" w:unhideWhenUsed="1"/>
-    <w:lsdException w:name="HTML Sample" w:semiHidden="1" w:unhideWhenUsed="1"/>
-    <w:lsdException w:name="HTML Typewriter" w:semiHidden="1" w:unhideWhenUsed="1"/>
-    <w:lsdException w:name="HTML Variable" w:semiHidden="1" w:unhideWhenUsed="1"/>
-    <w:lsdException w:name="Normal Table" w:semiHidden="1" w:unhideWhenUsed="1"/>
-    <w:lsdException w:name="annotation subject" w:semiHidden="1" w:unhideWhenUsed="1"/>
-    <w:lsdException w:name="No List" w:semiHidden="1" w:unhideWhenUsed="1"/>
-    <w:lsdException w:name="Outline List 1" w:semiHidden="1" w:unhideWhenUsed="1"/>
-    <w:lsdException w:name="Outline List 2" w:semiHidden="1" w:unhideWhenUsed="1"/>
-    <w:lsdException w:name="Outline List 3" w:semiHidden="1" w:unhideWhenUsed="1"/>
-    <w:lsdException w:name="Table Simple 1" w:semiHidden="1" w:unhideWhenUsed="1"/>
-    <w:lsdException w:name="Table Simple 2" w:semiHidden="1" w:unhideWhenUsed="1"/>
-    <w:lsdException w:name="Table Simple 3" w:semiHidden="1" w:unhideWhenUsed="1"/>
-    <w:lsdException w:name="Table Classic 1" w:semiHidden="1" w:unhideWhenUsed="1"/>
-    <w:lsdException w:name="Table Classic 2" w:semiHidden="1" w:unhideWhenUsed="1"/>
-    <w:lsdException w:name="Table Classic 3" w:semiHidden="1" w:unhideWhenUsed="1"/>
-    <w:lsdException w:name="Table Classic 4" w:semiHidden="1" w:unhideWhenUsed="1"/>
-    <w:lsdException w:name="Table Colorful 1" w:semiHidden="1" w:unhideWhenUsed="1"/>
-    <w:lsdException w:name="Table Colorful 2" w:semiHidden="1" w:unhideWhenUsed="1"/>
-    <w:lsdException w:name="Table Colorful 3" w:semiHidden="1" w:unhideWhenUsed="1"/>
-    <w:lsdException w:name="Table Columns 1" w:semiHidden="1" w:unhideWhenUsed="1"/>
-    <w:lsdException w:name="Table Columns 2" w:semiHidden="1" w:unhideWhenUsed="1"/>
-    <w:lsdException w:name="Table Columns 3" w:semiHidden="1" w:unhideWhenUsed="1"/>
-    <w:lsdException w:name="Table Columns 4" w:semiHidden="1" w:unhideWhenUsed="1"/>
-    <w:lsdException w:name="Table Columns 5" w:semiHidden="1" w:unhideWhenUsed="1"/>
-    <w:lsdException w:name="Table Grid 1" w:semiHidden="1" w:unhideWhenUsed="1"/>
-    <w:lsdException w:name="Table Grid 2" w:semiHidden="1" w:unhideWhenUsed="1"/>
-    <w:lsdException w:name="Table Grid 3" w:semiHidden="1" w:unhideWhenUsed="1"/>
-    <w:lsdException w:name="Table Grid 4" w:semiHidden="1" w:unhideWhenUsed="1"/>
-    <w:lsdException w:name="Table Grid 5" w:semiHidden="1" w:unhideWhenUsed="1"/>
-    <w:lsdException w:name="Table Grid 6" w:semiHidden="1" w:unhideWhenUsed="1"/>
-    <w:lsdException w:name="Table Grid 7" w:semiHidden="1" w:unhideWhenUsed="1"/>
-    <w:lsdException w:name="Table Grid 8" w:semiHidden="1" w:unhideWhenUsed="1"/>
-    <w:lsdException w:name="Table List 1" w:semiHidden="1" w:unhideWhenUsed="1"/>
-    <w:lsdException w:name="Table List 2" w:semiHidden="1" w:unhideWhenUsed="1"/>
-    <w:lsdException w:name="Table List 3" w:semiHidden="1" w:unhideWhenUsed="1"/>
-    <w:lsdException w:name="Table List 4" w:semiHidden="1" w:unhideWhenUsed="1"/>
-    <w:lsdException w:name="Table List 5" w:semiHidden="1" w:unhideWhenUsed="1"/>
-    <w:lsdException w:name="Table List 6" w:semiHidden="1" w:unhideWhenUsed="1"/>
-    <w:lsdException w:name="Table List 7" w:semiHidden="1" w:unhideWhenUsed="1"/>
-    <w:lsdException w:name="Table List 8" w:semiHidden="1" w:unhideWhenUsed="1"/>
-    <w:lsdException w:name="Table 3D effects 1" w:semiHidden="1" w:unhideWhenUsed="1"/>
-    <w:lsdException w:name="Table 3D effects 2" w:semiHidden="1" w:unhideWhenUsed="1"/>
-    <w:lsdException w:name="Table 3D effects 3" w:semiHidden="1" w:unhideWhenUsed="1"/>
-    <w:lsdException w:name="Table Contemporary" w:semiHidden="1" w:unhideWhenUsed="1"/>
-    <w:lsdException w:name="Table Elegant" w:semiHidden="1" w:unhideWhenUsed="1"/>
-    <w:lsdException w:name="Table Professional" w:semiHidden="1" w:unhideWhenUsed="1"/>
-    <w:lsdException w:name="Table Subtle 1" w:semiHidden="1" w:unhideWhenUsed="1"/>
-    <w:lsdException w:name="Table Subtle 2" w:semiHidden="1" w:unhideWhenUsed="1"/>
-    <w:lsdException w:name="Table Web 1" w:semiHidden="1" w:unhideWhenUsed="1"/>
-    <w:lsdException w:name="Table Web 2" w:semiHidden="1" w:unhideWhenUsed="1"/>
-    <w:lsdException w:name="Table Web 3" w:semiHidden="1" w:unhideWhenUsed="1"/>
-    <w:lsdException w:name="Balloon Text" w:semiHidden="1" w:unhideWhenUsed="1"/>
-    <w:lsdException w:name="Table Grid" w:uiPriority="39"/>
-    <w:lsdException w:name="Table Theme" w:semiHidden="1" w:unhideWhenUsed="1"/>
-    <w:lsdException w:name="Placeholder Text" w:semiHidden="1"/>
-    <w:lsdException w:name="No Spacing" w:uiPriority="1" w:qFormat="1"/>
-    <w:lsdException w:name="Light Shading" w:uiPriority="60"/>
-    <w:lsdException w:name="Light List" w:uiPriority="61"/>
-    <w:lsdException w:name="Light Grid" w:uiPriority="62"/>
-    <w:lsdException w:name="Medium Shading 1" w:uiPriority="63"/>
-    <w:lsdException w:name="Medium Shading 2" w:uiPriority="64"/>
-    <w:lsdException w:name="Medium List 1" w:uiPriority="65"/>
-    <w:lsdException w:name="Medium List 2" w:uiPriority="66"/>
-    <w:lsdException w:name="Medium Grid 1" w:uiPriority="67"/>
-    <w:lsdException w:name="Medium Grid 2" w:uiPriority="68"/>
-    <w:lsdException w:name="Medium Grid 3" w:uiPriority="69"/>
-    <w:lsdException w:name="Dark List" w:uiPriority="70"/>
-    <w:lsdException w:name="Colorful Shading" w:uiPriority="71"/>
-    <w:lsdException w:name="Colorful List" w:uiPriority="72"/>
-    <w:lsdException w:name="Colorful Grid" w:uiPriority="73"/>
-    <w:lsdException w:name="Light Shading Accent 1" w:uiPriority="60"/>
-    <w:lsdException w:name="Light List Accent 1" w:uiPriority="61"/>
-    <w:lsdException w:name="Light Grid Accent 1" w:uiPriority="62"/>
-    <w:lsdException w:name="Medium Shading 1 Accent 1" w:uiPriority="63"/>
-    <w:lsdException w:name="Medium Shading 2 Accent 1" w:uiPriority="64"/>
-    <w:lsdException w:name="Medium List 1 Accent 1" w:uiPriority="65"/>
-    <w:lsdException w:name="Revision" w:semiHidden="1"/>
-    <w:lsdException w:name="List Paragraph" w:uiPriority="34" w:qFormat="1"/>
-    <w:lsdException w:name="Quote" w:uiPriority="29" w:qFormat="1"/>
-    <w:lsdException w:name="Intense Quote" w:uiPriority="30" w:qFormat="1"/>
-    <w:lsdException w:name="Medium List 2 Accent 1" w:uiPriority="66"/>
-    <w:lsdException w:name="Medium Grid 1 Accent 1" w:uiPriority="67"/>
-    <w:lsdException w:name="Medium Grid 2 Accent 1" w:uiPriority="68"/>
-    <w:lsdException w:name="Medium Grid 3 Accent 1" w:uiPriority="69"/>
-    <w:lsdException w:name="Dark List Accent 1" w:uiPriority="70"/>
-    <w:lsdException w:name="Colorful Shading Accent 1" w:uiPriority="71"/>
-    <w:lsdException w:name="Colorful List Accent 1" w:uiPriority="72"/>
-    <w:lsdException w:name="Colorful Grid Accent 1" w:uiPriority="73"/>
-    <w:lsdException w:name="Light Shading Accent 2" w:uiPriority="60"/>
-    <w:lsdException w:name="Light List Accent 2" w:uiPriority="61"/>
-    <w:lsdException w:name="Light Grid Accent 2" w:uiPriority="62"/>
-    <w:lsdException w:name="Medium Shading 1 Accent 2" w:uiPriority="63"/>
-    <w:lsdException w:name="Medium Shading 2 Accent 2" w:uiPriority="64"/>
-    <w:lsdException w:name="Medium List 1 Accent 2" w:uiPriority="65"/>
-    <w:lsdException w:name="Medium List 2 Accent 2" w:uiPriority="66"/>
-    <w:lsdException w:name="Medium Grid 1 Accent 2" w:uiPriority="67"/>
-    <w:lsdException w:name="Medium Grid 2 Accent 2" w:uiPriority="68"/>
-    <w:lsdException w:name="Medium Grid 3 Accent 2" w:uiPriority="69"/>
-    <w:lsdException w:name="Dark List Accent 2" w:uiPriority="70"/>
-    <w:lsdException w:name="Colorful Shading Accent 2" w:uiPriority="71"/>
-    <w:lsdException w:name="Colorful List Accent 2" w:uiPriority="72"/>
-    <w:lsdException w:name="Colorful Grid Accent 2" w:uiPriority="73"/>
-    <w:lsdException w:name="Light Shading Accent 3" w:uiPriority="60"/>
-    <w:lsdException w:name="Light List Accent 3" w:uiPriority="61"/>
-    <w:lsdException w:name="Light Grid Accent 3" w:uiPriority="62"/>
-    <w:lsdException w:name="Medium Shading 1 Accent 3" w:uiPriority="63"/>
-    <w:lsdException w:name="Medium Shading 2 Accent 3" w:uiPriority="64"/>
-    <w:lsdException w:name="Medium List 1 Accent 3" w:uiPriority="65"/>
-    <w:lsdException w:name="Medium List 2 Accent 3" w:uiPriority="66"/>
-    <w:lsdException w:name="Medium Grid 1 Accent 3" w:uiPriority="67"/>
-    <w:lsdException w:name="Medium Grid 2 Accent 3" w:uiPriority="68"/>
-    <w:lsdException w:name="Medium Grid 3 Accent 3" w:uiPriority="69"/>
-    <w:lsdException w:name="Dark List Accent 3" w:uiPriority="70"/>
-    <w:lsdException w:name="Colorful Shading Accent 3" w:uiPriority="71"/>
-    <w:lsdException w:name="Colorful List Accent 3" w:uiPriority="72"/>
-    <w:lsdException w:name="Colorful Grid Accent 3" w:uiPriority="73"/>
-    <w:lsdException w:name="Light Shading Accent 4" w:uiPriority="60"/>
-    <w:lsdException w:name="Light List Accent 4" w:uiPriority="61"/>
-    <w:lsdException w:name="Light Grid Accent 4" w:uiPriority="62"/>
-    <w:lsdException w:name="Medium Shading 1 Accent 4" w:uiPriority="63"/>
-    <w:lsdException w:name="Medium Shading 2 Accent 4" w:uiPriority="64"/>
-    <w:lsdException w:name="Medium List 1 Accent 4" w:uiPriority="65"/>
-    <w:lsdException w:name="Medium List 2 Accent 4" w:uiPriority="66"/>
-    <w:lsdException w:name="Medium Grid 1 Accent 4" w:uiPriority="67"/>
-    <w:lsdException w:name="Medium Grid 2 Accent 4" w:uiPriority="68"/>
-    <w:lsdException w:name="Medium Grid 3 Accent 4" w:uiPriority="69"/>
-    <w:lsdException w:name="Dark List Accent 4" w:uiPriority="70"/>
-    <w:lsdException w:name="Colorful Shading Accent 4" w:uiPriority="71"/>
-    <w:lsdException w:name="Colorful List Accent 4" w:uiPriority="72"/>
-    <w:lsdException w:name="Colorful Grid Accent 4" w:uiPriority="73"/>
-    <w:lsdException w:name="Light Shading Accent 5" w:uiPriority="60"/>
-    <w:lsdException w:name="Light List Accent 5" w:uiPriority="61"/>
-    <w:lsdException w:name="Light Grid Accent 5" w:uiPriority="62"/>
-    <w:lsdException w:name="Medium Shading 1 Accent 5" w:uiPriority="63"/>
-    <w:lsdException w:name="Medium Shading 2 Accent 5" w:uiPriority="64"/>
-    <w:lsdException w:name="Medium List 1 Accent 5" w:uiPriority="65"/>
-    <w:lsdException w:name="Medium List 2 Accent 5" w:uiPriority="66"/>
-    <w:lsdException w:name="Medium Grid 1 Accent 5" w:uiPriority="67"/>
-    <w:lsdException w:name="Medium Grid 2 Accent 5" w:uiPriority="68"/>
-    <w:lsdException w:name="Medium Grid 3 Accent 5" w:uiPriority="69"/>
-    <w:lsdException w:name="Dark List Accent 5" w:uiPriority="70"/>
-    <w:lsdException w:name="Colorful Shading Accent 5" w:uiPriority="71"/>
-    <w:lsdException w:name="Colorful List Accent 5" w:uiPriority="72"/>
-    <w:lsdException w:name="Colorful Grid Accent 5" w:uiPriority="73"/>
-    <w:lsdException w:name="Light Shading Accent 6" w:uiPriority="60"/>
-    <w:lsdException w:name="Light List Accent 6" w:uiPriority="61"/>
-    <w:lsdException w:name="Light Grid Accent 6" w:uiPriority="62"/>
-    <w:lsdException w:name="Medium Shading 1 Accent 6" w:uiPriority="63"/>
-    <w:lsdException w:name="Medium Shading 2 Accent 6" w:uiPriority="64"/>
-    <w:lsdException w:name="Medium List 1 Accent 6" w:uiPriority="65"/>
-    <w:lsdException w:name="Medium List 2 Accent 6" w:uiPriority="66"/>
-    <w:lsdException w:name="Medium Grid 1 Accent 6" w:uiPriority="67"/>
-    <w:lsdException w:name="Medium Grid 2 Accent 6" w:uiPriority="68"/>
-    <w:lsdException w:name="Medium Grid 3 Accent 6" w:uiPriority="69"/>
-    <w:lsdException w:name="Dark List Accent 6" w:uiPriority="70"/>
-    <w:lsdException w:name="Colorful Shading Accent 6" w:uiPriority="71"/>
-    <w:lsdException w:name="Colorful List Accent 6" w:uiPriority="72"/>
-    <w:lsdException w:name="Colorful Grid Accent 6" w:uiPriority="73"/>
-    <w:lsdException w:name="Subtle Emphasis" w:uiPriority="19" w:qFormat="1"/>
-    <w:lsdException w:name="Intense Emphasis" w:uiPriority="21" w:qFormat="1"/>
-    <w:lsdException w:name="Subtle Reference" w:uiPriority="31" w:qFormat="1"/>
-    <w:lsdException w:name="Intense Reference" w:uiPriority="32" w:qFormat="1"/>
-    <w:lsdException w:name="Book Title" w:uiPriority="33" w:qFormat="1"/>
-    <w:lsdException w:name="Bibliography" w:semiHidden="1" w:uiPriority="37" w:unhideWhenUsed="1"/>
-    <w:lsdException w:name="TOC Heading" w:semiHidden="1" w:uiPriority="39" w:unhideWhenUsed="1" w:qFormat="1"/>
-    <w:lsdException w:name="Plain Table 1" w:uiPriority="41"/>
-    <w:lsdException w:name="Plain Table 2" w:uiPriority="42"/>
-    <w:lsdException w:name="Plain Table 3" w:uiPriority="43"/>
-    <w:lsdException w:name="Plain Table 4" w:uiPriority="44"/>
-    <w:lsdException w:name="Plain Table 5" w:uiPriority="45"/>
-    <w:lsdException w:name="Grid Table Light" w:uiPriority="40"/>
-    <w:lsdException w:name="Grid Table 1 Light" w:uiPriority="46"/>
-    <w:lsdException w:name="Grid Table 2" w:uiPriority="47"/>
-    <w:lsdException w:name="Grid Table 3" w:uiPriority="48"/>
-    <w:lsdException w:name="Grid Table 4" w:uiPriority="49"/>
-    <w:lsdException w:name="Grid Table 5 Dark" w:uiPriority="50"/>
-    <w:lsdException w:name="Grid Table 6 Colorful" w:uiPriority="51"/>
-    <w:lsdException w:name="Grid Table 7 Colorful" w:uiPriority="52"/>
-    <w:lsdException w:name="Grid Table 1 Light Accent 1" w:uiPriority="46"/>
-    <w:lsdException w:name="Grid Table 2 Accent 1" w:uiPriority="47"/>
-    <w:lsdException w:name="Grid Table 3 Accent 1" w:uiPriority="48"/>
-    <w:lsdException w:name="Grid Table 4 Accent 1" w:uiPriority="49"/>
-    <w:lsdException w:name="Grid Table 5 Dark Accent 1" w:uiPriority="50"/>
-    <w:lsdException w:name="Grid Table 6 Colorful Accent 1" w:uiPriority="51"/>
-    <w:lsdException w:name="Grid Table 7 Colorful Accent 1" w:uiPriority="52"/>
-    <w:lsdException w:name="Grid Table 1 Light Accent 2" w:uiPriority="46"/>
-    <w:lsdException w:name="Grid Table 2 Accent 2" w:uiPriority="47"/>
-    <w:lsdException w:name="Grid Table 3 Accent 2" w:uiPriority="48"/>
-    <w:lsdException w:name="Grid Table 4 Accent 2" w:uiPriority="49"/>
-    <w:lsdException w:name="Grid Table 5 Dark Accent 2" w:uiPriority="50"/>
-    <w:lsdException w:name="Grid Table 6 Colorful Accent 2" w:uiPriority="51"/>
-    <w:lsdException w:name="Grid Table 7 Colorful Accent 2" w:uiPriority="52"/>
-    <w:lsdException w:name="Grid Table 1 Light Accent 3" w:uiPriority="46"/>
-    <w:lsdException w:name="Grid Table 2 Accent 3" w:uiPriority="47"/>
-    <w:lsdException w:name="Grid Table 3 Accent 3" w:uiPriority="48"/>
-    <w:lsdException w:name="Grid Table 4 Accent 3" w:uiPriority="49"/>
-    <w:lsdException w:name="Grid Table 5 Dark Accent 3" w:uiPriority="50"/>
-    <w:lsdException w:name="Grid Table 6 Colorful Accent 3" w:uiPriority="51"/>
-    <w:lsdException w:name="Grid Table 7 Colorful Accent 3" w:uiPriority="52"/>
-    <w:lsdException w:name="Grid Table 1 Light Accent 4" w:uiPriority="46"/>
-    <w:lsdException w:name="Grid Table 2 Accent 4" w:uiPriority="47"/>
-    <w:lsdException w:name="Grid Table 3 Accent 4" w:uiPriority="48"/>
-    <w:lsdException w:name="Grid Table 4 Accent 4" w:uiPriority="49"/>
-    <w:lsdException w:name="Grid Table 5 Dark Accent 4" w:uiPriority="50"/>
-    <w:lsdException w:name="Grid Table 6 Colorful Accent 4" w:uiPriority="51"/>
-    <w:lsdException w:name="Grid Table 7 Colorful Accent 4" w:uiPriority="52"/>
-    <w:lsdException w:name="Grid Table 1 Light Accent 5" w:uiPriority="46"/>
-    <w:lsdException w:name="Grid Table 2 Accent 5" w:uiPriority="47"/>
-    <w:lsdException w:name="Grid Table 3 Accent 5" w:uiPriority="48"/>
-    <w:lsdException w:name="Grid Table 4 Accent 5" w:uiPriority="49"/>
-    <w:lsdException w:name="Grid Table 5 Dark Accent 5" w:uiPriority="50"/>
-    <w:lsdException w:name="Grid Table 6 Colorful Accent 5" w:uiPriority="51"/>
-    <w:lsdException w:name="Grid Table 7 Colorful Accent 5" w:uiPriority="52"/>
-    <w:lsdException w:name="Grid Table 1 Light Accent 6" w:uiPriority="46"/>
-    <w:lsdException w:name="Grid Table 2 Accent 6" w:uiPriority="47"/>
-    <w:lsdException w:name="Grid Table 3 Accent 6" w:uiPriority="48"/>
-    <w:lsdException w:name="Grid Table 4 Accent 6" w:uiPriority="49"/>
-    <w:lsdException w:name="Grid Table 5 Dark Accent 6" w:uiPriority="50"/>
-    <w:lsdException w:name="Grid Table 6 Colorful Accent 6" w:uiPriority="51"/>
-    <w:lsdException w:name="Grid Table 7 Colorful Accent 6" w:uiPriority="52"/>
-    <w:lsdException w:name="List Table 1 Light" w:uiPriority="46"/>
-    <w:lsdException w:name="List Table 2" w:uiPriority="47"/>
-    <w:lsdException w:name="List Table 3" w:uiPriority="48"/>
-    <w:lsdException w:name="List Table 4" w:uiPriority="49"/>
-    <w:lsdException w:name="List Table 5 Dark" w:uiPriority="50"/>
-    <w:lsdException w:name="List Table 6 Colorful" w:uiPriority="51"/>
-    <w:lsdException w:name="List Table 7 Colorful" w:uiPriority="52"/>
-    <w:lsdException w:name="List Table 1 Light Accent 1" w:uiPriority="46"/>
-    <w:lsdException w:name="List Table 2 Accent 1" w:uiPriority="47"/>
-    <w:lsdException w:name="List Table 3 Accent 1" w:uiPriority="48"/>
-    <w:lsdException w:name="List Table 4 Accent 1" w:uiPriority="49"/>
-    <w:lsdException w:name="List Table 5 Dark Accent 1" w:uiPriority="50"/>
-    <w:lsdException w:name="List Table 6 Colorful Accent 1" w:uiPriority="51"/>
-    <w:lsdException w:name="List Table 7 Colorful Accent 1" w:uiPriority="52"/>
-    <w:lsdException w:name="List Table 1 Light Accent 2" w:uiPriority="46"/>
-    <w:lsdException w:name="List Table 2 Accent 2" w:uiPriority="47"/>
-    <w:lsdException w:name="List Table 3 Accent 2" w:uiPriority="48"/>
-    <w:lsdException w:name="List Table 4 Accent 2" w:uiPriority="49"/>
-    <w:lsdException w:name="List Table 5 Dark Accent 2" w:uiPriority="50"/>
-    <w:lsdException w:name="List Table 6 Colorful Accent 2" w:uiPriority="51"/>
-    <w:lsdException w:name="List Table 7 Colorful Accent 2" w:uiPriority="52"/>
-    <w:lsdException w:name="List Table 1 Light Accent 3" w:uiPriority="46"/>
-    <w:lsdException w:name="List Table 2 Accent 3" w:uiPriority="47"/>
-    <w:lsdException w:name="List Table 3 Accent 3" w:uiPriority="48"/>
-    <w:lsdException w:name="List Table 4 Accent 3" w:uiPriority="49"/>
-    <w:lsdException w:name="List Table 5 Dark Accent 3" w:uiPriority="50"/>
-    <w:lsdException w:name="List Table 6 Colorful Accent 3" w:uiPriority="51"/>
-    <w:lsdException w:name="List Table 7 Colorful Accent 3" w:uiPriority="52"/>
-    <w:lsdException w:name="List Table 1 Light Accent 4" w:uiPriority="46"/>
-    <w:lsdException w:name="List Table 2 Accent 4" w:uiPriority="47"/>
-    <w:lsdException w:name="List Table 3 Accent 4" w:uiPriority="48"/>
-    <w:lsdException w:name="List Table 4 Accent 4" w:uiPriority="49"/>
-    <w:lsdException w:name="List Table 5 Dark Accent 4" w:uiPriority="50"/>
-    <w:lsdException w:name="List Table 6 Colorful Accent 4" w:uiPriority="51"/>
-    <w:lsdException w:name="List Table 7 Colorful Accent 4" w:uiPriority="52"/>
-    <w:lsdException w:name="List Table 1 Light Accent 5" w:uiPriority="46"/>
-    <w:lsdException w:name="List Table 2 Accent 5" w:uiPriority="47"/>
-    <w:lsdException w:name="List Table 3 Accent 5" w:uiPriority="48"/>
-    <w:lsdException w:name="List Table 4 Accent 5" w:uiPriority="49"/>
-    <w:lsdException w:name="List Table 5 Dark Accent 5" w:uiPriority="50"/>
-    <w:lsdException w:name="List Table 6 Colorful Accent 5" w:uiPriority="51"/>
-    <w:lsdException w:name="List Table 7 Colorful Accent 5" w:uiPriority="52"/>
-    <w:lsdException w:name="List Table 1 Light Accent 6" w:uiPriority="46"/>
-    <w:lsdException w:name="List Table 2 Accent 6" w:uiPriority="47"/>
-    <w:lsdException w:name="List Table 3 Accent 6" w:uiPriority="48"/>
-    <w:lsdException w:name="List Table 4 Accent 6" w:uiPriority="49"/>
-    <w:lsdException w:name="List Table 5 Dark Accent 6" w:uiPriority="50"/>
-    <w:lsdException w:name="List Table 6 Colorful Accent 6" w:uiPriority="51"/>
-    <w:lsdException w:name="List Table 7 Colorful Accent 6" w:uiPriority="52"/>
-    <w:lsdException w:name="Mention" w:semiHidden="1" w:unhideWhenUsed="1"/>
-    <w:lsdException w:name="Smart Hyperlink" w:semiHidden="1" w:unhideWhenUsed="1"/>
-    <w:lsdException w:name="Hashtag" w:semiHidden="1" w:unhideWhenUsed="1"/>
-    <w:lsdException w:name="Unresolved Mention" w:semiHidden="1" w:unhideWhenUsed="1"/>
-    <w:lsdException w:name="Smart Link" w:semiHidden="1" w:unhideWhenUsed="1"/>
+  <w:latentStyles w:defLockedState="0" w:defUIPriority="99" w:defSemiHidden="1" w:defUnhideWhenUsed="1" w:defQFormat="0" w:count="267">
+    <w:lsdException w:name="Normal" w:semiHidden="0" w:uiPriority="0" w:unhideWhenUsed="0" w:qFormat="1"/>
+    <w:lsdException w:name="heading 1" w:semiHidden="0" w:uiPriority="9" w:unhideWhenUsed="0" w:qFormat="1"/>
+    <w:lsdException w:name="heading 2" w:uiPriority="9" w:qFormat="1"/>
+    <w:lsdException w:name="heading 3" w:uiPriority="9" w:qFormat="1"/>
+    <w:lsdException w:name="heading 4" w:uiPriority="9" w:qFormat="1"/>
+    <w:lsdException w:name="heading 5" w:uiPriority="9" w:qFormat="1"/>
+    <w:lsdException w:name="heading 6" w:uiPriority="9" w:qFormat="1"/>
+    <w:lsdException w:name="heading 7" w:uiPriority="9" w:qFormat="1"/>
+    <w:lsdException w:name="heading 8" w:uiPriority="9" w:qFormat="1"/>
+    <w:lsdException w:name="heading 9" w:uiPriority="9" w:qFormat="1"/>
+    <w:lsdException w:name="toc 1" w:uiPriority="39"/>
+    <w:lsdException w:name="toc 2" w:uiPriority="39"/>
+    <w:lsdException w:name="toc 3" w:uiPriority="39"/>
+    <w:lsdException w:name="toc 4" w:uiPriority="39"/>
+    <w:lsdException w:name="toc 5" w:uiPriority="39"/>
+    <w:lsdException w:name="toc 6" w:uiPriority="39"/>
+    <w:lsdException w:name="toc 7" w:uiPriority="39"/>
+    <w:lsdException w:name="toc 8" w:uiPriority="39"/>
+    <w:lsdException w:name="toc 9" w:uiPriority="39"/>
+    <w:lsdException w:name="caption" w:uiPriority="35" w:qFormat="1"/>
+    <w:lsdException w:name="Title" w:semiHidden="0" w:uiPriority="10" w:unhideWhenUsed="0" w:qFormat="1"/>
+    <w:lsdException w:name="Default Paragraph Font" w:uiPriority="1"/>
+    <w:lsdException w:name="Subtitle" w:semiHidden="0" w:uiPriority="11" w:unhideWhenUsed="0" w:qFormat="1"/>
+    <w:lsdException w:name="Strong" w:semiHidden="0" w:uiPriority="22" w:unhideWhenUsed="0" w:qFormat="1"/>
+    <w:lsdException w:name="Emphasis" w:semiHidden="0" w:uiPriority="20" w:unhideWhenUsed="0" w:qFormat="1"/>
+    <w:lsdException w:name="Table Grid" w:semiHidden="0" w:uiPriority="39" w:unhideWhenUsed="0"/>
+    <w:lsdException w:name="Placeholder Text" w:unhideWhenUsed="0"/>
+    <w:lsdException w:name="No Spacing" w:semiHidden="0" w:uiPriority="1" w:unhideWhenUsed="0" w:qFormat="1"/>
+    <w:lsdException w:name="Light Shading" w:semiHidden="0" w:uiPriority="60" w:unhideWhenUsed="0"/>
+    <w:lsdException w:name="Light List" w:semiHidden="0" w:uiPriority="61" w:unhideWhenUsed="0"/>
+    <w:lsdException w:name="Light Grid" w:semiHidden="0" w:uiPriority="62" w:unhideWhenUsed="0"/>
+    <w:lsdException w:name="Medium Shading 1" w:semiHidden="0" w:uiPriority="63" w:unhideWhenUsed="0"/>
+    <w:lsdException w:name="Medium Shading 2" w:semiHidden="0" w:uiPriority="64" w:unhideWhenUsed="0"/>
+    <w:lsdException w:name="Medium List 1" w:semiHidden="0" w:uiPriority="65" w:unhideWhenUsed="0"/>
+    <w:lsdException w:name="Medium List 2" w:semiHidden="0" w:uiPriority="66" w:unhideWhenUsed="0"/>
+    <w:lsdException w:name="Medium Grid 1" w:semiHidden="0" w:uiPriority="67" w:unhideWhenUsed="0"/>
+    <w:lsdException w:name="Medium Grid 2" w:semiHidden="0" w:uiPriority="68" w:unhideWhenUsed="0"/>
+    <w:lsdException w:name="Medium Grid 3" w:semiHidden="0" w:uiPriority="69" w:unhideWhenUsed="0"/>
+    <w:lsdException w:name="Dark List" w:semiHidden="0" w:uiPriority="70" w:unhideWhenUsed="0"/>
+    <w:lsdException w:name="Colorful Shading" w:semiHidden="0" w:uiPriority="71" w:unhideWhenUsed="0"/>
+    <w:lsdException w:name="Colorful List" w:semiHidden="0" w:uiPriority="72" w:unhideWhenUsed="0"/>
+    <w:lsdException w:name="Colorful Grid" w:semiHidden="0" w:uiPriority="73" w:unhideWhenUsed="0"/>
+    <w:lsdException w:name="Light Shading Accent 1" w:semiHidden="0" w:uiPriority="60" w:unhideWhenUsed="0"/>
+    <w:lsdException w:name="Light List Accent 1" w:semiHidden="0" w:uiPriority="61" w:unhideWhenUsed="0"/>
+    <w:lsdException w:name="Light Grid Accent 1" w:semiHidden="0" w:uiPriority="62" w:unhideWhenUsed="0"/>
+    <w:lsdException w:name="Medium Shading 1 Accent 1" w:semiHidden="0" w:uiPriority="63" w:unhideWhenUsed="0"/>
+    <w:lsdException w:name="Medium Shading 2 Accent 1" w:semiHidden="0" w:uiPriority="64" w:unhideWhenUsed="0"/>
+    <w:lsdException w:name="Medium List 1 Accent 1" w:semiHidden="0" w:uiPriority="65" w:unhideWhenUsed="0"/>
+    <w:lsdException w:name="Revision" w:unhideWhenUsed="0"/>
+    <w:lsdException w:name="List Paragraph" w:semiHidden="0" w:uiPriority="34" w:unhideWhenUsed="0" w:qFormat="1"/>
+    <w:lsdException w:name="Quote" w:semiHidden="0" w:uiPriority="29" w:unhideWhenUsed="0" w:qFormat="1"/>
+    <w:lsdException w:name="Intense Quote" w:semiHidden="0" w:uiPriority="30" w:unhideWhenUsed="0" w:qFormat="1"/>
+    <w:lsdException w:name="Medium List 2 Accent 1" w:semiHidden="0" w:uiPriority="66" w:unhideWhenUsed="0"/>
+    <w:lsdException w:name="Medium Grid 1 Accent 1" w:semiHidden="0" w:uiPriority="67" w:unhideWhenUsed="0"/>
+    <w:lsdException w:name="Medium Grid 2 Accent 1" w:semiHidden="0" w:uiPriority="68" w:unhideWhenUsed="0"/>
+    <w:lsdException w:name="Medium Grid 3 Accent 1" w:semiHidden="0" w:uiPriority="69" w:unhideWhenUsed="0"/>
+    <w:lsdException w:name="Dark List Accent 1" w:semiHidden="0" w:uiPriority="70" w:unhideWhenUsed="0"/>
+    <w:lsdException w:name="Colorful Shading Accent 1" w:semiHidden="0" w:uiPriority="71" w:unhideWhenUsed="0"/>
+    <w:lsdException w:name="Colorful List Accent 1" w:semiHidden="0" w:uiPriority="72" w:unhideWhenUsed="0"/>
+    <w:lsdException w:name="Colorful Grid Accent 1" w:semiHidden="0" w:uiPriority="73" w:unhideWhenUsed="0"/>
+    <w:lsdException w:name="Light Shading Accent 2" w:semiHidden="0" w:uiPriority="60" w:unhideWhenUsed="0"/>
+    <w:lsdException w:name="Light List Accent 2" w:semiHidden="0" w:uiPriority="61" w:unhideWhenUsed="0"/>
+    <w:lsdException w:name="Light Grid Accent 2" w:semiHidden="0" w:uiPriority="62" w:unhideWhenUsed="0"/>
+    <w:lsdException w:name="Medium Shading 1 Accent 2" w:semiHidden="0" w:uiPriority="63" w:unhideWhenUsed="0"/>
+    <w:lsdException w:name="Medium Shading 2 Accent 2" w:semiHidden="0" w:uiPriority="64" w:unhideWhenUsed="0"/>
+    <w:lsdException w:name="Medium List 1 Accent 2" w:semiHidden="0" w:uiPriority="65" w:unhideWhenUsed="0"/>
+    <w:lsdException w:name="Medium List 2 Accent 2" w:semiHidden="0" w:uiPriority="66" w:unhideWhenUsed="0"/>
+    <w:lsdException w:name="Medium Grid 1 Accent 2" w:semiHidden="0" w:uiPriority="67" w:unhideWhenUsed="0"/>
+    <w:lsdException w:name="Medium Grid 2 Accent 2" w:semiHidden="0" w:uiPriority="68" w:unhideWhenUsed="0"/>
+    <w:lsdException w:name="Medium Grid 3 Accent 2" w:semiHidden="0" w:uiPriority="69" w:unhideWhenUsed="0"/>
+    <w:lsdException w:name="Dark List Accent 2" w:semiHidden="0" w:uiPriority="70" w:unhideWhenUsed="0"/>
+    <w:lsdException w:name="Colorful Shading Accent 2" w:semiHidden="0" w:uiPriority="71" w:unhideWhenUsed="0"/>
+    <w:lsdException w:name="Colorful List Accent 2" w:semiHidden="0" w:uiPriority="72" w:unhideWhenUsed="0"/>
+    <w:lsdException w:name="Colorful Grid Accent 2" w:semiHidden="0" w:uiPriority="73" w:unhideWhenUsed="0"/>
+    <w:lsdException w:name="Light Shading Accent 3" w:semiHidden="0" w:uiPriority="60" w:unhideWhenUsed="0"/>
+    <w:lsdException w:name="Light List Accent 3" w:semiHidden="0" w:uiPriority="61" w:unhideWhenUsed="0"/>
+    <w:lsdException w:name="Light Grid Accent 3" w:semiHidden="0" w:uiPriority="62" w:unhideWhenUsed="0"/>
+    <w:lsdException w:name="Medium Shading 1 Accent 3" w:semiHidden="0" w:uiPriority="63" w:unhideWhenUsed="0"/>
+    <w:lsdException w:name="Medium Shading 2 Accent 3" w:semiHidden="0" w:uiPriority="64" w:unhideWhenUsed="0"/>
+    <w:lsdException w:name="Medium List 1 Accent 3" w:semiHidden="0" w:uiPriority="65" w:unhideWhenUsed="0"/>
+    <w:lsdException w:name="Medium List 2 Accent 3" w:semiHidden="0" w:uiPriority="66" w:unhideWhenUsed="0"/>
+    <w:lsdException w:name="Medium Grid 1 Accent 3" w:semiHidden="0" w:uiPriority="67" w:unhideWhenUsed="0"/>
+    <w:lsdException w:name="Medium Grid 2 Accent 3" w:semiHidden="0" w:uiPriority="68" w:unhideWhenUsed="0"/>
+    <w:lsdException w:name="Medium Grid 3 Accent 3" w:semiHidden="0" w:uiPriority="69" w:unhideWhenUsed="0"/>
+    <w:lsdException w:name="Dark List Accent 3" w:semiHidden="0" w:uiPriority="70" w:unhideWhenUsed="0"/>
+    <w:lsdException w:name="Colorful Shading Accent 3" w:semiHidden="0" w:uiPriority="71" w:unhideWhenUsed="0"/>
+    <w:lsdException w:name="Colorful List Accent 3" w:semiHidden="0" w:uiPriority="72" w:unhideWhenUsed="0"/>
+    <w:lsdException w:name="Colorful Grid Accent 3" w:semiHidden="0" w:uiPriority="73" w:unhideWhenUsed="0"/>
+    <w:lsdException w:name="Light Shading Accent 4" w:semiHidden="0" w:uiPriority="60" w:unhideWhenUsed="0"/>
+    <w:lsdException w:name="Light List Accent 4" w:semiHidden="0" w:uiPriority="61" w:unhideWhenUsed="0"/>
+    <w:lsdException w:name="Light Grid Accent 4" w:semiHidden="0" w:uiPriority="62" w:unhideWhenUsed="0"/>
+    <w:lsdException w:name="Medium Shading 1 Accent 4" w:semiHidden="0" w:uiPriority="63" w:unhideWhenUsed="0"/>
+    <w:lsdException w:name="Medium Shading 2 Accent 4" w:semiHidden="0" w:uiPriority="64" w:unhideWhenUsed="0"/>
+    <w:lsdException w:name="Medium List 1 Accent 4" w:semiHidden="0" w:uiPriority="65" w:unhideWhenUsed="0"/>
+    <w:lsdException w:name="Medium List 2 Accent 4" w:semiHidden="0" w:uiPriority="66" w:unhideWhenUsed="0"/>
+    <w:lsdException w:name="Medium Grid 1 Accent 4" w:semiHidden="0" w:uiPriority="67" w:unhideWhenUsed="0"/>
+    <w:lsdException w:name="Medium Grid 2 Accent 4" w:semiHidden="0" w:uiPriority="68" w:unhideWhenUsed="0"/>
+    <w:lsdException w:name="Medium Grid 3 Accent 4" w:semiHidden="0" w:uiPriority="69" w:unhideWhenUsed="0"/>
+    <w:lsdException w:name="Dark List Accent 4" w:semiHidden="0" w:uiPriority="70" w:unhideWhenUsed="0"/>
+    <w:lsdException w:name="Colorful Shading Accent 4" w:semiHidden="0" w:uiPriority="71" w:unhideWhenUsed="0"/>
+    <w:lsdException w:name="Colorful List Accent 4" w:semiHidden="0" w:uiPriority="72" w:unhideWhenUsed="0"/>
+    <w:lsdException w:name="Colorful Grid Accent 4" w:semiHidden="0" w:uiPriority="73" w:unhideWhenUsed="0"/>
+    <w:lsdException w:name="Light Shading Accent 5" w:semiHidden="0" w:uiPriority="60" w:unhideWhenUsed="0"/>
+    <w:lsdException w:name="Light List Accent 5" w:semiHidden="0" w:uiPriority="61" w:unhideWhenUsed="0"/>
+    <w:lsdException w:name="Light Grid Accent 5" w:semiHidden="0" w:uiPriority="62" w:unhideWhenUsed="0"/>
+    <w:lsdException w:name="Medium Shading 1 Accent 5" w:semiHidden="0" w:uiPriority="63" w:unhideWhenUsed="0"/>
+    <w:lsdException w:name="Medium Shading 2 Accent 5" w:semiHidden="0" w:uiPriority="64" w:unhideWhenUsed="0"/>
+    <w:lsdException w:name="Medium List 1 Accent 5" w:semiHidden="0" w:uiPriority="65" w:unhideWhenUsed="0"/>
+    <w:lsdException w:name="Medium List 2 Accent 5" w:semiHidden="0" w:uiPriority="66" w:unhideWhenUsed="0"/>
+    <w:lsdException w:name="Medium Grid 1 Accent 5" w:semiHidden="0" w:uiPriority="67" w:unhideWhenUsed="0"/>
+    <w:lsdException w:name="Medium Grid 2 Accent 5" w:semiHidden="0" w:uiPriority="68" w:unhideWhenUsed="0"/>
+    <w:lsdException w:name="Medium Grid 3 Accent 5" w:semiHidden="0" w:uiPriority="69" w:unhideWhenUsed="0"/>
+    <w:lsdException w:name="Dark List Accent 5" w:semiHidden="0" w:uiPriority="70" w:unhideWhenUsed="0"/>
+    <w:lsdException w:name="Colorful Shading Accent 5" w:semiHidden="0" w:uiPriority="71" w:unhideWhenUsed="0"/>
+    <w:lsdException w:name="Colorful List Accent 5" w:semiHidden="0" w:uiPriority="72" w:unhideWhenUsed="0"/>
+    <w:lsdException w:name="Colorful Grid Accent 5" w:semiHidden="0" w:uiPriority="73" w:unhideWhenUsed="0"/>
+    <w:lsdException w:name="Light Shading Accent 6" w:semiHidden="0" w:uiPriority="60" w:unhideWhenUsed="0"/>
+    <w:lsdException w:name="Light List Accent 6" w:semiHidden="0" w:uiPriority="61" w:unhideWhenUsed="0"/>
+    <w:lsdException w:name="Light Grid Accent 6" w:semiHidden="0" w:uiPriority="62" w:unhideWhenUsed="0"/>
+    <w:lsdException w:name="Medium Shading 1 Accent 6" w:semiHidden="0" w:uiPriority="63" w:unhideWhenUsed="0"/>
+    <w:lsdException w:name="Medium Shading 2 Accent 6" w:semiHidden="0" w:uiPriority="64" w:unhideWhenUsed="0"/>
+    <w:lsdException w:name="Medium List 1 Accent 6" w:semiHidden="0" w:uiPriority="65" w:unhideWhenUsed="0"/>
+    <w:lsdException w:name="Medium List 2 Accent 6" w:semiHidden="0" w:uiPriority="66" w:unhideWhenUsed="0"/>
+    <w:lsdException w:name="Medium Grid 1 Accent 6" w:semiHidden="0" w:uiPriority="67" w:unhideWhenUsed="0"/>
+    <w:lsdException w:name="Medium Grid 2 Accent 6" w:semiHidden="0" w:uiPriority="68" w:unhideWhenUsed="0"/>
+    <w:lsdException w:name="Medium Grid 3 Accent 6" w:semiHidden="0" w:uiPriority="69" w:unhideWhenUsed="0"/>
+    <w:lsdException w:name="Dark List Accent 6" w:semiHidden="0" w:uiPriority="70" w:unhideWhenUsed="0"/>
+    <w:lsdException w:name="Colorful Shading Accent 6" w:semiHidden="0" w:uiPriority="71" w:unhideWhenUsed="0"/>
+    <w:lsdException w:name="Colorful List Accent 6" w:semiHidden="0" w:uiPriority="72" w:unhideWhenUsed="0"/>
+    <w:lsdException w:name="Colorful Grid Accent 6" w:semiHidden="0" w:uiPriority="73" w:unhideWhenUsed="0"/>
+    <w:lsdException w:name="Subtle Emphasis" w:semiHidden="0" w:uiPriority="19" w:unhideWhenUsed="0" w:qFormat="1"/>
+    <w:lsdException w:name="Intense Emphasis" w:semiHidden="0" w:uiPriority="21" w:unhideWhenUsed="0" w:qFormat="1"/>
+    <w:lsdException w:name="Subtle Reference" w:semiHidden="0" w:uiPriority="31" w:unhideWhenUsed="0" w:qFormat="1"/>
+    <w:lsdException w:name="Intense Reference" w:semiHidden="0" w:uiPriority="32" w:unhideWhenUsed="0" w:qFormat="1"/>
+    <w:lsdException w:name="Book Title" w:semiHidden="0" w:uiPriority="33" w:unhideWhenUsed="0" w:qFormat="1"/>
+    <w:lsdException w:name="Bibliography" w:uiPriority="37"/>
+    <w:lsdException w:name="TOC Heading" w:uiPriority="39" w:qFormat="1"/>
   </w:latentStyles>
   <w:style w:type="paragraph" w:default="1" w:styleId="Normal">
     <w:name w:val="Normal"/>
@@ -4566,6 +6845,7 @@
       <w:spacing w:after="0" w:line="240" w:lineRule="auto"/>
     </w:pPr>
     <w:tblPr>
+      <w:tblInd w:w="0" w:type="dxa"/>
       <w:tblBorders>
         <w:top w:val="single" w:sz="4" w:space="0" w:color="auto"/>
         <w:left w:val="single" w:sz="4" w:space="0" w:color="auto"/>
@@ -4574,7 +6854,872 @@
         <w:insideH w:val="single" w:sz="4" w:space="0" w:color="auto"/>
         <w:insideV w:val="single" w:sz="4" w:space="0" w:color="auto"/>
       </w:tblBorders>
+      <w:tblCellMar>
+        <w:top w:w="0" w:type="dxa"/>
+        <w:left w:w="108" w:type="dxa"/>
+        <w:bottom w:w="0" w:type="dxa"/>
+        <w:right w:w="108" w:type="dxa"/>
+      </w:tblCellMar>
     </w:tblPr>
+  </w:style>
+  <w:style w:type="paragraph" w:styleId="BalloonText">
+    <w:name w:val="Balloon Text"/>
+    <w:basedOn w:val="Normal"/>
+    <w:link w:val="BalloonTextChar"/>
+    <w:uiPriority w:val="99"/>
+    <w:semiHidden/>
+    <w:unhideWhenUsed/>
+    <w:rsid w:val="006C69F6"/>
+    <w:pPr>
+      <w:spacing w:after="0" w:line="240" w:lineRule="auto"/>
+    </w:pPr>
+    <w:rPr>
+      <w:rFonts w:ascii="Tahoma" w:hAnsi="Tahoma" w:cs="Tahoma"/>
+      <w:sz w:val="16"/>
+      <w:szCs w:val="16"/>
+    </w:rPr>
+  </w:style>
+  <w:style w:type="character" w:customStyle="1" w:styleId="BalloonTextChar">
+    <w:name w:val="Balloon Text Char"/>
+    <w:basedOn w:val="DefaultParagraphFont"/>
+    <w:link w:val="BalloonText"/>
+    <w:uiPriority w:val="99"/>
+    <w:semiHidden/>
+    <w:rsid w:val="006C69F6"/>
+    <w:rPr>
+      <w:rFonts w:ascii="Tahoma" w:hAnsi="Tahoma" w:cs="Tahoma"/>
+      <w:sz w:val="16"/>
+      <w:szCs w:val="16"/>
+    </w:rPr>
+  </w:style>
+  <w:style w:type="paragraph" w:styleId="TOCHeading">
+    <w:name w:val="TOC Heading"/>
+    <w:basedOn w:val="Heading1"/>
+    <w:next w:val="Normal"/>
+    <w:uiPriority w:val="39"/>
+    <w:semiHidden/>
+    <w:unhideWhenUsed/>
+    <w:qFormat/>
+    <w:rsid w:val="008B0EF9"/>
+    <w:pPr>
+      <w:spacing w:before="480" w:after="0" w:line="276" w:lineRule="auto"/>
+      <w:outlineLvl w:val="9"/>
+    </w:pPr>
+    <w:rPr>
+      <w:b/>
+      <w:bCs/>
+      <w:kern w:val="0"/>
+      <w:sz w:val="28"/>
+      <w:szCs w:val="28"/>
+      <w:lang w:eastAsia="ja-JP"/>
+      <w14:ligatures w14:val="none"/>
+    </w:rPr>
+  </w:style>
+  <w:style w:type="paragraph" w:styleId="TOC1">
+    <w:name w:val="toc 1"/>
+    <w:basedOn w:val="Normal"/>
+    <w:next w:val="Normal"/>
+    <w:autoRedefine/>
+    <w:uiPriority w:val="39"/>
+    <w:unhideWhenUsed/>
+    <w:rsid w:val="008B0EF9"/>
+    <w:pPr>
+      <w:spacing w:after="100"/>
+    </w:pPr>
+  </w:style>
+  <w:style w:type="character" w:styleId="Hyperlink">
+    <w:name w:val="Hyperlink"/>
+    <w:basedOn w:val="DefaultParagraphFont"/>
+    <w:uiPriority w:val="99"/>
+    <w:unhideWhenUsed/>
+    <w:rsid w:val="008B0EF9"/>
+    <w:rPr>
+      <w:color w:val="467886" w:themeColor="hyperlink"/>
+      <w:u w:val="single"/>
+    </w:rPr>
+  </w:style>
+</w:styles>
+</file>
+
+<file path=word/stylesWithEffects.xml><?xml version="1.0" encoding="utf-8"?>
+<w:styles xmlns:wpc="http://schemas.microsoft.com/office/word/2010/wordprocessingCanvas" xmlns:mc="http://schemas.openxmlformats.org/markup-compatibility/2006" xmlns:o="urn:schemas-microsoft-com:office:office" xmlns:r="http://schemas.openxmlformats.org/officeDocument/2006/relationships" xmlns:m="http://schemas.openxmlformats.org/officeDocument/2006/math" xmlns:v="urn:schemas-microsoft-com:vml" xmlns:wp14="http://schemas.microsoft.com/office/word/2010/wordprocessingDrawing" xmlns:wp="http://schemas.openxmlformats.org/drawingml/2006/wordprocessingDrawing" xmlns:w10="urn:schemas-microsoft-com:office:word" xmlns:w="http://schemas.openxmlformats.org/wordprocessingml/2006/main" xmlns:w14="http://schemas.microsoft.com/office/word/2010/wordml" xmlns:wpg="http://schemas.microsoft.com/office/word/2010/wordprocessingGroup" xmlns:wpi="http://schemas.microsoft.com/office/word/2010/wordprocessingInk" xmlns:wne="http://schemas.microsoft.com/office/word/2006/wordml" xmlns:wps="http://schemas.microsoft.com/office/word/2010/wordprocessingShape" mc:Ignorable="w14 wp14">
+  <w:docDefaults>
+    <w:rPrDefault>
+      <w:rPr>
+        <w:rFonts w:asciiTheme="minorHAnsi" w:eastAsiaTheme="minorHAnsi" w:hAnsiTheme="minorHAnsi" w:cstheme="minorBidi"/>
+        <w:kern w:val="2"/>
+        <w:sz w:val="24"/>
+        <w:szCs w:val="24"/>
+        <w:lang w:val="en-US" w:eastAsia="en-US" w:bidi="ar-SA"/>
+        <w14:ligatures w14:val="standardContextual"/>
+      </w:rPr>
+    </w:rPrDefault>
+    <w:pPrDefault>
+      <w:pPr>
+        <w:spacing w:after="160" w:line="278" w:lineRule="auto"/>
+      </w:pPr>
+    </w:pPrDefault>
+  </w:docDefaults>
+  <w:latentStyles w:defLockedState="0" w:defUIPriority="99" w:defSemiHidden="1" w:defUnhideWhenUsed="1" w:defQFormat="0" w:count="267">
+    <w:lsdException w:name="Normal" w:semiHidden="0" w:uiPriority="0" w:unhideWhenUsed="0" w:qFormat="1"/>
+    <w:lsdException w:name="heading 1" w:semiHidden="0" w:uiPriority="9" w:unhideWhenUsed="0" w:qFormat="1"/>
+    <w:lsdException w:name="heading 2" w:uiPriority="9" w:qFormat="1"/>
+    <w:lsdException w:name="heading 3" w:uiPriority="9" w:qFormat="1"/>
+    <w:lsdException w:name="heading 4" w:uiPriority="9" w:qFormat="1"/>
+    <w:lsdException w:name="heading 5" w:uiPriority="9" w:qFormat="1"/>
+    <w:lsdException w:name="heading 6" w:uiPriority="9" w:qFormat="1"/>
+    <w:lsdException w:name="heading 7" w:uiPriority="9" w:qFormat="1"/>
+    <w:lsdException w:name="heading 8" w:uiPriority="9" w:qFormat="1"/>
+    <w:lsdException w:name="heading 9" w:uiPriority="9" w:qFormat="1"/>
+    <w:lsdException w:name="toc 1" w:uiPriority="39"/>
+    <w:lsdException w:name="toc 2" w:uiPriority="39"/>
+    <w:lsdException w:name="toc 3" w:uiPriority="39"/>
+    <w:lsdException w:name="toc 4" w:uiPriority="39"/>
+    <w:lsdException w:name="toc 5" w:uiPriority="39"/>
+    <w:lsdException w:name="toc 6" w:uiPriority="39"/>
+    <w:lsdException w:name="toc 7" w:uiPriority="39"/>
+    <w:lsdException w:name="toc 8" w:uiPriority="39"/>
+    <w:lsdException w:name="toc 9" w:uiPriority="39"/>
+    <w:lsdException w:name="caption" w:uiPriority="35" w:qFormat="1"/>
+    <w:lsdException w:name="Title" w:semiHidden="0" w:uiPriority="10" w:unhideWhenUsed="0" w:qFormat="1"/>
+    <w:lsdException w:name="Default Paragraph Font" w:uiPriority="1"/>
+    <w:lsdException w:name="Subtitle" w:semiHidden="0" w:uiPriority="11" w:unhideWhenUsed="0" w:qFormat="1"/>
+    <w:lsdException w:name="Strong" w:semiHidden="0" w:uiPriority="22" w:unhideWhenUsed="0" w:qFormat="1"/>
+    <w:lsdException w:name="Emphasis" w:semiHidden="0" w:uiPriority="20" w:unhideWhenUsed="0" w:qFormat="1"/>
+    <w:lsdException w:name="Table Grid" w:semiHidden="0" w:uiPriority="39" w:unhideWhenUsed="0"/>
+    <w:lsdException w:name="Placeholder Text" w:unhideWhenUsed="0"/>
+    <w:lsdException w:name="No Spacing" w:semiHidden="0" w:uiPriority="1" w:unhideWhenUsed="0" w:qFormat="1"/>
+    <w:lsdException w:name="Light Shading" w:semiHidden="0" w:uiPriority="60" w:unhideWhenUsed="0"/>
+    <w:lsdException w:name="Light List" w:semiHidden="0" w:uiPriority="61" w:unhideWhenUsed="0"/>
+    <w:lsdException w:name="Light Grid" w:semiHidden="0" w:uiPriority="62" w:unhideWhenUsed="0"/>
+    <w:lsdException w:name="Medium Shading 1" w:semiHidden="0" w:uiPriority="63" w:unhideWhenUsed="0"/>
+    <w:lsdException w:name="Medium Shading 2" w:semiHidden="0" w:uiPriority="64" w:unhideWhenUsed="0"/>
+    <w:lsdException w:name="Medium List 1" w:semiHidden="0" w:uiPriority="65" w:unhideWhenUsed="0"/>
+    <w:lsdException w:name="Medium List 2" w:semiHidden="0" w:uiPriority="66" w:unhideWhenUsed="0"/>
+    <w:lsdException w:name="Medium Grid 1" w:semiHidden="0" w:uiPriority="67" w:unhideWhenUsed="0"/>
+    <w:lsdException w:name="Medium Grid 2" w:semiHidden="0" w:uiPriority="68" w:unhideWhenUsed="0"/>
+    <w:lsdException w:name="Medium Grid 3" w:semiHidden="0" w:uiPriority="69" w:unhideWhenUsed="0"/>
+    <w:lsdException w:name="Dark List" w:semiHidden="0" w:uiPriority="70" w:unhideWhenUsed="0"/>
+    <w:lsdException w:name="Colorful Shading" w:semiHidden="0" w:uiPriority="71" w:unhideWhenUsed="0"/>
+    <w:lsdException w:name="Colorful List" w:semiHidden="0" w:uiPriority="72" w:unhideWhenUsed="0"/>
+    <w:lsdException w:name="Colorful Grid" w:semiHidden="0" w:uiPriority="73" w:unhideWhenUsed="0"/>
+    <w:lsdException w:name="Light Shading Accent 1" w:semiHidden="0" w:uiPriority="60" w:unhideWhenUsed="0"/>
+    <w:lsdException w:name="Light List Accent 1" w:semiHidden="0" w:uiPriority="61" w:unhideWhenUsed="0"/>
+    <w:lsdException w:name="Light Grid Accent 1" w:semiHidden="0" w:uiPriority="62" w:unhideWhenUsed="0"/>
+    <w:lsdException w:name="Medium Shading 1 Accent 1" w:semiHidden="0" w:uiPriority="63" w:unhideWhenUsed="0"/>
+    <w:lsdException w:name="Medium Shading 2 Accent 1" w:semiHidden="0" w:uiPriority="64" w:unhideWhenUsed="0"/>
+    <w:lsdException w:name="Medium List 1 Accent 1" w:semiHidden="0" w:uiPriority="65" w:unhideWhenUsed="0"/>
+    <w:lsdException w:name="Revision" w:unhideWhenUsed="0"/>
+    <w:lsdException w:name="List Paragraph" w:semiHidden="0" w:uiPriority="34" w:unhideWhenUsed="0" w:qFormat="1"/>
+    <w:lsdException w:name="Quote" w:semiHidden="0" w:uiPriority="29" w:unhideWhenUsed="0" w:qFormat="1"/>
+    <w:lsdException w:name="Intense Quote" w:semiHidden="0" w:uiPriority="30" w:unhideWhenUsed="0" w:qFormat="1"/>
+    <w:lsdException w:name="Medium List 2 Accent 1" w:semiHidden="0" w:uiPriority="66" w:unhideWhenUsed="0"/>
+    <w:lsdException w:name="Medium Grid 1 Accent 1" w:semiHidden="0" w:uiPriority="67" w:unhideWhenUsed="0"/>
+    <w:lsdException w:name="Medium Grid 2 Accent 1" w:semiHidden="0" w:uiPriority="68" w:unhideWhenUsed="0"/>
+    <w:lsdException w:name="Medium Grid 3 Accent 1" w:semiHidden="0" w:uiPriority="69" w:unhideWhenUsed="0"/>
+    <w:lsdException w:name="Dark List Accent 1" w:semiHidden="0" w:uiPriority="70" w:unhideWhenUsed="0"/>
+    <w:lsdException w:name="Colorful Shading Accent 1" w:semiHidden="0" w:uiPriority="71" w:unhideWhenUsed="0"/>
+    <w:lsdException w:name="Colorful List Accent 1" w:semiHidden="0" w:uiPriority="72" w:unhideWhenUsed="0"/>
+    <w:lsdException w:name="Colorful Grid Accent 1" w:semiHidden="0" w:uiPriority="73" w:unhideWhenUsed="0"/>
+    <w:lsdException w:name="Light Shading Accent 2" w:semiHidden="0" w:uiPriority="60" w:unhideWhenUsed="0"/>
+    <w:lsdException w:name="Light List Accent 2" w:semiHidden="0" w:uiPriority="61" w:unhideWhenUsed="0"/>
+    <w:lsdException w:name="Light Grid Accent 2" w:semiHidden="0" w:uiPriority="62" w:unhideWhenUsed="0"/>
+    <w:lsdException w:name="Medium Shading 1 Accent 2" w:semiHidden="0" w:uiPriority="63" w:unhideWhenUsed="0"/>
+    <w:lsdException w:name="Medium Shading 2 Accent 2" w:semiHidden="0" w:uiPriority="64" w:unhideWhenUsed="0"/>
+    <w:lsdException w:name="Medium List 1 Accent 2" w:semiHidden="0" w:uiPriority="65" w:unhideWhenUsed="0"/>
+    <w:lsdException w:name="Medium List 2 Accent 2" w:semiHidden="0" w:uiPriority="66" w:unhideWhenUsed="0"/>
+    <w:lsdException w:name="Medium Grid 1 Accent 2" w:semiHidden="0" w:uiPriority="67" w:unhideWhenUsed="0"/>
+    <w:lsdException w:name="Medium Grid 2 Accent 2" w:semiHidden="0" w:uiPriority="68" w:unhideWhenUsed="0"/>
+    <w:lsdException w:name="Medium Grid 3 Accent 2" w:semiHidden="0" w:uiPriority="69" w:unhideWhenUsed="0"/>
+    <w:lsdException w:name="Dark List Accent 2" w:semiHidden="0" w:uiPriority="70" w:unhideWhenUsed="0"/>
+    <w:lsdException w:name="Colorful Shading Accent 2" w:semiHidden="0" w:uiPriority="71" w:unhideWhenUsed="0"/>
+    <w:lsdException w:name="Colorful List Accent 2" w:semiHidden="0" w:uiPriority="72" w:unhideWhenUsed="0"/>
+    <w:lsdException w:name="Colorful Grid Accent 2" w:semiHidden="0" w:uiPriority="73" w:unhideWhenUsed="0"/>
+    <w:lsdException w:name="Light Shading Accent 3" w:semiHidden="0" w:uiPriority="60" w:unhideWhenUsed="0"/>
+    <w:lsdException w:name="Light List Accent 3" w:semiHidden="0" w:uiPriority="61" w:unhideWhenUsed="0"/>
+    <w:lsdException w:name="Light Grid Accent 3" w:semiHidden="0" w:uiPriority="62" w:unhideWhenUsed="0"/>
+    <w:lsdException w:name="Medium Shading 1 Accent 3" w:semiHidden="0" w:uiPriority="63" w:unhideWhenUsed="0"/>
+    <w:lsdException w:name="Medium Shading 2 Accent 3" w:semiHidden="0" w:uiPriority="64" w:unhideWhenUsed="0"/>
+    <w:lsdException w:name="Medium List 1 Accent 3" w:semiHidden="0" w:uiPriority="65" w:unhideWhenUsed="0"/>
+    <w:lsdException w:name="Medium List 2 Accent 3" w:semiHidden="0" w:uiPriority="66" w:unhideWhenUsed="0"/>
+    <w:lsdException w:name="Medium Grid 1 Accent 3" w:semiHidden="0" w:uiPriority="67" w:unhideWhenUsed="0"/>
+    <w:lsdException w:name="Medium Grid 2 Accent 3" w:semiHidden="0" w:uiPriority="68" w:unhideWhenUsed="0"/>
+    <w:lsdException w:name="Medium Grid 3 Accent 3" w:semiHidden="0" w:uiPriority="69" w:unhideWhenUsed="0"/>
+    <w:lsdException w:name="Dark List Accent 3" w:semiHidden="0" w:uiPriority="70" w:unhideWhenUsed="0"/>
+    <w:lsdException w:name="Colorful Shading Accent 3" w:semiHidden="0" w:uiPriority="71" w:unhideWhenUsed="0"/>
+    <w:lsdException w:name="Colorful List Accent 3" w:semiHidden="0" w:uiPriority="72" w:unhideWhenUsed="0"/>
+    <w:lsdException w:name="Colorful Grid Accent 3" w:semiHidden="0" w:uiPriority="73" w:unhideWhenUsed="0"/>
+    <w:lsdException w:name="Light Shading Accent 4" w:semiHidden="0" w:uiPriority="60" w:unhideWhenUsed="0"/>
+    <w:lsdException w:name="Light List Accent 4" w:semiHidden="0" w:uiPriority="61" w:unhideWhenUsed="0"/>
+    <w:lsdException w:name="Light Grid Accent 4" w:semiHidden="0" w:uiPriority="62" w:unhideWhenUsed="0"/>
+    <w:lsdException w:name="Medium Shading 1 Accent 4" w:semiHidden="0" w:uiPriority="63" w:unhideWhenUsed="0"/>
+    <w:lsdException w:name="Medium Shading 2 Accent 4" w:semiHidden="0" w:uiPriority="64" w:unhideWhenUsed="0"/>
+    <w:lsdException w:name="Medium List 1 Accent 4" w:semiHidden="0" w:uiPriority="65" w:unhideWhenUsed="0"/>
+    <w:lsdException w:name="Medium List 2 Accent 4" w:semiHidden="0" w:uiPriority="66" w:unhideWhenUsed="0"/>
+    <w:lsdException w:name="Medium Grid 1 Accent 4" w:semiHidden="0" w:uiPriority="67" w:unhideWhenUsed="0"/>
+    <w:lsdException w:name="Medium Grid 2 Accent 4" w:semiHidden="0" w:uiPriority="68" w:unhideWhenUsed="0"/>
+    <w:lsdException w:name="Medium Grid 3 Accent 4" w:semiHidden="0" w:uiPriority="69" w:unhideWhenUsed="0"/>
+    <w:lsdException w:name="Dark List Accent 4" w:semiHidden="0" w:uiPriority="70" w:unhideWhenUsed="0"/>
+    <w:lsdException w:name="Colorful Shading Accent 4" w:semiHidden="0" w:uiPriority="71" w:unhideWhenUsed="0"/>
+    <w:lsdException w:name="Colorful List Accent 4" w:semiHidden="0" w:uiPriority="72" w:unhideWhenUsed="0"/>
+    <w:lsdException w:name="Colorful Grid Accent 4" w:semiHidden="0" w:uiPriority="73" w:unhideWhenUsed="0"/>
+    <w:lsdException w:name="Light Shading Accent 5" w:semiHidden="0" w:uiPriority="60" w:unhideWhenUsed="0"/>
+    <w:lsdException w:name="Light List Accent 5" w:semiHidden="0" w:uiPriority="61" w:unhideWhenUsed="0"/>
+    <w:lsdException w:name="Light Grid Accent 5" w:semiHidden="0" w:uiPriority="62" w:unhideWhenUsed="0"/>
+    <w:lsdException w:name="Medium Shading 1 Accent 5" w:semiHidden="0" w:uiPriority="63" w:unhideWhenUsed="0"/>
+    <w:lsdException w:name="Medium Shading 2 Accent 5" w:semiHidden="0" w:uiPriority="64" w:unhideWhenUsed="0"/>
+    <w:lsdException w:name="Medium List 1 Accent 5" w:semiHidden="0" w:uiPriority="65" w:unhideWhenUsed="0"/>
+    <w:lsdException w:name="Medium List 2 Accent 5" w:semiHidden="0" w:uiPriority="66" w:unhideWhenUsed="0"/>
+    <w:lsdException w:name="Medium Grid 1 Accent 5" w:semiHidden="0" w:uiPriority="67" w:unhideWhenUsed="0"/>
+    <w:lsdException w:name="Medium Grid 2 Accent 5" w:semiHidden="0" w:uiPriority="68" w:unhideWhenUsed="0"/>
+    <w:lsdException w:name="Medium Grid 3 Accent 5" w:semiHidden="0" w:uiPriority="69" w:unhideWhenUsed="0"/>
+    <w:lsdException w:name="Dark List Accent 5" w:semiHidden="0" w:uiPriority="70" w:unhideWhenUsed="0"/>
+    <w:lsdException w:name="Colorful Shading Accent 5" w:semiHidden="0" w:uiPriority="71" w:unhideWhenUsed="0"/>
+    <w:lsdException w:name="Colorful List Accent 5" w:semiHidden="0" w:uiPriority="72" w:unhideWhenUsed="0"/>
+    <w:lsdException w:name="Colorful Grid Accent 5" w:semiHidden="0" w:uiPriority="73" w:unhideWhenUsed="0"/>
+    <w:lsdException w:name="Light Shading Accent 6" w:semiHidden="0" w:uiPriority="60" w:unhideWhenUsed="0"/>
+    <w:lsdException w:name="Light List Accent 6" w:semiHidden="0" w:uiPriority="61" w:unhideWhenUsed="0"/>
+    <w:lsdException w:name="Light Grid Accent 6" w:semiHidden="0" w:uiPriority="62" w:unhideWhenUsed="0"/>
+    <w:lsdException w:name="Medium Shading 1 Accent 6" w:semiHidden="0" w:uiPriority="63" w:unhideWhenUsed="0"/>
+    <w:lsdException w:name="Medium Shading 2 Accent 6" w:semiHidden="0" w:uiPriority="64" w:unhideWhenUsed="0"/>
+    <w:lsdException w:name="Medium List 1 Accent 6" w:semiHidden="0" w:uiPriority="65" w:unhideWhenUsed="0"/>
+    <w:lsdException w:name="Medium List 2 Accent 6" w:semiHidden="0" w:uiPriority="66" w:unhideWhenUsed="0"/>
+    <w:lsdException w:name="Medium Grid 1 Accent 6" w:semiHidden="0" w:uiPriority="67" w:unhideWhenUsed="0"/>
+    <w:lsdException w:name="Medium Grid 2 Accent 6" w:semiHidden="0" w:uiPriority="68" w:unhideWhenUsed="0"/>
+    <w:lsdException w:name="Medium Grid 3 Accent 6" w:semiHidden="0" w:uiPriority="69" w:unhideWhenUsed="0"/>
+    <w:lsdException w:name="Dark List Accent 6" w:semiHidden="0" w:uiPriority="70" w:unhideWhenUsed="0"/>
+    <w:lsdException w:name="Colorful Shading Accent 6" w:semiHidden="0" w:uiPriority="71" w:unhideWhenUsed="0"/>
+    <w:lsdException w:name="Colorful List Accent 6" w:semiHidden="0" w:uiPriority="72" w:unhideWhenUsed="0"/>
+    <w:lsdException w:name="Colorful Grid Accent 6" w:semiHidden="0" w:uiPriority="73" w:unhideWhenUsed="0"/>
+    <w:lsdException w:name="Subtle Emphasis" w:semiHidden="0" w:uiPriority="19" w:unhideWhenUsed="0" w:qFormat="1"/>
+    <w:lsdException w:name="Intense Emphasis" w:semiHidden="0" w:uiPriority="21" w:unhideWhenUsed="0" w:qFormat="1"/>
+    <w:lsdException w:name="Subtle Reference" w:semiHidden="0" w:uiPriority="31" w:unhideWhenUsed="0" w:qFormat="1"/>
+    <w:lsdException w:name="Intense Reference" w:semiHidden="0" w:uiPriority="32" w:unhideWhenUsed="0" w:qFormat="1"/>
+    <w:lsdException w:name="Book Title" w:semiHidden="0" w:uiPriority="33" w:unhideWhenUsed="0" w:qFormat="1"/>
+    <w:lsdException w:name="Bibliography" w:uiPriority="37"/>
+    <w:lsdException w:name="TOC Heading" w:uiPriority="39" w:qFormat="1"/>
+  </w:latentStyles>
+  <w:style w:type="paragraph" w:default="1" w:styleId="Normal">
+    <w:name w:val="Normal"/>
+    <w:qFormat/>
+  </w:style>
+  <w:style w:type="paragraph" w:styleId="Heading1">
+    <w:name w:val="heading 1"/>
+    <w:basedOn w:val="Normal"/>
+    <w:next w:val="Normal"/>
+    <w:link w:val="Heading1Char"/>
+    <w:uiPriority w:val="9"/>
+    <w:qFormat/>
+    <w:rsid w:val="00E800DF"/>
+    <w:pPr>
+      <w:keepNext/>
+      <w:keepLines/>
+      <w:spacing w:before="360" w:after="80"/>
+      <w:outlineLvl w:val="0"/>
+    </w:pPr>
+    <w:rPr>
+      <w:rFonts w:asciiTheme="majorHAnsi" w:eastAsiaTheme="majorEastAsia" w:hAnsiTheme="majorHAnsi" w:cstheme="majorBidi"/>
+      <w:color w:val="0F4761" w:themeColor="accent1" w:themeShade="BF"/>
+      <w:sz w:val="40"/>
+      <w:szCs w:val="40"/>
+    </w:rPr>
+  </w:style>
+  <w:style w:type="paragraph" w:styleId="Heading2">
+    <w:name w:val="heading 2"/>
+    <w:basedOn w:val="Normal"/>
+    <w:next w:val="Normal"/>
+    <w:link w:val="Heading2Char"/>
+    <w:uiPriority w:val="9"/>
+    <w:semiHidden/>
+    <w:unhideWhenUsed/>
+    <w:qFormat/>
+    <w:rsid w:val="00E800DF"/>
+    <w:pPr>
+      <w:keepNext/>
+      <w:keepLines/>
+      <w:spacing w:before="160" w:after="80"/>
+      <w:outlineLvl w:val="1"/>
+    </w:pPr>
+    <w:rPr>
+      <w:rFonts w:asciiTheme="majorHAnsi" w:eastAsiaTheme="majorEastAsia" w:hAnsiTheme="majorHAnsi" w:cstheme="majorBidi"/>
+      <w:color w:val="0F4761" w:themeColor="accent1" w:themeShade="BF"/>
+      <w:sz w:val="32"/>
+      <w:szCs w:val="32"/>
+    </w:rPr>
+  </w:style>
+  <w:style w:type="paragraph" w:styleId="Heading3">
+    <w:name w:val="heading 3"/>
+    <w:basedOn w:val="Normal"/>
+    <w:next w:val="Normal"/>
+    <w:link w:val="Heading3Char"/>
+    <w:uiPriority w:val="9"/>
+    <w:semiHidden/>
+    <w:unhideWhenUsed/>
+    <w:qFormat/>
+    <w:rsid w:val="00E800DF"/>
+    <w:pPr>
+      <w:keepNext/>
+      <w:keepLines/>
+      <w:spacing w:before="160" w:after="80"/>
+      <w:outlineLvl w:val="2"/>
+    </w:pPr>
+    <w:rPr>
+      <w:rFonts w:eastAsiaTheme="majorEastAsia" w:cstheme="majorBidi"/>
+      <w:color w:val="0F4761" w:themeColor="accent1" w:themeShade="BF"/>
+      <w:sz w:val="28"/>
+      <w:szCs w:val="28"/>
+    </w:rPr>
+  </w:style>
+  <w:style w:type="paragraph" w:styleId="Heading4">
+    <w:name w:val="heading 4"/>
+    <w:basedOn w:val="Normal"/>
+    <w:next w:val="Normal"/>
+    <w:link w:val="Heading4Char"/>
+    <w:uiPriority w:val="9"/>
+    <w:semiHidden/>
+    <w:unhideWhenUsed/>
+    <w:qFormat/>
+    <w:rsid w:val="00E800DF"/>
+    <w:pPr>
+      <w:keepNext/>
+      <w:keepLines/>
+      <w:spacing w:before="80" w:after="40"/>
+      <w:outlineLvl w:val="3"/>
+    </w:pPr>
+    <w:rPr>
+      <w:rFonts w:eastAsiaTheme="majorEastAsia" w:cstheme="majorBidi"/>
+      <w:i/>
+      <w:iCs/>
+      <w:color w:val="0F4761" w:themeColor="accent1" w:themeShade="BF"/>
+    </w:rPr>
+  </w:style>
+  <w:style w:type="paragraph" w:styleId="Heading5">
+    <w:name w:val="heading 5"/>
+    <w:basedOn w:val="Normal"/>
+    <w:next w:val="Normal"/>
+    <w:link w:val="Heading5Char"/>
+    <w:uiPriority w:val="9"/>
+    <w:semiHidden/>
+    <w:unhideWhenUsed/>
+    <w:qFormat/>
+    <w:rsid w:val="00E800DF"/>
+    <w:pPr>
+      <w:keepNext/>
+      <w:keepLines/>
+      <w:spacing w:before="80" w:after="40"/>
+      <w:outlineLvl w:val="4"/>
+    </w:pPr>
+    <w:rPr>
+      <w:rFonts w:eastAsiaTheme="majorEastAsia" w:cstheme="majorBidi"/>
+      <w:color w:val="0F4761" w:themeColor="accent1" w:themeShade="BF"/>
+    </w:rPr>
+  </w:style>
+  <w:style w:type="paragraph" w:styleId="Heading6">
+    <w:name w:val="heading 6"/>
+    <w:basedOn w:val="Normal"/>
+    <w:next w:val="Normal"/>
+    <w:link w:val="Heading6Char"/>
+    <w:uiPriority w:val="9"/>
+    <w:semiHidden/>
+    <w:unhideWhenUsed/>
+    <w:qFormat/>
+    <w:rsid w:val="00E800DF"/>
+    <w:pPr>
+      <w:keepNext/>
+      <w:keepLines/>
+      <w:spacing w:before="40" w:after="0"/>
+      <w:outlineLvl w:val="5"/>
+    </w:pPr>
+    <w:rPr>
+      <w:rFonts w:eastAsiaTheme="majorEastAsia" w:cstheme="majorBidi"/>
+      <w:i/>
+      <w:iCs/>
+      <w:color w:val="595959" w:themeColor="text1" w:themeTint="A6"/>
+    </w:rPr>
+  </w:style>
+  <w:style w:type="paragraph" w:styleId="Heading7">
+    <w:name w:val="heading 7"/>
+    <w:basedOn w:val="Normal"/>
+    <w:next w:val="Normal"/>
+    <w:link w:val="Heading7Char"/>
+    <w:uiPriority w:val="9"/>
+    <w:semiHidden/>
+    <w:unhideWhenUsed/>
+    <w:qFormat/>
+    <w:rsid w:val="00E800DF"/>
+    <w:pPr>
+      <w:keepNext/>
+      <w:keepLines/>
+      <w:spacing w:before="40" w:after="0"/>
+      <w:outlineLvl w:val="6"/>
+    </w:pPr>
+    <w:rPr>
+      <w:rFonts w:eastAsiaTheme="majorEastAsia" w:cstheme="majorBidi"/>
+      <w:color w:val="595959" w:themeColor="text1" w:themeTint="A6"/>
+    </w:rPr>
+  </w:style>
+  <w:style w:type="paragraph" w:styleId="Heading8">
+    <w:name w:val="heading 8"/>
+    <w:basedOn w:val="Normal"/>
+    <w:next w:val="Normal"/>
+    <w:link w:val="Heading8Char"/>
+    <w:uiPriority w:val="9"/>
+    <w:semiHidden/>
+    <w:unhideWhenUsed/>
+    <w:qFormat/>
+    <w:rsid w:val="00E800DF"/>
+    <w:pPr>
+      <w:keepNext/>
+      <w:keepLines/>
+      <w:spacing w:after="0"/>
+      <w:outlineLvl w:val="7"/>
+    </w:pPr>
+    <w:rPr>
+      <w:rFonts w:eastAsiaTheme="majorEastAsia" w:cstheme="majorBidi"/>
+      <w:i/>
+      <w:iCs/>
+      <w:color w:val="272727" w:themeColor="text1" w:themeTint="D8"/>
+    </w:rPr>
+  </w:style>
+  <w:style w:type="paragraph" w:styleId="Heading9">
+    <w:name w:val="heading 9"/>
+    <w:basedOn w:val="Normal"/>
+    <w:next w:val="Normal"/>
+    <w:link w:val="Heading9Char"/>
+    <w:uiPriority w:val="9"/>
+    <w:semiHidden/>
+    <w:unhideWhenUsed/>
+    <w:qFormat/>
+    <w:rsid w:val="00E800DF"/>
+    <w:pPr>
+      <w:keepNext/>
+      <w:keepLines/>
+      <w:spacing w:after="0"/>
+      <w:outlineLvl w:val="8"/>
+    </w:pPr>
+    <w:rPr>
+      <w:rFonts w:eastAsiaTheme="majorEastAsia" w:cstheme="majorBidi"/>
+      <w:color w:val="272727" w:themeColor="text1" w:themeTint="D8"/>
+    </w:rPr>
+  </w:style>
+  <w:style w:type="character" w:default="1" w:styleId="DefaultParagraphFont">
+    <w:name w:val="Default Paragraph Font"/>
+    <w:uiPriority w:val="1"/>
+    <w:semiHidden/>
+    <w:unhideWhenUsed/>
+  </w:style>
+  <w:style w:type="table" w:default="1" w:styleId="TableNormal">
+    <w:name w:val="Normal Table"/>
+    <w:uiPriority w:val="99"/>
+    <w:semiHidden/>
+    <w:unhideWhenUsed/>
+    <w:tblPr>
+      <w:tblInd w:w="0" w:type="dxa"/>
+      <w:tblCellMar>
+        <w:top w:w="0" w:type="dxa"/>
+        <w:left w:w="108" w:type="dxa"/>
+        <w:bottom w:w="0" w:type="dxa"/>
+        <w:right w:w="108" w:type="dxa"/>
+      </w:tblCellMar>
+    </w:tblPr>
+  </w:style>
+  <w:style w:type="numbering" w:default="1" w:styleId="NoList">
+    <w:name w:val="No List"/>
+    <w:uiPriority w:val="99"/>
+    <w:semiHidden/>
+    <w:unhideWhenUsed/>
+  </w:style>
+  <w:style w:type="character" w:customStyle="1" w:styleId="Heading1Char">
+    <w:name w:val="Heading 1 Char"/>
+    <w:basedOn w:val="DefaultParagraphFont"/>
+    <w:link w:val="Heading1"/>
+    <w:uiPriority w:val="9"/>
+    <w:rsid w:val="00E800DF"/>
+    <w:rPr>
+      <w:rFonts w:asciiTheme="majorHAnsi" w:eastAsiaTheme="majorEastAsia" w:hAnsiTheme="majorHAnsi" w:cstheme="majorBidi"/>
+      <w:color w:val="0F4761" w:themeColor="accent1" w:themeShade="BF"/>
+      <w:sz w:val="40"/>
+      <w:szCs w:val="40"/>
+    </w:rPr>
+  </w:style>
+  <w:style w:type="character" w:customStyle="1" w:styleId="Heading2Char">
+    <w:name w:val="Heading 2 Char"/>
+    <w:basedOn w:val="DefaultParagraphFont"/>
+    <w:link w:val="Heading2"/>
+    <w:uiPriority w:val="9"/>
+    <w:semiHidden/>
+    <w:rsid w:val="00E800DF"/>
+    <w:rPr>
+      <w:rFonts w:asciiTheme="majorHAnsi" w:eastAsiaTheme="majorEastAsia" w:hAnsiTheme="majorHAnsi" w:cstheme="majorBidi"/>
+      <w:color w:val="0F4761" w:themeColor="accent1" w:themeShade="BF"/>
+      <w:sz w:val="32"/>
+      <w:szCs w:val="32"/>
+    </w:rPr>
+  </w:style>
+  <w:style w:type="character" w:customStyle="1" w:styleId="Heading3Char">
+    <w:name w:val="Heading 3 Char"/>
+    <w:basedOn w:val="DefaultParagraphFont"/>
+    <w:link w:val="Heading3"/>
+    <w:uiPriority w:val="9"/>
+    <w:semiHidden/>
+    <w:rsid w:val="00E800DF"/>
+    <w:rPr>
+      <w:rFonts w:eastAsiaTheme="majorEastAsia" w:cstheme="majorBidi"/>
+      <w:color w:val="0F4761" w:themeColor="accent1" w:themeShade="BF"/>
+      <w:sz w:val="28"/>
+      <w:szCs w:val="28"/>
+    </w:rPr>
+  </w:style>
+  <w:style w:type="character" w:customStyle="1" w:styleId="Heading4Char">
+    <w:name w:val="Heading 4 Char"/>
+    <w:basedOn w:val="DefaultParagraphFont"/>
+    <w:link w:val="Heading4"/>
+    <w:uiPriority w:val="9"/>
+    <w:semiHidden/>
+    <w:rsid w:val="00E800DF"/>
+    <w:rPr>
+      <w:rFonts w:eastAsiaTheme="majorEastAsia" w:cstheme="majorBidi"/>
+      <w:i/>
+      <w:iCs/>
+      <w:color w:val="0F4761" w:themeColor="accent1" w:themeShade="BF"/>
+    </w:rPr>
+  </w:style>
+  <w:style w:type="character" w:customStyle="1" w:styleId="Heading5Char">
+    <w:name w:val="Heading 5 Char"/>
+    <w:basedOn w:val="DefaultParagraphFont"/>
+    <w:link w:val="Heading5"/>
+    <w:uiPriority w:val="9"/>
+    <w:semiHidden/>
+    <w:rsid w:val="00E800DF"/>
+    <w:rPr>
+      <w:rFonts w:eastAsiaTheme="majorEastAsia" w:cstheme="majorBidi"/>
+      <w:color w:val="0F4761" w:themeColor="accent1" w:themeShade="BF"/>
+    </w:rPr>
+  </w:style>
+  <w:style w:type="character" w:customStyle="1" w:styleId="Heading6Char">
+    <w:name w:val="Heading 6 Char"/>
+    <w:basedOn w:val="DefaultParagraphFont"/>
+    <w:link w:val="Heading6"/>
+    <w:uiPriority w:val="9"/>
+    <w:semiHidden/>
+    <w:rsid w:val="00E800DF"/>
+    <w:rPr>
+      <w:rFonts w:eastAsiaTheme="majorEastAsia" w:cstheme="majorBidi"/>
+      <w:i/>
+      <w:iCs/>
+      <w:color w:val="595959" w:themeColor="text1" w:themeTint="A6"/>
+    </w:rPr>
+  </w:style>
+  <w:style w:type="character" w:customStyle="1" w:styleId="Heading7Char">
+    <w:name w:val="Heading 7 Char"/>
+    <w:basedOn w:val="DefaultParagraphFont"/>
+    <w:link w:val="Heading7"/>
+    <w:uiPriority w:val="9"/>
+    <w:semiHidden/>
+    <w:rsid w:val="00E800DF"/>
+    <w:rPr>
+      <w:rFonts w:eastAsiaTheme="majorEastAsia" w:cstheme="majorBidi"/>
+      <w:color w:val="595959" w:themeColor="text1" w:themeTint="A6"/>
+    </w:rPr>
+  </w:style>
+  <w:style w:type="character" w:customStyle="1" w:styleId="Heading8Char">
+    <w:name w:val="Heading 8 Char"/>
+    <w:basedOn w:val="DefaultParagraphFont"/>
+    <w:link w:val="Heading8"/>
+    <w:uiPriority w:val="9"/>
+    <w:semiHidden/>
+    <w:rsid w:val="00E800DF"/>
+    <w:rPr>
+      <w:rFonts w:eastAsiaTheme="majorEastAsia" w:cstheme="majorBidi"/>
+      <w:i/>
+      <w:iCs/>
+      <w:color w:val="272727" w:themeColor="text1" w:themeTint="D8"/>
+    </w:rPr>
+  </w:style>
+  <w:style w:type="character" w:customStyle="1" w:styleId="Heading9Char">
+    <w:name w:val="Heading 9 Char"/>
+    <w:basedOn w:val="DefaultParagraphFont"/>
+    <w:link w:val="Heading9"/>
+    <w:uiPriority w:val="9"/>
+    <w:semiHidden/>
+    <w:rsid w:val="00E800DF"/>
+    <w:rPr>
+      <w:rFonts w:eastAsiaTheme="majorEastAsia" w:cstheme="majorBidi"/>
+      <w:color w:val="272727" w:themeColor="text1" w:themeTint="D8"/>
+    </w:rPr>
+  </w:style>
+  <w:style w:type="paragraph" w:styleId="Title">
+    <w:name w:val="Title"/>
+    <w:basedOn w:val="Normal"/>
+    <w:next w:val="Normal"/>
+    <w:link w:val="TitleChar"/>
+    <w:uiPriority w:val="10"/>
+    <w:qFormat/>
+    <w:rsid w:val="00E800DF"/>
+    <w:pPr>
+      <w:spacing w:after="80" w:line="240" w:lineRule="auto"/>
+      <w:contextualSpacing/>
+    </w:pPr>
+    <w:rPr>
+      <w:rFonts w:asciiTheme="majorHAnsi" w:eastAsiaTheme="majorEastAsia" w:hAnsiTheme="majorHAnsi" w:cstheme="majorBidi"/>
+      <w:spacing w:val="-10"/>
+      <w:kern w:val="28"/>
+      <w:sz w:val="56"/>
+      <w:szCs w:val="56"/>
+    </w:rPr>
+  </w:style>
+  <w:style w:type="character" w:customStyle="1" w:styleId="TitleChar">
+    <w:name w:val="Title Char"/>
+    <w:basedOn w:val="DefaultParagraphFont"/>
+    <w:link w:val="Title"/>
+    <w:uiPriority w:val="10"/>
+    <w:rsid w:val="00E800DF"/>
+    <w:rPr>
+      <w:rFonts w:asciiTheme="majorHAnsi" w:eastAsiaTheme="majorEastAsia" w:hAnsiTheme="majorHAnsi" w:cstheme="majorBidi"/>
+      <w:spacing w:val="-10"/>
+      <w:kern w:val="28"/>
+      <w:sz w:val="56"/>
+      <w:szCs w:val="56"/>
+    </w:rPr>
+  </w:style>
+  <w:style w:type="paragraph" w:styleId="Subtitle">
+    <w:name w:val="Subtitle"/>
+    <w:basedOn w:val="Normal"/>
+    <w:next w:val="Normal"/>
+    <w:link w:val="SubtitleChar"/>
+    <w:uiPriority w:val="11"/>
+    <w:qFormat/>
+    <w:rsid w:val="00E800DF"/>
+    <w:pPr>
+      <w:numPr>
+        <w:ilvl w:val="1"/>
+      </w:numPr>
+    </w:pPr>
+    <w:rPr>
+      <w:rFonts w:eastAsiaTheme="majorEastAsia" w:cstheme="majorBidi"/>
+      <w:color w:val="595959" w:themeColor="text1" w:themeTint="A6"/>
+      <w:spacing w:val="15"/>
+      <w:sz w:val="28"/>
+      <w:szCs w:val="28"/>
+    </w:rPr>
+  </w:style>
+  <w:style w:type="character" w:customStyle="1" w:styleId="SubtitleChar">
+    <w:name w:val="Subtitle Char"/>
+    <w:basedOn w:val="DefaultParagraphFont"/>
+    <w:link w:val="Subtitle"/>
+    <w:uiPriority w:val="11"/>
+    <w:rsid w:val="00E800DF"/>
+    <w:rPr>
+      <w:rFonts w:eastAsiaTheme="majorEastAsia" w:cstheme="majorBidi"/>
+      <w:color w:val="595959" w:themeColor="text1" w:themeTint="A6"/>
+      <w:spacing w:val="15"/>
+      <w:sz w:val="28"/>
+      <w:szCs w:val="28"/>
+    </w:rPr>
+  </w:style>
+  <w:style w:type="paragraph" w:styleId="Quote">
+    <w:name w:val="Quote"/>
+    <w:basedOn w:val="Normal"/>
+    <w:next w:val="Normal"/>
+    <w:link w:val="QuoteChar"/>
+    <w:uiPriority w:val="29"/>
+    <w:qFormat/>
+    <w:rsid w:val="00E800DF"/>
+    <w:pPr>
+      <w:spacing w:before="160"/>
+      <w:jc w:val="center"/>
+    </w:pPr>
+    <w:rPr>
+      <w:i/>
+      <w:iCs/>
+      <w:color w:val="404040" w:themeColor="text1" w:themeTint="BF"/>
+    </w:rPr>
+  </w:style>
+  <w:style w:type="character" w:customStyle="1" w:styleId="QuoteChar">
+    <w:name w:val="Quote Char"/>
+    <w:basedOn w:val="DefaultParagraphFont"/>
+    <w:link w:val="Quote"/>
+    <w:uiPriority w:val="29"/>
+    <w:rsid w:val="00E800DF"/>
+    <w:rPr>
+      <w:i/>
+      <w:iCs/>
+      <w:color w:val="404040" w:themeColor="text1" w:themeTint="BF"/>
+    </w:rPr>
+  </w:style>
+  <w:style w:type="paragraph" w:styleId="ListParagraph">
+    <w:name w:val="List Paragraph"/>
+    <w:basedOn w:val="Normal"/>
+    <w:uiPriority w:val="34"/>
+    <w:qFormat/>
+    <w:rsid w:val="00E800DF"/>
+    <w:pPr>
+      <w:ind w:left="720"/>
+      <w:contextualSpacing/>
+    </w:pPr>
+  </w:style>
+  <w:style w:type="character" w:styleId="IntenseEmphasis">
+    <w:name w:val="Intense Emphasis"/>
+    <w:basedOn w:val="DefaultParagraphFont"/>
+    <w:uiPriority w:val="21"/>
+    <w:qFormat/>
+    <w:rsid w:val="00E800DF"/>
+    <w:rPr>
+      <w:i/>
+      <w:iCs/>
+      <w:color w:val="0F4761" w:themeColor="accent1" w:themeShade="BF"/>
+    </w:rPr>
+  </w:style>
+  <w:style w:type="paragraph" w:styleId="IntenseQuote">
+    <w:name w:val="Intense Quote"/>
+    <w:basedOn w:val="Normal"/>
+    <w:next w:val="Normal"/>
+    <w:link w:val="IntenseQuoteChar"/>
+    <w:uiPriority w:val="30"/>
+    <w:qFormat/>
+    <w:rsid w:val="00E800DF"/>
+    <w:pPr>
+      <w:pBdr>
+        <w:top w:val="single" w:sz="4" w:space="10" w:color="0F4761" w:themeColor="accent1" w:themeShade="BF"/>
+        <w:bottom w:val="single" w:sz="4" w:space="10" w:color="0F4761" w:themeColor="accent1" w:themeShade="BF"/>
+      </w:pBdr>
+      <w:spacing w:before="360" w:after="360"/>
+      <w:ind w:left="864" w:right="864"/>
+      <w:jc w:val="center"/>
+    </w:pPr>
+    <w:rPr>
+      <w:i/>
+      <w:iCs/>
+      <w:color w:val="0F4761" w:themeColor="accent1" w:themeShade="BF"/>
+    </w:rPr>
+  </w:style>
+  <w:style w:type="character" w:customStyle="1" w:styleId="IntenseQuoteChar">
+    <w:name w:val="Intense Quote Char"/>
+    <w:basedOn w:val="DefaultParagraphFont"/>
+    <w:link w:val="IntenseQuote"/>
+    <w:uiPriority w:val="30"/>
+    <w:rsid w:val="00E800DF"/>
+    <w:rPr>
+      <w:i/>
+      <w:iCs/>
+      <w:color w:val="0F4761" w:themeColor="accent1" w:themeShade="BF"/>
+    </w:rPr>
+  </w:style>
+  <w:style w:type="character" w:styleId="IntenseReference">
+    <w:name w:val="Intense Reference"/>
+    <w:basedOn w:val="DefaultParagraphFont"/>
+    <w:uiPriority w:val="32"/>
+    <w:qFormat/>
+    <w:rsid w:val="00E800DF"/>
+    <w:rPr>
+      <w:b/>
+      <w:bCs/>
+      <w:smallCaps/>
+      <w:color w:val="0F4761" w:themeColor="accent1" w:themeShade="BF"/>
+      <w:spacing w:val="5"/>
+    </w:rPr>
+  </w:style>
+  <w:style w:type="table" w:styleId="TableGrid">
+    <w:name w:val="Table Grid"/>
+    <w:basedOn w:val="TableNormal"/>
+    <w:uiPriority w:val="39"/>
+    <w:rsid w:val="00235524"/>
+    <w:pPr>
+      <w:spacing w:after="0" w:line="240" w:lineRule="auto"/>
+    </w:pPr>
+    <w:tblPr>
+      <w:tblInd w:w="0" w:type="dxa"/>
+      <w:tblBorders>
+        <w:top w:val="single" w:sz="4" w:space="0" w:color="auto"/>
+        <w:left w:val="single" w:sz="4" w:space="0" w:color="auto"/>
+        <w:bottom w:val="single" w:sz="4" w:space="0" w:color="auto"/>
+        <w:right w:val="single" w:sz="4" w:space="0" w:color="auto"/>
+        <w:insideH w:val="single" w:sz="4" w:space="0" w:color="auto"/>
+        <w:insideV w:val="single" w:sz="4" w:space="0" w:color="auto"/>
+      </w:tblBorders>
+      <w:tblCellMar>
+        <w:top w:w="0" w:type="dxa"/>
+        <w:left w:w="108" w:type="dxa"/>
+        <w:bottom w:w="0" w:type="dxa"/>
+        <w:right w:w="108" w:type="dxa"/>
+      </w:tblCellMar>
+    </w:tblPr>
+  </w:style>
+  <w:style w:type="paragraph" w:styleId="BalloonText">
+    <w:name w:val="Balloon Text"/>
+    <w:basedOn w:val="Normal"/>
+    <w:link w:val="BalloonTextChar"/>
+    <w:uiPriority w:val="99"/>
+    <w:semiHidden/>
+    <w:unhideWhenUsed/>
+    <w:rsid w:val="006C69F6"/>
+    <w:pPr>
+      <w:spacing w:after="0" w:line="240" w:lineRule="auto"/>
+    </w:pPr>
+    <w:rPr>
+      <w:rFonts w:ascii="Tahoma" w:hAnsi="Tahoma" w:cs="Tahoma"/>
+      <w:sz w:val="16"/>
+      <w:szCs w:val="16"/>
+    </w:rPr>
+  </w:style>
+  <w:style w:type="character" w:customStyle="1" w:styleId="BalloonTextChar">
+    <w:name w:val="Balloon Text Char"/>
+    <w:basedOn w:val="DefaultParagraphFont"/>
+    <w:link w:val="BalloonText"/>
+    <w:uiPriority w:val="99"/>
+    <w:semiHidden/>
+    <w:rsid w:val="006C69F6"/>
+    <w:rPr>
+      <w:rFonts w:ascii="Tahoma" w:hAnsi="Tahoma" w:cs="Tahoma"/>
+      <w:sz w:val="16"/>
+      <w:szCs w:val="16"/>
+    </w:rPr>
+  </w:style>
+  <w:style w:type="paragraph" w:styleId="TOCHeading">
+    <w:name w:val="TOC Heading"/>
+    <w:basedOn w:val="Heading1"/>
+    <w:next w:val="Normal"/>
+    <w:uiPriority w:val="39"/>
+    <w:semiHidden/>
+    <w:unhideWhenUsed/>
+    <w:qFormat/>
+    <w:rsid w:val="008B0EF9"/>
+    <w:pPr>
+      <w:spacing w:before="480" w:after="0" w:line="276" w:lineRule="auto"/>
+      <w:outlineLvl w:val="9"/>
+    </w:pPr>
+    <w:rPr>
+      <w:b/>
+      <w:bCs/>
+      <w:kern w:val="0"/>
+      <w:sz w:val="28"/>
+      <w:szCs w:val="28"/>
+      <w:lang w:eastAsia="ja-JP"/>
+      <w14:ligatures w14:val="none"/>
+    </w:rPr>
+  </w:style>
+  <w:style w:type="paragraph" w:styleId="TOC1">
+    <w:name w:val="toc 1"/>
+    <w:basedOn w:val="Normal"/>
+    <w:next w:val="Normal"/>
+    <w:autoRedefine/>
+    <w:uiPriority w:val="39"/>
+    <w:unhideWhenUsed/>
+    <w:rsid w:val="008B0EF9"/>
+    <w:pPr>
+      <w:spacing w:after="100"/>
+    </w:pPr>
+  </w:style>
+  <w:style w:type="character" w:styleId="Hyperlink">
+    <w:name w:val="Hyperlink"/>
+    <w:basedOn w:val="DefaultParagraphFont"/>
+    <w:uiPriority w:val="99"/>
+    <w:unhideWhenUsed/>
+    <w:rsid w:val="008B0EF9"/>
+    <w:rPr>
+      <w:color w:val="467886" w:themeColor="hyperlink"/>
+      <w:u w:val="single"/>
+    </w:rPr>
   </w:style>
 </w:styles>
 </file>
@@ -4622,7 +7767,7 @@
     </a:clrScheme>
     <a:fontScheme name="Office">
       <a:majorFont>
-        <a:latin typeface="Aptos Display" panose="02110004020202020204"/>
+        <a:latin typeface="Aptos Display"/>
         <a:ea typeface=""/>
         <a:cs typeface=""/>
         <a:font script="Jpan" typeface="游ゴシック Light"/>
@@ -4674,7 +7819,7 @@
         <a:font script="Tfng" typeface="Ebrima"/>
       </a:majorFont>
       <a:minorFont>
-        <a:latin typeface="Aptos" panose="02110004020202020204"/>
+        <a:latin typeface="Aptos"/>
         <a:ea typeface=""/>
         <a:cs typeface=""/>
         <a:font script="Jpan" typeface="游明朝"/>
@@ -4868,7 +8013,7 @@
   <a:extraClrSchemeLst/>
   <a:extLst>
     <a:ext uri="{05A4C25C-085E-4340-85A3-A5531E510DB2}">
-      <thm15:themeFamily xmlns:thm15="http://schemas.microsoft.com/office/thememl/2012/main" name="Office Theme" id="{2E142A2C-CD16-42D6-873A-C26D2A0506FA}" vid="{1BDDFF52-6CD6-40A5-AB3C-68EB2F1E4D0A}"/>
+      <thm15:themeFamily xmlns:thm15="http://schemas.microsoft.com/office/thememl/2012/main" xmlns="" name="Office Theme" id="{2E142A2C-CD16-42D6-873A-C26D2A0506FA}" vid="{1BDDFF52-6CD6-40A5-AB3C-68EB2F1E4D0A}"/>
     </a:ext>
   </a:extLst>
 </a:theme>
@@ -4879,7 +8024,7 @@
 </file>
 
 <file path=customXml/itemProps1.xml><?xml version="1.0" encoding="utf-8"?>
-<ds:datastoreItem xmlns:ds="http://schemas.openxmlformats.org/officeDocument/2006/customXml" ds:itemID="{FD1D52CF-02C4-41AA-82BC-9582B8DC23C5}">
+<ds:datastoreItem xmlns:ds="http://schemas.openxmlformats.org/officeDocument/2006/customXml" ds:itemID="{8FCDD5C1-7253-4F08-A2DD-C9BD60F9B846}">
   <ds:schemaRefs>
     <ds:schemaRef ds:uri="http://schemas.openxmlformats.org/officeDocument/2006/bibliography"/>
   </ds:schemaRefs>
